--- a/Аппаратные средства ВТ.docx
+++ b/Аппаратные средства ВТ.docx
@@ -969,7 +969,1677 @@
         <w:t>Почему получил именно такие данные, чем это вызвано, какими эффектами, работает или нет теория, изложенная в описании лабораторной работы</w:t>
       </w:r>
     </w:p>
-    <w:p>
+    <w:p/>
+    <w:p/>
+    <w:p/>
+    <w:p/>
+    <w:p/>
+    <w:p/>
+    <w:p/>
+    <w:p/>
+    <w:p/>
+    <w:p/>
+    <w:p/>
+    <w:p/>
+    <w:p/>
+    <w:p/>
+    <w:p/>
+    <w:p/>
+    <w:p>
+      <w:pPr>
+        <w:jc w:val="center"/>
+        <w:rPr>
+          <w:b/>
+        </w:rPr>
+      </w:pPr>
+      <w:r>
+        <w:rPr>
+          <w:b/>
+        </w:rPr>
+        <w:t>Организация 8-</w:t>
+      </w:r>
+      <w:r>
+        <w:rPr>
+          <w:b/>
+          <w:lang w:val="en-US"/>
+        </w:rPr>
+        <w:t>bit</w:t>
+      </w:r>
+      <w:r>
+        <w:rPr>
+          <w:b/>
+        </w:rPr>
+        <w:t xml:space="preserve"> процессора</w:t>
+      </w:r>
+    </w:p>
+    <w:p>
+      <w:pPr>
+        <w:rPr>
+          <w:lang w:val="en-US"/>
+        </w:rPr>
+      </w:pPr>
+      <w:r>
+        <w:t>В команде нужно указать</w:t>
+      </w:r>
+      <w:r>
+        <w:rPr>
+          <w:lang w:val="en-US"/>
+        </w:rPr>
+        <w:t>:</w:t>
+      </w:r>
+    </w:p>
+    <w:p>
+      <w:pPr>
+        <w:pStyle w:val="a4"/>
+        <w:numPr>
+          <w:ilvl w:val="0"/>
+          <w:numId w:val="6"/>
+        </w:numPr>
+      </w:pPr>
+      <w:r>
+        <w:t>Код операции</w:t>
+      </w:r>
+    </w:p>
+    <w:p>
+      <w:pPr>
+        <w:pStyle w:val="a4"/>
+        <w:numPr>
+          <w:ilvl w:val="0"/>
+          <w:numId w:val="6"/>
+        </w:numPr>
+      </w:pPr>
+      <w:r>
+        <w:t>Адрес операнда 1</w:t>
+      </w:r>
+    </w:p>
+    <w:p>
+      <w:pPr>
+        <w:pStyle w:val="a4"/>
+        <w:numPr>
+          <w:ilvl w:val="0"/>
+          <w:numId w:val="6"/>
+        </w:numPr>
+      </w:pPr>
+      <w:r>
+        <w:t>Адрес операнда 2</w:t>
+      </w:r>
+    </w:p>
+    <w:p>
+      <w:pPr>
+        <w:pStyle w:val="a4"/>
+        <w:numPr>
+          <w:ilvl w:val="0"/>
+          <w:numId w:val="6"/>
+        </w:numPr>
+      </w:pPr>
+      <w:r>
+        <w:t>Адрес результата</w:t>
+      </w:r>
+    </w:p>
+    <w:p>
+      <w:pPr>
+        <w:pStyle w:val="a4"/>
+        <w:numPr>
+          <w:ilvl w:val="0"/>
+          <w:numId w:val="6"/>
+        </w:numPr>
+      </w:pPr>
+      <w:r>
+        <w:t>Адрес следующей команды</w:t>
+      </w:r>
+    </w:p>
+    <w:p/>
+    <w:p>
+      <w:pPr>
+        <w:ind w:firstLine="360"/>
+      </w:pPr>
+      <w:r>
+        <w:t xml:space="preserve">Сделан вывод, что адрес следующей команды можно убрать, потому как выполняется обычно следующая команда. Вместо него вводится </w:t>
+      </w:r>
+      <w:r>
+        <w:rPr>
+          <w:lang w:val="en-US"/>
+        </w:rPr>
+        <w:t>(Program Counter)</w:t>
+      </w:r>
+      <w:r>
+        <w:t xml:space="preserve"> программный счетчик, который инкрементируется при выполнении каждой команды и указывает на следующую команду.</w:t>
+      </w:r>
+    </w:p>
+    <w:p/>
+    <w:p>
+      <w:r>
+        <w:rPr>
+          <w:lang w:val="en-US"/>
+        </w:rPr>
+        <w:t xml:space="preserve">Add A, B, C, D </w:t>
+      </w:r>
+      <w:r>
+        <w:t>– адрес следующей команды не нужен</w:t>
+      </w:r>
+      <w:r>
+        <w:t xml:space="preserve"> (используется </w:t>
+      </w:r>
+      <w:r>
+        <w:rPr>
+          <w:lang w:val="en-US"/>
+        </w:rPr>
+        <w:t>PC)</w:t>
+      </w:r>
+    </w:p>
+    <w:p>
+      <w:pPr>
+        <w:rPr>
+          <w:lang w:val="en-US"/>
+        </w:rPr>
+      </w:pPr>
+      <w:r>
+        <w:rPr>
+          <w:lang w:val="en-US"/>
+        </w:rPr>
+        <w:t xml:space="preserve">Add A, B, C – </w:t>
+      </w:r>
+      <w:r>
+        <w:t>адрес результата не нужен (используется первый операнд для вывода результата)</w:t>
+      </w:r>
+    </w:p>
+    <w:p>
+      <w:r>
+        <w:rPr>
+          <w:lang w:val="en-US"/>
+        </w:rPr>
+        <w:t xml:space="preserve">Add A, B – </w:t>
+      </w:r>
+      <w:r>
+        <w:t>адрес первого операнда не нужен (используется аккумулятор)</w:t>
+      </w:r>
+    </w:p>
+    <w:p>
+      <w:r>
+        <w:rPr>
+          <w:lang w:val="en-US"/>
+        </w:rPr>
+        <w:t xml:space="preserve">Add B – </w:t>
+      </w:r>
+      <w:r>
+        <w:t>получилась команда с одним операндом</w:t>
+      </w:r>
+    </w:p>
+    <w:p/>
+    <w:p>
+      <w:r>
+        <w:rPr>
+          <w:lang w:val="en-US"/>
+        </w:rPr>
+        <w:t>Add Rn, B</w:t>
+      </w:r>
+      <w:r>
+        <w:t xml:space="preserve"> – получаем команду с операндом, указывающим на регистр общего назначения (с коротким адресом) и операндом со вторым значением</w:t>
+      </w:r>
+    </w:p>
+    <w:p/>
+    <w:p>
+      <w:pPr>
+        <w:rPr>
+          <w:lang w:val="en-US"/>
+        </w:rPr>
+      </w:pPr>
+      <w:r>
+        <w:t>Вычисление по элементарной формуле</w:t>
+      </w:r>
+      <w:r>
+        <w:rPr>
+          <w:lang w:val="en-US"/>
+        </w:rPr>
+        <w:t>:</w:t>
+      </w:r>
+    </w:p>
+    <w:p/>
+    <w:p>
+      <w:r>
+        <w:t>B + C = D</w:t>
+      </w:r>
+    </w:p>
+    <w:p/>
+    <w:p>
+      <w:pPr>
+        <w:rPr>
+          <w:lang w:val="en-US"/>
+        </w:rPr>
+      </w:pPr>
+      <w:r>
+        <w:t>Исходн</w:t>
+      </w:r>
+      <w:r>
+        <w:t>ое положение процессора</w:t>
+      </w:r>
+      <w:r>
+        <w:rPr>
+          <w:lang w:val="en-US"/>
+        </w:rPr>
+        <w:t>:</w:t>
+      </w:r>
+      <w:r>
+        <w:t xml:space="preserve"> </w:t>
+      </w:r>
+      <w:r>
+        <w:rPr>
+          <w:lang w:val="en-US"/>
+        </w:rPr>
+        <w:t>PC {1000}</w:t>
+      </w:r>
+    </w:p>
+    <w:p>
+      <w:pPr>
+        <w:rPr>
+          <w:lang w:val="en-US"/>
+        </w:rPr>
+      </w:pPr>
+    </w:p>
+    <w:p>
+      <w:r>
+        <w:t>1 команда</w:t>
+      </w:r>
+      <w:r>
+        <w:t xml:space="preserve"> 1</w:t>
+      </w:r>
+      <w:r>
+        <w:t xml:space="preserve"> </w:t>
+      </w:r>
+      <w:r>
+        <w:t>ф</w:t>
+      </w:r>
+      <w:r>
+        <w:t>аза</w:t>
+      </w:r>
+      <w:r>
+        <w:rPr>
+          <w:lang w:val="en-US"/>
+        </w:rPr>
+        <w:t>:</w:t>
+      </w:r>
+      <w:r>
+        <w:t xml:space="preserve"> </w:t>
+      </w:r>
+    </w:p>
+    <w:p>
+      <w:pPr>
+        <w:ind w:firstLine="708"/>
+        <w:rPr>
+          <w:lang w:val="en-US"/>
+        </w:rPr>
+      </w:pPr>
+      <w:proofErr w:type="gramStart"/>
+      <w:r>
+        <w:rPr>
+          <w:lang w:val="en-US"/>
+        </w:rPr>
+        <w:t>PC{</w:t>
+      </w:r>
+      <w:proofErr w:type="gramEnd"/>
+      <w:r>
+        <w:rPr>
+          <w:lang w:val="en-US"/>
+        </w:rPr>
+        <w:t>1000/1001</w:t>
+      </w:r>
+      <w:r>
+        <w:rPr>
+          <w:lang w:val="en-US"/>
+        </w:rPr>
+        <w:t>}</w:t>
+      </w:r>
+    </w:p>
+    <w:p>
+      <w:pPr>
+        <w:ind w:firstLine="708"/>
+        <w:rPr>
+          <w:lang w:val="en-US"/>
+        </w:rPr>
+      </w:pPr>
+      <w:proofErr w:type="gramStart"/>
+      <w:r>
+        <w:rPr>
+          <w:lang w:val="en-US"/>
+        </w:rPr>
+        <w:t>AR{</w:t>
+      </w:r>
+      <w:proofErr w:type="gramEnd"/>
+      <w:r>
+        <w:rPr>
+          <w:lang w:val="en-US"/>
+        </w:rPr>
+        <w:t>1000}</w:t>
+      </w:r>
+    </w:p>
+    <w:p>
+      <w:pPr>
+        <w:ind w:firstLine="708"/>
+        <w:rPr>
+          <w:lang w:val="en-US"/>
+        </w:rPr>
+      </w:pPr>
+      <w:r>
+        <w:rPr>
+          <w:lang w:val="en-US"/>
+        </w:rPr>
+        <w:t>MD{LD}</w:t>
+      </w:r>
+    </w:p>
+    <w:p>
+      <w:pPr>
+        <w:ind w:firstLine="708"/>
+        <w:rPr>
+          <w:lang w:val="en-US"/>
+        </w:rPr>
+      </w:pPr>
+      <w:r>
+        <w:rPr>
+          <w:lang w:val="en-US"/>
+        </w:rPr>
+        <w:t>IR{LD}</w:t>
+      </w:r>
+    </w:p>
+    <w:p>
+      <w:pPr>
+        <w:rPr>
+          <w:lang w:val="en-US"/>
+        </w:rPr>
+      </w:pPr>
+      <w:r>
+        <w:rPr>
+          <w:lang w:val="en-US"/>
+        </w:rPr>
+        <w:t>1</w:t>
+      </w:r>
+      <w:r>
+        <w:t xml:space="preserve"> команда 2 фаза</w:t>
+      </w:r>
+      <w:r>
+        <w:rPr>
+          <w:lang w:val="en-US"/>
+        </w:rPr>
+        <w:t>:</w:t>
+      </w:r>
+    </w:p>
+    <w:p>
+      <w:pPr>
+        <w:rPr>
+          <w:lang w:val="en-US"/>
+        </w:rPr>
+      </w:pPr>
+      <w:r>
+        <w:tab/>
+      </w:r>
+      <w:proofErr w:type="gramStart"/>
+      <w:r>
+        <w:rPr>
+          <w:lang w:val="en-US"/>
+        </w:rPr>
+        <w:t>PC{</w:t>
+      </w:r>
+      <w:proofErr w:type="gramEnd"/>
+      <w:r>
+        <w:rPr>
+          <w:lang w:val="en-US"/>
+        </w:rPr>
+        <w:t>1001/1002}</w:t>
+      </w:r>
+    </w:p>
+    <w:p>
+      <w:pPr>
+        <w:rPr>
+          <w:lang w:val="en-US"/>
+        </w:rPr>
+      </w:pPr>
+      <w:r>
+        <w:rPr>
+          <w:lang w:val="en-US"/>
+        </w:rPr>
+        <w:tab/>
+      </w:r>
+      <w:proofErr w:type="gramStart"/>
+      <w:r>
+        <w:rPr>
+          <w:lang w:val="en-US"/>
+        </w:rPr>
+        <w:t>AR{</w:t>
+      </w:r>
+      <w:proofErr w:type="gramEnd"/>
+      <w:r>
+        <w:rPr>
+          <w:lang w:val="en-US"/>
+        </w:rPr>
+        <w:t>1001}</w:t>
+      </w:r>
+    </w:p>
+    <w:p>
+      <w:pPr>
+        <w:rPr>
+          <w:lang w:val="en-US"/>
+        </w:rPr>
+      </w:pPr>
+      <w:r>
+        <w:rPr>
+          <w:lang w:val="en-US"/>
+        </w:rPr>
+        <w:tab/>
+      </w:r>
+      <w:r>
+        <w:rPr>
+          <w:lang w:val="en-US"/>
+        </w:rPr>
+        <w:t>MD{</w:t>
+      </w:r>
+      <w:proofErr w:type="spellStart"/>
+      <w:r>
+        <w:rPr>
+          <w:lang w:val="en-US"/>
+        </w:rPr>
+        <w:t>LoB</w:t>
+      </w:r>
+      <w:proofErr w:type="spellEnd"/>
+      <w:r>
+        <w:rPr>
+          <w:lang w:val="en-US"/>
+        </w:rPr>
+        <w:t>}</w:t>
+      </w:r>
+    </w:p>
+    <w:p>
+      <w:pPr>
+        <w:rPr>
+          <w:lang w:val="en-US"/>
+        </w:rPr>
+      </w:pPr>
+      <w:r>
+        <w:rPr>
+          <w:lang w:val="en-US"/>
+        </w:rPr>
+        <w:tab/>
+        <w:t>IR{LD||</w:t>
+      </w:r>
+      <w:proofErr w:type="spellStart"/>
+      <w:r>
+        <w:rPr>
+          <w:lang w:val="en-US"/>
+        </w:rPr>
+        <w:t>LoB</w:t>
+      </w:r>
+      <w:proofErr w:type="spellEnd"/>
+      <w:r>
+        <w:rPr>
+          <w:lang w:val="en-US"/>
+        </w:rPr>
+        <w:t>}</w:t>
+      </w:r>
+    </w:p>
+    <w:p>
+      <w:pPr>
+        <w:rPr>
+          <w:lang w:val="en-US"/>
+        </w:rPr>
+      </w:pPr>
+      <w:r>
+        <w:t>1 команда 3 фаза</w:t>
+      </w:r>
+      <w:r>
+        <w:rPr>
+          <w:lang w:val="en-US"/>
+        </w:rPr>
+        <w:t>:</w:t>
+      </w:r>
+    </w:p>
+    <w:p>
+      <w:pPr>
+        <w:rPr>
+          <w:lang w:val="en-US"/>
+        </w:rPr>
+      </w:pPr>
+      <w:r>
+        <w:tab/>
+      </w:r>
+      <w:proofErr w:type="gramStart"/>
+      <w:r>
+        <w:rPr>
+          <w:lang w:val="en-US"/>
+        </w:rPr>
+        <w:t>PC{</w:t>
+      </w:r>
+      <w:proofErr w:type="gramEnd"/>
+      <w:r>
+        <w:rPr>
+          <w:lang w:val="en-US"/>
+        </w:rPr>
+        <w:t>1002/1003}</w:t>
+      </w:r>
+    </w:p>
+    <w:p>
+      <w:pPr>
+        <w:rPr>
+          <w:lang w:val="en-US"/>
+        </w:rPr>
+      </w:pPr>
+      <w:r>
+        <w:rPr>
+          <w:lang w:val="en-US"/>
+        </w:rPr>
+        <w:tab/>
+      </w:r>
+      <w:proofErr w:type="gramStart"/>
+      <w:r>
+        <w:rPr>
+          <w:lang w:val="en-US"/>
+        </w:rPr>
+        <w:t>AR{</w:t>
+      </w:r>
+      <w:proofErr w:type="gramEnd"/>
+      <w:r>
+        <w:rPr>
+          <w:lang w:val="en-US"/>
+        </w:rPr>
+        <w:t>1002}</w:t>
+      </w:r>
+    </w:p>
+    <w:p>
+      <w:pPr>
+        <w:rPr>
+          <w:lang w:val="en-US"/>
+        </w:rPr>
+      </w:pPr>
+      <w:r>
+        <w:rPr>
+          <w:lang w:val="en-US"/>
+        </w:rPr>
+        <w:tab/>
+        <w:t>MD{</w:t>
+      </w:r>
+      <w:proofErr w:type="spellStart"/>
+      <w:r>
+        <w:rPr>
+          <w:lang w:val="en-US"/>
+        </w:rPr>
+        <w:t>HiB</w:t>
+      </w:r>
+      <w:proofErr w:type="spellEnd"/>
+      <w:r>
+        <w:rPr>
+          <w:lang w:val="en-US"/>
+        </w:rPr>
+        <w:t>}</w:t>
+      </w:r>
+    </w:p>
+    <w:p>
+      <w:pPr>
+        <w:rPr>
+          <w:lang w:val="en-US"/>
+        </w:rPr>
+      </w:pPr>
+      <w:r>
+        <w:rPr>
+          <w:lang w:val="en-US"/>
+        </w:rPr>
+        <w:tab/>
+        <w:t>IR{LD|B}</w:t>
+      </w:r>
+    </w:p>
+    <w:p>
+      <w:pPr>
+        <w:rPr>
+          <w:lang w:val="en-US"/>
+        </w:rPr>
+      </w:pPr>
+      <w:r>
+        <w:rPr>
+          <w:lang w:val="en-US"/>
+        </w:rPr>
+        <w:t xml:space="preserve">1 </w:t>
+      </w:r>
+      <w:r>
+        <w:t xml:space="preserve">команда </w:t>
+      </w:r>
+      <w:r>
+        <w:rPr>
+          <w:lang w:val="en-US"/>
+        </w:rPr>
+        <w:t>4</w:t>
+      </w:r>
+      <w:r>
+        <w:t xml:space="preserve"> фаза</w:t>
+      </w:r>
+      <w:r>
+        <w:rPr>
+          <w:lang w:val="en-US"/>
+        </w:rPr>
+        <w:t>:</w:t>
+      </w:r>
+    </w:p>
+    <w:p>
+      <w:pPr>
+        <w:rPr>
+          <w:lang w:val="en-US"/>
+        </w:rPr>
+      </w:pPr>
+      <w:r>
+        <w:rPr>
+          <w:lang w:val="en-US"/>
+        </w:rPr>
+        <w:tab/>
+      </w:r>
+      <w:proofErr w:type="gramStart"/>
+      <w:r>
+        <w:rPr>
+          <w:lang w:val="en-US"/>
+        </w:rPr>
+        <w:t>PC{</w:t>
+      </w:r>
+      <w:proofErr w:type="gramEnd"/>
+      <w:r>
+        <w:rPr>
+          <w:lang w:val="en-US"/>
+        </w:rPr>
+        <w:t>1003}</w:t>
+      </w:r>
+    </w:p>
+    <w:p>
+      <w:pPr>
+        <w:rPr>
+          <w:lang w:val="en-US"/>
+        </w:rPr>
+      </w:pPr>
+      <w:r>
+        <w:rPr>
+          <w:lang w:val="en-US"/>
+        </w:rPr>
+        <w:tab/>
+        <w:t>AR{B}</w:t>
+      </w:r>
+    </w:p>
+    <w:p>
+      <w:pPr>
+        <w:rPr>
+          <w:lang w:val="en-US"/>
+        </w:rPr>
+      </w:pPr>
+      <w:r>
+        <w:rPr>
+          <w:lang w:val="en-US"/>
+        </w:rPr>
+        <w:tab/>
+      </w:r>
+      <w:proofErr w:type="gramStart"/>
+      <w:r>
+        <w:rPr>
+          <w:lang w:val="en-US"/>
+        </w:rPr>
+        <w:t>MD{</w:t>
+      </w:r>
+      <w:proofErr w:type="gramEnd"/>
+      <w:r>
+        <w:rPr>
+          <w:lang w:val="en-US"/>
+        </w:rPr>
+        <w:t>100}</w:t>
+      </w:r>
+    </w:p>
+    <w:p>
+      <w:pPr>
+        <w:ind w:firstLine="708"/>
+        <w:rPr>
+          <w:lang w:val="en-US"/>
+        </w:rPr>
+      </w:pPr>
+      <w:r>
+        <w:rPr>
+          <w:lang w:val="en-US"/>
+        </w:rPr>
+        <w:t>IR{LD|B}</w:t>
+      </w:r>
+    </w:p>
+    <w:p>
+      <w:pPr>
+        <w:rPr>
+          <w:lang w:val="en-US"/>
+        </w:rPr>
+      </w:pPr>
+      <w:r>
+        <w:t>1 команда 5 фаза</w:t>
+      </w:r>
+      <w:r>
+        <w:rPr>
+          <w:lang w:val="en-US"/>
+        </w:rPr>
+        <w:t>:</w:t>
+      </w:r>
+    </w:p>
+    <w:p>
+      <w:pPr>
+        <w:rPr>
+          <w:lang w:val="en-US"/>
+        </w:rPr>
+      </w:pPr>
+      <w:r>
+        <w:tab/>
+      </w:r>
+      <w:proofErr w:type="gramStart"/>
+      <w:r>
+        <w:rPr>
+          <w:lang w:val="en-US"/>
+        </w:rPr>
+        <w:t>MD{</w:t>
+      </w:r>
+      <w:proofErr w:type="gramEnd"/>
+      <w:r>
+        <w:rPr>
+          <w:lang w:val="en-US"/>
+        </w:rPr>
+        <w:t>100}</w:t>
+      </w:r>
+    </w:p>
+    <w:p>
+      <w:pPr>
+        <w:rPr>
+          <w:lang w:val="en-US"/>
+        </w:rPr>
+      </w:pPr>
+      <w:r>
+        <w:rPr>
+          <w:lang w:val="en-US"/>
+        </w:rPr>
+        <w:tab/>
+      </w:r>
+      <w:proofErr w:type="gramStart"/>
+      <w:r>
+        <w:rPr>
+          <w:lang w:val="en-US"/>
+        </w:rPr>
+        <w:t>A{</w:t>
+      </w:r>
+      <w:proofErr w:type="gramEnd"/>
+      <w:r>
+        <w:rPr>
+          <w:lang w:val="en-US"/>
+        </w:rPr>
+        <w:t>100}</w:t>
+      </w:r>
+    </w:p>
+    <w:p>
+      <w:pPr>
+        <w:rPr>
+          <w:lang w:val="en-US"/>
+        </w:rPr>
+      </w:pPr>
+    </w:p>
+    <w:p>
+      <w:pPr>
+        <w:rPr>
+          <w:lang w:val="en-US"/>
+        </w:rPr>
+      </w:pPr>
+    </w:p>
+    <w:p>
+      <w:pPr>
+        <w:rPr>
+          <w:lang w:val="en-US"/>
+        </w:rPr>
+      </w:pPr>
+    </w:p>
+    <w:p>
+      <w:pPr>
+        <w:rPr>
+          <w:lang w:val="en-US"/>
+        </w:rPr>
+      </w:pPr>
+      <w:r>
+        <w:rPr>
+          <w:lang w:val="en-US"/>
+        </w:rPr>
+        <w:t xml:space="preserve">2 </w:t>
+      </w:r>
+      <w:r>
+        <w:t>команда 1 фаза</w:t>
+      </w:r>
+      <w:r>
+        <w:rPr>
+          <w:lang w:val="en-US"/>
+        </w:rPr>
+        <w:t>:</w:t>
+      </w:r>
+    </w:p>
+    <w:p>
+      <w:pPr>
+        <w:rPr>
+          <w:lang w:val="en-US"/>
+        </w:rPr>
+      </w:pPr>
+      <w:r>
+        <w:rPr>
+          <w:lang w:val="en-US"/>
+        </w:rPr>
+        <w:tab/>
+      </w:r>
+      <w:proofErr w:type="gramStart"/>
+      <w:r>
+        <w:rPr>
+          <w:lang w:val="en-US"/>
+        </w:rPr>
+        <w:t>PC{</w:t>
+      </w:r>
+      <w:proofErr w:type="gramEnd"/>
+      <w:r>
+        <w:rPr>
+          <w:lang w:val="en-US"/>
+        </w:rPr>
+        <w:t>1003/1004}</w:t>
+      </w:r>
+    </w:p>
+    <w:p>
+      <w:pPr>
+        <w:rPr>
+          <w:lang w:val="en-US"/>
+        </w:rPr>
+      </w:pPr>
+      <w:r>
+        <w:rPr>
+          <w:lang w:val="en-US"/>
+        </w:rPr>
+        <w:tab/>
+      </w:r>
+      <w:proofErr w:type="gramStart"/>
+      <w:r>
+        <w:rPr>
+          <w:lang w:val="en-US"/>
+        </w:rPr>
+        <w:t>AR{</w:t>
+      </w:r>
+      <w:proofErr w:type="gramEnd"/>
+      <w:r>
+        <w:rPr>
+          <w:lang w:val="en-US"/>
+        </w:rPr>
+        <w:t>1003}</w:t>
+      </w:r>
+    </w:p>
+    <w:p>
+      <w:pPr>
+        <w:rPr>
+          <w:lang w:val="en-US"/>
+        </w:rPr>
+      </w:pPr>
+      <w:r>
+        <w:rPr>
+          <w:lang w:val="en-US"/>
+        </w:rPr>
+        <w:tab/>
+        <w:t>MD{ADD}</w:t>
+      </w:r>
+    </w:p>
+    <w:p>
+      <w:pPr>
+        <w:ind w:firstLine="708"/>
+        <w:rPr>
+          <w:lang w:val="en-US"/>
+        </w:rPr>
+      </w:pPr>
+      <w:r>
+        <w:rPr>
+          <w:lang w:val="en-US"/>
+        </w:rPr>
+        <w:t>LR{ADD}</w:t>
+      </w:r>
+    </w:p>
+    <w:p>
+      <w:pPr>
+        <w:rPr>
+          <w:lang w:val="en-US"/>
+        </w:rPr>
+      </w:pPr>
+      <w:r>
+        <w:rPr>
+          <w:lang w:val="en-US"/>
+        </w:rPr>
+        <w:t>2</w:t>
+      </w:r>
+      <w:r>
+        <w:t xml:space="preserve"> команда 2 фаза</w:t>
+      </w:r>
+      <w:r>
+        <w:rPr>
+          <w:lang w:val="en-US"/>
+        </w:rPr>
+        <w:t>:</w:t>
+      </w:r>
+    </w:p>
+    <w:p>
+      <w:pPr>
+        <w:rPr>
+          <w:lang w:val="en-US"/>
+        </w:rPr>
+      </w:pPr>
+      <w:r>
+        <w:tab/>
+      </w:r>
+      <w:proofErr w:type="gramStart"/>
+      <w:r>
+        <w:rPr>
+          <w:lang w:val="en-US"/>
+        </w:rPr>
+        <w:t>PC{</w:t>
+      </w:r>
+      <w:proofErr w:type="gramEnd"/>
+      <w:r>
+        <w:rPr>
+          <w:lang w:val="en-US"/>
+        </w:rPr>
+        <w:t>1004/1005}</w:t>
+      </w:r>
+    </w:p>
+    <w:p>
+      <w:pPr>
+        <w:rPr>
+          <w:lang w:val="en-US"/>
+        </w:rPr>
+      </w:pPr>
+      <w:r>
+        <w:rPr>
+          <w:lang w:val="en-US"/>
+        </w:rPr>
+        <w:tab/>
+      </w:r>
+      <w:proofErr w:type="gramStart"/>
+      <w:r>
+        <w:rPr>
+          <w:lang w:val="en-US"/>
+        </w:rPr>
+        <w:t>AR{</w:t>
+      </w:r>
+      <w:proofErr w:type="gramEnd"/>
+      <w:r>
+        <w:rPr>
+          <w:lang w:val="en-US"/>
+        </w:rPr>
+        <w:t>1004}</w:t>
+      </w:r>
+    </w:p>
+    <w:p>
+      <w:pPr>
+        <w:rPr>
+          <w:lang w:val="en-US"/>
+        </w:rPr>
+      </w:pPr>
+      <w:r>
+        <w:rPr>
+          <w:lang w:val="en-US"/>
+        </w:rPr>
+        <w:tab/>
+        <w:t>MD{LoC}</w:t>
+      </w:r>
+    </w:p>
+    <w:p>
+      <w:pPr>
+        <w:rPr>
+          <w:lang w:val="en-US"/>
+        </w:rPr>
+      </w:pPr>
+      <w:r>
+        <w:rPr>
+          <w:lang w:val="en-US"/>
+        </w:rPr>
+        <w:tab/>
+        <w:t>LR{</w:t>
+      </w:r>
+      <w:proofErr w:type="spellStart"/>
+      <w:r>
+        <w:rPr>
+          <w:lang w:val="en-US"/>
+        </w:rPr>
+        <w:t>ADD|LoC</w:t>
+      </w:r>
+      <w:proofErr w:type="spellEnd"/>
+      <w:r>
+        <w:rPr>
+          <w:lang w:val="en-US"/>
+        </w:rPr>
+        <w:t>}</w:t>
+      </w:r>
+    </w:p>
+    <w:p>
+      <w:pPr>
+        <w:rPr>
+          <w:lang w:val="en-US"/>
+        </w:rPr>
+      </w:pPr>
+      <w:r>
+        <w:rPr>
+          <w:lang w:val="en-US"/>
+        </w:rPr>
+        <w:t xml:space="preserve">2 </w:t>
+      </w:r>
+      <w:r>
+        <w:t>команда 3 фаза</w:t>
+      </w:r>
+      <w:r>
+        <w:rPr>
+          <w:lang w:val="en-US"/>
+        </w:rPr>
+        <w:t>:</w:t>
+      </w:r>
+    </w:p>
+    <w:p>
+      <w:pPr>
+        <w:rPr>
+          <w:lang w:val="en-US"/>
+        </w:rPr>
+      </w:pPr>
+      <w:r>
+        <w:tab/>
+      </w:r>
+      <w:proofErr w:type="gramStart"/>
+      <w:r>
+        <w:rPr>
+          <w:lang w:val="en-US"/>
+        </w:rPr>
+        <w:t>PC{</w:t>
+      </w:r>
+      <w:proofErr w:type="gramEnd"/>
+      <w:r>
+        <w:rPr>
+          <w:lang w:val="en-US"/>
+        </w:rPr>
+        <w:t>1005/1006}</w:t>
+      </w:r>
+    </w:p>
+    <w:p>
+      <w:pPr>
+        <w:rPr>
+          <w:lang w:val="en-US"/>
+        </w:rPr>
+      </w:pPr>
+      <w:r>
+        <w:rPr>
+          <w:lang w:val="en-US"/>
+        </w:rPr>
+        <w:tab/>
+      </w:r>
+      <w:proofErr w:type="gramStart"/>
+      <w:r>
+        <w:rPr>
+          <w:lang w:val="en-US"/>
+        </w:rPr>
+        <w:t>AR{</w:t>
+      </w:r>
+      <w:proofErr w:type="gramEnd"/>
+      <w:r>
+        <w:rPr>
+          <w:lang w:val="en-US"/>
+        </w:rPr>
+        <w:t>1005}</w:t>
+      </w:r>
+    </w:p>
+    <w:p>
+      <w:pPr>
+        <w:rPr>
+          <w:lang w:val="en-US"/>
+        </w:rPr>
+      </w:pPr>
+      <w:r>
+        <w:rPr>
+          <w:lang w:val="en-US"/>
+        </w:rPr>
+        <w:tab/>
+        <w:t>MD{</w:t>
+      </w:r>
+      <w:proofErr w:type="spellStart"/>
+      <w:r>
+        <w:rPr>
+          <w:lang w:val="en-US"/>
+        </w:rPr>
+        <w:t>HiC</w:t>
+      </w:r>
+      <w:proofErr w:type="spellEnd"/>
+      <w:r>
+        <w:rPr>
+          <w:lang w:val="en-US"/>
+        </w:rPr>
+        <w:t>}</w:t>
+      </w:r>
+    </w:p>
+    <w:p>
+      <w:pPr>
+        <w:rPr>
+          <w:lang w:val="en-US"/>
+        </w:rPr>
+      </w:pPr>
+      <w:r>
+        <w:rPr>
+          <w:lang w:val="en-US"/>
+        </w:rPr>
+        <w:tab/>
+        <w:t>LR{ADD|C}</w:t>
+      </w:r>
+    </w:p>
+    <w:p>
+      <w:pPr>
+        <w:rPr>
+          <w:lang w:val="en-US"/>
+        </w:rPr>
+      </w:pPr>
+      <w:r>
+        <w:rPr>
+          <w:lang w:val="en-US"/>
+        </w:rPr>
+        <w:t xml:space="preserve">2 </w:t>
+      </w:r>
+      <w:r>
+        <w:t>команда 4 фаза</w:t>
+      </w:r>
+      <w:r>
+        <w:rPr>
+          <w:lang w:val="en-US"/>
+        </w:rPr>
+        <w:t>:</w:t>
+      </w:r>
+    </w:p>
+    <w:p>
+      <w:pPr>
+        <w:rPr>
+          <w:lang w:val="en-US"/>
+        </w:rPr>
+      </w:pPr>
+      <w:r>
+        <w:rPr>
+          <w:lang w:val="en-US"/>
+        </w:rPr>
+        <w:tab/>
+      </w:r>
+      <w:proofErr w:type="gramStart"/>
+      <w:r>
+        <w:rPr>
+          <w:lang w:val="en-US"/>
+        </w:rPr>
+        <w:t>PC{</w:t>
+      </w:r>
+      <w:proofErr w:type="gramEnd"/>
+      <w:r>
+        <w:rPr>
+          <w:lang w:val="en-US"/>
+        </w:rPr>
+        <w:t>1006}</w:t>
+      </w:r>
+    </w:p>
+    <w:p>
+      <w:pPr>
+        <w:rPr>
+          <w:lang w:val="en-US"/>
+        </w:rPr>
+      </w:pPr>
+      <w:r>
+        <w:rPr>
+          <w:lang w:val="en-US"/>
+        </w:rPr>
+        <w:tab/>
+        <w:t>AR{B}</w:t>
+      </w:r>
+    </w:p>
+    <w:p>
+      <w:pPr>
+        <w:rPr>
+          <w:lang w:val="en-US"/>
+        </w:rPr>
+      </w:pPr>
+      <w:r>
+        <w:rPr>
+          <w:lang w:val="en-US"/>
+        </w:rPr>
+        <w:tab/>
+      </w:r>
+      <w:proofErr w:type="gramStart"/>
+      <w:r>
+        <w:rPr>
+          <w:lang w:val="en-US"/>
+        </w:rPr>
+        <w:t>MD{</w:t>
+      </w:r>
+      <w:proofErr w:type="gramEnd"/>
+      <w:r>
+        <w:rPr>
+          <w:lang w:val="en-US"/>
+        </w:rPr>
+        <w:t>200}</w:t>
+      </w:r>
+    </w:p>
+    <w:p>
+      <w:pPr>
+        <w:rPr>
+          <w:lang w:val="en-US"/>
+        </w:rPr>
+      </w:pPr>
+      <w:r>
+        <w:rPr>
+          <w:lang w:val="en-US"/>
+        </w:rPr>
+        <w:tab/>
+        <w:t>IR{ADD}</w:t>
+      </w:r>
+    </w:p>
+    <w:p>
+      <w:pPr>
+        <w:rPr>
+          <w:lang w:val="en-US"/>
+        </w:rPr>
+      </w:pPr>
+      <w:r>
+        <w:rPr>
+          <w:lang w:val="en-US"/>
+        </w:rPr>
+        <w:t xml:space="preserve">2 </w:t>
+      </w:r>
+      <w:r>
+        <w:t>команда 5 фаза</w:t>
+      </w:r>
+      <w:r>
+        <w:rPr>
+          <w:lang w:val="en-US"/>
+        </w:rPr>
+        <w:t>:</w:t>
+      </w:r>
+    </w:p>
+    <w:p>
+      <w:pPr>
+        <w:rPr>
+          <w:lang w:val="en-US"/>
+        </w:rPr>
+      </w:pPr>
+      <w:r>
+        <w:tab/>
+      </w:r>
+      <w:proofErr w:type="gramStart"/>
+      <w:r>
+        <w:rPr>
+          <w:lang w:val="en-US"/>
+        </w:rPr>
+        <w:t>A{</w:t>
+      </w:r>
+      <w:proofErr w:type="gramEnd"/>
+      <w:r>
+        <w:rPr>
+          <w:lang w:val="en-US"/>
+        </w:rPr>
+        <w:t>100/200}</w:t>
+      </w:r>
+    </w:p>
+    <w:p/>
+    <w:p>
+      <w:pPr>
+        <w:rPr>
+          <w:lang w:val="en-US"/>
+        </w:rPr>
+      </w:pPr>
+      <w:r>
+        <w:t>3 команда 1 фаза</w:t>
+      </w:r>
+      <w:r>
+        <w:rPr>
+          <w:lang w:val="en-US"/>
+        </w:rPr>
+        <w:t>:</w:t>
+      </w:r>
+    </w:p>
+    <w:p>
+      <w:pPr>
+        <w:rPr>
+          <w:lang w:val="en-US"/>
+        </w:rPr>
+      </w:pPr>
+      <w:r>
+        <w:tab/>
+      </w:r>
+      <w:proofErr w:type="gramStart"/>
+      <w:r>
+        <w:rPr>
+          <w:lang w:val="en-US"/>
+        </w:rPr>
+        <w:t>PC{</w:t>
+      </w:r>
+      <w:proofErr w:type="gramEnd"/>
+      <w:r>
+        <w:rPr>
+          <w:lang w:val="en-US"/>
+        </w:rPr>
+        <w:t>1006/1007}</w:t>
+      </w:r>
+    </w:p>
+    <w:p>
+      <w:pPr>
+        <w:rPr>
+          <w:lang w:val="en-US"/>
+        </w:rPr>
+      </w:pPr>
+      <w:r>
+        <w:rPr>
+          <w:lang w:val="en-US"/>
+        </w:rPr>
+        <w:tab/>
+      </w:r>
+      <w:proofErr w:type="gramStart"/>
+      <w:r>
+        <w:rPr>
+          <w:lang w:val="en-US"/>
+        </w:rPr>
+        <w:t>AR{</w:t>
+      </w:r>
+      <w:proofErr w:type="gramEnd"/>
+      <w:r>
+        <w:rPr>
+          <w:lang w:val="en-US"/>
+        </w:rPr>
+        <w:t>1006}</w:t>
+      </w:r>
+    </w:p>
+    <w:p>
+      <w:pPr>
+        <w:ind w:firstLine="708"/>
+        <w:rPr>
+          <w:lang w:val="en-US"/>
+        </w:rPr>
+      </w:pPr>
+      <w:r>
+        <w:rPr>
+          <w:lang w:val="en-US"/>
+        </w:rPr>
+        <w:t>MD{ST}</w:t>
+      </w:r>
+    </w:p>
+    <w:p>
+      <w:pPr>
+        <w:ind w:firstLine="708"/>
+        <w:rPr>
+          <w:lang w:val="en-US"/>
+        </w:rPr>
+      </w:pPr>
+      <w:r>
+        <w:rPr>
+          <w:lang w:val="en-US"/>
+        </w:rPr>
+        <w:t>IR{ST}</w:t>
+      </w:r>
+    </w:p>
+    <w:p>
+      <w:pPr>
+        <w:rPr>
+          <w:lang w:val="en-US"/>
+        </w:rPr>
+      </w:pPr>
+      <w:r>
+        <w:t>3 команда 2 фаза</w:t>
+      </w:r>
+      <w:r>
+        <w:rPr>
+          <w:lang w:val="en-US"/>
+        </w:rPr>
+        <w:t>:</w:t>
+      </w:r>
+    </w:p>
+    <w:p>
+      <w:pPr>
+        <w:rPr>
+          <w:lang w:val="en-US"/>
+        </w:rPr>
+      </w:pPr>
+      <w:r>
+        <w:tab/>
+      </w:r>
+      <w:proofErr w:type="gramStart"/>
+      <w:r>
+        <w:rPr>
+          <w:lang w:val="en-US"/>
+        </w:rPr>
+        <w:t>PC{</w:t>
+      </w:r>
+      <w:proofErr w:type="gramEnd"/>
+      <w:r>
+        <w:rPr>
+          <w:lang w:val="en-US"/>
+        </w:rPr>
+        <w:t>1007/1008}</w:t>
+      </w:r>
+    </w:p>
+    <w:p>
+      <w:pPr>
+        <w:rPr>
+          <w:lang w:val="en-US"/>
+        </w:rPr>
+      </w:pPr>
+      <w:r>
+        <w:rPr>
+          <w:lang w:val="en-US"/>
+        </w:rPr>
+        <w:tab/>
+      </w:r>
+      <w:proofErr w:type="gramStart"/>
+      <w:r>
+        <w:rPr>
+          <w:lang w:val="en-US"/>
+        </w:rPr>
+        <w:t>AR{</w:t>
+      </w:r>
+      <w:proofErr w:type="gramEnd"/>
+      <w:r>
+        <w:rPr>
+          <w:lang w:val="en-US"/>
+        </w:rPr>
+        <w:t>1007}</w:t>
+      </w:r>
+    </w:p>
+    <w:p>
+      <w:pPr>
+        <w:ind w:firstLine="708"/>
+        <w:rPr>
+          <w:lang w:val="en-US"/>
+        </w:rPr>
+      </w:pPr>
+      <w:r>
+        <w:rPr>
+          <w:lang w:val="en-US"/>
+        </w:rPr>
+        <w:t>MD{</w:t>
+      </w:r>
+      <w:proofErr w:type="spellStart"/>
+      <w:r>
+        <w:rPr>
+          <w:lang w:val="en-US"/>
+        </w:rPr>
+        <w:t>LoD</w:t>
+      </w:r>
+      <w:proofErr w:type="spellEnd"/>
+      <w:r>
+        <w:rPr>
+          <w:lang w:val="en-US"/>
+        </w:rPr>
+        <w:t>}</w:t>
+      </w:r>
+    </w:p>
+    <w:p>
+      <w:pPr>
+        <w:ind w:firstLine="708"/>
+        <w:rPr>
+          <w:lang w:val="en-US"/>
+        </w:rPr>
+      </w:pPr>
+      <w:r>
+        <w:rPr>
+          <w:lang w:val="en-US"/>
+        </w:rPr>
+        <w:t>IR{</w:t>
+      </w:r>
+      <w:proofErr w:type="spellStart"/>
+      <w:r>
+        <w:rPr>
+          <w:lang w:val="en-US"/>
+        </w:rPr>
+        <w:t>ST|LoD</w:t>
+      </w:r>
+      <w:proofErr w:type="spellEnd"/>
+      <w:r>
+        <w:rPr>
+          <w:lang w:val="en-US"/>
+        </w:rPr>
+        <w:t>}</w:t>
+      </w:r>
+    </w:p>
+    <w:p>
+      <w:pPr>
+        <w:rPr>
+          <w:lang w:val="en-US"/>
+        </w:rPr>
+      </w:pPr>
+      <w:r>
+        <w:t>3 команда 3 фаза</w:t>
+      </w:r>
+      <w:r>
+        <w:rPr>
+          <w:lang w:val="en-US"/>
+        </w:rPr>
+        <w:t>:</w:t>
+      </w:r>
+    </w:p>
+    <w:p>
+      <w:pPr>
+        <w:rPr>
+          <w:lang w:val="en-US"/>
+        </w:rPr>
+      </w:pPr>
+      <w:r>
+        <w:tab/>
+      </w:r>
+      <w:proofErr w:type="gramStart"/>
+      <w:r>
+        <w:rPr>
+          <w:lang w:val="en-US"/>
+        </w:rPr>
+        <w:t>PC{</w:t>
+      </w:r>
+      <w:proofErr w:type="gramEnd"/>
+      <w:r>
+        <w:rPr>
+          <w:lang w:val="en-US"/>
+        </w:rPr>
+        <w:t>1008/1009}</w:t>
+      </w:r>
+    </w:p>
+    <w:p>
+      <w:pPr>
+        <w:rPr>
+          <w:lang w:val="en-US"/>
+        </w:rPr>
+      </w:pPr>
+      <w:r>
+        <w:rPr>
+          <w:lang w:val="en-US"/>
+        </w:rPr>
+        <w:tab/>
+      </w:r>
+      <w:proofErr w:type="gramStart"/>
+      <w:r>
+        <w:rPr>
+          <w:lang w:val="en-US"/>
+        </w:rPr>
+        <w:t>AR{</w:t>
+      </w:r>
+      <w:proofErr w:type="gramEnd"/>
+      <w:r>
+        <w:rPr>
+          <w:lang w:val="en-US"/>
+        </w:rPr>
+        <w:t>1008}</w:t>
+      </w:r>
+    </w:p>
+    <w:p>
+      <w:pPr>
+        <w:ind w:firstLine="708"/>
+        <w:rPr>
+          <w:lang w:val="en-US"/>
+        </w:rPr>
+      </w:pPr>
+      <w:r>
+        <w:rPr>
+          <w:lang w:val="en-US"/>
+        </w:rPr>
+        <w:t>MD{</w:t>
+      </w:r>
+      <w:proofErr w:type="spellStart"/>
+      <w:r>
+        <w:rPr>
+          <w:lang w:val="en-US"/>
+        </w:rPr>
+        <w:t>HiD</w:t>
+      </w:r>
+      <w:proofErr w:type="spellEnd"/>
+      <w:r>
+        <w:rPr>
+          <w:lang w:val="en-US"/>
+        </w:rPr>
+        <w:t>}</w:t>
+      </w:r>
+    </w:p>
+    <w:p>
+      <w:pPr>
+        <w:ind w:firstLine="708"/>
+        <w:rPr>
+          <w:lang w:val="en-US"/>
+        </w:rPr>
+      </w:pPr>
+      <w:r>
+        <w:rPr>
+          <w:lang w:val="en-US"/>
+        </w:rPr>
+        <w:t>IR{ST|D}</w:t>
+      </w:r>
+    </w:p>
+    <w:p>
+      <w:r>
+        <w:t xml:space="preserve"> 3 команда 4 фаза:</w:t>
+      </w:r>
+    </w:p>
+    <w:p>
+      <w:r>
+        <w:tab/>
+      </w:r>
+      <w:r>
+        <w:t>PC{1008}</w:t>
+      </w:r>
+    </w:p>
+    <w:p>
+      <w:r>
+        <w:tab/>
+        <w:t>AR{D}</w:t>
+      </w:r>
+    </w:p>
+    <w:p>
+      <w:r>
+        <w:tab/>
+        <w:t>MD{</w:t>
+      </w:r>
+      <w:r>
+        <w:t>255}</w:t>
+      </w:r>
+    </w:p>
+    <w:p>
+      <w:r>
+        <w:tab/>
+        <w:t>{B+C}</w:t>
+      </w:r>
+    </w:p>
+    <w:p>
+      <w:pPr>
+        <w:rPr>
+          <w:lang w:val="en-US"/>
+        </w:rPr>
+      </w:pPr>
+      <w:r>
+        <w:tab/>
+        <w:t>255</w:t>
+      </w:r>
       <w:bookmarkStart w:id="0" w:name="_GoBack"/>
       <w:bookmarkEnd w:id="0"/>
     </w:p>
@@ -1164,6 +2834,95 @@
     </w:lvl>
   </w:abstractNum>
   <w:abstractNum w:abstractNumId="2">
+    <w:nsid w:val="0CE975A2"/>
+    <w:multiLevelType w:val="hybridMultilevel"/>
+    <w:tmpl w:val="F3D82A2E"/>
+    <w:lvl w:ilvl="0" w:tplc="869A6BDA">
+      <w:start w:val="1"/>
+      <w:numFmt w:val="decimal"/>
+      <w:lvlText w:val="%1"/>
+      <w:lvlJc w:val="left"/>
+      <w:pPr>
+        <w:ind w:left="720" w:hanging="360"/>
+      </w:pPr>
+      <w:rPr>
+        <w:rFonts w:hint="default"/>
+      </w:rPr>
+    </w:lvl>
+    <w:lvl w:ilvl="1" w:tplc="04190019" w:tentative="1">
+      <w:start w:val="1"/>
+      <w:numFmt w:val="lowerLetter"/>
+      <w:lvlText w:val="%2."/>
+      <w:lvlJc w:val="left"/>
+      <w:pPr>
+        <w:ind w:left="1440" w:hanging="360"/>
+      </w:pPr>
+    </w:lvl>
+    <w:lvl w:ilvl="2" w:tplc="0419001B" w:tentative="1">
+      <w:start w:val="1"/>
+      <w:numFmt w:val="lowerRoman"/>
+      <w:lvlText w:val="%3."/>
+      <w:lvlJc w:val="right"/>
+      <w:pPr>
+        <w:ind w:left="2160" w:hanging="180"/>
+      </w:pPr>
+    </w:lvl>
+    <w:lvl w:ilvl="3" w:tplc="0419000F" w:tentative="1">
+      <w:start w:val="1"/>
+      <w:numFmt w:val="decimal"/>
+      <w:lvlText w:val="%4."/>
+      <w:lvlJc w:val="left"/>
+      <w:pPr>
+        <w:ind w:left="2880" w:hanging="360"/>
+      </w:pPr>
+    </w:lvl>
+    <w:lvl w:ilvl="4" w:tplc="04190019" w:tentative="1">
+      <w:start w:val="1"/>
+      <w:numFmt w:val="lowerLetter"/>
+      <w:lvlText w:val="%5."/>
+      <w:lvlJc w:val="left"/>
+      <w:pPr>
+        <w:ind w:left="3600" w:hanging="360"/>
+      </w:pPr>
+    </w:lvl>
+    <w:lvl w:ilvl="5" w:tplc="0419001B" w:tentative="1">
+      <w:start w:val="1"/>
+      <w:numFmt w:val="lowerRoman"/>
+      <w:lvlText w:val="%6."/>
+      <w:lvlJc w:val="right"/>
+      <w:pPr>
+        <w:ind w:left="4320" w:hanging="180"/>
+      </w:pPr>
+    </w:lvl>
+    <w:lvl w:ilvl="6" w:tplc="0419000F" w:tentative="1">
+      <w:start w:val="1"/>
+      <w:numFmt w:val="decimal"/>
+      <w:lvlText w:val="%7."/>
+      <w:lvlJc w:val="left"/>
+      <w:pPr>
+        <w:ind w:left="5040" w:hanging="360"/>
+      </w:pPr>
+    </w:lvl>
+    <w:lvl w:ilvl="7" w:tplc="04190019" w:tentative="1">
+      <w:start w:val="1"/>
+      <w:numFmt w:val="lowerLetter"/>
+      <w:lvlText w:val="%8."/>
+      <w:lvlJc w:val="left"/>
+      <w:pPr>
+        <w:ind w:left="5760" w:hanging="360"/>
+      </w:pPr>
+    </w:lvl>
+    <w:lvl w:ilvl="8" w:tplc="0419001B" w:tentative="1">
+      <w:start w:val="1"/>
+      <w:numFmt w:val="lowerRoman"/>
+      <w:lvlText w:val="%9."/>
+      <w:lvlJc w:val="right"/>
+      <w:pPr>
+        <w:ind w:left="6480" w:hanging="180"/>
+      </w:pPr>
+    </w:lvl>
+  </w:abstractNum>
+  <w:abstractNum w:abstractNumId="3">
     <w:nsid w:val="17A95B9B"/>
     <w:multiLevelType w:val="hybridMultilevel"/>
     <w:tmpl w:val="BBA663F0"/>
@@ -1252,7 +3011,7 @@
       </w:pPr>
     </w:lvl>
   </w:abstractNum>
-  <w:abstractNum w:abstractNumId="3">
+  <w:abstractNum w:abstractNumId="4">
     <w:nsid w:val="3F6C5219"/>
     <w:multiLevelType w:val="hybridMultilevel"/>
     <w:tmpl w:val="6354E31A"/>
@@ -1341,7 +3100,7 @@
       </w:pPr>
     </w:lvl>
   </w:abstractNum>
-  <w:abstractNum w:abstractNumId="4">
+  <w:abstractNum w:abstractNumId="5">
     <w:nsid w:val="6BCE1B5C"/>
     <w:multiLevelType w:val="hybridMultilevel"/>
     <w:tmpl w:val="05A4B40C"/>
@@ -1434,16 +3193,19 @@
     <w:abstractNumId w:val="1"/>
   </w:num>
   <w:num w:numId="2">
-    <w:abstractNumId w:val="2"/>
+    <w:abstractNumId w:val="3"/>
   </w:num>
   <w:num w:numId="3">
-    <w:abstractNumId w:val="4"/>
+    <w:abstractNumId w:val="5"/>
   </w:num>
   <w:num w:numId="4">
-    <w:abstractNumId w:val="3"/>
+    <w:abstractNumId w:val="4"/>
   </w:num>
   <w:num w:numId="5">
     <w:abstractNumId w:val="0"/>
+  </w:num>
+  <w:num w:numId="6">
+    <w:abstractNumId w:val="2"/>
   </w:num>
 </w:numbering>
 </file>
@@ -1567,6 +3329,7 @@
     <w:lsdException w:name="HTML Sample" w:semiHidden="1" w:unhideWhenUsed="1"/>
     <w:lsdException w:name="HTML Typewriter" w:semiHidden="1" w:unhideWhenUsed="1"/>
     <w:lsdException w:name="HTML Variable" w:semiHidden="1" w:unhideWhenUsed="1"/>
+    <w:lsdException w:name="Normal Table" w:semiHidden="1" w:unhideWhenUsed="1"/>
     <w:lsdException w:name="annotation subject" w:semiHidden="1" w:unhideWhenUsed="1"/>
     <w:lsdException w:name="No List" w:semiHidden="1" w:unhideWhenUsed="1"/>
     <w:lsdException w:name="Outline List 1" w:semiHidden="1" w:unhideWhenUsed="1"/>
@@ -1612,9 +3375,11 @@
     <w:lsdException w:name="Table Subtle 1" w:semiHidden="1" w:unhideWhenUsed="1"/>
     <w:lsdException w:name="Table Subtle 2" w:semiHidden="1" w:unhideWhenUsed="1"/>
     <w:lsdException w:name="Table Web 1" w:semiHidden="1" w:unhideWhenUsed="1"/>
+    <w:lsdException w:name="Table Web 2" w:semiHidden="1" w:unhideWhenUsed="1"/>
     <w:lsdException w:name="Table Web 3" w:semiHidden="1" w:unhideWhenUsed="1"/>
     <w:lsdException w:name="Balloon Text" w:semiHidden="1" w:unhideWhenUsed="1"/>
     <w:lsdException w:name="Table Grid" w:uiPriority="39"/>
+    <w:lsdException w:name="Table Theme" w:semiHidden="1" w:unhideWhenUsed="1"/>
     <w:lsdException w:name="Note Level 1" w:semiHidden="1" w:unhideWhenUsed="1"/>
     <w:lsdException w:name="Note Level 2" w:semiHidden="1" w:unhideWhenUsed="1"/>
     <w:lsdException w:name="Note Level 3" w:semiHidden="1" w:unhideWhenUsed="1"/>

--- a/Аппаратные средства ВТ.docx
+++ b/Аппаратные средства ВТ.docx
@@ -2631,17 +2631,505 @@
       </w:r>
     </w:p>
     <w:p>
-      <w:pPr>
-        <w:rPr>
-          <w:lang w:val="en-US"/>
-        </w:rPr>
-      </w:pPr>
       <w:r>
         <w:tab/>
         <w:t>255</w:t>
       </w:r>
+    </w:p>
+    <w:p/>
+    <w:p/>
+    <w:p/>
+    <w:p/>
+    <w:p/>
+    <w:p/>
+    <w:p/>
+    <w:p/>
+    <w:p>
+      <w:pPr>
+        <w:jc w:val="center"/>
+        <w:rPr>
+          <w:b/>
+        </w:rPr>
+      </w:pPr>
+      <w:r>
+        <w:rPr>
+          <w:b/>
+        </w:rPr>
+        <w:t>Системный таймер</w:t>
+      </w:r>
+    </w:p>
+    <w:p/>
+    <w:p>
+      <w:r>
+        <w:tab/>
+        <w:t xml:space="preserve">Раньше это была схема </w:t>
+      </w:r>
+      <w:r>
+        <w:rPr>
+          <w:lang w:val="en-US"/>
+        </w:rPr>
+        <w:t>intel-8083 (PIT – programmable interval timer).</w:t>
+      </w:r>
+    </w:p>
+    <w:p>
+      <w:pPr>
+        <w:rPr>
+          <w:lang w:val="en-US"/>
+        </w:rPr>
+      </w:pPr>
+      <w:r>
+        <w:t>В составе таймера имеется 4 программно-доступных регистра, каждый имеет свой адрес</w:t>
+      </w:r>
+      <w:r>
+        <w:rPr>
+          <w:lang w:val="en-US"/>
+        </w:rPr>
+        <w:t>:</w:t>
+      </w:r>
+    </w:p>
+    <w:p>
+      <w:pPr>
+        <w:pStyle w:val="a4"/>
+        <w:numPr>
+          <w:ilvl w:val="0"/>
+          <w:numId w:val="7"/>
+        </w:numPr>
+      </w:pPr>
+      <w:r>
+        <w:t>40</w:t>
+      </w:r>
+      <w:r>
+        <w:rPr>
+          <w:lang w:val="en-US"/>
+        </w:rPr>
+        <w:t>h</w:t>
+      </w:r>
+      <w:r>
+        <w:rPr>
+          <w:lang w:val="en-US"/>
+        </w:rPr>
+        <w:t xml:space="preserve"> – </w:t>
+      </w:r>
+      <w:r>
+        <w:t>регистр делитель</w:t>
+      </w:r>
+    </w:p>
+    <w:p>
+      <w:pPr>
+        <w:pStyle w:val="a4"/>
+        <w:numPr>
+          <w:ilvl w:val="0"/>
+          <w:numId w:val="7"/>
+        </w:numPr>
+      </w:pPr>
+      <w:r>
+        <w:rPr>
+          <w:lang w:val="en-US"/>
+        </w:rPr>
+        <w:t>41h</w:t>
+      </w:r>
+      <w:r>
+        <w:rPr>
+          <w:lang w:val="en-US"/>
+        </w:rPr>
+        <w:t xml:space="preserve"> – </w:t>
+      </w:r>
+      <w:r>
+        <w:t>регистр делитель</w:t>
+      </w:r>
+    </w:p>
+    <w:p>
+      <w:pPr>
+        <w:pStyle w:val="a4"/>
+        <w:numPr>
+          <w:ilvl w:val="0"/>
+          <w:numId w:val="7"/>
+        </w:numPr>
+      </w:pPr>
+      <w:r>
+        <w:rPr>
+          <w:lang w:val="en-US"/>
+        </w:rPr>
+        <w:t>42h</w:t>
+      </w:r>
+      <w:r>
+        <w:rPr>
+          <w:lang w:val="en-US"/>
+        </w:rPr>
+        <w:t xml:space="preserve"> – </w:t>
+      </w:r>
+      <w:r>
+        <w:t>регистр делитель звукового канала</w:t>
+      </w:r>
+    </w:p>
+    <w:p>
+      <w:pPr>
+        <w:pStyle w:val="a4"/>
+        <w:numPr>
+          <w:ilvl w:val="0"/>
+          <w:numId w:val="7"/>
+        </w:numPr>
+      </w:pPr>
+      <w:r>
+        <w:rPr>
+          <w:lang w:val="en-US"/>
+        </w:rPr>
+        <w:t>43h</w:t>
+      </w:r>
+      <w:r>
+        <w:rPr>
+          <w:lang w:val="en-US"/>
+        </w:rPr>
+        <w:t xml:space="preserve"> – </w:t>
+      </w:r>
+      <w:r>
+        <w:t>регистр управляющего слова</w:t>
+      </w:r>
+    </w:p>
+    <w:p/>
+    <w:p>
+      <w:r>
+        <w:t>61</w:t>
+      </w:r>
+      <w:r>
+        <w:rPr>
+          <w:lang w:val="en-US"/>
+        </w:rPr>
+        <w:t>h –</w:t>
+      </w:r>
+      <w:r>
+        <w:t xml:space="preserve"> 8bit порт, многофункциональный. Младшие 2 бита этого порта используются, один для подачи сигнала запуска таймера, другой открывает электронный ключ.</w:t>
+      </w:r>
+      <w:r>
+        <w:t xml:space="preserve"> Остальные биты трогать не рекомендуется.</w:t>
+      </w:r>
+    </w:p>
+    <w:p/>
+    <w:p>
+      <w:pPr>
+        <w:rPr>
+          <w:lang w:val="en-US"/>
+        </w:rPr>
+      </w:pPr>
+      <w:r>
+        <w:rPr>
+          <w:lang w:val="en-US"/>
+        </w:rPr>
+        <w:t xml:space="preserve">43h – </w:t>
+      </w:r>
+      <w:r>
+        <w:t>описание битов:</w:t>
+      </w:r>
+    </w:p>
+    <w:p>
+      <w:pPr>
+        <w:pStyle w:val="a4"/>
+        <w:numPr>
+          <w:ilvl w:val="0"/>
+          <w:numId w:val="8"/>
+        </w:numPr>
+        <w:rPr>
+          <w:lang w:val="en-US"/>
+        </w:rPr>
+      </w:pPr>
+      <w:r>
+        <w:rPr>
+          <w:lang w:val="en-US"/>
+        </w:rPr>
+        <w:t>binary coded decimal / binary.</w:t>
+      </w:r>
+    </w:p>
+    <w:p>
+      <w:pPr>
+        <w:pStyle w:val="a4"/>
+        <w:numPr>
+          <w:ilvl w:val="0"/>
+          <w:numId w:val="8"/>
+        </w:numPr>
+      </w:pPr>
+      <w:r>
+        <w:t>Режим работы канала</w:t>
+      </w:r>
+    </w:p>
+    <w:p>
+      <w:pPr>
+        <w:pStyle w:val="a4"/>
+        <w:numPr>
+          <w:ilvl w:val="0"/>
+          <w:numId w:val="8"/>
+        </w:numPr>
+      </w:pPr>
+      <w:r>
+        <w:t>Режим работы канала</w:t>
+      </w:r>
+    </w:p>
+    <w:p>
+      <w:pPr>
+        <w:pStyle w:val="a4"/>
+        <w:numPr>
+          <w:ilvl w:val="0"/>
+          <w:numId w:val="8"/>
+        </w:numPr>
+      </w:pPr>
+      <w:r>
+        <w:t>Режим работы канала</w:t>
+      </w:r>
+      <w:r>
+        <w:t xml:space="preserve"> (011)</w:t>
+      </w:r>
+    </w:p>
+    <w:p>
+      <w:pPr>
+        <w:pStyle w:val="a4"/>
+        <w:numPr>
+          <w:ilvl w:val="0"/>
+          <w:numId w:val="8"/>
+        </w:numPr>
+        <w:rPr>
+          <w:lang w:val="en-US"/>
+        </w:rPr>
+      </w:pPr>
+      <w:r>
+        <w:rPr>
+          <w:lang w:val="en-US"/>
+        </w:rPr>
+        <w:t xml:space="preserve"> </w:t>
+      </w:r>
+      <w:r>
+        <w:rPr>
+          <w:lang w:val="en-US"/>
+        </w:rPr>
+        <w:t>1</w:t>
+      </w:r>
+    </w:p>
+    <w:p>
+      <w:pPr>
+        <w:pStyle w:val="a4"/>
+        <w:numPr>
+          <w:ilvl w:val="0"/>
+          <w:numId w:val="8"/>
+        </w:numPr>
+        <w:rPr>
+          <w:lang w:val="en-US"/>
+        </w:rPr>
+      </w:pPr>
+      <w:r>
+        <w:rPr>
+          <w:lang w:val="en-US"/>
+        </w:rPr>
+        <w:t xml:space="preserve"> </w:t>
+      </w:r>
+      <w:r>
+        <w:rPr>
+          <w:lang w:val="en-US"/>
+        </w:rPr>
+        <w:t>1</w:t>
+      </w:r>
       <w:bookmarkStart w:id="0" w:name="_GoBack"/>
       <w:bookmarkEnd w:id="0"/>
+    </w:p>
+    <w:p>
+      <w:pPr>
+        <w:pStyle w:val="a4"/>
+        <w:numPr>
+          <w:ilvl w:val="0"/>
+          <w:numId w:val="8"/>
+        </w:numPr>
+        <w:rPr>
+          <w:lang w:val="en-US"/>
+        </w:rPr>
+      </w:pPr>
+      <w:r>
+        <w:t>Канал</w:t>
+      </w:r>
+    </w:p>
+    <w:p>
+      <w:pPr>
+        <w:pStyle w:val="a4"/>
+        <w:numPr>
+          <w:ilvl w:val="0"/>
+          <w:numId w:val="8"/>
+        </w:numPr>
+      </w:pPr>
+      <w:r>
+        <w:t>Канал</w:t>
+      </w:r>
+      <w:r>
+        <w:t xml:space="preserve"> (00</w:t>
+      </w:r>
+      <w:r>
+        <w:rPr>
+          <w:lang w:val="en-US"/>
+        </w:rPr>
+        <w:t>, 01, 10)</w:t>
+      </w:r>
+    </w:p>
+    <w:p>
+      <w:pPr>
+        <w:rPr>
+          <w:lang w:val="en-US"/>
+        </w:rPr>
+      </w:pPr>
+    </w:p>
+    <w:p>
+      <w:r>
+        <w:rPr>
+          <w:lang w:val="en-US"/>
+        </w:rPr>
+        <w:t>B6</w:t>
+      </w:r>
+      <w:r>
+        <w:t xml:space="preserve"> (управляющее слово для лабораторной)</w:t>
+      </w:r>
+    </w:p>
+    <w:p>
+      <w:r>
+        <w:t>Делитель = Входная величина</w:t>
+      </w:r>
+      <w:r>
+        <w:rPr>
+          <w:lang w:val="en-US"/>
+        </w:rPr>
+        <w:t>/</w:t>
+      </w:r>
+      <w:r>
+        <w:t>выходную величину(задается мелодией)</w:t>
+      </w:r>
+    </w:p>
+    <w:p>
+      <w:pPr>
+        <w:rPr>
+          <w:rFonts w:eastAsiaTheme="minorEastAsia"/>
+          <w:i/>
+          <w:lang w:val="en-US"/>
+        </w:rPr>
+      </w:pPr>
+      <m:oMathPara>
+        <m:oMath>
+          <m:sSub>
+            <m:sSubPr>
+              <m:ctrlPr>
+                <w:rPr>
+                  <w:rFonts w:ascii="Cambria Math" w:hAnsi="Cambria Math"/>
+                  <w:i/>
+                </w:rPr>
+              </m:ctrlPr>
+            </m:sSubPr>
+            <m:e>
+              <m:r>
+                <w:rPr>
+                  <w:rFonts w:ascii="Cambria Math" w:hAnsi="Cambria Math"/>
+                </w:rPr>
+                <m:t>K</m:t>
+              </m:r>
+            </m:e>
+            <m:sub>
+              <m:r>
+                <w:rPr>
+                  <w:rFonts w:ascii="Cambria Math" w:hAnsi="Cambria Math"/>
+                </w:rPr>
+                <m:t>1</m:t>
+              </m:r>
+            </m:sub>
+          </m:sSub>
+          <m:r>
+            <w:rPr>
+              <w:rFonts w:ascii="Cambria Math" w:hAnsi="Cambria Math"/>
+            </w:rPr>
+            <m:t>=</m:t>
+          </m:r>
+          <m:f>
+            <m:fPr>
+              <m:ctrlPr>
+                <w:rPr>
+                  <w:rFonts w:ascii="Cambria Math" w:hAnsi="Cambria Math"/>
+                  <w:i/>
+                  <w:lang w:val="en-US"/>
+                </w:rPr>
+              </m:ctrlPr>
+            </m:fPr>
+            <m:num>
+              <m:sSub>
+                <m:sSubPr>
+                  <m:ctrlPr>
+                    <w:rPr>
+                      <w:rFonts w:ascii="Cambria Math" w:hAnsi="Cambria Math"/>
+                      <w:i/>
+                    </w:rPr>
+                  </m:ctrlPr>
+                </m:sSubPr>
+                <m:e>
+                  <m:r>
+                    <w:rPr>
+                      <w:rFonts w:ascii="Cambria Math" w:hAnsi="Cambria Math"/>
+                    </w:rPr>
+                    <m:t>F</m:t>
+                  </m:r>
+                </m:e>
+                <m:sub>
+                  <m:r>
+                    <w:rPr>
+                      <w:rFonts w:ascii="Cambria Math" w:hAnsi="Cambria Math"/>
+                    </w:rPr>
+                    <m:t>вх</m:t>
+                  </m:r>
+                </m:sub>
+              </m:sSub>
+            </m:num>
+            <m:den>
+              <m:sSub>
+                <m:sSubPr>
+                  <m:ctrlPr>
+                    <w:rPr>
+                      <w:rFonts w:ascii="Cambria Math" w:hAnsi="Cambria Math"/>
+                      <w:i/>
+                    </w:rPr>
+                  </m:ctrlPr>
+                </m:sSubPr>
+                <m:e>
+                  <m:r>
+                    <w:rPr>
+                      <w:rFonts w:ascii="Cambria Math" w:hAnsi="Cambria Math"/>
+                      <w:lang w:val="en-US"/>
+                    </w:rPr>
+                    <m:t>F</m:t>
+                  </m:r>
+                  <m:ctrlPr>
+                    <w:rPr>
+                      <w:rFonts w:ascii="Cambria Math" w:hAnsi="Cambria Math"/>
+                      <w:i/>
+                      <w:lang w:val="en-US"/>
+                    </w:rPr>
+                  </m:ctrlPr>
+                </m:e>
+                <m:sub>
+                  <m:r>
+                    <w:rPr>
+                      <w:rFonts w:ascii="Cambria Math" w:hAnsi="Cambria Math"/>
+                    </w:rPr>
+                    <m:t>вых</m:t>
+                  </m:r>
+                </m:sub>
+              </m:sSub>
+            </m:den>
+          </m:f>
+        </m:oMath>
+      </m:oMathPara>
+    </w:p>
+    <w:p>
+      <w:pPr>
+        <w:rPr>
+          <w:rFonts w:eastAsiaTheme="minorEastAsia"/>
+          <w:lang w:val="en-US"/>
+        </w:rPr>
+      </w:pPr>
+    </w:p>
+    <w:p>
+      <w:pPr>
+        <w:rPr>
+          <w:rFonts w:eastAsiaTheme="minorEastAsia"/>
+        </w:rPr>
+      </w:pPr>
     </w:p>
     <w:sectPr>
       <w:pgSz w:w="11900" w:h="16840"/>
@@ -3101,11 +3589,188 @@
     </w:lvl>
   </w:abstractNum>
   <w:abstractNum w:abstractNumId="5">
+    <w:nsid w:val="5AFC3596"/>
+    <w:multiLevelType w:val="hybridMultilevel"/>
+    <w:tmpl w:val="8FE25A1C"/>
+    <w:lvl w:ilvl="0" w:tplc="0419000F">
+      <w:start w:val="1"/>
+      <w:numFmt w:val="decimal"/>
+      <w:lvlText w:val="%1."/>
+      <w:lvlJc w:val="left"/>
+      <w:pPr>
+        <w:ind w:left="720" w:hanging="360"/>
+      </w:pPr>
+      <w:rPr>
+        <w:rFonts w:hint="default"/>
+      </w:rPr>
+    </w:lvl>
+    <w:lvl w:ilvl="1" w:tplc="04190019" w:tentative="1">
+      <w:start w:val="1"/>
+      <w:numFmt w:val="lowerLetter"/>
+      <w:lvlText w:val="%2."/>
+      <w:lvlJc w:val="left"/>
+      <w:pPr>
+        <w:ind w:left="1440" w:hanging="360"/>
+      </w:pPr>
+    </w:lvl>
+    <w:lvl w:ilvl="2" w:tplc="0419001B" w:tentative="1">
+      <w:start w:val="1"/>
+      <w:numFmt w:val="lowerRoman"/>
+      <w:lvlText w:val="%3."/>
+      <w:lvlJc w:val="right"/>
+      <w:pPr>
+        <w:ind w:left="2160" w:hanging="180"/>
+      </w:pPr>
+    </w:lvl>
+    <w:lvl w:ilvl="3" w:tplc="0419000F" w:tentative="1">
+      <w:start w:val="1"/>
+      <w:numFmt w:val="decimal"/>
+      <w:lvlText w:val="%4."/>
+      <w:lvlJc w:val="left"/>
+      <w:pPr>
+        <w:ind w:left="2880" w:hanging="360"/>
+      </w:pPr>
+    </w:lvl>
+    <w:lvl w:ilvl="4" w:tplc="04190019" w:tentative="1">
+      <w:start w:val="1"/>
+      <w:numFmt w:val="lowerLetter"/>
+      <w:lvlText w:val="%5."/>
+      <w:lvlJc w:val="left"/>
+      <w:pPr>
+        <w:ind w:left="3600" w:hanging="360"/>
+      </w:pPr>
+    </w:lvl>
+    <w:lvl w:ilvl="5" w:tplc="0419001B" w:tentative="1">
+      <w:start w:val="1"/>
+      <w:numFmt w:val="lowerRoman"/>
+      <w:lvlText w:val="%6."/>
+      <w:lvlJc w:val="right"/>
+      <w:pPr>
+        <w:ind w:left="4320" w:hanging="180"/>
+      </w:pPr>
+    </w:lvl>
+    <w:lvl w:ilvl="6" w:tplc="0419000F" w:tentative="1">
+      <w:start w:val="1"/>
+      <w:numFmt w:val="decimal"/>
+      <w:lvlText w:val="%7."/>
+      <w:lvlJc w:val="left"/>
+      <w:pPr>
+        <w:ind w:left="5040" w:hanging="360"/>
+      </w:pPr>
+    </w:lvl>
+    <w:lvl w:ilvl="7" w:tplc="04190019" w:tentative="1">
+      <w:start w:val="1"/>
+      <w:numFmt w:val="lowerLetter"/>
+      <w:lvlText w:val="%8."/>
+      <w:lvlJc w:val="left"/>
+      <w:pPr>
+        <w:ind w:left="5760" w:hanging="360"/>
+      </w:pPr>
+    </w:lvl>
+    <w:lvl w:ilvl="8" w:tplc="0419001B" w:tentative="1">
+      <w:start w:val="1"/>
+      <w:numFmt w:val="lowerRoman"/>
+      <w:lvlText w:val="%9."/>
+      <w:lvlJc w:val="right"/>
+      <w:pPr>
+        <w:ind w:left="6480" w:hanging="180"/>
+      </w:pPr>
+    </w:lvl>
+  </w:abstractNum>
+  <w:abstractNum w:abstractNumId="6">
     <w:nsid w:val="6BCE1B5C"/>
     <w:multiLevelType w:val="hybridMultilevel"/>
     <w:tmpl w:val="05A4B40C"/>
     <w:lvl w:ilvl="0" w:tplc="0419000F">
       <w:start w:val="1"/>
+      <w:numFmt w:val="decimal"/>
+      <w:lvlText w:val="%1."/>
+      <w:lvlJc w:val="left"/>
+      <w:pPr>
+        <w:ind w:left="720" w:hanging="360"/>
+      </w:pPr>
+      <w:rPr>
+        <w:rFonts w:hint="default"/>
+      </w:rPr>
+    </w:lvl>
+    <w:lvl w:ilvl="1" w:tplc="04190019" w:tentative="1">
+      <w:start w:val="1"/>
+      <w:numFmt w:val="lowerLetter"/>
+      <w:lvlText w:val="%2."/>
+      <w:lvlJc w:val="left"/>
+      <w:pPr>
+        <w:ind w:left="1440" w:hanging="360"/>
+      </w:pPr>
+    </w:lvl>
+    <w:lvl w:ilvl="2" w:tplc="0419001B" w:tentative="1">
+      <w:start w:val="1"/>
+      <w:numFmt w:val="lowerRoman"/>
+      <w:lvlText w:val="%3."/>
+      <w:lvlJc w:val="right"/>
+      <w:pPr>
+        <w:ind w:left="2160" w:hanging="180"/>
+      </w:pPr>
+    </w:lvl>
+    <w:lvl w:ilvl="3" w:tplc="0419000F" w:tentative="1">
+      <w:start w:val="1"/>
+      <w:numFmt w:val="decimal"/>
+      <w:lvlText w:val="%4."/>
+      <w:lvlJc w:val="left"/>
+      <w:pPr>
+        <w:ind w:left="2880" w:hanging="360"/>
+      </w:pPr>
+    </w:lvl>
+    <w:lvl w:ilvl="4" w:tplc="04190019" w:tentative="1">
+      <w:start w:val="1"/>
+      <w:numFmt w:val="lowerLetter"/>
+      <w:lvlText w:val="%5."/>
+      <w:lvlJc w:val="left"/>
+      <w:pPr>
+        <w:ind w:left="3600" w:hanging="360"/>
+      </w:pPr>
+    </w:lvl>
+    <w:lvl w:ilvl="5" w:tplc="0419001B" w:tentative="1">
+      <w:start w:val="1"/>
+      <w:numFmt w:val="lowerRoman"/>
+      <w:lvlText w:val="%6."/>
+      <w:lvlJc w:val="right"/>
+      <w:pPr>
+        <w:ind w:left="4320" w:hanging="180"/>
+      </w:pPr>
+    </w:lvl>
+    <w:lvl w:ilvl="6" w:tplc="0419000F" w:tentative="1">
+      <w:start w:val="1"/>
+      <w:numFmt w:val="decimal"/>
+      <w:lvlText w:val="%7."/>
+      <w:lvlJc w:val="left"/>
+      <w:pPr>
+        <w:ind w:left="5040" w:hanging="360"/>
+      </w:pPr>
+    </w:lvl>
+    <w:lvl w:ilvl="7" w:tplc="04190019" w:tentative="1">
+      <w:start w:val="1"/>
+      <w:numFmt w:val="lowerLetter"/>
+      <w:lvlText w:val="%8."/>
+      <w:lvlJc w:val="left"/>
+      <w:pPr>
+        <w:ind w:left="5760" w:hanging="360"/>
+      </w:pPr>
+    </w:lvl>
+    <w:lvl w:ilvl="8" w:tplc="0419001B" w:tentative="1">
+      <w:start w:val="1"/>
+      <w:numFmt w:val="lowerRoman"/>
+      <w:lvlText w:val="%9."/>
+      <w:lvlJc w:val="right"/>
+      <w:pPr>
+        <w:ind w:left="6480" w:hanging="180"/>
+      </w:pPr>
+    </w:lvl>
+  </w:abstractNum>
+  <w:abstractNum w:abstractNumId="7">
+    <w:nsid w:val="7FA9447F"/>
+    <w:multiLevelType w:val="hybridMultilevel"/>
+    <w:tmpl w:val="D7B85590"/>
+    <w:lvl w:ilvl="0" w:tplc="0419000F">
       <w:numFmt w:val="decimal"/>
       <w:lvlText w:val="%1."/>
       <w:lvlJc w:val="left"/>
@@ -3196,7 +3861,7 @@
     <w:abstractNumId w:val="3"/>
   </w:num>
   <w:num w:numId="3">
-    <w:abstractNumId w:val="5"/>
+    <w:abstractNumId w:val="6"/>
   </w:num>
   <w:num w:numId="4">
     <w:abstractNumId w:val="4"/>
@@ -3206,6 +3871,12 @@
   </w:num>
   <w:num w:numId="6">
     <w:abstractNumId w:val="2"/>
+  </w:num>
+  <w:num w:numId="7">
+    <w:abstractNumId w:val="5"/>
+  </w:num>
+  <w:num w:numId="8">
+    <w:abstractNumId w:val="7"/>
   </w:num>
 </w:numbering>
 </file>
@@ -3660,6 +4331,16 @@
       <w:contextualSpacing/>
     </w:pPr>
   </w:style>
+  <w:style w:type="character" w:styleId="a5">
+    <w:name w:val="Placeholder Text"/>
+    <w:basedOn w:val="a0"/>
+    <w:uiPriority w:val="99"/>
+    <w:semiHidden/>
+    <w:rsid w:val="007646E0"/>
+    <w:rPr>
+      <w:color w:val="808080"/>
+    </w:rPr>
+  </w:style>
 </w:styles>
 </file>
 

--- a/Аппаратные средства ВТ.docx
+++ b/Аппаратные средства ВТ.docx
@@ -55,15 +55,7 @@
     <w:p/>
     <w:p>
       <w:r>
-        <w:t xml:space="preserve">Эндрю </w:t>
-      </w:r>
-      <w:proofErr w:type="spellStart"/>
-      <w:r>
-        <w:t>Таненбаум</w:t>
-      </w:r>
-      <w:proofErr w:type="spellEnd"/>
-      <w:r>
-        <w:t xml:space="preserve"> – «Архитектура компьютера».</w:t>
+        <w:t>Эндрю Таненбаум – «Архитектура компьютера».</w:t>
       </w:r>
     </w:p>
     <w:p/>
@@ -1269,19 +1261,11 @@
           <w:lang w:val="en-US"/>
         </w:rPr>
       </w:pPr>
-      <w:proofErr w:type="gramStart"/>
-      <w:r>
-        <w:rPr>
-          <w:lang w:val="en-US"/>
-        </w:rPr>
-        <w:t>PC{</w:t>
-      </w:r>
-      <w:proofErr w:type="gramEnd"/>
-      <w:r>
-        <w:rPr>
-          <w:lang w:val="en-US"/>
-        </w:rPr>
-        <w:t>1000/1001</w:t>
+      <w:r>
+        <w:rPr>
+          <w:lang w:val="en-US"/>
+        </w:rPr>
+        <w:t>PC{1000/1001</w:t>
       </w:r>
       <w:r>
         <w:rPr>
@@ -1297,19 +1281,11 @@
           <w:lang w:val="en-US"/>
         </w:rPr>
       </w:pPr>
-      <w:proofErr w:type="gramStart"/>
-      <w:r>
-        <w:rPr>
-          <w:lang w:val="en-US"/>
-        </w:rPr>
-        <w:t>AR{</w:t>
-      </w:r>
-      <w:proofErr w:type="gramEnd"/>
-      <w:r>
-        <w:rPr>
-          <w:lang w:val="en-US"/>
-        </w:rPr>
-        <w:t>1000}</w:t>
+      <w:r>
+        <w:rPr>
+          <w:lang w:val="en-US"/>
+        </w:rPr>
+        <w:t>AR{1000}</w:t>
       </w:r>
     </w:p>
     <w:p>
@@ -1371,19 +1347,11 @@
       <w:r>
         <w:tab/>
       </w:r>
-      <w:proofErr w:type="gramStart"/>
-      <w:r>
-        <w:rPr>
-          <w:lang w:val="en-US"/>
-        </w:rPr>
-        <w:t>PC{</w:t>
-      </w:r>
-      <w:proofErr w:type="gramEnd"/>
-      <w:r>
-        <w:rPr>
-          <w:lang w:val="en-US"/>
-        </w:rPr>
-        <w:t>1001/1002}</w:t>
+      <w:r>
+        <w:rPr>
+          <w:lang w:val="en-US"/>
+        </w:rPr>
+        <w:t>PC{1001/1002}</w:t>
       </w:r>
     </w:p>
     <w:p>
@@ -1397,20 +1365,7 @@
           <w:lang w:val="en-US"/>
         </w:rPr>
         <w:tab/>
-      </w:r>
-      <w:proofErr w:type="gramStart"/>
-      <w:r>
-        <w:rPr>
-          <w:lang w:val="en-US"/>
-        </w:rPr>
-        <w:t>AR{</w:t>
-      </w:r>
-      <w:proofErr w:type="gramEnd"/>
-      <w:r>
-        <w:rPr>
-          <w:lang w:val="en-US"/>
-        </w:rPr>
-        <w:t>1001}</w:t>
+        <w:t>AR{1001}</w:t>
       </w:r>
     </w:p>
     <w:p>
@@ -1429,21 +1384,7 @@
         <w:rPr>
           <w:lang w:val="en-US"/>
         </w:rPr>
-        <w:t>MD{</w:t>
-      </w:r>
-      <w:proofErr w:type="spellStart"/>
-      <w:r>
-        <w:rPr>
-          <w:lang w:val="en-US"/>
-        </w:rPr>
-        <w:t>LoB</w:t>
-      </w:r>
-      <w:proofErr w:type="spellEnd"/>
-      <w:r>
-        <w:rPr>
-          <w:lang w:val="en-US"/>
-        </w:rPr>
-        <w:t>}</w:t>
+        <w:t>MD{LoB}</w:t>
       </w:r>
     </w:p>
     <w:p>
@@ -1457,21 +1398,7 @@
           <w:lang w:val="en-US"/>
         </w:rPr>
         <w:tab/>
-        <w:t>IR{LD||</w:t>
-      </w:r>
-      <w:proofErr w:type="spellStart"/>
-      <w:r>
-        <w:rPr>
-          <w:lang w:val="en-US"/>
-        </w:rPr>
-        <w:t>LoB</w:t>
-      </w:r>
-      <w:proofErr w:type="spellEnd"/>
-      <w:r>
-        <w:rPr>
-          <w:lang w:val="en-US"/>
-        </w:rPr>
-        <w:t>}</w:t>
+        <w:t>IR{LD||LoB}</w:t>
       </w:r>
     </w:p>
     <w:p>
@@ -1499,19 +1426,11 @@
       <w:r>
         <w:tab/>
       </w:r>
-      <w:proofErr w:type="gramStart"/>
-      <w:r>
-        <w:rPr>
-          <w:lang w:val="en-US"/>
-        </w:rPr>
-        <w:t>PC{</w:t>
-      </w:r>
-      <w:proofErr w:type="gramEnd"/>
-      <w:r>
-        <w:rPr>
-          <w:lang w:val="en-US"/>
-        </w:rPr>
-        <w:t>1002/1003}</w:t>
+      <w:r>
+        <w:rPr>
+          <w:lang w:val="en-US"/>
+        </w:rPr>
+        <w:t>PC{1002/1003}</w:t>
       </w:r>
     </w:p>
     <w:p>
@@ -1526,19 +1445,11 @@
         </w:rPr>
         <w:tab/>
       </w:r>
-      <w:proofErr w:type="gramStart"/>
-      <w:r>
-        <w:rPr>
-          <w:lang w:val="en-US"/>
-        </w:rPr>
-        <w:t>AR{</w:t>
-      </w:r>
-      <w:proofErr w:type="gramEnd"/>
-      <w:r>
-        <w:rPr>
-          <w:lang w:val="en-US"/>
-        </w:rPr>
-        <w:t>1002}</w:t>
+      <w:r>
+        <w:rPr>
+          <w:lang w:val="en-US"/>
+        </w:rPr>
+        <w:t>AR{1002}</w:t>
       </w:r>
     </w:p>
     <w:p>
@@ -1552,21 +1463,7 @@
           <w:lang w:val="en-US"/>
         </w:rPr>
         <w:tab/>
-        <w:t>MD{</w:t>
-      </w:r>
-      <w:proofErr w:type="spellStart"/>
-      <w:r>
-        <w:rPr>
-          <w:lang w:val="en-US"/>
-        </w:rPr>
-        <w:t>HiB</w:t>
-      </w:r>
-      <w:proofErr w:type="spellEnd"/>
-      <w:r>
-        <w:rPr>
-          <w:lang w:val="en-US"/>
-        </w:rPr>
-        <w:t>}</w:t>
+        <w:t>MD{HiB}</w:t>
       </w:r>
     </w:p>
     <w:p>
@@ -1625,20 +1522,7 @@
           <w:lang w:val="en-US"/>
         </w:rPr>
         <w:tab/>
-      </w:r>
-      <w:proofErr w:type="gramStart"/>
-      <w:r>
-        <w:rPr>
-          <w:lang w:val="en-US"/>
-        </w:rPr>
-        <w:t>PC{</w:t>
-      </w:r>
-      <w:proofErr w:type="gramEnd"/>
-      <w:r>
-        <w:rPr>
-          <w:lang w:val="en-US"/>
-        </w:rPr>
-        <w:t>1003}</w:t>
+        <w:t>PC{1003}</w:t>
       </w:r>
     </w:p>
     <w:p>
@@ -1666,20 +1550,7 @@
           <w:lang w:val="en-US"/>
         </w:rPr>
         <w:tab/>
-      </w:r>
-      <w:proofErr w:type="gramStart"/>
-      <w:r>
-        <w:rPr>
-          <w:lang w:val="en-US"/>
-        </w:rPr>
-        <w:t>MD{</w:t>
-      </w:r>
-      <w:proofErr w:type="gramEnd"/>
-      <w:r>
-        <w:rPr>
-          <w:lang w:val="en-US"/>
-        </w:rPr>
-        <w:t>100}</w:t>
+        <w:t>MD{100}</w:t>
       </w:r>
     </w:p>
     <w:p>
@@ -1721,19 +1592,11 @@
       <w:r>
         <w:tab/>
       </w:r>
-      <w:proofErr w:type="gramStart"/>
-      <w:r>
-        <w:rPr>
-          <w:lang w:val="en-US"/>
-        </w:rPr>
-        <w:t>MD{</w:t>
-      </w:r>
-      <w:proofErr w:type="gramEnd"/>
-      <w:r>
-        <w:rPr>
-          <w:lang w:val="en-US"/>
-        </w:rPr>
-        <w:t>100}</w:t>
+      <w:r>
+        <w:rPr>
+          <w:lang w:val="en-US"/>
+        </w:rPr>
+        <w:t>MD{100}</w:t>
       </w:r>
     </w:p>
     <w:p>
@@ -1747,20 +1610,7 @@
           <w:lang w:val="en-US"/>
         </w:rPr>
         <w:tab/>
-      </w:r>
-      <w:proofErr w:type="gramStart"/>
-      <w:r>
-        <w:rPr>
-          <w:lang w:val="en-US"/>
-        </w:rPr>
-        <w:t>A{</w:t>
-      </w:r>
-      <w:proofErr w:type="gramEnd"/>
-      <w:r>
-        <w:rPr>
-          <w:lang w:val="en-US"/>
-        </w:rPr>
-        <w:t>100}</w:t>
+        <w:t>A{100}</w:t>
       </w:r>
     </w:p>
     <w:p>
@@ -1817,20 +1667,7 @@
           <w:lang w:val="en-US"/>
         </w:rPr>
         <w:tab/>
-      </w:r>
-      <w:proofErr w:type="gramStart"/>
-      <w:r>
-        <w:rPr>
-          <w:lang w:val="en-US"/>
-        </w:rPr>
-        <w:t>PC{</w:t>
-      </w:r>
-      <w:proofErr w:type="gramEnd"/>
-      <w:r>
-        <w:rPr>
-          <w:lang w:val="en-US"/>
-        </w:rPr>
-        <w:t>1003/1004}</w:t>
+        <w:t>PC{1003/1004}</w:t>
       </w:r>
     </w:p>
     <w:p>
@@ -1844,20 +1681,7 @@
           <w:lang w:val="en-US"/>
         </w:rPr>
         <w:tab/>
-      </w:r>
-      <w:proofErr w:type="gramStart"/>
-      <w:r>
-        <w:rPr>
-          <w:lang w:val="en-US"/>
-        </w:rPr>
-        <w:t>AR{</w:t>
-      </w:r>
-      <w:proofErr w:type="gramEnd"/>
-      <w:r>
-        <w:rPr>
-          <w:lang w:val="en-US"/>
-        </w:rPr>
-        <w:t>1003}</w:t>
+        <w:t>AR{1003}</w:t>
       </w:r>
     </w:p>
     <w:p>
@@ -1919,19 +1743,11 @@
       <w:r>
         <w:tab/>
       </w:r>
-      <w:proofErr w:type="gramStart"/>
-      <w:r>
-        <w:rPr>
-          <w:lang w:val="en-US"/>
-        </w:rPr>
-        <w:t>PC{</w:t>
-      </w:r>
-      <w:proofErr w:type="gramEnd"/>
-      <w:r>
-        <w:rPr>
-          <w:lang w:val="en-US"/>
-        </w:rPr>
-        <w:t>1004/1005}</w:t>
+      <w:r>
+        <w:rPr>
+          <w:lang w:val="en-US"/>
+        </w:rPr>
+        <w:t>PC{1004/1005}</w:t>
       </w:r>
     </w:p>
     <w:p>
@@ -1945,20 +1761,7 @@
           <w:lang w:val="en-US"/>
         </w:rPr>
         <w:tab/>
-      </w:r>
-      <w:proofErr w:type="gramStart"/>
-      <w:r>
-        <w:rPr>
-          <w:lang w:val="en-US"/>
-        </w:rPr>
-        <w:t>AR{</w:t>
-      </w:r>
-      <w:proofErr w:type="gramEnd"/>
-      <w:r>
-        <w:rPr>
-          <w:lang w:val="en-US"/>
-        </w:rPr>
-        <w:t>1004}</w:t>
+        <w:t>AR{1004}</w:t>
       </w:r>
     </w:p>
     <w:p>
@@ -1986,21 +1789,7 @@
           <w:lang w:val="en-US"/>
         </w:rPr>
         <w:tab/>
-        <w:t>LR{</w:t>
-      </w:r>
-      <w:proofErr w:type="spellStart"/>
-      <w:r>
-        <w:rPr>
-          <w:lang w:val="en-US"/>
-        </w:rPr>
-        <w:t>ADD|LoC</w:t>
-      </w:r>
-      <w:proofErr w:type="spellEnd"/>
-      <w:r>
-        <w:rPr>
-          <w:lang w:val="en-US"/>
-        </w:rPr>
-        <w:t>}</w:t>
+        <w:t>LR{ADD|LoC}</w:t>
       </w:r>
     </w:p>
     <w:p>
@@ -2034,19 +1823,11 @@
       <w:r>
         <w:tab/>
       </w:r>
-      <w:proofErr w:type="gramStart"/>
-      <w:r>
-        <w:rPr>
-          <w:lang w:val="en-US"/>
-        </w:rPr>
-        <w:t>PC{</w:t>
-      </w:r>
-      <w:proofErr w:type="gramEnd"/>
-      <w:r>
-        <w:rPr>
-          <w:lang w:val="en-US"/>
-        </w:rPr>
-        <w:t>1005/1006}</w:t>
+      <w:r>
+        <w:rPr>
+          <w:lang w:val="en-US"/>
+        </w:rPr>
+        <w:t>PC{1005/1006}</w:t>
       </w:r>
     </w:p>
     <w:p>
@@ -2060,20 +1841,7 @@
           <w:lang w:val="en-US"/>
         </w:rPr>
         <w:tab/>
-      </w:r>
-      <w:proofErr w:type="gramStart"/>
-      <w:r>
-        <w:rPr>
-          <w:lang w:val="en-US"/>
-        </w:rPr>
-        <w:t>AR{</w:t>
-      </w:r>
-      <w:proofErr w:type="gramEnd"/>
-      <w:r>
-        <w:rPr>
-          <w:lang w:val="en-US"/>
-        </w:rPr>
-        <w:t>1005}</w:t>
+        <w:t>AR{1005}</w:t>
       </w:r>
     </w:p>
     <w:p>
@@ -2087,21 +1855,7 @@
           <w:lang w:val="en-US"/>
         </w:rPr>
         <w:tab/>
-        <w:t>MD{</w:t>
-      </w:r>
-      <w:proofErr w:type="spellStart"/>
-      <w:r>
-        <w:rPr>
-          <w:lang w:val="en-US"/>
-        </w:rPr>
-        <w:t>HiC</w:t>
-      </w:r>
-      <w:proofErr w:type="spellEnd"/>
-      <w:r>
-        <w:rPr>
-          <w:lang w:val="en-US"/>
-        </w:rPr>
-        <w:t>}</w:t>
+        <w:t>MD{HiC}</w:t>
       </w:r>
     </w:p>
     <w:p>
@@ -2151,20 +1905,7 @@
           <w:lang w:val="en-US"/>
         </w:rPr>
         <w:tab/>
-      </w:r>
-      <w:proofErr w:type="gramStart"/>
-      <w:r>
-        <w:rPr>
-          <w:lang w:val="en-US"/>
-        </w:rPr>
-        <w:t>PC{</w:t>
-      </w:r>
-      <w:proofErr w:type="gramEnd"/>
-      <w:r>
-        <w:rPr>
-          <w:lang w:val="en-US"/>
-        </w:rPr>
-        <w:t>1006}</w:t>
+        <w:t>PC{1006}</w:t>
       </w:r>
     </w:p>
     <w:p>
@@ -2192,20 +1933,7 @@
           <w:lang w:val="en-US"/>
         </w:rPr>
         <w:tab/>
-      </w:r>
-      <w:proofErr w:type="gramStart"/>
-      <w:r>
-        <w:rPr>
-          <w:lang w:val="en-US"/>
-        </w:rPr>
-        <w:t>MD{</w:t>
-      </w:r>
-      <w:proofErr w:type="gramEnd"/>
-      <w:r>
-        <w:rPr>
-          <w:lang w:val="en-US"/>
-        </w:rPr>
-        <w:t>200}</w:t>
+        <w:t>MD{200}</w:t>
       </w:r>
     </w:p>
     <w:p>
@@ -2253,19 +1981,11 @@
       <w:r>
         <w:tab/>
       </w:r>
-      <w:proofErr w:type="gramStart"/>
-      <w:r>
-        <w:rPr>
-          <w:lang w:val="en-US"/>
-        </w:rPr>
-        <w:t>A{</w:t>
-      </w:r>
-      <w:proofErr w:type="gramEnd"/>
-      <w:r>
-        <w:rPr>
-          <w:lang w:val="en-US"/>
-        </w:rPr>
-        <w:t>100/200}</w:t>
+      <w:r>
+        <w:rPr>
+          <w:lang w:val="en-US"/>
+        </w:rPr>
+        <w:t>A{100/200}</w:t>
       </w:r>
     </w:p>
     <w:p/>
@@ -2294,19 +2014,11 @@
       <w:r>
         <w:tab/>
       </w:r>
-      <w:proofErr w:type="gramStart"/>
-      <w:r>
-        <w:rPr>
-          <w:lang w:val="en-US"/>
-        </w:rPr>
-        <w:t>PC{</w:t>
-      </w:r>
-      <w:proofErr w:type="gramEnd"/>
-      <w:r>
-        <w:rPr>
-          <w:lang w:val="en-US"/>
-        </w:rPr>
-        <w:t>1006/1007}</w:t>
+      <w:r>
+        <w:rPr>
+          <w:lang w:val="en-US"/>
+        </w:rPr>
+        <w:t>PC{1006/1007}</w:t>
       </w:r>
     </w:p>
     <w:p>
@@ -2320,20 +2032,7 @@
           <w:lang w:val="en-US"/>
         </w:rPr>
         <w:tab/>
-      </w:r>
-      <w:proofErr w:type="gramStart"/>
-      <w:r>
-        <w:rPr>
-          <w:lang w:val="en-US"/>
-        </w:rPr>
-        <w:t>AR{</w:t>
-      </w:r>
-      <w:proofErr w:type="gramEnd"/>
-      <w:r>
-        <w:rPr>
-          <w:lang w:val="en-US"/>
-        </w:rPr>
-        <w:t>1006}</w:t>
+        <w:t>AR{1006}</w:t>
       </w:r>
     </w:p>
     <w:p>
@@ -2389,19 +2088,11 @@
       <w:r>
         <w:tab/>
       </w:r>
-      <w:proofErr w:type="gramStart"/>
-      <w:r>
-        <w:rPr>
-          <w:lang w:val="en-US"/>
-        </w:rPr>
-        <w:t>PC{</w:t>
-      </w:r>
-      <w:proofErr w:type="gramEnd"/>
-      <w:r>
-        <w:rPr>
-          <w:lang w:val="en-US"/>
-        </w:rPr>
-        <w:t>1007/1008}</w:t>
+      <w:r>
+        <w:rPr>
+          <w:lang w:val="en-US"/>
+        </w:rPr>
+        <w:t>PC{1007/1008}</w:t>
       </w:r>
     </w:p>
     <w:p>
@@ -2415,20 +2106,7 @@
           <w:lang w:val="en-US"/>
         </w:rPr>
         <w:tab/>
-      </w:r>
-      <w:proofErr w:type="gramStart"/>
-      <w:r>
-        <w:rPr>
-          <w:lang w:val="en-US"/>
-        </w:rPr>
-        <w:t>AR{</w:t>
-      </w:r>
-      <w:proofErr w:type="gramEnd"/>
-      <w:r>
-        <w:rPr>
-          <w:lang w:val="en-US"/>
-        </w:rPr>
-        <w:t>1007}</w:t>
+        <w:t>AR{1007}</w:t>
       </w:r>
     </w:p>
     <w:p>
@@ -2442,21 +2120,7 @@
         <w:rPr>
           <w:lang w:val="en-US"/>
         </w:rPr>
-        <w:t>MD{</w:t>
-      </w:r>
-      <w:proofErr w:type="spellStart"/>
-      <w:r>
-        <w:rPr>
-          <w:lang w:val="en-US"/>
-        </w:rPr>
-        <w:t>LoD</w:t>
-      </w:r>
-      <w:proofErr w:type="spellEnd"/>
-      <w:r>
-        <w:rPr>
-          <w:lang w:val="en-US"/>
-        </w:rPr>
-        <w:t>}</w:t>
+        <w:t>MD{LoD}</w:t>
       </w:r>
     </w:p>
     <w:p>
@@ -2470,21 +2134,7 @@
         <w:rPr>
           <w:lang w:val="en-US"/>
         </w:rPr>
-        <w:t>IR{</w:t>
-      </w:r>
-      <w:proofErr w:type="spellStart"/>
-      <w:r>
-        <w:rPr>
-          <w:lang w:val="en-US"/>
-        </w:rPr>
-        <w:t>ST|LoD</w:t>
-      </w:r>
-      <w:proofErr w:type="spellEnd"/>
-      <w:r>
-        <w:rPr>
-          <w:lang w:val="en-US"/>
-        </w:rPr>
-        <w:t>}</w:t>
+        <w:t>IR{ST|LoD}</w:t>
       </w:r>
     </w:p>
     <w:p>
@@ -2512,19 +2162,11 @@
       <w:r>
         <w:tab/>
       </w:r>
-      <w:proofErr w:type="gramStart"/>
-      <w:r>
-        <w:rPr>
-          <w:lang w:val="en-US"/>
-        </w:rPr>
-        <w:t>PC{</w:t>
-      </w:r>
-      <w:proofErr w:type="gramEnd"/>
-      <w:r>
-        <w:rPr>
-          <w:lang w:val="en-US"/>
-        </w:rPr>
-        <w:t>1008/1009}</w:t>
+      <w:r>
+        <w:rPr>
+          <w:lang w:val="en-US"/>
+        </w:rPr>
+        <w:t>PC{1008/1009}</w:t>
       </w:r>
     </w:p>
     <w:p>
@@ -2538,20 +2180,7 @@
           <w:lang w:val="en-US"/>
         </w:rPr>
         <w:tab/>
-      </w:r>
-      <w:proofErr w:type="gramStart"/>
-      <w:r>
-        <w:rPr>
-          <w:lang w:val="en-US"/>
-        </w:rPr>
-        <w:t>AR{</w:t>
-      </w:r>
-      <w:proofErr w:type="gramEnd"/>
-      <w:r>
-        <w:rPr>
-          <w:lang w:val="en-US"/>
-        </w:rPr>
-        <w:t>1008}</w:t>
+        <w:t>AR{1008}</w:t>
       </w:r>
     </w:p>
     <w:p>
@@ -2565,21 +2194,7 @@
         <w:rPr>
           <w:lang w:val="en-US"/>
         </w:rPr>
-        <w:t>MD{</w:t>
-      </w:r>
-      <w:proofErr w:type="spellStart"/>
-      <w:r>
-        <w:rPr>
-          <w:lang w:val="en-US"/>
-        </w:rPr>
-        <w:t>HiD</w:t>
-      </w:r>
-      <w:proofErr w:type="spellEnd"/>
-      <w:r>
-        <w:rPr>
-          <w:lang w:val="en-US"/>
-        </w:rPr>
-        <w:t>}</w:t>
+        <w:t>MD{HiD}</w:t>
       </w:r>
     </w:p>
     <w:p>
@@ -2925,8 +2540,6 @@
         </w:rPr>
         <w:t>1</w:t>
       </w:r>
-      <w:bookmarkStart w:id="0" w:name="_GoBack"/>
-      <w:bookmarkEnd w:id="0"/>
     </w:p>
     <w:p>
       <w:pPr>
@@ -3131,6 +2744,823 @@
         </w:rPr>
       </w:pPr>
     </w:p>
+    <w:p>
+      <w:pPr>
+        <w:ind w:firstLine="708"/>
+        <w:rPr>
+          <w:rFonts w:eastAsiaTheme="minorEastAsia"/>
+          <w:lang w:val="en-US"/>
+        </w:rPr>
+      </w:pPr>
+      <w:r>
+        <w:rPr>
+          <w:rFonts w:eastAsiaTheme="minorEastAsia"/>
+        </w:rPr>
+        <w:t>Разработчики архитектуры компьютеров издавна прибегали к методам проектирования известным под общим названием совмещение операций, при котором аппаратура компьютера в любой момент времени выполняет одновременно более одной операции. Этот общий метод включает 2 понятия</w:t>
+      </w:r>
+      <w:r>
+        <w:rPr>
+          <w:rFonts w:eastAsiaTheme="minorEastAsia"/>
+          <w:lang w:val="en-US"/>
+        </w:rPr>
+        <w:t>:</w:t>
+      </w:r>
+    </w:p>
+    <w:p>
+      <w:pPr>
+        <w:ind w:firstLine="708"/>
+        <w:rPr>
+          <w:rFonts w:eastAsiaTheme="minorEastAsia"/>
+          <w:lang w:val="en-US"/>
+        </w:rPr>
+      </w:pPr>
+    </w:p>
+    <w:p>
+      <w:pPr>
+        <w:pStyle w:val="a4"/>
+        <w:numPr>
+          <w:ilvl w:val="0"/>
+          <w:numId w:val="9"/>
+        </w:numPr>
+        <w:rPr>
+          <w:rFonts w:eastAsiaTheme="minorEastAsia"/>
+        </w:rPr>
+      </w:pPr>
+      <w:r>
+        <w:rPr>
+          <w:rFonts w:eastAsiaTheme="minorEastAsia"/>
+        </w:rPr>
+        <w:t>Параллелизм</w:t>
+      </w:r>
+    </w:p>
+    <w:p>
+      <w:pPr>
+        <w:pStyle w:val="a4"/>
+        <w:numPr>
+          <w:ilvl w:val="0"/>
+          <w:numId w:val="9"/>
+        </w:numPr>
+        <w:rPr>
+          <w:rFonts w:eastAsiaTheme="minorEastAsia"/>
+        </w:rPr>
+      </w:pPr>
+      <w:r>
+        <w:rPr>
+          <w:rFonts w:eastAsiaTheme="minorEastAsia"/>
+        </w:rPr>
+        <w:t>Конвейеризация</w:t>
+      </w:r>
+    </w:p>
+    <w:p>
+      <w:pPr>
+        <w:rPr>
+          <w:rFonts w:eastAsiaTheme="minorEastAsia"/>
+        </w:rPr>
+      </w:pPr>
+    </w:p>
+    <w:p>
+      <w:pPr>
+        <w:ind w:firstLine="708"/>
+        <w:rPr>
+          <w:rFonts w:eastAsiaTheme="minorEastAsia"/>
+        </w:rPr>
+      </w:pPr>
+      <w:r>
+        <w:rPr>
+          <w:rFonts w:eastAsiaTheme="minorEastAsia"/>
+        </w:rPr>
+        <w:t>У них много общего, зачастую их трудно различить на практике, но эти термины отражают два совершенно различных подхода.</w:t>
+      </w:r>
+      <w:r>
+        <w:rPr>
+          <w:rFonts w:eastAsiaTheme="minorEastAsia"/>
+        </w:rPr>
+        <w:t xml:space="preserve"> </w:t>
+      </w:r>
+    </w:p>
+    <w:p>
+      <w:pPr>
+        <w:ind w:firstLine="708"/>
+        <w:rPr>
+          <w:rFonts w:eastAsiaTheme="minorEastAsia"/>
+        </w:rPr>
+      </w:pPr>
+      <w:r>
+        <w:rPr>
+          <w:rFonts w:eastAsiaTheme="minorEastAsia"/>
+        </w:rPr>
+        <w:t xml:space="preserve">При параллелизме совмещение операций достигается путем воспроизведения в нескольких копиях аппаратной структуры. Высокая производительность достигается за счет одновременной работы всех элементов структур осуществляющих решение различных частей задачи. </w:t>
+      </w:r>
+    </w:p>
+    <w:p>
+      <w:pPr>
+        <w:ind w:firstLine="708"/>
+        <w:rPr>
+          <w:rFonts w:eastAsiaTheme="minorEastAsia"/>
+        </w:rPr>
+      </w:pPr>
+      <w:r>
+        <w:rPr>
+          <w:rFonts w:eastAsiaTheme="minorEastAsia"/>
+        </w:rPr>
+        <w:t>Конвейеризация – в общем случае основана на разделении подлежащей исполнению функции на более мелкие части, ступени и выделение для каждой из них отдельного блока аппаратуры. Обработку любой машинной команды можно разделить на несколько этапов, организовав передачу данных от одного этапа данных к следующему. При этом конвейеризацию можно использовать для совмещения этапов выполнения разных команд. Производительность при этом возрастает благодаря тому, что одновременно на различных ступенях конвейера выполняется несколько команд. Конвейерная обработка такого рода широко применяется во всех современных процессорах.</w:t>
+      </w:r>
+    </w:p>
+    <w:p>
+      <w:pPr>
+        <w:ind w:firstLine="708"/>
+        <w:rPr>
+          <w:rFonts w:eastAsiaTheme="minorEastAsia"/>
+        </w:rPr>
+      </w:pPr>
+    </w:p>
+    <w:p>
+      <w:pPr>
+        <w:ind w:firstLine="708"/>
+        <w:rPr>
+          <w:rFonts w:eastAsiaTheme="minorEastAsia"/>
+        </w:rPr>
+      </w:pPr>
+      <w:r>
+        <w:rPr>
+          <w:rFonts w:eastAsiaTheme="minorEastAsia"/>
+        </w:rPr>
+        <w:t xml:space="preserve">Для иллюстрации основных принципов построения процессоров будем использовать простейшую пяти ступенчатую архитектуру, содержащую 32 регистра общего назначения от </w:t>
+      </w:r>
+      <m:oMath>
+        <m:sSub>
+          <m:sSubPr>
+            <m:ctrlPr>
+              <w:rPr>
+                <w:rFonts w:ascii="Cambria Math" w:eastAsiaTheme="minorEastAsia" w:hAnsi="Cambria Math"/>
+                <w:i/>
+              </w:rPr>
+            </m:ctrlPr>
+          </m:sSubPr>
+          <m:e>
+            <m:r>
+              <w:rPr>
+                <w:rFonts w:ascii="Cambria Math" w:eastAsiaTheme="minorEastAsia" w:hAnsi="Cambria Math"/>
+              </w:rPr>
+              <m:t>r</m:t>
+            </m:r>
+          </m:e>
+          <m:sub>
+            <m:r>
+              <w:rPr>
+                <w:rFonts w:ascii="Cambria Math" w:eastAsiaTheme="minorEastAsia" w:hAnsi="Cambria Math"/>
+              </w:rPr>
+              <m:t>0</m:t>
+            </m:r>
+          </m:sub>
+        </m:sSub>
+      </m:oMath>
+      <w:r>
+        <w:rPr>
+          <w:rFonts w:eastAsiaTheme="minorEastAsia"/>
+        </w:rPr>
+        <w:t xml:space="preserve"> до </w:t>
+      </w:r>
+      <m:oMath>
+        <m:sSub>
+          <m:sSubPr>
+            <m:ctrlPr>
+              <w:rPr>
+                <w:rFonts w:ascii="Cambria Math" w:eastAsiaTheme="minorEastAsia" w:hAnsi="Cambria Math"/>
+                <w:i/>
+              </w:rPr>
+            </m:ctrlPr>
+          </m:sSubPr>
+          <m:e>
+            <m:r>
+              <w:rPr>
+                <w:rFonts w:ascii="Cambria Math" w:eastAsiaTheme="minorEastAsia" w:hAnsi="Cambria Math"/>
+              </w:rPr>
+              <m:t>r</m:t>
+            </m:r>
+          </m:e>
+          <m:sub>
+            <m:r>
+              <w:rPr>
+                <w:rFonts w:ascii="Cambria Math" w:eastAsiaTheme="minorEastAsia" w:hAnsi="Cambria Math"/>
+              </w:rPr>
+              <m:t>31</m:t>
+            </m:r>
+          </m:sub>
+        </m:sSub>
+      </m:oMath>
+      <w:r>
+        <w:rPr>
+          <w:rFonts w:eastAsiaTheme="minorEastAsia"/>
+        </w:rPr>
+        <w:t>, 32 регистра плавающей точки</w:t>
+      </w:r>
+      <w:r>
+        <w:rPr>
+          <w:rFonts w:eastAsiaTheme="minorEastAsia"/>
+          <w:lang w:val="en-US"/>
+        </w:rPr>
+        <w:t xml:space="preserve"> </w:t>
+      </w:r>
+      <w:r>
+        <w:rPr>
+          <w:rFonts w:eastAsiaTheme="minorEastAsia"/>
+        </w:rPr>
+        <w:t>от</w:t>
+      </w:r>
+      <w:r>
+        <w:rPr>
+          <w:rFonts w:eastAsiaTheme="minorEastAsia"/>
+          <w:lang w:val="en-US"/>
+        </w:rPr>
+        <w:t xml:space="preserve"> </w:t>
+      </w:r>
+      <m:oMath>
+        <m:sSub>
+          <m:sSubPr>
+            <m:ctrlPr>
+              <w:rPr>
+                <w:rFonts w:ascii="Cambria Math" w:eastAsiaTheme="minorEastAsia" w:hAnsi="Cambria Math"/>
+                <w:i/>
+                <w:lang w:val="en-US"/>
+              </w:rPr>
+            </m:ctrlPr>
+          </m:sSubPr>
+          <m:e>
+            <m:r>
+              <w:rPr>
+                <w:rFonts w:ascii="Cambria Math" w:eastAsiaTheme="minorEastAsia" w:hAnsi="Cambria Math"/>
+                <w:lang w:val="en-US"/>
+              </w:rPr>
+              <m:t>f</m:t>
+            </m:r>
+          </m:e>
+          <m:sub>
+            <m:r>
+              <w:rPr>
+                <w:rFonts w:ascii="Cambria Math" w:eastAsiaTheme="minorEastAsia" w:hAnsi="Cambria Math"/>
+                <w:lang w:val="en-US"/>
+              </w:rPr>
+              <m:t>0</m:t>
+            </m:r>
+          </m:sub>
+        </m:sSub>
+      </m:oMath>
+      <w:r>
+        <w:rPr>
+          <w:rFonts w:eastAsiaTheme="minorEastAsia"/>
+        </w:rPr>
+        <w:t xml:space="preserve"> до </w:t>
+      </w:r>
+      <m:oMath>
+        <m:sSub>
+          <m:sSubPr>
+            <m:ctrlPr>
+              <w:rPr>
+                <w:rFonts w:ascii="Cambria Math" w:eastAsiaTheme="minorEastAsia" w:hAnsi="Cambria Math"/>
+                <w:i/>
+              </w:rPr>
+            </m:ctrlPr>
+          </m:sSubPr>
+          <m:e>
+            <m:r>
+              <w:rPr>
+                <w:rFonts w:ascii="Cambria Math" w:eastAsiaTheme="minorEastAsia" w:hAnsi="Cambria Math"/>
+              </w:rPr>
+              <m:t>f</m:t>
+            </m:r>
+          </m:e>
+          <m:sub>
+            <m:r>
+              <w:rPr>
+                <w:rFonts w:ascii="Cambria Math" w:eastAsiaTheme="minorEastAsia" w:hAnsi="Cambria Math"/>
+              </w:rPr>
+              <m:t>31</m:t>
+            </m:r>
+          </m:sub>
+        </m:sSub>
+      </m:oMath>
+      <w:r>
+        <w:rPr>
+          <w:rFonts w:eastAsiaTheme="minorEastAsia"/>
+        </w:rPr>
+        <w:t xml:space="preserve"> и программный счетчик. Набор команд процессора включает типичные арифметические и логические операции, операции плавающей точки, пересылки данных, управления и разного рода системные команды. В арифметических командах используется трех-адресный формат. Для обращения к памяти используются операции загрузки и записи содержимого регистров в память. Общее время выполнения команды на таком конвейере будет составлять 5 тактов. В каждом такте аппаратура выполняет в совмещенном режиме 5 различных команд.</w:t>
+      </w:r>
+    </w:p>
+    <w:p>
+      <w:pPr>
+        <w:ind w:firstLine="708"/>
+        <w:rPr>
+          <w:rFonts w:eastAsiaTheme="minorEastAsia"/>
+          <w:lang w:val="en-US"/>
+        </w:rPr>
+      </w:pPr>
+      <w:r>
+        <w:rPr>
+          <w:rFonts w:eastAsiaTheme="minorEastAsia"/>
+        </w:rPr>
+        <w:t>При реализации конвейерной обработки возникает ситуация, препятствующая выполнению очередной команды из потока команд в предназначенном для неё такте. Такие ситуации называются конфликтами. Конфликты снижают реальную производительность конвейера, которая могла бы быть достигнута в идеальном случае. Существуют 3 класса конфликтов</w:t>
+      </w:r>
+      <w:r>
+        <w:rPr>
+          <w:rFonts w:eastAsiaTheme="minorEastAsia"/>
+          <w:lang w:val="en-US"/>
+        </w:rPr>
+        <w:t>:</w:t>
+      </w:r>
+    </w:p>
+    <w:p>
+      <w:pPr>
+        <w:pStyle w:val="a4"/>
+        <w:numPr>
+          <w:ilvl w:val="0"/>
+          <w:numId w:val="10"/>
+        </w:numPr>
+        <w:rPr>
+          <w:rFonts w:eastAsiaTheme="minorEastAsia"/>
+          <w:i/>
+        </w:rPr>
+      </w:pPr>
+      <w:r>
+        <w:rPr>
+          <w:rFonts w:eastAsiaTheme="minorEastAsia"/>
+        </w:rPr>
+        <w:t>Структурные конфликты (которые возникают из-за конфликтов по ресурсов, когда аппаратные средства не могут поддерживать все возможные комбинации команд</w:t>
+      </w:r>
+      <w:r>
+        <w:rPr>
+          <w:rFonts w:eastAsiaTheme="minorEastAsia"/>
+        </w:rPr>
+        <w:t xml:space="preserve"> в режиме одновременного выполнения с совмещением</w:t>
+      </w:r>
+      <w:r>
+        <w:rPr>
+          <w:rFonts w:eastAsiaTheme="minorEastAsia"/>
+        </w:rPr>
+        <w:t>)</w:t>
+      </w:r>
+    </w:p>
+    <w:p>
+      <w:pPr>
+        <w:pStyle w:val="a4"/>
+        <w:numPr>
+          <w:ilvl w:val="0"/>
+          <w:numId w:val="10"/>
+        </w:numPr>
+        <w:rPr>
+          <w:rFonts w:eastAsiaTheme="minorEastAsia"/>
+          <w:i/>
+        </w:rPr>
+      </w:pPr>
+      <w:r>
+        <w:rPr>
+          <w:rFonts w:eastAsiaTheme="minorEastAsia"/>
+        </w:rPr>
+        <w:t>Конфликты по данным (возникающие в случае, когда выполнение одной команды зависит от результата выполнения предыдущей команды)</w:t>
+      </w:r>
+    </w:p>
+    <w:p>
+      <w:pPr>
+        <w:pStyle w:val="a4"/>
+        <w:numPr>
+          <w:ilvl w:val="0"/>
+          <w:numId w:val="10"/>
+        </w:numPr>
+        <w:rPr>
+          <w:rFonts w:eastAsiaTheme="minorEastAsia"/>
+          <w:i/>
+        </w:rPr>
+      </w:pPr>
+      <w:r>
+        <w:rPr>
+          <w:rFonts w:eastAsiaTheme="minorEastAsia"/>
+        </w:rPr>
+        <w:t>Конфликты по управлению (которые возникают при конвейеризации команд переходов и других команд, изменяющих значение программного счетчика)</w:t>
+      </w:r>
+    </w:p>
+    <w:p>
+      <w:pPr>
+        <w:rPr>
+          <w:rFonts w:eastAsiaTheme="minorEastAsia"/>
+        </w:rPr>
+      </w:pPr>
+    </w:p>
+    <w:p>
+      <w:pPr>
+        <w:ind w:firstLine="708"/>
+        <w:rPr>
+          <w:rFonts w:eastAsiaTheme="minorEastAsia"/>
+        </w:rPr>
+      </w:pPr>
+      <w:r>
+        <w:rPr>
+          <w:rFonts w:eastAsiaTheme="minorEastAsia"/>
+        </w:rPr>
+        <w:t>Конфликты приводят к необходимости приостановки выполнения команд. В простейших конвейерах, если останавливается какая-либо команда, то все следующие за ней также приостанавливаются. Предшествующие команды продолжают выполнение, но во время приостановки не выбирается ни одна новая команда.</w:t>
+      </w:r>
+    </w:p>
+    <w:p>
+      <w:pPr>
+        <w:rPr>
+          <w:rFonts w:eastAsiaTheme="minorEastAsia"/>
+        </w:rPr>
+      </w:pPr>
+    </w:p>
+    <w:p>
+      <w:pPr>
+        <w:jc w:val="center"/>
+        <w:rPr>
+          <w:rFonts w:eastAsiaTheme="minorEastAsia"/>
+          <w:b/>
+        </w:rPr>
+      </w:pPr>
+      <w:r>
+        <w:rPr>
+          <w:rFonts w:eastAsiaTheme="minorEastAsia"/>
+          <w:b/>
+        </w:rPr>
+        <w:t>Способы минимизации конфликтов.</w:t>
+      </w:r>
+    </w:p>
+    <w:p>
+      <w:pPr>
+        <w:jc w:val="center"/>
+        <w:rPr>
+          <w:rFonts w:eastAsiaTheme="minorEastAsia"/>
+        </w:rPr>
+      </w:pPr>
+      <w:r>
+        <w:rPr>
+          <w:rFonts w:eastAsiaTheme="minorEastAsia"/>
+        </w:rPr>
+        <w:t>Структурный конфликт.</w:t>
+      </w:r>
+    </w:p>
+    <w:p>
+      <w:pPr>
+        <w:rPr>
+          <w:rFonts w:eastAsiaTheme="minorEastAsia"/>
+        </w:rPr>
+      </w:pPr>
+    </w:p>
+    <w:p>
+      <w:pPr>
+        <w:ind w:firstLine="708"/>
+        <w:rPr>
+          <w:rFonts w:eastAsiaTheme="minorEastAsia"/>
+          <w:lang w:val="en-US"/>
+        </w:rPr>
+      </w:pPr>
+      <w:r>
+        <w:rPr>
+          <w:rFonts w:eastAsiaTheme="minorEastAsia"/>
+        </w:rPr>
+        <w:t>Совмещенный режим выполнения команд требует конвейеризации функциональных устройств и дублирования ресурсов, для разрешения всех возможных комбинаций команд в конвейере. Если какая-либо комбинация команд не может быть принята из-за конфликта по ресурсам, то имеется структурный конфликт. Время работы такого устройства может составлять несколько тактов синхронизации конвейера. В этом случае команды, использующие данное функциональное устройство, не могут поступать на него в каждом такте. Допускается наличие структурных конфликтов по двум причинам</w:t>
+      </w:r>
+      <w:r>
+        <w:rPr>
+          <w:rFonts w:eastAsiaTheme="minorEastAsia"/>
+          <w:lang w:val="en-US"/>
+        </w:rPr>
+        <w:t>:</w:t>
+      </w:r>
+    </w:p>
+    <w:p>
+      <w:pPr>
+        <w:pStyle w:val="a4"/>
+        <w:numPr>
+          <w:ilvl w:val="0"/>
+          <w:numId w:val="12"/>
+        </w:numPr>
+        <w:rPr>
+          <w:rFonts w:eastAsiaTheme="minorEastAsia"/>
+        </w:rPr>
+      </w:pPr>
+      <w:r>
+        <w:rPr>
+          <w:rFonts w:eastAsiaTheme="minorEastAsia"/>
+        </w:rPr>
+        <w:t>Снижение стоимости</w:t>
+      </w:r>
+    </w:p>
+    <w:p>
+      <w:pPr>
+        <w:pStyle w:val="a4"/>
+        <w:numPr>
+          <w:ilvl w:val="0"/>
+          <w:numId w:val="12"/>
+        </w:numPr>
+        <w:rPr>
+          <w:rFonts w:eastAsiaTheme="minorEastAsia"/>
+        </w:rPr>
+      </w:pPr>
+      <w:r>
+        <w:rPr>
+          <w:rFonts w:eastAsiaTheme="minorEastAsia"/>
+        </w:rPr>
+        <w:t>Уменьшение задержки устройства</w:t>
+      </w:r>
+    </w:p>
+    <w:p>
+      <w:pPr>
+        <w:rPr>
+          <w:rFonts w:eastAsiaTheme="minorEastAsia"/>
+        </w:rPr>
+      </w:pPr>
+    </w:p>
+    <w:p>
+      <w:pPr>
+        <w:ind w:firstLine="708"/>
+        <w:rPr>
+          <w:rFonts w:eastAsiaTheme="minorEastAsia"/>
+        </w:rPr>
+      </w:pPr>
+      <w:r>
+        <w:rPr>
+          <w:rFonts w:eastAsiaTheme="minorEastAsia"/>
+        </w:rPr>
+        <w:t>Конвейеризация всех функциональных устройств может оказаться слишком дорогой. Машины допускающие 2 обращения к памяти в одном такте должны иметь удвоенную пропускную способность памяти. Однако, если структурные конфликты не будут возникать слишком часто, то может быть и не стоит платить за то, чтобы их обойти.</w:t>
+      </w:r>
+      <w:r>
+        <w:rPr>
+          <w:rFonts w:eastAsiaTheme="minorEastAsia"/>
+        </w:rPr>
+        <w:t xml:space="preserve"> </w:t>
+      </w:r>
+    </w:p>
+    <w:p>
+      <w:pPr>
+        <w:ind w:firstLine="708"/>
+        <w:rPr>
+          <w:rFonts w:eastAsiaTheme="minorEastAsia"/>
+        </w:rPr>
+      </w:pPr>
+      <w:r>
+        <w:rPr>
+          <w:rFonts w:eastAsiaTheme="minorEastAsia"/>
+        </w:rPr>
+        <w:t>Конвейер может иметь один порт для записи в память, но если необходимо 2 записи – возникает структурный конфликт. При этом, например, исполнение уже выбранной команды продолжается, операнд записывается в память</w:t>
+      </w:r>
+      <w:r>
+        <w:rPr>
+          <w:rFonts w:eastAsiaTheme="minorEastAsia"/>
+        </w:rPr>
+        <w:t>.</w:t>
+      </w:r>
+    </w:p>
+    <w:p>
+      <w:pPr>
+        <w:ind w:firstLine="708"/>
+        <w:rPr>
+          <w:rFonts w:eastAsiaTheme="minorEastAsia"/>
+        </w:rPr>
+      </w:pPr>
+      <w:r>
+        <w:rPr>
+          <w:rFonts w:eastAsiaTheme="minorEastAsia"/>
+        </w:rPr>
+        <w:t>Для разрешения конфликтов по данным используются так называемые пути обхода.</w:t>
+      </w:r>
+    </w:p>
+    <w:p>
+      <w:pPr>
+        <w:rPr>
+          <w:rFonts w:eastAsiaTheme="minorEastAsia"/>
+        </w:rPr>
+      </w:pPr>
+    </w:p>
+    <w:p>
+      <w:pPr>
+        <w:rPr>
+          <w:rFonts w:eastAsiaTheme="minorEastAsia"/>
+        </w:rPr>
+      </w:pPr>
+    </w:p>
+    <w:p>
+      <w:pPr>
+        <w:rPr>
+          <w:rFonts w:eastAsiaTheme="minorEastAsia"/>
+        </w:rPr>
+      </w:pPr>
+    </w:p>
+    <w:p>
+      <w:pPr>
+        <w:rPr>
+          <w:rFonts w:eastAsiaTheme="minorEastAsia"/>
+        </w:rPr>
+      </w:pPr>
+    </w:p>
+    <w:p>
+      <w:pPr>
+        <w:rPr>
+          <w:rFonts w:eastAsiaTheme="minorEastAsia"/>
+        </w:rPr>
+      </w:pPr>
+    </w:p>
+    <w:p>
+      <w:pPr>
+        <w:jc w:val="center"/>
+        <w:rPr>
+          <w:rFonts w:eastAsiaTheme="minorEastAsia"/>
+        </w:rPr>
+      </w:pPr>
+      <w:r>
+        <w:rPr>
+          <w:rFonts w:eastAsiaTheme="minorEastAsia"/>
+        </w:rPr>
+        <w:t>Конфликты по управлению.</w:t>
+      </w:r>
+    </w:p>
+    <w:p>
+      <w:pPr>
+        <w:rPr>
+          <w:rFonts w:eastAsiaTheme="minorEastAsia"/>
+          <w:lang w:val="en-US"/>
+        </w:rPr>
+      </w:pPr>
+      <w:r>
+        <w:rPr>
+          <w:rFonts w:eastAsiaTheme="minorEastAsia"/>
+        </w:rPr>
+        <w:t xml:space="preserve">Смысл перехода с задержкой перехода длиной </w:t>
+      </w:r>
+      <w:r>
+        <w:rPr>
+          <w:rFonts w:eastAsiaTheme="minorEastAsia"/>
+          <w:lang w:val="en-US"/>
+        </w:rPr>
+        <w:t>n</w:t>
+      </w:r>
+      <w:r>
+        <w:rPr>
+          <w:rFonts w:eastAsiaTheme="minorEastAsia"/>
+          <w:lang w:val="en-US"/>
+        </w:rPr>
+        <w:t>:</w:t>
+      </w:r>
+    </w:p>
+    <w:p>
+      <w:pPr>
+        <w:rPr>
+          <w:rFonts w:eastAsiaTheme="minorEastAsia"/>
+        </w:rPr>
+      </w:pPr>
+      <w:r>
+        <w:rPr>
+          <w:rFonts w:eastAsiaTheme="minorEastAsia"/>
+        </w:rPr>
+        <w:t>Команда условного перехода</w:t>
+      </w:r>
+    </w:p>
+    <w:p>
+      <w:pPr>
+        <w:rPr>
+          <w:rFonts w:eastAsiaTheme="minorEastAsia"/>
+        </w:rPr>
+      </w:pPr>
+      <w:r>
+        <w:rPr>
+          <w:rFonts w:eastAsiaTheme="minorEastAsia"/>
+        </w:rPr>
+        <w:t>Команда 1</w:t>
+      </w:r>
+    </w:p>
+    <w:p>
+      <w:pPr>
+        <w:rPr>
+          <w:rFonts w:eastAsiaTheme="minorEastAsia"/>
+        </w:rPr>
+      </w:pPr>
+      <w:r>
+        <w:rPr>
+          <w:rFonts w:eastAsiaTheme="minorEastAsia"/>
+        </w:rPr>
+        <w:t>Команда 2</w:t>
+      </w:r>
+    </w:p>
+    <w:p>
+      <w:pPr>
+        <w:rPr>
+          <w:rFonts w:eastAsiaTheme="minorEastAsia"/>
+        </w:rPr>
+      </w:pPr>
+      <w:r>
+        <w:rPr>
+          <w:rFonts w:eastAsiaTheme="minorEastAsia"/>
+        </w:rPr>
+        <w:t>…</w:t>
+      </w:r>
+    </w:p>
+    <w:p>
+      <w:pPr>
+        <w:rPr>
+          <w:rFonts w:eastAsiaTheme="minorEastAsia"/>
+        </w:rPr>
+      </w:pPr>
+      <w:r>
+        <w:rPr>
+          <w:rFonts w:eastAsiaTheme="minorEastAsia"/>
+        </w:rPr>
+        <w:t xml:space="preserve">команда </w:t>
+      </w:r>
+      <w:r>
+        <w:rPr>
+          <w:rFonts w:eastAsiaTheme="minorEastAsia"/>
+          <w:lang w:val="en-US"/>
+        </w:rPr>
+        <w:t>n</w:t>
+      </w:r>
+    </w:p>
+    <w:p>
+      <w:pPr>
+        <w:rPr>
+          <w:rFonts w:eastAsiaTheme="minorEastAsia"/>
+        </w:rPr>
+      </w:pPr>
+      <w:r>
+        <w:rPr>
+          <w:rFonts w:eastAsiaTheme="minorEastAsia"/>
+        </w:rPr>
+        <w:t>точка перехода</w:t>
+      </w:r>
+    </w:p>
+    <w:p>
+      <w:pPr>
+        <w:rPr>
+          <w:rFonts w:eastAsiaTheme="minorEastAsia"/>
+        </w:rPr>
+      </w:pPr>
+    </w:p>
+    <w:p>
+      <w:pPr>
+        <w:rPr>
+          <w:rFonts w:eastAsiaTheme="minorEastAsia"/>
+        </w:rPr>
+      </w:pPr>
+      <w:r>
+        <w:rPr>
+          <w:rFonts w:eastAsiaTheme="minorEastAsia"/>
+        </w:rPr>
+        <w:t>Задача перехода заключается в том, чтобы сделать команду следующей за командой перехода действительным и полезными.</w:t>
+      </w:r>
+    </w:p>
+    <w:p>
+      <w:pPr>
+        <w:rPr>
+          <w:rFonts w:eastAsiaTheme="minorEastAsia"/>
+        </w:rPr>
+      </w:pPr>
+    </w:p>
+    <w:p>
+      <w:pPr>
+        <w:jc w:val="center"/>
+        <w:rPr>
+          <w:rFonts w:eastAsiaTheme="minorEastAsia"/>
+        </w:rPr>
+      </w:pPr>
+      <w:r>
+        <w:rPr>
+          <w:rFonts w:eastAsiaTheme="minorEastAsia"/>
+        </w:rPr>
+        <w:t>Конфликты по данным не устраняемые с помощью аппаратуры обхода.</w:t>
+      </w:r>
+    </w:p>
+    <w:p>
+      <w:pPr>
+        <w:rPr>
+          <w:rFonts w:eastAsiaTheme="minorEastAsia"/>
+          <w:lang w:val="en-US"/>
+        </w:rPr>
+      </w:pPr>
+      <w:r>
+        <w:rPr>
+          <w:rFonts w:eastAsiaTheme="minorEastAsia"/>
+        </w:rPr>
+        <w:tab/>
+        <w:t xml:space="preserve">Современные компиляторы используют технику планирования команд для улучшения производительности конвейера. В простейшем алгоритме компилятор просто планирует распределение команд в одном и том же базовом блоке. Базовый блок представляет собой линейный участок последовательности программного кода, в котором отсутствуют команды перехода. За исключением начала и конца участка. Переходы внутрь участка, тоже должны отсутствовать. Планирование такой последовательности команд осуществляется достаточно просто. Компилятор строит граф зависимостей этих команд и упорядочивает их так, чтобы минимизировать остановки конвейера. Для простых конвейеров стратегия планирования на основе базовых блоков удовлетворительна. Однако при интенсивной конвейеризации и росте задержек конвейера требуются более сложные алгоритмы планирования. Эти методы получили общее название методов динамической оптимизации. Часто используется термин </w:t>
+      </w:r>
+      <w:r>
+        <w:rPr>
+          <w:rFonts w:eastAsiaTheme="minorEastAsia"/>
+          <w:lang w:val="en-US"/>
+        </w:rPr>
+        <w:t>out of order execution</w:t>
+      </w:r>
+      <w:r>
+        <w:rPr>
+          <w:rFonts w:eastAsiaTheme="minorEastAsia"/>
+        </w:rPr>
+        <w:t xml:space="preserve">, </w:t>
+      </w:r>
+      <w:r>
+        <w:rPr>
+          <w:rFonts w:eastAsiaTheme="minorEastAsia"/>
+        </w:rPr>
+        <w:t>т.е. неупорядоченное выполнение. А также метод переименования регистров.</w:t>
+      </w:r>
+      <w:bookmarkStart w:id="0" w:name="_GoBack"/>
+      <w:bookmarkEnd w:id="0"/>
+    </w:p>
     <w:sectPr>
       <w:pgSz w:w="11900" w:h="16840"/>
       <w:pgMar w:top="720" w:right="720" w:bottom="720" w:left="720" w:header="708" w:footer="708" w:gutter="0"/>
@@ -3500,6 +3930,185 @@
     </w:lvl>
   </w:abstractNum>
   <w:abstractNum w:abstractNumId="4">
+    <w:nsid w:val="1BBA73EF"/>
+    <w:multiLevelType w:val="hybridMultilevel"/>
+    <w:tmpl w:val="520CFAA4"/>
+    <w:lvl w:ilvl="0" w:tplc="E5DCBD28">
+      <w:start w:val="1"/>
+      <w:numFmt w:val="decimal"/>
+      <w:lvlText w:val="%1."/>
+      <w:lvlJc w:val="left"/>
+      <w:pPr>
+        <w:ind w:left="1060" w:hanging="360"/>
+      </w:pPr>
+      <w:rPr>
+        <w:rFonts w:hint="default"/>
+      </w:rPr>
+    </w:lvl>
+    <w:lvl w:ilvl="1" w:tplc="04190019" w:tentative="1">
+      <w:start w:val="1"/>
+      <w:numFmt w:val="lowerLetter"/>
+      <w:lvlText w:val="%2."/>
+      <w:lvlJc w:val="left"/>
+      <w:pPr>
+        <w:ind w:left="1780" w:hanging="360"/>
+      </w:pPr>
+    </w:lvl>
+    <w:lvl w:ilvl="2" w:tplc="0419001B" w:tentative="1">
+      <w:start w:val="1"/>
+      <w:numFmt w:val="lowerRoman"/>
+      <w:lvlText w:val="%3."/>
+      <w:lvlJc w:val="right"/>
+      <w:pPr>
+        <w:ind w:left="2500" w:hanging="180"/>
+      </w:pPr>
+    </w:lvl>
+    <w:lvl w:ilvl="3" w:tplc="0419000F" w:tentative="1">
+      <w:start w:val="1"/>
+      <w:numFmt w:val="decimal"/>
+      <w:lvlText w:val="%4."/>
+      <w:lvlJc w:val="left"/>
+      <w:pPr>
+        <w:ind w:left="3220" w:hanging="360"/>
+      </w:pPr>
+    </w:lvl>
+    <w:lvl w:ilvl="4" w:tplc="04190019" w:tentative="1">
+      <w:start w:val="1"/>
+      <w:numFmt w:val="lowerLetter"/>
+      <w:lvlText w:val="%5."/>
+      <w:lvlJc w:val="left"/>
+      <w:pPr>
+        <w:ind w:left="3940" w:hanging="360"/>
+      </w:pPr>
+    </w:lvl>
+    <w:lvl w:ilvl="5" w:tplc="0419001B" w:tentative="1">
+      <w:start w:val="1"/>
+      <w:numFmt w:val="lowerRoman"/>
+      <w:lvlText w:val="%6."/>
+      <w:lvlJc w:val="right"/>
+      <w:pPr>
+        <w:ind w:left="4660" w:hanging="180"/>
+      </w:pPr>
+    </w:lvl>
+    <w:lvl w:ilvl="6" w:tplc="0419000F" w:tentative="1">
+      <w:start w:val="1"/>
+      <w:numFmt w:val="decimal"/>
+      <w:lvlText w:val="%7."/>
+      <w:lvlJc w:val="left"/>
+      <w:pPr>
+        <w:ind w:left="5380" w:hanging="360"/>
+      </w:pPr>
+    </w:lvl>
+    <w:lvl w:ilvl="7" w:tplc="04190019" w:tentative="1">
+      <w:start w:val="1"/>
+      <w:numFmt w:val="lowerLetter"/>
+      <w:lvlText w:val="%8."/>
+      <w:lvlJc w:val="left"/>
+      <w:pPr>
+        <w:ind w:left="6100" w:hanging="360"/>
+      </w:pPr>
+    </w:lvl>
+    <w:lvl w:ilvl="8" w:tplc="0419001B" w:tentative="1">
+      <w:start w:val="1"/>
+      <w:numFmt w:val="lowerRoman"/>
+      <w:lvlText w:val="%9."/>
+      <w:lvlJc w:val="right"/>
+      <w:pPr>
+        <w:ind w:left="6820" w:hanging="180"/>
+      </w:pPr>
+    </w:lvl>
+  </w:abstractNum>
+  <w:abstractNum w:abstractNumId="5">
+    <w:nsid w:val="305605EB"/>
+    <w:multiLevelType w:val="hybridMultilevel"/>
+    <w:tmpl w:val="F6C0DDF8"/>
+    <w:lvl w:ilvl="0" w:tplc="41F84888">
+      <w:start w:val="1"/>
+      <w:numFmt w:val="decimal"/>
+      <w:lvlText w:val="%1."/>
+      <w:lvlJc w:val="left"/>
+      <w:pPr>
+        <w:ind w:left="1068" w:hanging="360"/>
+      </w:pPr>
+      <w:rPr>
+        <w:rFonts w:hint="default"/>
+        <w:i w:val="0"/>
+      </w:rPr>
+    </w:lvl>
+    <w:lvl w:ilvl="1" w:tplc="04190019" w:tentative="1">
+      <w:start w:val="1"/>
+      <w:numFmt w:val="lowerLetter"/>
+      <w:lvlText w:val="%2."/>
+      <w:lvlJc w:val="left"/>
+      <w:pPr>
+        <w:ind w:left="1788" w:hanging="360"/>
+      </w:pPr>
+    </w:lvl>
+    <w:lvl w:ilvl="2" w:tplc="0419001B" w:tentative="1">
+      <w:start w:val="1"/>
+      <w:numFmt w:val="lowerRoman"/>
+      <w:lvlText w:val="%3."/>
+      <w:lvlJc w:val="right"/>
+      <w:pPr>
+        <w:ind w:left="2508" w:hanging="180"/>
+      </w:pPr>
+    </w:lvl>
+    <w:lvl w:ilvl="3" w:tplc="0419000F" w:tentative="1">
+      <w:start w:val="1"/>
+      <w:numFmt w:val="decimal"/>
+      <w:lvlText w:val="%4."/>
+      <w:lvlJc w:val="left"/>
+      <w:pPr>
+        <w:ind w:left="3228" w:hanging="360"/>
+      </w:pPr>
+    </w:lvl>
+    <w:lvl w:ilvl="4" w:tplc="04190019" w:tentative="1">
+      <w:start w:val="1"/>
+      <w:numFmt w:val="lowerLetter"/>
+      <w:lvlText w:val="%5."/>
+      <w:lvlJc w:val="left"/>
+      <w:pPr>
+        <w:ind w:left="3948" w:hanging="360"/>
+      </w:pPr>
+    </w:lvl>
+    <w:lvl w:ilvl="5" w:tplc="0419001B" w:tentative="1">
+      <w:start w:val="1"/>
+      <w:numFmt w:val="lowerRoman"/>
+      <w:lvlText w:val="%6."/>
+      <w:lvlJc w:val="right"/>
+      <w:pPr>
+        <w:ind w:left="4668" w:hanging="180"/>
+      </w:pPr>
+    </w:lvl>
+    <w:lvl w:ilvl="6" w:tplc="0419000F" w:tentative="1">
+      <w:start w:val="1"/>
+      <w:numFmt w:val="decimal"/>
+      <w:lvlText w:val="%7."/>
+      <w:lvlJc w:val="left"/>
+      <w:pPr>
+        <w:ind w:left="5388" w:hanging="360"/>
+      </w:pPr>
+    </w:lvl>
+    <w:lvl w:ilvl="7" w:tplc="04190019" w:tentative="1">
+      <w:start w:val="1"/>
+      <w:numFmt w:val="lowerLetter"/>
+      <w:lvlText w:val="%8."/>
+      <w:lvlJc w:val="left"/>
+      <w:pPr>
+        <w:ind w:left="6108" w:hanging="360"/>
+      </w:pPr>
+    </w:lvl>
+    <w:lvl w:ilvl="8" w:tplc="0419001B" w:tentative="1">
+      <w:start w:val="1"/>
+      <w:numFmt w:val="lowerRoman"/>
+      <w:lvlText w:val="%9."/>
+      <w:lvlJc w:val="right"/>
+      <w:pPr>
+        <w:ind w:left="6828" w:hanging="180"/>
+      </w:pPr>
+    </w:lvl>
+  </w:abstractNum>
+  <w:abstractNum w:abstractNumId="6">
     <w:nsid w:val="3F6C5219"/>
     <w:multiLevelType w:val="hybridMultilevel"/>
     <w:tmpl w:val="6354E31A"/>
@@ -3588,7 +4197,96 @@
       </w:pPr>
     </w:lvl>
   </w:abstractNum>
-  <w:abstractNum w:abstractNumId="5">
+  <w:abstractNum w:abstractNumId="7">
+    <w:nsid w:val="59D467A7"/>
+    <w:multiLevelType w:val="hybridMultilevel"/>
+    <w:tmpl w:val="3A483BDC"/>
+    <w:lvl w:ilvl="0" w:tplc="0E2AC954">
+      <w:start w:val="1"/>
+      <w:numFmt w:val="decimal"/>
+      <w:lvlText w:val="%1."/>
+      <w:lvlJc w:val="left"/>
+      <w:pPr>
+        <w:ind w:left="1068" w:hanging="360"/>
+      </w:pPr>
+      <w:rPr>
+        <w:rFonts w:hint="default"/>
+      </w:rPr>
+    </w:lvl>
+    <w:lvl w:ilvl="1" w:tplc="04190019" w:tentative="1">
+      <w:start w:val="1"/>
+      <w:numFmt w:val="lowerLetter"/>
+      <w:lvlText w:val="%2."/>
+      <w:lvlJc w:val="left"/>
+      <w:pPr>
+        <w:ind w:left="1788" w:hanging="360"/>
+      </w:pPr>
+    </w:lvl>
+    <w:lvl w:ilvl="2" w:tplc="0419001B" w:tentative="1">
+      <w:start w:val="1"/>
+      <w:numFmt w:val="lowerRoman"/>
+      <w:lvlText w:val="%3."/>
+      <w:lvlJc w:val="right"/>
+      <w:pPr>
+        <w:ind w:left="2508" w:hanging="180"/>
+      </w:pPr>
+    </w:lvl>
+    <w:lvl w:ilvl="3" w:tplc="0419000F" w:tentative="1">
+      <w:start w:val="1"/>
+      <w:numFmt w:val="decimal"/>
+      <w:lvlText w:val="%4."/>
+      <w:lvlJc w:val="left"/>
+      <w:pPr>
+        <w:ind w:left="3228" w:hanging="360"/>
+      </w:pPr>
+    </w:lvl>
+    <w:lvl w:ilvl="4" w:tplc="04190019" w:tentative="1">
+      <w:start w:val="1"/>
+      <w:numFmt w:val="lowerLetter"/>
+      <w:lvlText w:val="%5."/>
+      <w:lvlJc w:val="left"/>
+      <w:pPr>
+        <w:ind w:left="3948" w:hanging="360"/>
+      </w:pPr>
+    </w:lvl>
+    <w:lvl w:ilvl="5" w:tplc="0419001B" w:tentative="1">
+      <w:start w:val="1"/>
+      <w:numFmt w:val="lowerRoman"/>
+      <w:lvlText w:val="%6."/>
+      <w:lvlJc w:val="right"/>
+      <w:pPr>
+        <w:ind w:left="4668" w:hanging="180"/>
+      </w:pPr>
+    </w:lvl>
+    <w:lvl w:ilvl="6" w:tplc="0419000F" w:tentative="1">
+      <w:start w:val="1"/>
+      <w:numFmt w:val="decimal"/>
+      <w:lvlText w:val="%7."/>
+      <w:lvlJc w:val="left"/>
+      <w:pPr>
+        <w:ind w:left="5388" w:hanging="360"/>
+      </w:pPr>
+    </w:lvl>
+    <w:lvl w:ilvl="7" w:tplc="04190019" w:tentative="1">
+      <w:start w:val="1"/>
+      <w:numFmt w:val="lowerLetter"/>
+      <w:lvlText w:val="%8."/>
+      <w:lvlJc w:val="left"/>
+      <w:pPr>
+        <w:ind w:left="6108" w:hanging="360"/>
+      </w:pPr>
+    </w:lvl>
+    <w:lvl w:ilvl="8" w:tplc="0419001B" w:tentative="1">
+      <w:start w:val="1"/>
+      <w:numFmt w:val="lowerRoman"/>
+      <w:lvlText w:val="%9."/>
+      <w:lvlJc w:val="right"/>
+      <w:pPr>
+        <w:ind w:left="6828" w:hanging="180"/>
+      </w:pPr>
+    </w:lvl>
+  </w:abstractNum>
+  <w:abstractNum w:abstractNumId="8">
     <w:nsid w:val="5AFC3596"/>
     <w:multiLevelType w:val="hybridMultilevel"/>
     <w:tmpl w:val="8FE25A1C"/>
@@ -3677,7 +4375,96 @@
       </w:pPr>
     </w:lvl>
   </w:abstractNum>
-  <w:abstractNum w:abstractNumId="6">
+  <w:abstractNum w:abstractNumId="9">
+    <w:nsid w:val="5B2601A6"/>
+    <w:multiLevelType w:val="hybridMultilevel"/>
+    <w:tmpl w:val="C81EDEDE"/>
+    <w:lvl w:ilvl="0" w:tplc="193C6366">
+      <w:start w:val="1"/>
+      <w:numFmt w:val="decimal"/>
+      <w:lvlText w:val="%1."/>
+      <w:lvlJc w:val="left"/>
+      <w:pPr>
+        <w:ind w:left="1068" w:hanging="360"/>
+      </w:pPr>
+      <w:rPr>
+        <w:rFonts w:hint="default"/>
+      </w:rPr>
+    </w:lvl>
+    <w:lvl w:ilvl="1" w:tplc="04190019" w:tentative="1">
+      <w:start w:val="1"/>
+      <w:numFmt w:val="lowerLetter"/>
+      <w:lvlText w:val="%2."/>
+      <w:lvlJc w:val="left"/>
+      <w:pPr>
+        <w:ind w:left="1788" w:hanging="360"/>
+      </w:pPr>
+    </w:lvl>
+    <w:lvl w:ilvl="2" w:tplc="0419001B" w:tentative="1">
+      <w:start w:val="1"/>
+      <w:numFmt w:val="lowerRoman"/>
+      <w:lvlText w:val="%3."/>
+      <w:lvlJc w:val="right"/>
+      <w:pPr>
+        <w:ind w:left="2508" w:hanging="180"/>
+      </w:pPr>
+    </w:lvl>
+    <w:lvl w:ilvl="3" w:tplc="0419000F" w:tentative="1">
+      <w:start w:val="1"/>
+      <w:numFmt w:val="decimal"/>
+      <w:lvlText w:val="%4."/>
+      <w:lvlJc w:val="left"/>
+      <w:pPr>
+        <w:ind w:left="3228" w:hanging="360"/>
+      </w:pPr>
+    </w:lvl>
+    <w:lvl w:ilvl="4" w:tplc="04190019" w:tentative="1">
+      <w:start w:val="1"/>
+      <w:numFmt w:val="lowerLetter"/>
+      <w:lvlText w:val="%5."/>
+      <w:lvlJc w:val="left"/>
+      <w:pPr>
+        <w:ind w:left="3948" w:hanging="360"/>
+      </w:pPr>
+    </w:lvl>
+    <w:lvl w:ilvl="5" w:tplc="0419001B" w:tentative="1">
+      <w:start w:val="1"/>
+      <w:numFmt w:val="lowerRoman"/>
+      <w:lvlText w:val="%6."/>
+      <w:lvlJc w:val="right"/>
+      <w:pPr>
+        <w:ind w:left="4668" w:hanging="180"/>
+      </w:pPr>
+    </w:lvl>
+    <w:lvl w:ilvl="6" w:tplc="0419000F" w:tentative="1">
+      <w:start w:val="1"/>
+      <w:numFmt w:val="decimal"/>
+      <w:lvlText w:val="%7."/>
+      <w:lvlJc w:val="left"/>
+      <w:pPr>
+        <w:ind w:left="5388" w:hanging="360"/>
+      </w:pPr>
+    </w:lvl>
+    <w:lvl w:ilvl="7" w:tplc="04190019" w:tentative="1">
+      <w:start w:val="1"/>
+      <w:numFmt w:val="lowerLetter"/>
+      <w:lvlText w:val="%8."/>
+      <w:lvlJc w:val="left"/>
+      <w:pPr>
+        <w:ind w:left="6108" w:hanging="360"/>
+      </w:pPr>
+    </w:lvl>
+    <w:lvl w:ilvl="8" w:tplc="0419001B" w:tentative="1">
+      <w:start w:val="1"/>
+      <w:numFmt w:val="lowerRoman"/>
+      <w:lvlText w:val="%9."/>
+      <w:lvlJc w:val="right"/>
+      <w:pPr>
+        <w:ind w:left="6828" w:hanging="180"/>
+      </w:pPr>
+    </w:lvl>
+  </w:abstractNum>
+  <w:abstractNum w:abstractNumId="10">
     <w:nsid w:val="6BCE1B5C"/>
     <w:multiLevelType w:val="hybridMultilevel"/>
     <w:tmpl w:val="05A4B40C"/>
@@ -3766,7 +4553,7 @@
       </w:pPr>
     </w:lvl>
   </w:abstractNum>
-  <w:abstractNum w:abstractNumId="7">
+  <w:abstractNum w:abstractNumId="11">
     <w:nsid w:val="7FA9447F"/>
     <w:multiLevelType w:val="hybridMultilevel"/>
     <w:tmpl w:val="D7B85590"/>
@@ -3861,10 +4648,10 @@
     <w:abstractNumId w:val="3"/>
   </w:num>
   <w:num w:numId="3">
-    <w:abstractNumId w:val="6"/>
+    <w:abstractNumId w:val="10"/>
   </w:num>
   <w:num w:numId="4">
-    <w:abstractNumId w:val="4"/>
+    <w:abstractNumId w:val="6"/>
   </w:num>
   <w:num w:numId="5">
     <w:abstractNumId w:val="0"/>
@@ -3873,9 +4660,21 @@
     <w:abstractNumId w:val="2"/>
   </w:num>
   <w:num w:numId="7">
+    <w:abstractNumId w:val="8"/>
+  </w:num>
+  <w:num w:numId="8">
+    <w:abstractNumId w:val="11"/>
+  </w:num>
+  <w:num w:numId="9">
+    <w:abstractNumId w:val="9"/>
+  </w:num>
+  <w:num w:numId="10">
     <w:abstractNumId w:val="5"/>
   </w:num>
-  <w:num w:numId="8">
+  <w:num w:numId="11">
+    <w:abstractNumId w:val="4"/>
+  </w:num>
+  <w:num w:numId="12">
     <w:abstractNumId w:val="7"/>
   </w:num>
 </w:numbering>

--- a/Аппаратные средства ВТ.docx
+++ b/Аппаратные средства ВТ.docx
@@ -55,7 +55,15 @@
     <w:p/>
     <w:p>
       <w:r>
-        <w:t>Эндрю Таненбаум – «Архитектура компьютера».</w:t>
+        <w:t xml:space="preserve">Эндрю </w:t>
+      </w:r>
+      <w:proofErr w:type="spellStart"/>
+      <w:r>
+        <w:t>Таненбаум</w:t>
+      </w:r>
+      <w:proofErr w:type="spellEnd"/>
+      <w:r>
+        <w:t xml:space="preserve"> – «Архитектура компьютера».</w:t>
       </w:r>
     </w:p>
     <w:p/>
@@ -1261,11 +1269,19 @@
           <w:lang w:val="en-US"/>
         </w:rPr>
       </w:pPr>
-      <w:r>
-        <w:rPr>
-          <w:lang w:val="en-US"/>
-        </w:rPr>
-        <w:t>PC{1000/1001</w:t>
+      <w:proofErr w:type="gramStart"/>
+      <w:r>
+        <w:rPr>
+          <w:lang w:val="en-US"/>
+        </w:rPr>
+        <w:t>PC{</w:t>
+      </w:r>
+      <w:proofErr w:type="gramEnd"/>
+      <w:r>
+        <w:rPr>
+          <w:lang w:val="en-US"/>
+        </w:rPr>
+        <w:t>1000/1001</w:t>
       </w:r>
       <w:r>
         <w:rPr>
@@ -1281,11 +1297,19 @@
           <w:lang w:val="en-US"/>
         </w:rPr>
       </w:pPr>
-      <w:r>
-        <w:rPr>
-          <w:lang w:val="en-US"/>
-        </w:rPr>
-        <w:t>AR{1000}</w:t>
+      <w:proofErr w:type="gramStart"/>
+      <w:r>
+        <w:rPr>
+          <w:lang w:val="en-US"/>
+        </w:rPr>
+        <w:t>AR{</w:t>
+      </w:r>
+      <w:proofErr w:type="gramEnd"/>
+      <w:r>
+        <w:rPr>
+          <w:lang w:val="en-US"/>
+        </w:rPr>
+        <w:t>1000}</w:t>
       </w:r>
     </w:p>
     <w:p>
@@ -1347,58 +1371,107 @@
       <w:r>
         <w:tab/>
       </w:r>
-      <w:r>
-        <w:rPr>
-          <w:lang w:val="en-US"/>
-        </w:rPr>
-        <w:t>PC{1001/1002}</w:t>
-      </w:r>
-    </w:p>
-    <w:p>
-      <w:pPr>
-        <w:rPr>
-          <w:lang w:val="en-US"/>
-        </w:rPr>
-      </w:pPr>
-      <w:r>
-        <w:rPr>
-          <w:lang w:val="en-US"/>
-        </w:rPr>
-        <w:tab/>
-        <w:t>AR{1001}</w:t>
-      </w:r>
-    </w:p>
-    <w:p>
-      <w:pPr>
-        <w:rPr>
-          <w:lang w:val="en-US"/>
-        </w:rPr>
-      </w:pPr>
-      <w:r>
-        <w:rPr>
-          <w:lang w:val="en-US"/>
-        </w:rPr>
-        <w:tab/>
-      </w:r>
-      <w:r>
-        <w:rPr>
-          <w:lang w:val="en-US"/>
-        </w:rPr>
-        <w:t>MD{LoB}</w:t>
-      </w:r>
-    </w:p>
-    <w:p>
-      <w:pPr>
-        <w:rPr>
-          <w:lang w:val="en-US"/>
-        </w:rPr>
-      </w:pPr>
-      <w:r>
-        <w:rPr>
-          <w:lang w:val="en-US"/>
-        </w:rPr>
-        <w:tab/>
-        <w:t>IR{LD||LoB}</w:t>
+      <w:proofErr w:type="gramStart"/>
+      <w:r>
+        <w:rPr>
+          <w:lang w:val="en-US"/>
+        </w:rPr>
+        <w:t>PC{</w:t>
+      </w:r>
+      <w:proofErr w:type="gramEnd"/>
+      <w:r>
+        <w:rPr>
+          <w:lang w:val="en-US"/>
+        </w:rPr>
+        <w:t>1001/1002}</w:t>
+      </w:r>
+    </w:p>
+    <w:p>
+      <w:pPr>
+        <w:rPr>
+          <w:lang w:val="en-US"/>
+        </w:rPr>
+      </w:pPr>
+      <w:r>
+        <w:rPr>
+          <w:lang w:val="en-US"/>
+        </w:rPr>
+        <w:tab/>
+      </w:r>
+      <w:proofErr w:type="gramStart"/>
+      <w:r>
+        <w:rPr>
+          <w:lang w:val="en-US"/>
+        </w:rPr>
+        <w:t>AR{</w:t>
+      </w:r>
+      <w:proofErr w:type="gramEnd"/>
+      <w:r>
+        <w:rPr>
+          <w:lang w:val="en-US"/>
+        </w:rPr>
+        <w:t>1001}</w:t>
+      </w:r>
+    </w:p>
+    <w:p>
+      <w:pPr>
+        <w:rPr>
+          <w:lang w:val="en-US"/>
+        </w:rPr>
+      </w:pPr>
+      <w:r>
+        <w:rPr>
+          <w:lang w:val="en-US"/>
+        </w:rPr>
+        <w:tab/>
+      </w:r>
+      <w:r>
+        <w:rPr>
+          <w:lang w:val="en-US"/>
+        </w:rPr>
+        <w:t>MD{</w:t>
+      </w:r>
+      <w:proofErr w:type="spellStart"/>
+      <w:r>
+        <w:rPr>
+          <w:lang w:val="en-US"/>
+        </w:rPr>
+        <w:t>LoB</w:t>
+      </w:r>
+      <w:proofErr w:type="spellEnd"/>
+      <w:r>
+        <w:rPr>
+          <w:lang w:val="en-US"/>
+        </w:rPr>
+        <w:t>}</w:t>
+      </w:r>
+    </w:p>
+    <w:p>
+      <w:pPr>
+        <w:rPr>
+          <w:lang w:val="en-US"/>
+        </w:rPr>
+      </w:pPr>
+      <w:r>
+        <w:rPr>
+          <w:lang w:val="en-US"/>
+        </w:rPr>
+        <w:tab/>
+        <w:t>IR{LD||</w:t>
+      </w:r>
+      <w:proofErr w:type="spellStart"/>
+      <w:r>
+        <w:rPr>
+          <w:lang w:val="en-US"/>
+        </w:rPr>
+        <w:t>LoB</w:t>
+      </w:r>
+      <w:proofErr w:type="spellEnd"/>
+      <w:r>
+        <w:rPr>
+          <w:lang w:val="en-US"/>
+        </w:rPr>
+        <w:t>}</w:t>
       </w:r>
     </w:p>
     <w:p>
@@ -1426,44 +1499,74 @@
       <w:r>
         <w:tab/>
       </w:r>
-      <w:r>
-        <w:rPr>
-          <w:lang w:val="en-US"/>
-        </w:rPr>
-        <w:t>PC{1002/1003}</w:t>
-      </w:r>
-    </w:p>
-    <w:p>
-      <w:pPr>
-        <w:rPr>
-          <w:lang w:val="en-US"/>
-        </w:rPr>
-      </w:pPr>
-      <w:r>
-        <w:rPr>
-          <w:lang w:val="en-US"/>
-        </w:rPr>
-        <w:tab/>
-      </w:r>
-      <w:r>
-        <w:rPr>
-          <w:lang w:val="en-US"/>
-        </w:rPr>
-        <w:t>AR{1002}</w:t>
-      </w:r>
-    </w:p>
-    <w:p>
-      <w:pPr>
-        <w:rPr>
-          <w:lang w:val="en-US"/>
-        </w:rPr>
-      </w:pPr>
-      <w:r>
-        <w:rPr>
-          <w:lang w:val="en-US"/>
-        </w:rPr>
-        <w:tab/>
-        <w:t>MD{HiB}</w:t>
+      <w:proofErr w:type="gramStart"/>
+      <w:r>
+        <w:rPr>
+          <w:lang w:val="en-US"/>
+        </w:rPr>
+        <w:t>PC{</w:t>
+      </w:r>
+      <w:proofErr w:type="gramEnd"/>
+      <w:r>
+        <w:rPr>
+          <w:lang w:val="en-US"/>
+        </w:rPr>
+        <w:t>1002/1003}</w:t>
+      </w:r>
+    </w:p>
+    <w:p>
+      <w:pPr>
+        <w:rPr>
+          <w:lang w:val="en-US"/>
+        </w:rPr>
+      </w:pPr>
+      <w:r>
+        <w:rPr>
+          <w:lang w:val="en-US"/>
+        </w:rPr>
+        <w:tab/>
+      </w:r>
+      <w:proofErr w:type="gramStart"/>
+      <w:r>
+        <w:rPr>
+          <w:lang w:val="en-US"/>
+        </w:rPr>
+        <w:t>AR{</w:t>
+      </w:r>
+      <w:proofErr w:type="gramEnd"/>
+      <w:r>
+        <w:rPr>
+          <w:lang w:val="en-US"/>
+        </w:rPr>
+        <w:t>1002}</w:t>
+      </w:r>
+    </w:p>
+    <w:p>
+      <w:pPr>
+        <w:rPr>
+          <w:lang w:val="en-US"/>
+        </w:rPr>
+      </w:pPr>
+      <w:r>
+        <w:rPr>
+          <w:lang w:val="en-US"/>
+        </w:rPr>
+        <w:tab/>
+        <w:t>MD{</w:t>
+      </w:r>
+      <w:proofErr w:type="spellStart"/>
+      <w:r>
+        <w:rPr>
+          <w:lang w:val="en-US"/>
+        </w:rPr>
+        <w:t>HiB</w:t>
+      </w:r>
+      <w:proofErr w:type="spellEnd"/>
+      <w:r>
+        <w:rPr>
+          <w:lang w:val="en-US"/>
+        </w:rPr>
+        <w:t>}</w:t>
       </w:r>
     </w:p>
     <w:p>
@@ -1522,7 +1625,20 @@
           <w:lang w:val="en-US"/>
         </w:rPr>
         <w:tab/>
-        <w:t>PC{1003}</w:t>
+      </w:r>
+      <w:proofErr w:type="gramStart"/>
+      <w:r>
+        <w:rPr>
+          <w:lang w:val="en-US"/>
+        </w:rPr>
+        <w:t>PC{</w:t>
+      </w:r>
+      <w:proofErr w:type="gramEnd"/>
+      <w:r>
+        <w:rPr>
+          <w:lang w:val="en-US"/>
+        </w:rPr>
+        <w:t>1003}</w:t>
       </w:r>
     </w:p>
     <w:p>
@@ -1550,7 +1666,20 @@
           <w:lang w:val="en-US"/>
         </w:rPr>
         <w:tab/>
-        <w:t>MD{100}</w:t>
+      </w:r>
+      <w:proofErr w:type="gramStart"/>
+      <w:r>
+        <w:rPr>
+          <w:lang w:val="en-US"/>
+        </w:rPr>
+        <w:t>MD{</w:t>
+      </w:r>
+      <w:proofErr w:type="gramEnd"/>
+      <w:r>
+        <w:rPr>
+          <w:lang w:val="en-US"/>
+        </w:rPr>
+        <w:t>100}</w:t>
       </w:r>
     </w:p>
     <w:p>
@@ -1592,25 +1721,46 @@
       <w:r>
         <w:tab/>
       </w:r>
-      <w:r>
-        <w:rPr>
-          <w:lang w:val="en-US"/>
-        </w:rPr>
-        <w:t>MD{100}</w:t>
-      </w:r>
-    </w:p>
-    <w:p>
-      <w:pPr>
-        <w:rPr>
-          <w:lang w:val="en-US"/>
-        </w:rPr>
-      </w:pPr>
-      <w:r>
-        <w:rPr>
-          <w:lang w:val="en-US"/>
-        </w:rPr>
-        <w:tab/>
-        <w:t>A{100}</w:t>
+      <w:proofErr w:type="gramStart"/>
+      <w:r>
+        <w:rPr>
+          <w:lang w:val="en-US"/>
+        </w:rPr>
+        <w:t>MD{</w:t>
+      </w:r>
+      <w:proofErr w:type="gramEnd"/>
+      <w:r>
+        <w:rPr>
+          <w:lang w:val="en-US"/>
+        </w:rPr>
+        <w:t>100}</w:t>
+      </w:r>
+    </w:p>
+    <w:p>
+      <w:pPr>
+        <w:rPr>
+          <w:lang w:val="en-US"/>
+        </w:rPr>
+      </w:pPr>
+      <w:r>
+        <w:rPr>
+          <w:lang w:val="en-US"/>
+        </w:rPr>
+        <w:tab/>
+      </w:r>
+      <w:proofErr w:type="gramStart"/>
+      <w:r>
+        <w:rPr>
+          <w:lang w:val="en-US"/>
+        </w:rPr>
+        <w:t>A{</w:t>
+      </w:r>
+      <w:proofErr w:type="gramEnd"/>
+      <w:r>
+        <w:rPr>
+          <w:lang w:val="en-US"/>
+        </w:rPr>
+        <w:t>100}</w:t>
       </w:r>
     </w:p>
     <w:p>
@@ -1667,21 +1817,47 @@
           <w:lang w:val="en-US"/>
         </w:rPr>
         <w:tab/>
-        <w:t>PC{1003/1004}</w:t>
-      </w:r>
-    </w:p>
-    <w:p>
-      <w:pPr>
-        <w:rPr>
-          <w:lang w:val="en-US"/>
-        </w:rPr>
-      </w:pPr>
-      <w:r>
-        <w:rPr>
-          <w:lang w:val="en-US"/>
-        </w:rPr>
-        <w:tab/>
-        <w:t>AR{1003}</w:t>
+      </w:r>
+      <w:proofErr w:type="gramStart"/>
+      <w:r>
+        <w:rPr>
+          <w:lang w:val="en-US"/>
+        </w:rPr>
+        <w:t>PC{</w:t>
+      </w:r>
+      <w:proofErr w:type="gramEnd"/>
+      <w:r>
+        <w:rPr>
+          <w:lang w:val="en-US"/>
+        </w:rPr>
+        <w:t>1003/1004}</w:t>
+      </w:r>
+    </w:p>
+    <w:p>
+      <w:pPr>
+        <w:rPr>
+          <w:lang w:val="en-US"/>
+        </w:rPr>
+      </w:pPr>
+      <w:r>
+        <w:rPr>
+          <w:lang w:val="en-US"/>
+        </w:rPr>
+        <w:tab/>
+      </w:r>
+      <w:proofErr w:type="gramStart"/>
+      <w:r>
+        <w:rPr>
+          <w:lang w:val="en-US"/>
+        </w:rPr>
+        <w:t>AR{</w:t>
+      </w:r>
+      <w:proofErr w:type="gramEnd"/>
+      <w:r>
+        <w:rPr>
+          <w:lang w:val="en-US"/>
+        </w:rPr>
+        <w:t>1003}</w:t>
       </w:r>
     </w:p>
     <w:p>
@@ -1743,25 +1919,46 @@
       <w:r>
         <w:tab/>
       </w:r>
-      <w:r>
-        <w:rPr>
-          <w:lang w:val="en-US"/>
-        </w:rPr>
-        <w:t>PC{1004/1005}</w:t>
-      </w:r>
-    </w:p>
-    <w:p>
-      <w:pPr>
-        <w:rPr>
-          <w:lang w:val="en-US"/>
-        </w:rPr>
-      </w:pPr>
-      <w:r>
-        <w:rPr>
-          <w:lang w:val="en-US"/>
-        </w:rPr>
-        <w:tab/>
-        <w:t>AR{1004}</w:t>
+      <w:proofErr w:type="gramStart"/>
+      <w:r>
+        <w:rPr>
+          <w:lang w:val="en-US"/>
+        </w:rPr>
+        <w:t>PC{</w:t>
+      </w:r>
+      <w:proofErr w:type="gramEnd"/>
+      <w:r>
+        <w:rPr>
+          <w:lang w:val="en-US"/>
+        </w:rPr>
+        <w:t>1004/1005}</w:t>
+      </w:r>
+    </w:p>
+    <w:p>
+      <w:pPr>
+        <w:rPr>
+          <w:lang w:val="en-US"/>
+        </w:rPr>
+      </w:pPr>
+      <w:r>
+        <w:rPr>
+          <w:lang w:val="en-US"/>
+        </w:rPr>
+        <w:tab/>
+      </w:r>
+      <w:proofErr w:type="gramStart"/>
+      <w:r>
+        <w:rPr>
+          <w:lang w:val="en-US"/>
+        </w:rPr>
+        <w:t>AR{</w:t>
+      </w:r>
+      <w:proofErr w:type="gramEnd"/>
+      <w:r>
+        <w:rPr>
+          <w:lang w:val="en-US"/>
+        </w:rPr>
+        <w:t>1004}</w:t>
       </w:r>
     </w:p>
     <w:p>
@@ -1789,7 +1986,21 @@
           <w:lang w:val="en-US"/>
         </w:rPr>
         <w:tab/>
-        <w:t>LR{ADD|LoC}</w:t>
+        <w:t>LR{</w:t>
+      </w:r>
+      <w:proofErr w:type="spellStart"/>
+      <w:r>
+        <w:rPr>
+          <w:lang w:val="en-US"/>
+        </w:rPr>
+        <w:t>ADD|LoC</w:t>
+      </w:r>
+      <w:proofErr w:type="spellEnd"/>
+      <w:r>
+        <w:rPr>
+          <w:lang w:val="en-US"/>
+        </w:rPr>
+        <w:t>}</w:t>
       </w:r>
     </w:p>
     <w:p>
@@ -1823,39 +2034,74 @@
       <w:r>
         <w:tab/>
       </w:r>
-      <w:r>
-        <w:rPr>
-          <w:lang w:val="en-US"/>
-        </w:rPr>
-        <w:t>PC{1005/1006}</w:t>
-      </w:r>
-    </w:p>
-    <w:p>
-      <w:pPr>
-        <w:rPr>
-          <w:lang w:val="en-US"/>
-        </w:rPr>
-      </w:pPr>
-      <w:r>
-        <w:rPr>
-          <w:lang w:val="en-US"/>
-        </w:rPr>
-        <w:tab/>
-        <w:t>AR{1005}</w:t>
-      </w:r>
-    </w:p>
-    <w:p>
-      <w:pPr>
-        <w:rPr>
-          <w:lang w:val="en-US"/>
-        </w:rPr>
-      </w:pPr>
-      <w:r>
-        <w:rPr>
-          <w:lang w:val="en-US"/>
-        </w:rPr>
-        <w:tab/>
-        <w:t>MD{HiC}</w:t>
+      <w:proofErr w:type="gramStart"/>
+      <w:r>
+        <w:rPr>
+          <w:lang w:val="en-US"/>
+        </w:rPr>
+        <w:t>PC{</w:t>
+      </w:r>
+      <w:proofErr w:type="gramEnd"/>
+      <w:r>
+        <w:rPr>
+          <w:lang w:val="en-US"/>
+        </w:rPr>
+        <w:t>1005/1006}</w:t>
+      </w:r>
+    </w:p>
+    <w:p>
+      <w:pPr>
+        <w:rPr>
+          <w:lang w:val="en-US"/>
+        </w:rPr>
+      </w:pPr>
+      <w:r>
+        <w:rPr>
+          <w:lang w:val="en-US"/>
+        </w:rPr>
+        <w:tab/>
+      </w:r>
+      <w:proofErr w:type="gramStart"/>
+      <w:r>
+        <w:rPr>
+          <w:lang w:val="en-US"/>
+        </w:rPr>
+        <w:t>AR{</w:t>
+      </w:r>
+      <w:proofErr w:type="gramEnd"/>
+      <w:r>
+        <w:rPr>
+          <w:lang w:val="en-US"/>
+        </w:rPr>
+        <w:t>1005}</w:t>
+      </w:r>
+    </w:p>
+    <w:p>
+      <w:pPr>
+        <w:rPr>
+          <w:lang w:val="en-US"/>
+        </w:rPr>
+      </w:pPr>
+      <w:r>
+        <w:rPr>
+          <w:lang w:val="en-US"/>
+        </w:rPr>
+        <w:tab/>
+        <w:t>MD{</w:t>
+      </w:r>
+      <w:proofErr w:type="spellStart"/>
+      <w:r>
+        <w:rPr>
+          <w:lang w:val="en-US"/>
+        </w:rPr>
+        <w:t>HiC</w:t>
+      </w:r>
+      <w:proofErr w:type="spellEnd"/>
+      <w:r>
+        <w:rPr>
+          <w:lang w:val="en-US"/>
+        </w:rPr>
+        <w:t>}</w:t>
       </w:r>
     </w:p>
     <w:p>
@@ -1905,7 +2151,20 @@
           <w:lang w:val="en-US"/>
         </w:rPr>
         <w:tab/>
-        <w:t>PC{1006}</w:t>
+      </w:r>
+      <w:proofErr w:type="gramStart"/>
+      <w:r>
+        <w:rPr>
+          <w:lang w:val="en-US"/>
+        </w:rPr>
+        <w:t>PC{</w:t>
+      </w:r>
+      <w:proofErr w:type="gramEnd"/>
+      <w:r>
+        <w:rPr>
+          <w:lang w:val="en-US"/>
+        </w:rPr>
+        <w:t>1006}</w:t>
       </w:r>
     </w:p>
     <w:p>
@@ -1933,7 +2192,20 @@
           <w:lang w:val="en-US"/>
         </w:rPr>
         <w:tab/>
-        <w:t>MD{200}</w:t>
+      </w:r>
+      <w:proofErr w:type="gramStart"/>
+      <w:r>
+        <w:rPr>
+          <w:lang w:val="en-US"/>
+        </w:rPr>
+        <w:t>MD{</w:t>
+      </w:r>
+      <w:proofErr w:type="gramEnd"/>
+      <w:r>
+        <w:rPr>
+          <w:lang w:val="en-US"/>
+        </w:rPr>
+        <w:t>200}</w:t>
       </w:r>
     </w:p>
     <w:p>
@@ -1981,11 +2253,19 @@
       <w:r>
         <w:tab/>
       </w:r>
-      <w:r>
-        <w:rPr>
-          <w:lang w:val="en-US"/>
-        </w:rPr>
-        <w:t>A{100/200}</w:t>
+      <w:proofErr w:type="gramStart"/>
+      <w:r>
+        <w:rPr>
+          <w:lang w:val="en-US"/>
+        </w:rPr>
+        <w:t>A{</w:t>
+      </w:r>
+      <w:proofErr w:type="gramEnd"/>
+      <w:r>
+        <w:rPr>
+          <w:lang w:val="en-US"/>
+        </w:rPr>
+        <w:t>100/200}</w:t>
       </w:r>
     </w:p>
     <w:p/>
@@ -2014,25 +2294,46 @@
       <w:r>
         <w:tab/>
       </w:r>
-      <w:r>
-        <w:rPr>
-          <w:lang w:val="en-US"/>
-        </w:rPr>
-        <w:t>PC{1006/1007}</w:t>
-      </w:r>
-    </w:p>
-    <w:p>
-      <w:pPr>
-        <w:rPr>
-          <w:lang w:val="en-US"/>
-        </w:rPr>
-      </w:pPr>
-      <w:r>
-        <w:rPr>
-          <w:lang w:val="en-US"/>
-        </w:rPr>
-        <w:tab/>
-        <w:t>AR{1006}</w:t>
+      <w:proofErr w:type="gramStart"/>
+      <w:r>
+        <w:rPr>
+          <w:lang w:val="en-US"/>
+        </w:rPr>
+        <w:t>PC{</w:t>
+      </w:r>
+      <w:proofErr w:type="gramEnd"/>
+      <w:r>
+        <w:rPr>
+          <w:lang w:val="en-US"/>
+        </w:rPr>
+        <w:t>1006/1007}</w:t>
+      </w:r>
+    </w:p>
+    <w:p>
+      <w:pPr>
+        <w:rPr>
+          <w:lang w:val="en-US"/>
+        </w:rPr>
+      </w:pPr>
+      <w:r>
+        <w:rPr>
+          <w:lang w:val="en-US"/>
+        </w:rPr>
+        <w:tab/>
+      </w:r>
+      <w:proofErr w:type="gramStart"/>
+      <w:r>
+        <w:rPr>
+          <w:lang w:val="en-US"/>
+        </w:rPr>
+        <w:t>AR{</w:t>
+      </w:r>
+      <w:proofErr w:type="gramEnd"/>
+      <w:r>
+        <w:rPr>
+          <w:lang w:val="en-US"/>
+        </w:rPr>
+        <w:t>1006}</w:t>
       </w:r>
     </w:p>
     <w:p>
@@ -2088,25 +2389,46 @@
       <w:r>
         <w:tab/>
       </w:r>
-      <w:r>
-        <w:rPr>
-          <w:lang w:val="en-US"/>
-        </w:rPr>
-        <w:t>PC{1007/1008}</w:t>
-      </w:r>
-    </w:p>
-    <w:p>
-      <w:pPr>
-        <w:rPr>
-          <w:lang w:val="en-US"/>
-        </w:rPr>
-      </w:pPr>
-      <w:r>
-        <w:rPr>
-          <w:lang w:val="en-US"/>
-        </w:rPr>
-        <w:tab/>
-        <w:t>AR{1007}</w:t>
+      <w:proofErr w:type="gramStart"/>
+      <w:r>
+        <w:rPr>
+          <w:lang w:val="en-US"/>
+        </w:rPr>
+        <w:t>PC{</w:t>
+      </w:r>
+      <w:proofErr w:type="gramEnd"/>
+      <w:r>
+        <w:rPr>
+          <w:lang w:val="en-US"/>
+        </w:rPr>
+        <w:t>1007/1008}</w:t>
+      </w:r>
+    </w:p>
+    <w:p>
+      <w:pPr>
+        <w:rPr>
+          <w:lang w:val="en-US"/>
+        </w:rPr>
+      </w:pPr>
+      <w:r>
+        <w:rPr>
+          <w:lang w:val="en-US"/>
+        </w:rPr>
+        <w:tab/>
+      </w:r>
+      <w:proofErr w:type="gramStart"/>
+      <w:r>
+        <w:rPr>
+          <w:lang w:val="en-US"/>
+        </w:rPr>
+        <w:t>AR{</w:t>
+      </w:r>
+      <w:proofErr w:type="gramEnd"/>
+      <w:r>
+        <w:rPr>
+          <w:lang w:val="en-US"/>
+        </w:rPr>
+        <w:t>1007}</w:t>
       </w:r>
     </w:p>
     <w:p>
@@ -2120,7 +2442,21 @@
         <w:rPr>
           <w:lang w:val="en-US"/>
         </w:rPr>
-        <w:t>MD{LoD}</w:t>
+        <w:t>MD{</w:t>
+      </w:r>
+      <w:proofErr w:type="spellStart"/>
+      <w:r>
+        <w:rPr>
+          <w:lang w:val="en-US"/>
+        </w:rPr>
+        <w:t>LoD</w:t>
+      </w:r>
+      <w:proofErr w:type="spellEnd"/>
+      <w:r>
+        <w:rPr>
+          <w:lang w:val="en-US"/>
+        </w:rPr>
+        <w:t>}</w:t>
       </w:r>
     </w:p>
     <w:p>
@@ -2134,7 +2470,21 @@
         <w:rPr>
           <w:lang w:val="en-US"/>
         </w:rPr>
-        <w:t>IR{ST|LoD}</w:t>
+        <w:t>IR{</w:t>
+      </w:r>
+      <w:proofErr w:type="spellStart"/>
+      <w:r>
+        <w:rPr>
+          <w:lang w:val="en-US"/>
+        </w:rPr>
+        <w:t>ST|LoD</w:t>
+      </w:r>
+      <w:proofErr w:type="spellEnd"/>
+      <w:r>
+        <w:rPr>
+          <w:lang w:val="en-US"/>
+        </w:rPr>
+        <w:t>}</w:t>
       </w:r>
     </w:p>
     <w:p>
@@ -2162,25 +2512,46 @@
       <w:r>
         <w:tab/>
       </w:r>
-      <w:r>
-        <w:rPr>
-          <w:lang w:val="en-US"/>
-        </w:rPr>
-        <w:t>PC{1008/1009}</w:t>
-      </w:r>
-    </w:p>
-    <w:p>
-      <w:pPr>
-        <w:rPr>
-          <w:lang w:val="en-US"/>
-        </w:rPr>
-      </w:pPr>
-      <w:r>
-        <w:rPr>
-          <w:lang w:val="en-US"/>
-        </w:rPr>
-        <w:tab/>
-        <w:t>AR{1008}</w:t>
+      <w:proofErr w:type="gramStart"/>
+      <w:r>
+        <w:rPr>
+          <w:lang w:val="en-US"/>
+        </w:rPr>
+        <w:t>PC{</w:t>
+      </w:r>
+      <w:proofErr w:type="gramEnd"/>
+      <w:r>
+        <w:rPr>
+          <w:lang w:val="en-US"/>
+        </w:rPr>
+        <w:t>1008/1009}</w:t>
+      </w:r>
+    </w:p>
+    <w:p>
+      <w:pPr>
+        <w:rPr>
+          <w:lang w:val="en-US"/>
+        </w:rPr>
+      </w:pPr>
+      <w:r>
+        <w:rPr>
+          <w:lang w:val="en-US"/>
+        </w:rPr>
+        <w:tab/>
+      </w:r>
+      <w:proofErr w:type="gramStart"/>
+      <w:r>
+        <w:rPr>
+          <w:lang w:val="en-US"/>
+        </w:rPr>
+        <w:t>AR{</w:t>
+      </w:r>
+      <w:proofErr w:type="gramEnd"/>
+      <w:r>
+        <w:rPr>
+          <w:lang w:val="en-US"/>
+        </w:rPr>
+        <w:t>1008}</w:t>
       </w:r>
     </w:p>
     <w:p>
@@ -2194,7 +2565,21 @@
         <w:rPr>
           <w:lang w:val="en-US"/>
         </w:rPr>
-        <w:t>MD{HiD}</w:t>
+        <w:t>MD{</w:t>
+      </w:r>
+      <w:proofErr w:type="spellStart"/>
+      <w:r>
+        <w:rPr>
+          <w:lang w:val="en-US"/>
+        </w:rPr>
+        <w:t>HiD</w:t>
+      </w:r>
+      <w:proofErr w:type="spellEnd"/>
+      <w:r>
+        <w:rPr>
+          <w:lang w:val="en-US"/>
+        </w:rPr>
+        <w:t>}</w:t>
       </w:r>
     </w:p>
     <w:p>
@@ -3529,7 +3914,6 @@
       <w:pPr>
         <w:rPr>
           <w:rFonts w:eastAsiaTheme="minorEastAsia"/>
-          <w:lang w:val="en-US"/>
         </w:rPr>
       </w:pPr>
       <w:r>
@@ -3557,9 +3941,2408 @@
           <w:rFonts w:eastAsiaTheme="minorEastAsia"/>
         </w:rPr>
         <w:t>т.е. неупорядоченное выполнение. А также метод переименования регистров.</w:t>
+      </w:r>
+    </w:p>
+    <w:p>
+      <w:pPr>
+        <w:rPr>
+          <w:rFonts w:eastAsiaTheme="minorEastAsia"/>
+        </w:rPr>
+      </w:pPr>
+    </w:p>
+    <w:p>
+      <w:pPr>
+        <w:jc w:val="center"/>
+        <w:rPr>
+          <w:rFonts w:eastAsiaTheme="minorEastAsia"/>
+          <w:b/>
+        </w:rPr>
+      </w:pPr>
+      <w:r>
+        <w:rPr>
+          <w:rFonts w:eastAsiaTheme="minorEastAsia"/>
+          <w:b/>
+        </w:rPr>
+        <w:t>Параллелизм уровня команд</w:t>
+      </w:r>
+    </w:p>
+    <w:p>
+      <w:pPr>
+        <w:jc w:val="center"/>
+        <w:rPr>
+          <w:rFonts w:eastAsiaTheme="minorEastAsia"/>
+        </w:rPr>
+      </w:pPr>
+      <w:r>
+        <w:rPr>
+          <w:rFonts w:eastAsiaTheme="minorEastAsia"/>
+        </w:rPr>
+        <w:t>Зависимости и конфликты по данным</w:t>
+      </w:r>
+    </w:p>
+    <w:p>
+      <w:pPr>
+        <w:rPr>
+          <w:rFonts w:eastAsiaTheme="minorEastAsia"/>
+        </w:rPr>
+      </w:pPr>
+    </w:p>
+    <w:p>
+      <w:pPr>
+        <w:ind w:firstLine="708"/>
+        <w:rPr>
+          <w:rFonts w:eastAsiaTheme="minorEastAsia"/>
+        </w:rPr>
+      </w:pPr>
+      <w:r>
+        <w:rPr>
+          <w:rFonts w:eastAsiaTheme="minorEastAsia"/>
+        </w:rPr>
+        <w:t xml:space="preserve">Потенциальный параллелизм заложенный в последовательности команд называется параллелизмом уровня команд или </w:t>
+      </w:r>
+      <w:r>
+        <w:rPr>
+          <w:rFonts w:eastAsiaTheme="minorEastAsia"/>
+          <w:lang w:val="en-US"/>
+        </w:rPr>
+        <w:t xml:space="preserve">ILP (Instruction Level Parallelism). </w:t>
+      </w:r>
+      <w:r>
+        <w:rPr>
+          <w:rFonts w:eastAsiaTheme="minorEastAsia"/>
+        </w:rPr>
+        <w:t>Степень параллелизма доступная внутри одного базового блока очень мала. Например частота перехода в целых программах составляет около 16</w:t>
+      </w:r>
+      <w:r>
+        <w:rPr>
+          <w:rFonts w:eastAsiaTheme="minorEastAsia"/>
+          <w:lang w:val="en-US"/>
+        </w:rPr>
+        <w:t>%</w:t>
+      </w:r>
+      <w:r>
+        <w:rPr>
+          <w:rFonts w:eastAsiaTheme="minorEastAsia"/>
+        </w:rPr>
+        <w:t xml:space="preserve">. Это означает, что между двумя переходами выполняется 5 команд, а каждая 6 – переход. Поскольку эти 5 команд возможно взаимозависимые, то степень перекрытия, которую можно использовать внутри базового блока, возможно, будет меньше чем 5. </w:t>
+      </w:r>
+      <w:r>
+        <w:rPr>
+          <w:rFonts w:eastAsiaTheme="minorEastAsia"/>
+        </w:rPr>
+        <w:t>Чтобы получить существенное улучшение производительности необходимо использовать параллелизм уровня команд одновременно для нескольких базовых блоков. Самый простой способ увеличения степени параллелизма, доступного на уровне команд – использование параллелизма между итерациями цикла. Этот тип параллелизма часто называется параллелизмом уровня итеративного цикла.</w:t>
+      </w:r>
+      <w:r>
+        <w:rPr>
+          <w:rFonts w:eastAsiaTheme="minorEastAsia"/>
+        </w:rPr>
+        <w:t xml:space="preserve"> Например, цикл выполняющие сложение двух векторов является полностью параллельным.</w:t>
+      </w:r>
+      <w:r>
+        <w:rPr>
+          <w:rFonts w:eastAsiaTheme="minorEastAsia"/>
+          <w:lang w:val="en-US"/>
+        </w:rPr>
+        <w:t xml:space="preserve"> </w:t>
+      </w:r>
+      <w:r>
+        <w:rPr>
+          <w:rFonts w:eastAsiaTheme="minorEastAsia"/>
+        </w:rPr>
+        <w:t>Каждая итерация цикла может перекрываться любой другой итерацией. Хотя внутри каждый итерации практическая возможность перекрытия небольшая. Имеется несколько методов для превращения такого параллелизма уровня цикла, в параллелизм уровня команд. Методы основаны на разворачивании цикла, статистически используя компилятор, либо динамически, с помощью аппаратуры.</w:t>
+      </w:r>
+    </w:p>
+    <w:p>
+      <w:pPr>
+        <w:rPr>
+          <w:rFonts w:eastAsiaTheme="minorEastAsia"/>
+        </w:rPr>
+      </w:pPr>
+    </w:p>
+    <w:p>
+      <w:pPr>
+        <w:jc w:val="center"/>
+        <w:rPr>
+          <w:rFonts w:eastAsiaTheme="minorEastAsia"/>
+        </w:rPr>
+      </w:pPr>
+      <w:r>
+        <w:rPr>
+          <w:rFonts w:eastAsiaTheme="minorEastAsia"/>
+        </w:rPr>
+        <w:t>Основы планирования загрузки конвейеров и разворачивания циклов</w:t>
+      </w:r>
+    </w:p>
+    <w:p>
+      <w:pPr>
+        <w:rPr>
+          <w:rFonts w:eastAsiaTheme="minorEastAsia"/>
+        </w:rPr>
+      </w:pPr>
+    </w:p>
+    <w:p>
+      <w:pPr>
+        <w:ind w:firstLine="708"/>
+        <w:rPr>
+          <w:rFonts w:eastAsiaTheme="minorEastAsia"/>
+        </w:rPr>
+      </w:pPr>
+      <w:r>
+        <w:rPr>
+          <w:rFonts w:eastAsiaTheme="minorEastAsia"/>
+        </w:rPr>
+        <w:t>Для поддержания максимальной загрузки конвейера зависимые команды должны отделяться от исходных на расстояние в тактах равное задержкам конвейера для этих исходных команд. Способность компилятора выполнять подобное планирование определяется способностями функциональных устройств. Во всех дальнейших примерах будем предполагать задержки конвейера указанные в таблице.</w:t>
+      </w:r>
+    </w:p>
+    <w:p>
+      <w:pPr>
+        <w:rPr>
+          <w:rFonts w:eastAsiaTheme="minorEastAsia"/>
+        </w:rPr>
+      </w:pPr>
+    </w:p>
+    <w:tbl>
+      <w:tblPr>
+        <w:tblStyle w:val="a6"/>
+        <w:tblW w:w="0" w:type="auto"/>
+        <w:tblLook w:val="04A0" w:firstRow="1" w:lastRow="0" w:firstColumn="1" w:lastColumn="0" w:noHBand="0" w:noVBand="1"/>
+      </w:tblPr>
+      <w:tblGrid>
+        <w:gridCol w:w="3483"/>
+        <w:gridCol w:w="3483"/>
+        <w:gridCol w:w="3484"/>
+      </w:tblGrid>
+      <w:tr>
+        <w:tc>
+          <w:tcPr>
+            <w:tcW w:w="3483" w:type="dxa"/>
+          </w:tcPr>
+          <w:p>
+            <w:pPr>
+              <w:jc w:val="center"/>
+              <w:rPr>
+                <w:rFonts w:eastAsiaTheme="minorEastAsia"/>
+              </w:rPr>
+            </w:pPr>
+            <w:r>
+              <w:rPr>
+                <w:rFonts w:eastAsiaTheme="minorEastAsia"/>
+              </w:rPr>
+              <w:t>Команда вырабатывающая результат</w:t>
+            </w:r>
+          </w:p>
+        </w:tc>
+        <w:tc>
+          <w:tcPr>
+            <w:tcW w:w="3483" w:type="dxa"/>
+          </w:tcPr>
+          <w:p>
+            <w:pPr>
+              <w:jc w:val="center"/>
+              <w:rPr>
+                <w:rFonts w:eastAsiaTheme="minorEastAsia"/>
+              </w:rPr>
+            </w:pPr>
+            <w:r>
+              <w:rPr>
+                <w:rFonts w:eastAsiaTheme="minorEastAsia"/>
+              </w:rPr>
+              <w:t>Команда использующая результат</w:t>
+            </w:r>
+          </w:p>
+        </w:tc>
+        <w:tc>
+          <w:tcPr>
+            <w:tcW w:w="3484" w:type="dxa"/>
+          </w:tcPr>
+          <w:p>
+            <w:pPr>
+              <w:jc w:val="center"/>
+              <w:rPr>
+                <w:rFonts w:eastAsiaTheme="minorEastAsia"/>
+              </w:rPr>
+            </w:pPr>
+            <w:r>
+              <w:rPr>
+                <w:rFonts w:eastAsiaTheme="minorEastAsia"/>
+              </w:rPr>
+              <w:t>Задержка в тактах</w:t>
+            </w:r>
+          </w:p>
+        </w:tc>
+      </w:tr>
+      <w:tr>
+        <w:tc>
+          <w:tcPr>
+            <w:tcW w:w="3483" w:type="dxa"/>
+          </w:tcPr>
+          <w:p>
+            <w:pPr>
+              <w:jc w:val="center"/>
+              <w:rPr>
+                <w:rFonts w:eastAsiaTheme="minorEastAsia"/>
+              </w:rPr>
+            </w:pPr>
+            <w:r>
+              <w:rPr>
+                <w:rFonts w:eastAsiaTheme="minorEastAsia"/>
+              </w:rPr>
+              <w:t>Операция АЛУ с плавающей точкой</w:t>
+            </w:r>
+          </w:p>
+        </w:tc>
+        <w:tc>
+          <w:tcPr>
+            <w:tcW w:w="3483" w:type="dxa"/>
+          </w:tcPr>
+          <w:p>
+            <w:pPr>
+              <w:jc w:val="center"/>
+              <w:rPr>
+                <w:rFonts w:eastAsiaTheme="minorEastAsia"/>
+              </w:rPr>
+            </w:pPr>
+            <w:r>
+              <w:rPr>
+                <w:rFonts w:eastAsiaTheme="minorEastAsia"/>
+              </w:rPr>
+              <w:t>Др. оп. АЛУ с ПТ</w:t>
+            </w:r>
+          </w:p>
+        </w:tc>
+        <w:tc>
+          <w:tcPr>
+            <w:tcW w:w="3484" w:type="dxa"/>
+          </w:tcPr>
+          <w:p>
+            <w:pPr>
+              <w:jc w:val="center"/>
+              <w:rPr>
+                <w:rFonts w:eastAsiaTheme="minorEastAsia"/>
+              </w:rPr>
+            </w:pPr>
+            <w:r>
+              <w:rPr>
+                <w:rFonts w:eastAsiaTheme="minorEastAsia"/>
+              </w:rPr>
+              <w:t>3</w:t>
+            </w:r>
+          </w:p>
+        </w:tc>
+      </w:tr>
+      <w:tr>
+        <w:tc>
+          <w:tcPr>
+            <w:tcW w:w="3483" w:type="dxa"/>
+          </w:tcPr>
+          <w:p>
+            <w:pPr>
+              <w:jc w:val="center"/>
+              <w:rPr>
+                <w:rFonts w:eastAsiaTheme="minorEastAsia"/>
+              </w:rPr>
+            </w:pPr>
+            <w:r>
+              <w:rPr>
+                <w:rFonts w:eastAsiaTheme="minorEastAsia"/>
+              </w:rPr>
+              <w:t>Оп. АЛУ с ПТ</w:t>
+            </w:r>
+          </w:p>
+        </w:tc>
+        <w:tc>
+          <w:tcPr>
+            <w:tcW w:w="3483" w:type="dxa"/>
+          </w:tcPr>
+          <w:p>
+            <w:pPr>
+              <w:jc w:val="center"/>
+              <w:rPr>
+                <w:rFonts w:eastAsiaTheme="minorEastAsia"/>
+              </w:rPr>
+            </w:pPr>
+            <w:r>
+              <w:rPr>
+                <w:rFonts w:eastAsiaTheme="minorEastAsia"/>
+              </w:rPr>
+              <w:t>Запись двойного слова</w:t>
+            </w:r>
+          </w:p>
+        </w:tc>
+        <w:tc>
+          <w:tcPr>
+            <w:tcW w:w="3484" w:type="dxa"/>
+          </w:tcPr>
+          <w:p>
+            <w:pPr>
+              <w:jc w:val="center"/>
+              <w:rPr>
+                <w:rFonts w:eastAsiaTheme="minorEastAsia"/>
+              </w:rPr>
+            </w:pPr>
+            <w:r>
+              <w:rPr>
+                <w:rFonts w:eastAsiaTheme="minorEastAsia"/>
+              </w:rPr>
+              <w:t>2</w:t>
+            </w:r>
+          </w:p>
+        </w:tc>
+      </w:tr>
+      <w:tr>
+        <w:tc>
+          <w:tcPr>
+            <w:tcW w:w="3483" w:type="dxa"/>
+          </w:tcPr>
+          <w:p>
+            <w:pPr>
+              <w:jc w:val="center"/>
+              <w:rPr>
+                <w:rFonts w:eastAsiaTheme="minorEastAsia"/>
+              </w:rPr>
+            </w:pPr>
+            <w:r>
+              <w:rPr>
+                <w:rFonts w:eastAsiaTheme="minorEastAsia"/>
+              </w:rPr>
+              <w:t>Загрузка двойного слова</w:t>
+            </w:r>
+          </w:p>
+        </w:tc>
+        <w:tc>
+          <w:tcPr>
+            <w:tcW w:w="3483" w:type="dxa"/>
+          </w:tcPr>
+          <w:p>
+            <w:pPr>
+              <w:jc w:val="center"/>
+              <w:rPr>
+                <w:rFonts w:eastAsiaTheme="minorEastAsia"/>
+              </w:rPr>
+            </w:pPr>
+            <w:r>
+              <w:rPr>
+                <w:rFonts w:eastAsiaTheme="minorEastAsia"/>
+              </w:rPr>
+              <w:t>Др. оп. АЛУ с ПТ</w:t>
+            </w:r>
+          </w:p>
+        </w:tc>
+        <w:tc>
+          <w:tcPr>
+            <w:tcW w:w="3484" w:type="dxa"/>
+          </w:tcPr>
+          <w:p>
+            <w:pPr>
+              <w:jc w:val="center"/>
+              <w:rPr>
+                <w:rFonts w:eastAsiaTheme="minorEastAsia"/>
+              </w:rPr>
+            </w:pPr>
+            <w:r>
+              <w:rPr>
+                <w:rFonts w:eastAsiaTheme="minorEastAsia"/>
+              </w:rPr>
+              <w:t>1</w:t>
+            </w:r>
+          </w:p>
+        </w:tc>
+      </w:tr>
+      <w:tr>
+        <w:tc>
+          <w:tcPr>
+            <w:tcW w:w="3483" w:type="dxa"/>
+          </w:tcPr>
+          <w:p>
+            <w:pPr>
+              <w:jc w:val="center"/>
+              <w:rPr>
+                <w:rFonts w:eastAsiaTheme="minorEastAsia"/>
+              </w:rPr>
+            </w:pPr>
+            <w:r>
+              <w:rPr>
+                <w:rFonts w:eastAsiaTheme="minorEastAsia"/>
+              </w:rPr>
+              <w:t>Загрузка двойного слова</w:t>
+            </w:r>
+          </w:p>
+        </w:tc>
+        <w:tc>
+          <w:tcPr>
+            <w:tcW w:w="3483" w:type="dxa"/>
+          </w:tcPr>
+          <w:p>
+            <w:pPr>
+              <w:jc w:val="center"/>
+              <w:rPr>
+                <w:rFonts w:eastAsiaTheme="minorEastAsia"/>
+              </w:rPr>
+            </w:pPr>
+            <w:r>
+              <w:rPr>
+                <w:rFonts w:eastAsiaTheme="minorEastAsia"/>
+              </w:rPr>
+              <w:t>Запись двойного слова</w:t>
+            </w:r>
+          </w:p>
+        </w:tc>
+        <w:tc>
+          <w:tcPr>
+            <w:tcW w:w="3484" w:type="dxa"/>
+          </w:tcPr>
+          <w:p>
+            <w:pPr>
+              <w:jc w:val="center"/>
+              <w:rPr>
+                <w:rFonts w:eastAsiaTheme="minorEastAsia"/>
+              </w:rPr>
+            </w:pPr>
+            <w:r>
+              <w:rPr>
+                <w:rFonts w:eastAsiaTheme="minorEastAsia"/>
+              </w:rPr>
+              <w:t>0</w:t>
+            </w:r>
+          </w:p>
+        </w:tc>
+      </w:tr>
+      <w:tr>
+        <w:tc>
+          <w:tcPr>
+            <w:tcW w:w="3483" w:type="dxa"/>
+          </w:tcPr>
+          <w:p>
+            <w:pPr>
+              <w:jc w:val="center"/>
+              <w:rPr>
+                <w:rFonts w:eastAsiaTheme="minorEastAsia"/>
+              </w:rPr>
+            </w:pPr>
+            <w:r>
+              <w:rPr>
+                <w:rFonts w:eastAsiaTheme="minorEastAsia"/>
+              </w:rPr>
+              <w:t>Оп. условного перехода</w:t>
+            </w:r>
+          </w:p>
+        </w:tc>
+        <w:tc>
+          <w:tcPr>
+            <w:tcW w:w="3483" w:type="dxa"/>
+          </w:tcPr>
+          <w:p>
+            <w:pPr>
+              <w:jc w:val="center"/>
+              <w:rPr>
+                <w:rFonts w:eastAsiaTheme="minorEastAsia"/>
+              </w:rPr>
+            </w:pPr>
+            <w:r>
+              <w:rPr>
+                <w:rFonts w:eastAsiaTheme="minorEastAsia"/>
+              </w:rPr>
+              <w:t>Др. оп. УП</w:t>
+            </w:r>
+          </w:p>
+        </w:tc>
+        <w:tc>
+          <w:tcPr>
+            <w:tcW w:w="3484" w:type="dxa"/>
+          </w:tcPr>
+          <w:p>
+            <w:pPr>
+              <w:jc w:val="center"/>
+              <w:rPr>
+                <w:rFonts w:eastAsiaTheme="minorEastAsia"/>
+              </w:rPr>
+            </w:pPr>
+            <w:r>
+              <w:rPr>
+                <w:rFonts w:eastAsiaTheme="minorEastAsia"/>
+              </w:rPr>
+              <w:t>1</w:t>
+            </w:r>
+          </w:p>
+        </w:tc>
+      </w:tr>
+    </w:tbl>
+    <w:p>
+      <w:pPr>
+        <w:rPr>
+          <w:rFonts w:eastAsiaTheme="minorEastAsia"/>
+        </w:rPr>
+      </w:pPr>
+    </w:p>
+    <w:p>
+      <w:pPr>
+        <w:rPr>
+          <w:rFonts w:eastAsiaTheme="minorEastAsia"/>
+        </w:rPr>
+      </w:pPr>
+      <w:r>
+        <w:rPr>
+          <w:rFonts w:eastAsiaTheme="minorEastAsia"/>
+        </w:rPr>
+        <w:t xml:space="preserve">Предположим, что в регистре </w:t>
+      </w:r>
+      <w:r>
+        <w:rPr>
+          <w:rFonts w:eastAsiaTheme="minorEastAsia"/>
+          <w:lang w:val="en-US"/>
+        </w:rPr>
+        <w:t>R</w:t>
+      </w:r>
+      <w:r>
+        <w:rPr>
+          <w:rFonts w:eastAsiaTheme="minorEastAsia"/>
+          <w:lang w:val="en-US"/>
+        </w:rPr>
+        <w:t>1</w:t>
+      </w:r>
+      <w:r>
+        <w:rPr>
+          <w:rFonts w:eastAsiaTheme="minorEastAsia"/>
+          <w:lang w:val="en-US"/>
+        </w:rPr>
+        <w:t xml:space="preserve"> </w:t>
+      </w:r>
+      <w:r>
+        <w:rPr>
+          <w:rFonts w:eastAsiaTheme="minorEastAsia"/>
+        </w:rPr>
+        <w:t>вектор</w:t>
+      </w:r>
+      <w:r>
+        <w:rPr>
+          <w:rFonts w:eastAsiaTheme="minorEastAsia"/>
+          <w:lang w:val="en-US"/>
+        </w:rPr>
+        <w:t xml:space="preserve">, </w:t>
+      </w:r>
+      <w:r>
+        <w:rPr>
+          <w:rFonts w:eastAsiaTheme="minorEastAsia"/>
+        </w:rPr>
+        <w:t xml:space="preserve">А в регистре </w:t>
+      </w:r>
+      <w:r>
+        <w:rPr>
+          <w:rFonts w:eastAsiaTheme="minorEastAsia"/>
+          <w:lang w:val="en-US"/>
+        </w:rPr>
+        <w:t>f2</w:t>
+      </w:r>
+      <w:r>
+        <w:rPr>
+          <w:rFonts w:eastAsiaTheme="minorEastAsia"/>
+        </w:rPr>
+        <w:t xml:space="preserve"> скалярная величина, которая добавляется к каждому элементу вектора.</w:t>
+      </w:r>
+    </w:p>
+    <w:p>
+      <w:pPr>
+        <w:rPr>
+          <w:rFonts w:eastAsiaTheme="minorEastAsia"/>
+        </w:rPr>
+      </w:pPr>
+    </w:p>
+    <w:p>
+      <w:pPr>
+        <w:rPr>
+          <w:rFonts w:eastAsiaTheme="minorEastAsia"/>
+          <w:lang w:val="en-US"/>
+        </w:rPr>
+      </w:pPr>
+      <w:r>
+        <w:rPr>
+          <w:rFonts w:eastAsiaTheme="minorEastAsia"/>
+          <w:lang w:val="en-US"/>
+        </w:rPr>
+        <w:t>Loop:</w:t>
+      </w:r>
+    </w:p>
+    <w:p>
+      <w:pPr>
+        <w:rPr>
+          <w:rFonts w:eastAsiaTheme="minorEastAsia"/>
+        </w:rPr>
+      </w:pPr>
+      <w:r>
+        <w:rPr>
+          <w:rFonts w:eastAsiaTheme="minorEastAsia"/>
+          <w:lang w:val="en-US"/>
+        </w:rPr>
+        <w:tab/>
+        <w:t>LD F0,</w:t>
+      </w:r>
+      <w:r>
+        <w:rPr>
+          <w:rFonts w:eastAsiaTheme="minorEastAsia"/>
+          <w:lang w:val="en-US"/>
+        </w:rPr>
+        <w:t xml:space="preserve"> </w:t>
+      </w:r>
+      <w:r>
+        <w:rPr>
+          <w:rFonts w:eastAsiaTheme="minorEastAsia"/>
+          <w:lang w:val="en-US"/>
+        </w:rPr>
+        <w:t>0(R1</w:t>
+      </w:r>
+      <w:proofErr w:type="gramStart"/>
+      <w:r>
+        <w:rPr>
+          <w:rFonts w:eastAsiaTheme="minorEastAsia"/>
+          <w:lang w:val="en-US"/>
+        </w:rPr>
+        <w:t>)</w:t>
+      </w:r>
+      <w:r>
+        <w:rPr>
+          <w:rFonts w:eastAsiaTheme="minorEastAsia"/>
+          <w:lang w:val="en-US"/>
+        </w:rPr>
+        <w:t xml:space="preserve"> ;</w:t>
+      </w:r>
+      <w:proofErr w:type="gramEnd"/>
+      <w:r>
+        <w:rPr>
+          <w:rFonts w:eastAsiaTheme="minorEastAsia"/>
+          <w:lang w:val="en-US"/>
+        </w:rPr>
+        <w:t xml:space="preserve"> </w:t>
+      </w:r>
+      <w:r>
+        <w:rPr>
+          <w:rFonts w:eastAsiaTheme="minorEastAsia"/>
+        </w:rPr>
+        <w:t xml:space="preserve">загрузка в </w:t>
+      </w:r>
+      <w:r>
+        <w:rPr>
+          <w:rFonts w:eastAsiaTheme="minorEastAsia"/>
+          <w:lang w:val="en-US"/>
+        </w:rPr>
+        <w:t>F0</w:t>
+      </w:r>
+      <w:r>
+        <w:rPr>
+          <w:rFonts w:eastAsiaTheme="minorEastAsia"/>
+        </w:rPr>
+        <w:t xml:space="preserve"> элемента вектора</w:t>
+      </w:r>
+    </w:p>
+    <w:p>
+      <w:pPr>
+        <w:rPr>
+          <w:rFonts w:eastAsiaTheme="minorEastAsia"/>
+        </w:rPr>
+      </w:pPr>
+      <w:r>
+        <w:rPr>
+          <w:rFonts w:eastAsiaTheme="minorEastAsia"/>
+        </w:rPr>
+        <w:t>1</w:t>
+      </w:r>
+    </w:p>
+    <w:p>
+      <w:pPr>
+        <w:rPr>
+          <w:rFonts w:eastAsiaTheme="minorEastAsia"/>
+        </w:rPr>
+      </w:pPr>
+      <w:r>
+        <w:rPr>
+          <w:rFonts w:eastAsiaTheme="minorEastAsia"/>
+          <w:lang w:val="en-US"/>
+        </w:rPr>
+        <w:tab/>
+        <w:t>ADDD</w:t>
+      </w:r>
+      <w:r>
+        <w:rPr>
+          <w:rFonts w:eastAsiaTheme="minorEastAsia"/>
+        </w:rPr>
+        <w:t xml:space="preserve"> </w:t>
+      </w:r>
+      <w:r>
+        <w:rPr>
+          <w:rFonts w:eastAsiaTheme="minorEastAsia"/>
+          <w:lang w:val="en-US"/>
+        </w:rPr>
+        <w:t>F4, F0, F</w:t>
+      </w:r>
+      <w:proofErr w:type="gramStart"/>
+      <w:r>
+        <w:rPr>
+          <w:rFonts w:eastAsiaTheme="minorEastAsia"/>
+          <w:lang w:val="en-US"/>
+        </w:rPr>
+        <w:t>2</w:t>
+      </w:r>
+      <w:r>
+        <w:rPr>
+          <w:rFonts w:eastAsiaTheme="minorEastAsia"/>
+          <w:lang w:val="en-US"/>
+        </w:rPr>
+        <w:t xml:space="preserve"> </w:t>
+      </w:r>
+      <w:r>
+        <w:rPr>
+          <w:rFonts w:eastAsiaTheme="minorEastAsia"/>
+          <w:lang w:val="en-US"/>
+        </w:rPr>
+        <w:t>;</w:t>
+      </w:r>
+      <w:proofErr w:type="gramEnd"/>
+      <w:r>
+        <w:rPr>
+          <w:rFonts w:eastAsiaTheme="minorEastAsia"/>
+          <w:lang w:val="en-US"/>
+        </w:rPr>
+        <w:t xml:space="preserve"> </w:t>
+      </w:r>
+      <w:r>
+        <w:rPr>
+          <w:rFonts w:eastAsiaTheme="minorEastAsia"/>
+        </w:rPr>
+        <w:t>добавление скалярной величины к элементу вектора</w:t>
+      </w:r>
+    </w:p>
+    <w:p>
+      <w:pPr>
+        <w:rPr>
+          <w:rFonts w:eastAsiaTheme="minorEastAsia"/>
+        </w:rPr>
+      </w:pPr>
+      <w:r>
+        <w:rPr>
+          <w:rFonts w:eastAsiaTheme="minorEastAsia"/>
+        </w:rPr>
+        <w:t>2</w:t>
+      </w:r>
+    </w:p>
+    <w:p>
+      <w:pPr>
+        <w:rPr>
+          <w:rFonts w:eastAsiaTheme="minorEastAsia"/>
+        </w:rPr>
+      </w:pPr>
+      <w:r>
+        <w:rPr>
+          <w:rFonts w:eastAsiaTheme="minorEastAsia"/>
+          <w:lang w:val="en-US"/>
+        </w:rPr>
+        <w:tab/>
+        <w:t>SD 0(R1), F</w:t>
+      </w:r>
+      <w:proofErr w:type="gramStart"/>
+      <w:r>
+        <w:rPr>
+          <w:rFonts w:eastAsiaTheme="minorEastAsia"/>
+          <w:lang w:val="en-US"/>
+        </w:rPr>
+        <w:t>4 ;</w:t>
+      </w:r>
+      <w:proofErr w:type="gramEnd"/>
+      <w:r>
+        <w:rPr>
+          <w:rFonts w:eastAsiaTheme="minorEastAsia"/>
+          <w:lang w:val="en-US"/>
+        </w:rPr>
+        <w:t xml:space="preserve"> </w:t>
+      </w:r>
+      <w:r>
+        <w:rPr>
+          <w:rFonts w:eastAsiaTheme="minorEastAsia"/>
+        </w:rPr>
+        <w:t xml:space="preserve">запись в </w:t>
+      </w:r>
+      <w:r>
+        <w:rPr>
+          <w:rFonts w:eastAsiaTheme="minorEastAsia"/>
+          <w:lang w:val="en-US"/>
+        </w:rPr>
+        <w:t>R1</w:t>
+      </w:r>
+      <w:r>
+        <w:rPr>
+          <w:rFonts w:eastAsiaTheme="minorEastAsia"/>
+        </w:rPr>
+        <w:t xml:space="preserve"> нового значения</w:t>
+      </w:r>
+    </w:p>
+    <w:p>
+      <w:pPr>
+        <w:rPr>
+          <w:rFonts w:eastAsiaTheme="minorEastAsia"/>
+        </w:rPr>
+      </w:pPr>
+      <w:r>
+        <w:rPr>
+          <w:rFonts w:eastAsiaTheme="minorEastAsia"/>
+        </w:rPr>
+        <w:t>0</w:t>
+      </w:r>
+    </w:p>
+    <w:p>
+      <w:pPr>
+        <w:rPr>
+          <w:rFonts w:eastAsiaTheme="minorEastAsia"/>
+        </w:rPr>
+      </w:pPr>
+      <w:r>
+        <w:rPr>
+          <w:rFonts w:eastAsiaTheme="minorEastAsia"/>
+        </w:rPr>
+        <w:tab/>
+      </w:r>
+      <w:r>
+        <w:rPr>
+          <w:rFonts w:eastAsiaTheme="minorEastAsia"/>
+          <w:lang w:val="en-US"/>
+        </w:rPr>
+        <w:t>SUBI R1, R1, #</w:t>
+      </w:r>
+      <w:proofErr w:type="gramStart"/>
+      <w:r>
+        <w:rPr>
+          <w:rFonts w:eastAsiaTheme="minorEastAsia"/>
+          <w:lang w:val="en-US"/>
+        </w:rPr>
+        <w:t>8</w:t>
+      </w:r>
+      <w:r>
+        <w:rPr>
+          <w:rFonts w:eastAsiaTheme="minorEastAsia"/>
+          <w:lang w:val="en-US"/>
+        </w:rPr>
+        <w:t xml:space="preserve"> ;</w:t>
+      </w:r>
+      <w:proofErr w:type="gramEnd"/>
+      <w:r>
+        <w:rPr>
+          <w:rFonts w:eastAsiaTheme="minorEastAsia"/>
+        </w:rPr>
+        <w:t xml:space="preserve"> пересчет указателя элемента вектора</w:t>
+      </w:r>
+    </w:p>
+    <w:p>
+      <w:pPr>
+        <w:rPr>
+          <w:rFonts w:eastAsiaTheme="minorEastAsia"/>
+        </w:rPr>
+      </w:pPr>
+      <w:r>
+        <w:rPr>
+          <w:rFonts w:eastAsiaTheme="minorEastAsia"/>
+        </w:rPr>
+        <w:t>0</w:t>
+      </w:r>
+    </w:p>
+    <w:p>
+      <w:pPr>
+        <w:rPr>
+          <w:rFonts w:eastAsiaTheme="minorEastAsia"/>
+          <w:lang w:val="en-US"/>
+        </w:rPr>
+      </w:pPr>
+      <w:r>
+        <w:rPr>
+          <w:rFonts w:eastAsiaTheme="minorEastAsia"/>
+        </w:rPr>
+        <w:tab/>
+      </w:r>
+      <w:r>
+        <w:rPr>
+          <w:rFonts w:eastAsiaTheme="minorEastAsia"/>
+          <w:lang w:val="en-US"/>
+        </w:rPr>
+        <w:t xml:space="preserve">BNEZ R1, </w:t>
+      </w:r>
+      <w:proofErr w:type="gramStart"/>
+      <w:r>
+        <w:rPr>
+          <w:rFonts w:eastAsiaTheme="minorEastAsia"/>
+          <w:lang w:val="en-US"/>
+        </w:rPr>
+        <w:t>Loop</w:t>
+      </w:r>
+      <w:r>
+        <w:rPr>
+          <w:rFonts w:eastAsiaTheme="minorEastAsia"/>
+          <w:lang w:val="en-US"/>
+        </w:rPr>
+        <w:t xml:space="preserve"> ;</w:t>
+      </w:r>
+      <w:proofErr w:type="gramEnd"/>
+      <w:r>
+        <w:rPr>
+          <w:rFonts w:eastAsiaTheme="minorEastAsia"/>
+          <w:lang w:val="en-US"/>
+        </w:rPr>
+        <w:t xml:space="preserve"> </w:t>
+      </w:r>
+      <w:r>
+        <w:rPr>
+          <w:rFonts w:eastAsiaTheme="minorEastAsia"/>
+        </w:rPr>
+        <w:t xml:space="preserve">переходим на метку </w:t>
+      </w:r>
+      <w:r>
+        <w:rPr>
+          <w:rFonts w:eastAsiaTheme="minorEastAsia"/>
+          <w:lang w:val="en-US"/>
+        </w:rPr>
+        <w:t>loop</w:t>
+      </w:r>
+      <w:r>
+        <w:rPr>
+          <w:rFonts w:eastAsiaTheme="minorEastAsia"/>
+        </w:rPr>
+        <w:t xml:space="preserve">, если </w:t>
+      </w:r>
+      <w:r>
+        <w:rPr>
+          <w:rFonts w:eastAsiaTheme="minorEastAsia"/>
+          <w:lang w:val="en-US"/>
+        </w:rPr>
+        <w:t>R1</w:t>
+      </w:r>
+      <w:r>
+        <w:rPr>
+          <w:rFonts w:eastAsiaTheme="minorEastAsia"/>
+        </w:rPr>
+        <w:t xml:space="preserve"> = 0</w:t>
+      </w:r>
+    </w:p>
+    <w:p>
+      <w:pPr>
+        <w:rPr>
+          <w:rFonts w:eastAsiaTheme="minorEastAsia"/>
+        </w:rPr>
+      </w:pPr>
+      <w:r>
+        <w:rPr>
+          <w:rFonts w:eastAsiaTheme="minorEastAsia"/>
+        </w:rPr>
+        <w:t>1</w:t>
+      </w:r>
+    </w:p>
+    <w:p>
+      <w:pPr>
+        <w:rPr>
+          <w:rFonts w:eastAsiaTheme="minorEastAsia"/>
+        </w:rPr>
+      </w:pPr>
+    </w:p>
+    <w:p>
+      <w:pPr>
+        <w:rPr>
+          <w:rFonts w:eastAsiaTheme="minorEastAsia"/>
+        </w:rPr>
+      </w:pPr>
+      <w:r>
+        <w:rPr>
+          <w:rFonts w:eastAsiaTheme="minorEastAsia"/>
+        </w:rPr>
+        <w:t>9 тактов на результат итерации</w:t>
+      </w:r>
+    </w:p>
+    <w:p>
+      <w:pPr>
+        <w:rPr>
+          <w:rFonts w:eastAsiaTheme="minorEastAsia"/>
+        </w:rPr>
+      </w:pPr>
+    </w:p>
+    <w:p>
+      <w:pPr>
+        <w:rPr>
+          <w:rFonts w:eastAsiaTheme="minorEastAsia"/>
+          <w:lang w:val="en-US"/>
+        </w:rPr>
+      </w:pPr>
+      <w:r>
+        <w:rPr>
+          <w:rFonts w:eastAsiaTheme="minorEastAsia"/>
+          <w:lang w:val="en-US"/>
+        </w:rPr>
+        <w:t>Loop:</w:t>
+      </w:r>
+    </w:p>
+    <w:p>
+      <w:pPr>
+        <w:rPr>
+          <w:rFonts w:eastAsiaTheme="minorEastAsia"/>
+          <w:lang w:val="en-US"/>
+        </w:rPr>
+      </w:pPr>
+      <w:r>
+        <w:rPr>
+          <w:rFonts w:eastAsiaTheme="minorEastAsia"/>
+        </w:rPr>
+        <w:tab/>
+      </w:r>
+      <w:r>
+        <w:rPr>
+          <w:rFonts w:eastAsiaTheme="minorEastAsia"/>
+          <w:lang w:val="en-US"/>
+        </w:rPr>
+        <w:t>LD F0, 0(R1)</w:t>
+      </w:r>
+    </w:p>
+    <w:p>
+      <w:pPr>
+        <w:rPr>
+          <w:rFonts w:eastAsiaTheme="minorEastAsia"/>
+          <w:lang w:val="en-US"/>
+        </w:rPr>
+      </w:pPr>
+      <w:r>
+        <w:rPr>
+          <w:rFonts w:eastAsiaTheme="minorEastAsia"/>
+          <w:lang w:val="en-US"/>
+        </w:rPr>
+        <w:t>1</w:t>
+      </w:r>
+    </w:p>
+    <w:p>
+      <w:pPr>
+        <w:rPr>
+          <w:rFonts w:eastAsiaTheme="minorEastAsia"/>
+          <w:lang w:val="en-US"/>
+        </w:rPr>
+      </w:pPr>
+      <w:r>
+        <w:rPr>
+          <w:rFonts w:eastAsiaTheme="minorEastAsia"/>
+          <w:lang w:val="en-US"/>
+        </w:rPr>
+        <w:tab/>
+        <w:t>ADDD F4, F0, F2</w:t>
+      </w:r>
+    </w:p>
+    <w:p>
+      <w:pPr>
+        <w:rPr>
+          <w:rFonts w:eastAsiaTheme="minorEastAsia"/>
+          <w:lang w:val="en-US"/>
+        </w:rPr>
+      </w:pPr>
+      <w:r>
+        <w:rPr>
+          <w:rFonts w:eastAsiaTheme="minorEastAsia"/>
+          <w:lang w:val="en-US"/>
+        </w:rPr>
+        <w:t>0</w:t>
+      </w:r>
+    </w:p>
+    <w:p>
+      <w:pPr>
+        <w:rPr>
+          <w:rFonts w:eastAsiaTheme="minorEastAsia"/>
+          <w:lang w:val="en-US"/>
+        </w:rPr>
+      </w:pPr>
+      <w:r>
+        <w:rPr>
+          <w:rFonts w:eastAsiaTheme="minorEastAsia"/>
+          <w:lang w:val="en-US"/>
+        </w:rPr>
+        <w:tab/>
+      </w:r>
+      <w:r>
+        <w:rPr>
+          <w:rFonts w:eastAsiaTheme="minorEastAsia"/>
+          <w:lang w:val="en-US"/>
+        </w:rPr>
+        <w:t>SUBI R1, R1, #8</w:t>
+      </w:r>
+    </w:p>
+    <w:p>
+      <w:pPr>
+        <w:rPr>
+          <w:rFonts w:eastAsiaTheme="minorEastAsia"/>
+          <w:lang w:val="en-US"/>
+        </w:rPr>
+      </w:pPr>
+      <w:r>
+        <w:rPr>
+          <w:rFonts w:eastAsiaTheme="minorEastAsia"/>
+          <w:lang w:val="en-US"/>
+        </w:rPr>
+        <w:t>0</w:t>
+      </w:r>
+    </w:p>
+    <w:p>
+      <w:pPr>
+        <w:rPr>
+          <w:rFonts w:eastAsiaTheme="minorEastAsia"/>
+        </w:rPr>
+      </w:pPr>
+      <w:r>
+        <w:rPr>
+          <w:rFonts w:eastAsiaTheme="minorEastAsia"/>
+          <w:lang w:val="en-US"/>
+        </w:rPr>
+        <w:tab/>
+        <w:t xml:space="preserve">BNEZ R1, </w:t>
+      </w:r>
+      <w:proofErr w:type="gramStart"/>
+      <w:r>
+        <w:rPr>
+          <w:rFonts w:eastAsiaTheme="minorEastAsia"/>
+          <w:lang w:val="en-US"/>
+        </w:rPr>
+        <w:t>Loop</w:t>
+      </w:r>
+      <w:r>
+        <w:rPr>
+          <w:rFonts w:eastAsiaTheme="minorEastAsia"/>
+          <w:lang w:val="en-US"/>
+        </w:rPr>
+        <w:t xml:space="preserve"> ;</w:t>
+      </w:r>
+      <w:proofErr w:type="gramEnd"/>
+      <w:r>
+        <w:rPr>
+          <w:rFonts w:eastAsiaTheme="minorEastAsia"/>
+          <w:lang w:val="en-US"/>
+        </w:rPr>
+        <w:t xml:space="preserve"> </w:t>
+      </w:r>
+      <w:r>
+        <w:rPr>
+          <w:rFonts w:eastAsiaTheme="minorEastAsia"/>
+        </w:rPr>
+        <w:t>задержанный переход</w:t>
+      </w:r>
+    </w:p>
+    <w:p>
+      <w:pPr>
+        <w:rPr>
+          <w:rFonts w:eastAsiaTheme="minorEastAsia"/>
+          <w:lang w:val="en-US"/>
+        </w:rPr>
+      </w:pPr>
+      <w:r>
+        <w:rPr>
+          <w:rFonts w:eastAsiaTheme="minorEastAsia"/>
+          <w:lang w:val="en-US"/>
+        </w:rPr>
+        <w:t>0</w:t>
+      </w:r>
+    </w:p>
+    <w:p>
+      <w:pPr>
+        <w:rPr>
+          <w:rFonts w:eastAsiaTheme="minorEastAsia"/>
+        </w:rPr>
+      </w:pPr>
+      <w:r>
+        <w:rPr>
+          <w:rFonts w:eastAsiaTheme="minorEastAsia"/>
+          <w:lang w:val="en-US"/>
+        </w:rPr>
+        <w:tab/>
+        <w:t xml:space="preserve">SD </w:t>
+      </w:r>
+      <w:r>
+        <w:rPr>
+          <w:rFonts w:eastAsiaTheme="minorEastAsia"/>
+          <w:lang w:val="en-US"/>
+        </w:rPr>
+        <w:t>8</w:t>
+      </w:r>
+      <w:r>
+        <w:rPr>
+          <w:rFonts w:eastAsiaTheme="minorEastAsia"/>
+          <w:lang w:val="en-US"/>
+        </w:rPr>
+        <w:t>(R1), F</w:t>
+      </w:r>
+      <w:proofErr w:type="gramStart"/>
+      <w:r>
+        <w:rPr>
+          <w:rFonts w:eastAsiaTheme="minorEastAsia"/>
+          <w:lang w:val="en-US"/>
+        </w:rPr>
+        <w:t>4</w:t>
+      </w:r>
+      <w:r>
+        <w:rPr>
+          <w:rFonts w:eastAsiaTheme="minorEastAsia"/>
+          <w:lang w:val="en-US"/>
+        </w:rPr>
+        <w:t xml:space="preserve"> ;</w:t>
+      </w:r>
+      <w:proofErr w:type="gramEnd"/>
+      <w:r>
+        <w:rPr>
+          <w:rFonts w:eastAsiaTheme="minorEastAsia"/>
+          <w:lang w:val="en-US"/>
+        </w:rPr>
+        <w:t xml:space="preserve"> </w:t>
+      </w:r>
+      <w:r>
+        <w:rPr>
+          <w:rFonts w:eastAsiaTheme="minorEastAsia"/>
+        </w:rPr>
+        <w:t>размещается в слоте задержанного перехода и выполняется перехода</w:t>
+      </w:r>
+    </w:p>
+    <w:p>
+      <w:pPr>
+        <w:rPr>
+          <w:rFonts w:eastAsiaTheme="minorEastAsia"/>
+          <w:lang w:val="en-US"/>
+        </w:rPr>
+      </w:pPr>
+      <w:r>
+        <w:rPr>
+          <w:rFonts w:eastAsiaTheme="minorEastAsia"/>
+          <w:lang w:val="en-US"/>
+        </w:rPr>
+        <w:t>0</w:t>
+      </w:r>
+    </w:p>
+    <w:p>
+      <w:pPr>
+        <w:rPr>
+          <w:rFonts w:eastAsiaTheme="minorEastAsia"/>
+          <w:lang w:val="en-US"/>
+        </w:rPr>
+      </w:pPr>
+    </w:p>
+    <w:p>
+      <w:pPr>
+        <w:rPr>
+          <w:rFonts w:eastAsiaTheme="minorEastAsia"/>
+        </w:rPr>
+      </w:pPr>
+      <w:r>
+        <w:rPr>
+          <w:rFonts w:eastAsiaTheme="minorEastAsia"/>
+          <w:lang w:val="en-US"/>
+        </w:rPr>
+        <w:t>6</w:t>
+      </w:r>
+      <w:r>
+        <w:rPr>
+          <w:rFonts w:eastAsiaTheme="minorEastAsia"/>
+        </w:rPr>
+        <w:t xml:space="preserve"> тактов на результат итерации</w:t>
+      </w:r>
+    </w:p>
+    <w:p>
+      <w:pPr>
+        <w:rPr>
+          <w:rFonts w:eastAsiaTheme="minorEastAsia"/>
+        </w:rPr>
+      </w:pPr>
+    </w:p>
+    <w:p>
+      <w:pPr>
+        <w:rPr>
+          <w:rFonts w:eastAsiaTheme="minorEastAsia"/>
+        </w:rPr>
+      </w:pPr>
+      <w:r>
+        <w:rPr>
+          <w:rFonts w:eastAsiaTheme="minorEastAsia"/>
+        </w:rPr>
+        <w:t>В примере за одну итерацию выполняется запись одного элемента вектора на каждые 6 тактов (после оптимизации цикла). Действительная работа по обработке элемента вектора занимает только 3 такта (загрузка, сложение, запись), остальные 3 такта составляют накладные расходы на выполнение цикла (пересчет указателя и условный переход, приостановка). Для устранения этих трех тактов нужно иметь больше операций в цикле относительно команд создающих накладные расходы. Один из основных методов является метод разворачивания циклов. Разворачивание циклов выполняется путем многократной репликации тела цикла и коррекции соответствующего кода конца цикла. Разворачивание циклов может также использоваться для улучшения планирования. В этом случае можно устранить задержку вызванную загрузкой элемента вектора. Для использования нескольких итераций потребуется большее количество регистров.</w:t>
+      </w:r>
+    </w:p>
+    <w:p>
+      <w:pPr>
+        <w:rPr>
+          <w:rFonts w:eastAsiaTheme="minorEastAsia"/>
+        </w:rPr>
+      </w:pPr>
+    </w:p>
+    <w:p>
+      <w:pPr>
+        <w:rPr>
+          <w:rFonts w:eastAsiaTheme="minorEastAsia"/>
+        </w:rPr>
+      </w:pPr>
+      <w:r>
+        <w:rPr>
+          <w:rFonts w:eastAsiaTheme="minorEastAsia"/>
+        </w:rPr>
+        <w:t xml:space="preserve">Представляем цикл развёрнутым четырехкратно, предполагаем, что </w:t>
+      </w:r>
+      <w:r>
+        <w:rPr>
+          <w:rFonts w:eastAsiaTheme="minorEastAsia"/>
+          <w:lang w:val="en-US"/>
+        </w:rPr>
+        <w:t>R1</w:t>
+      </w:r>
+      <w:r>
+        <w:rPr>
+          <w:rFonts w:eastAsiaTheme="minorEastAsia"/>
+        </w:rPr>
+        <w:t xml:space="preserve"> первоначально кратен четырем. Любые излишние вычисления устраняем, повторно не используем никакие регистры.</w:t>
+      </w:r>
+    </w:p>
+    <w:p>
+      <w:pPr>
+        <w:rPr>
+          <w:rFonts w:eastAsiaTheme="minorEastAsia"/>
+        </w:rPr>
+      </w:pPr>
+    </w:p>
+    <w:p>
+      <w:pPr>
+        <w:rPr>
+          <w:rFonts w:eastAsiaTheme="minorEastAsia"/>
+        </w:rPr>
+      </w:pPr>
+    </w:p>
+    <w:p>
+      <w:pPr>
+        <w:rPr>
+          <w:rFonts w:eastAsiaTheme="minorEastAsia"/>
+          <w:lang w:val="en-US"/>
+        </w:rPr>
+      </w:pPr>
+      <w:r>
+        <w:rPr>
+          <w:rFonts w:eastAsiaTheme="minorEastAsia"/>
+          <w:lang w:val="en-US"/>
+        </w:rPr>
+        <w:t>Loop:</w:t>
+      </w:r>
+    </w:p>
+    <w:p>
+      <w:pPr>
+        <w:rPr>
+          <w:rFonts w:eastAsiaTheme="minorEastAsia"/>
+          <w:lang w:val="en-US"/>
+        </w:rPr>
+      </w:pPr>
+      <w:r>
+        <w:rPr>
+          <w:rFonts w:eastAsiaTheme="minorEastAsia"/>
+          <w:lang w:val="en-US"/>
+        </w:rPr>
+        <w:tab/>
+        <w:t>LD F0, 0(R1)</w:t>
+      </w:r>
+    </w:p>
+    <w:p>
+      <w:pPr>
+        <w:rPr>
+          <w:rFonts w:eastAsiaTheme="minorEastAsia"/>
+          <w:lang w:val="en-US"/>
+        </w:rPr>
+      </w:pPr>
+      <w:r>
+        <w:rPr>
+          <w:rFonts w:eastAsiaTheme="minorEastAsia"/>
+          <w:lang w:val="en-US"/>
+        </w:rPr>
+        <w:t>1</w:t>
+      </w:r>
+    </w:p>
+    <w:p>
+      <w:pPr>
+        <w:rPr>
+          <w:rFonts w:eastAsiaTheme="minorEastAsia"/>
+          <w:lang w:val="en-US"/>
+        </w:rPr>
+      </w:pPr>
+      <w:r>
+        <w:rPr>
+          <w:rFonts w:eastAsiaTheme="minorEastAsia"/>
+          <w:lang w:val="en-US"/>
+        </w:rPr>
+        <w:tab/>
+        <w:t>ADDD F4, F0, F2</w:t>
+      </w:r>
+    </w:p>
+    <w:p>
+      <w:pPr>
+        <w:rPr>
+          <w:rFonts w:eastAsiaTheme="minorEastAsia"/>
+          <w:lang w:val="en-US"/>
+        </w:rPr>
+      </w:pPr>
+      <w:r>
+        <w:rPr>
+          <w:rFonts w:eastAsiaTheme="minorEastAsia"/>
+          <w:lang w:val="en-US"/>
+        </w:rPr>
+        <w:t>2</w:t>
+      </w:r>
+    </w:p>
+    <w:p>
+      <w:pPr>
+        <w:rPr>
+          <w:rFonts w:eastAsiaTheme="minorEastAsia"/>
+          <w:lang w:val="en-US"/>
+        </w:rPr>
+      </w:pPr>
+      <w:r>
+        <w:rPr>
+          <w:rFonts w:eastAsiaTheme="minorEastAsia"/>
+          <w:lang w:val="en-US"/>
+        </w:rPr>
+        <w:tab/>
+        <w:t>SD 0(R1), F4</w:t>
+      </w:r>
+    </w:p>
+    <w:p>
+      <w:pPr>
+        <w:rPr>
+          <w:rFonts w:eastAsiaTheme="minorEastAsia"/>
+          <w:lang w:val="en-US"/>
+        </w:rPr>
+      </w:pPr>
+      <w:r>
+        <w:rPr>
+          <w:rFonts w:eastAsiaTheme="minorEastAsia"/>
+          <w:lang w:val="en-US"/>
+        </w:rPr>
+        <w:t>0</w:t>
+      </w:r>
+    </w:p>
+    <w:p>
+      <w:pPr>
+        <w:rPr>
+          <w:rFonts w:eastAsiaTheme="minorEastAsia"/>
+          <w:lang w:val="en-US"/>
+        </w:rPr>
+      </w:pPr>
+      <w:r>
+        <w:rPr>
+          <w:rFonts w:eastAsiaTheme="minorEastAsia"/>
+          <w:lang w:val="en-US"/>
+        </w:rPr>
+        <w:tab/>
+        <w:t>LD F6, -8(R1)</w:t>
+      </w:r>
+    </w:p>
+    <w:p>
+      <w:pPr>
+        <w:rPr>
+          <w:rFonts w:eastAsiaTheme="minorEastAsia"/>
+          <w:lang w:val="en-US"/>
+        </w:rPr>
+      </w:pPr>
+      <w:r>
+        <w:rPr>
+          <w:rFonts w:eastAsiaTheme="minorEastAsia"/>
+          <w:lang w:val="en-US"/>
+        </w:rPr>
+        <w:t>1</w:t>
+      </w:r>
+    </w:p>
+    <w:p>
+      <w:pPr>
+        <w:rPr>
+          <w:rFonts w:eastAsiaTheme="minorEastAsia"/>
+          <w:lang w:val="en-US"/>
+        </w:rPr>
+      </w:pPr>
+      <w:r>
+        <w:rPr>
+          <w:rFonts w:eastAsiaTheme="minorEastAsia"/>
+          <w:lang w:val="en-US"/>
+        </w:rPr>
+        <w:tab/>
+        <w:t>ADDD F8, F6, F2</w:t>
+      </w:r>
+    </w:p>
+    <w:p>
+      <w:pPr>
+        <w:rPr>
+          <w:rFonts w:eastAsiaTheme="minorEastAsia"/>
+          <w:lang w:val="en-US"/>
+        </w:rPr>
+      </w:pPr>
+      <w:r>
+        <w:rPr>
+          <w:rFonts w:eastAsiaTheme="minorEastAsia"/>
+          <w:lang w:val="en-US"/>
+        </w:rPr>
+        <w:t>2</w:t>
+      </w:r>
+    </w:p>
+    <w:p>
+      <w:pPr>
+        <w:rPr>
+          <w:rFonts w:eastAsiaTheme="minorEastAsia"/>
+          <w:lang w:val="en-US"/>
+        </w:rPr>
+      </w:pPr>
+      <w:r>
+        <w:rPr>
+          <w:rFonts w:eastAsiaTheme="minorEastAsia"/>
+          <w:lang w:val="en-US"/>
+        </w:rPr>
+        <w:tab/>
+        <w:t>SD -8(R1), F8</w:t>
+      </w:r>
+    </w:p>
+    <w:p>
+      <w:pPr>
+        <w:rPr>
+          <w:rFonts w:eastAsiaTheme="minorEastAsia"/>
+          <w:lang w:val="en-US"/>
+        </w:rPr>
+      </w:pPr>
+      <w:r>
+        <w:rPr>
+          <w:rFonts w:eastAsiaTheme="minorEastAsia"/>
+          <w:lang w:val="en-US"/>
+        </w:rPr>
+        <w:t>0</w:t>
+      </w:r>
+    </w:p>
+    <w:p>
+      <w:pPr>
+        <w:rPr>
+          <w:rFonts w:eastAsiaTheme="minorEastAsia"/>
+          <w:lang w:val="en-US"/>
+        </w:rPr>
+      </w:pPr>
+      <w:r>
+        <w:rPr>
+          <w:rFonts w:eastAsiaTheme="minorEastAsia"/>
+          <w:lang w:val="en-US"/>
+        </w:rPr>
+        <w:tab/>
+        <w:t>LD F10</w:t>
+      </w:r>
+      <w:r>
+        <w:rPr>
+          <w:rFonts w:eastAsiaTheme="minorEastAsia"/>
+          <w:lang w:val="en-US"/>
+        </w:rPr>
+        <w:t>, -</w:t>
+      </w:r>
+      <w:r>
+        <w:rPr>
+          <w:rFonts w:eastAsiaTheme="minorEastAsia"/>
+          <w:lang w:val="en-US"/>
+        </w:rPr>
+        <w:t>16</w:t>
+      </w:r>
+      <w:r>
+        <w:rPr>
+          <w:rFonts w:eastAsiaTheme="minorEastAsia"/>
+          <w:lang w:val="en-US"/>
+        </w:rPr>
+        <w:t>(R1)</w:t>
+      </w:r>
+    </w:p>
+    <w:p>
+      <w:pPr>
+        <w:rPr>
+          <w:rFonts w:eastAsiaTheme="minorEastAsia"/>
+          <w:lang w:val="en-US"/>
+        </w:rPr>
+      </w:pPr>
+      <w:r>
+        <w:rPr>
+          <w:rFonts w:eastAsiaTheme="minorEastAsia"/>
+          <w:lang w:val="en-US"/>
+        </w:rPr>
+        <w:t>1</w:t>
+      </w:r>
+    </w:p>
+    <w:p>
+      <w:pPr>
+        <w:rPr>
+          <w:rFonts w:eastAsiaTheme="minorEastAsia"/>
+          <w:lang w:val="en-US"/>
+        </w:rPr>
+      </w:pPr>
+      <w:r>
+        <w:rPr>
+          <w:rFonts w:eastAsiaTheme="minorEastAsia"/>
+          <w:lang w:val="en-US"/>
+        </w:rPr>
+        <w:tab/>
+        <w:t>ADDD F12, F10</w:t>
+      </w:r>
+      <w:r>
+        <w:rPr>
+          <w:rFonts w:eastAsiaTheme="minorEastAsia"/>
+          <w:lang w:val="en-US"/>
+        </w:rPr>
+        <w:t>, F2</w:t>
+      </w:r>
+    </w:p>
+    <w:p>
+      <w:pPr>
+        <w:rPr>
+          <w:rFonts w:eastAsiaTheme="minorEastAsia"/>
+          <w:lang w:val="en-US"/>
+        </w:rPr>
+      </w:pPr>
+      <w:r>
+        <w:rPr>
+          <w:rFonts w:eastAsiaTheme="minorEastAsia"/>
+          <w:lang w:val="en-US"/>
+        </w:rPr>
+        <w:t>2</w:t>
+      </w:r>
+    </w:p>
+    <w:p>
+      <w:pPr>
+        <w:rPr>
+          <w:rFonts w:eastAsiaTheme="minorEastAsia"/>
+          <w:lang w:val="en-US"/>
+        </w:rPr>
+      </w:pPr>
+      <w:r>
+        <w:rPr>
+          <w:rFonts w:eastAsiaTheme="minorEastAsia"/>
+          <w:lang w:val="en-US"/>
+        </w:rPr>
+        <w:tab/>
+        <w:t>SD -</w:t>
+      </w:r>
+      <w:r>
+        <w:rPr>
+          <w:rFonts w:eastAsiaTheme="minorEastAsia"/>
+          <w:lang w:val="en-US"/>
+        </w:rPr>
+        <w:t>16</w:t>
+      </w:r>
+      <w:r>
+        <w:rPr>
+          <w:rFonts w:eastAsiaTheme="minorEastAsia"/>
+          <w:lang w:val="en-US"/>
+        </w:rPr>
+        <w:t>(R1)</w:t>
+      </w:r>
+      <w:r>
+        <w:rPr>
+          <w:rFonts w:eastAsiaTheme="minorEastAsia"/>
+          <w:lang w:val="en-US"/>
+        </w:rPr>
+        <w:t>, F12</w:t>
+      </w:r>
+    </w:p>
+    <w:p>
+      <w:pPr>
+        <w:rPr>
+          <w:rFonts w:eastAsiaTheme="minorEastAsia"/>
+          <w:lang w:val="en-US"/>
+        </w:rPr>
+      </w:pPr>
+      <w:r>
+        <w:rPr>
+          <w:rFonts w:eastAsiaTheme="minorEastAsia"/>
+          <w:lang w:val="en-US"/>
+        </w:rPr>
+        <w:t>0</w:t>
+      </w:r>
+    </w:p>
+    <w:p>
+      <w:pPr>
+        <w:rPr>
+          <w:rFonts w:eastAsiaTheme="minorEastAsia"/>
+          <w:lang w:val="en-US"/>
+        </w:rPr>
+      </w:pPr>
+      <w:r>
+        <w:rPr>
+          <w:rFonts w:eastAsiaTheme="minorEastAsia"/>
+          <w:lang w:val="en-US"/>
+        </w:rPr>
+        <w:tab/>
+        <w:t>LD F14, -24</w:t>
+      </w:r>
+      <w:r>
+        <w:rPr>
+          <w:rFonts w:eastAsiaTheme="minorEastAsia"/>
+          <w:lang w:val="en-US"/>
+        </w:rPr>
+        <w:t>(R1)</w:t>
+      </w:r>
+    </w:p>
+    <w:p>
+      <w:pPr>
+        <w:rPr>
+          <w:rFonts w:eastAsiaTheme="minorEastAsia"/>
+          <w:lang w:val="en-US"/>
+        </w:rPr>
+      </w:pPr>
+      <w:r>
+        <w:rPr>
+          <w:rFonts w:eastAsiaTheme="minorEastAsia"/>
+          <w:lang w:val="en-US"/>
+        </w:rPr>
+        <w:t>1</w:t>
+      </w:r>
+    </w:p>
+    <w:p>
+      <w:pPr>
+        <w:rPr>
+          <w:rFonts w:eastAsiaTheme="minorEastAsia"/>
+          <w:lang w:val="en-US"/>
+        </w:rPr>
+      </w:pPr>
+      <w:r>
+        <w:rPr>
+          <w:rFonts w:eastAsiaTheme="minorEastAsia"/>
+          <w:lang w:val="en-US"/>
+        </w:rPr>
+        <w:tab/>
+        <w:t>ADDD F16, F14</w:t>
+      </w:r>
+      <w:r>
+        <w:rPr>
+          <w:rFonts w:eastAsiaTheme="minorEastAsia"/>
+          <w:lang w:val="en-US"/>
+        </w:rPr>
+        <w:t>, F2</w:t>
+      </w:r>
+    </w:p>
+    <w:p>
+      <w:pPr>
+        <w:rPr>
+          <w:rFonts w:eastAsiaTheme="minorEastAsia"/>
+          <w:lang w:val="en-US"/>
+        </w:rPr>
+      </w:pPr>
+      <w:r>
+        <w:rPr>
+          <w:rFonts w:eastAsiaTheme="minorEastAsia"/>
+          <w:lang w:val="en-US"/>
+        </w:rPr>
+        <w:t>2</w:t>
+      </w:r>
+    </w:p>
+    <w:p>
+      <w:pPr>
+        <w:rPr>
+          <w:rFonts w:eastAsiaTheme="minorEastAsia"/>
+          <w:lang w:val="en-US"/>
+        </w:rPr>
+      </w:pPr>
+      <w:r>
+        <w:rPr>
+          <w:rFonts w:eastAsiaTheme="minorEastAsia"/>
+          <w:lang w:val="en-US"/>
+        </w:rPr>
+        <w:tab/>
+        <w:t>SD -</w:t>
+      </w:r>
+      <w:r>
+        <w:rPr>
+          <w:rFonts w:eastAsiaTheme="minorEastAsia"/>
+          <w:lang w:val="en-US"/>
+        </w:rPr>
+        <w:t>24</w:t>
+      </w:r>
+      <w:r>
+        <w:rPr>
+          <w:rFonts w:eastAsiaTheme="minorEastAsia"/>
+          <w:lang w:val="en-US"/>
+        </w:rPr>
+        <w:t>(R1)</w:t>
+      </w:r>
+      <w:r>
+        <w:rPr>
+          <w:rFonts w:eastAsiaTheme="minorEastAsia"/>
+          <w:lang w:val="en-US"/>
+        </w:rPr>
+        <w:t>, F16</w:t>
+      </w:r>
+    </w:p>
+    <w:p>
+      <w:pPr>
+        <w:rPr>
+          <w:rFonts w:eastAsiaTheme="minorEastAsia"/>
+          <w:lang w:val="en-US"/>
+        </w:rPr>
+      </w:pPr>
+      <w:r>
+        <w:rPr>
+          <w:rFonts w:eastAsiaTheme="minorEastAsia"/>
+          <w:lang w:val="en-US"/>
+        </w:rPr>
+        <w:t>0</w:t>
+      </w:r>
+    </w:p>
+    <w:p>
+      <w:pPr>
+        <w:rPr>
+          <w:rFonts w:eastAsiaTheme="minorEastAsia"/>
+          <w:lang w:val="en-US"/>
+        </w:rPr>
+      </w:pPr>
+      <w:r>
+        <w:rPr>
+          <w:rFonts w:eastAsiaTheme="minorEastAsia"/>
+          <w:lang w:val="en-US"/>
+        </w:rPr>
+        <w:tab/>
+        <w:t>SUBI R1, R1, #32</w:t>
+      </w:r>
+    </w:p>
+    <w:p>
+      <w:pPr>
+        <w:rPr>
+          <w:rFonts w:eastAsiaTheme="minorEastAsia"/>
+          <w:lang w:val="en-US"/>
+        </w:rPr>
+      </w:pPr>
+      <w:r>
+        <w:rPr>
+          <w:rFonts w:eastAsiaTheme="minorEastAsia"/>
+          <w:lang w:val="en-US"/>
+        </w:rPr>
+        <w:t>0</w:t>
+      </w:r>
+    </w:p>
+    <w:p>
+      <w:pPr>
+        <w:rPr>
+          <w:rFonts w:eastAsiaTheme="minorEastAsia"/>
+          <w:lang w:val="en-US"/>
+        </w:rPr>
+      </w:pPr>
+      <w:r>
+        <w:rPr>
+          <w:rFonts w:eastAsiaTheme="minorEastAsia"/>
+          <w:lang w:val="en-US"/>
+        </w:rPr>
+        <w:tab/>
+        <w:t>BNEZ R1, Loop</w:t>
+      </w:r>
+    </w:p>
+    <w:p>
+      <w:pPr>
+        <w:rPr>
+          <w:rFonts w:eastAsiaTheme="minorEastAsia"/>
+          <w:lang w:val="en-US"/>
+        </w:rPr>
+      </w:pPr>
+      <w:r>
+        <w:rPr>
+          <w:rFonts w:eastAsiaTheme="minorEastAsia"/>
+          <w:lang w:val="en-US"/>
+        </w:rPr>
+        <w:t>1</w:t>
+      </w:r>
+    </w:p>
+    <w:p>
+      <w:pPr>
+        <w:rPr>
+          <w:rFonts w:eastAsiaTheme="minorEastAsia"/>
+          <w:lang w:val="en-US"/>
+        </w:rPr>
+      </w:pPr>
+    </w:p>
+    <w:p>
+      <w:pPr>
+        <w:rPr>
+          <w:rFonts w:eastAsiaTheme="minorEastAsia"/>
+        </w:rPr>
+      </w:pPr>
+      <w:r>
+        <w:rPr>
+          <w:rFonts w:eastAsiaTheme="minorEastAsia"/>
+          <w:lang w:val="en-US"/>
+        </w:rPr>
+        <w:t>14</w:t>
+      </w:r>
+      <w:r>
+        <w:rPr>
+          <w:rFonts w:eastAsiaTheme="minorEastAsia"/>
+        </w:rPr>
+        <w:t xml:space="preserve"> команд + 13 тактов = 27</w:t>
+      </w:r>
+    </w:p>
+    <w:p>
+      <w:pPr>
+        <w:rPr>
+          <w:rFonts w:eastAsiaTheme="minorEastAsia"/>
+        </w:rPr>
+      </w:pPr>
+      <w:r>
+        <w:rPr>
+          <w:rFonts w:eastAsiaTheme="minorEastAsia"/>
+        </w:rPr>
+        <w:t>27/4=6.75 такта на результат</w:t>
+      </w:r>
+    </w:p>
+    <w:p>
+      <w:pPr>
+        <w:rPr>
+          <w:rFonts w:eastAsiaTheme="minorEastAsia"/>
+        </w:rPr>
+      </w:pPr>
+    </w:p>
+    <w:p>
+      <w:pPr>
+        <w:rPr>
+          <w:rFonts w:eastAsiaTheme="minorEastAsia"/>
+          <w:lang w:val="en-US"/>
+        </w:rPr>
+      </w:pPr>
+      <w:r>
+        <w:rPr>
+          <w:rFonts w:eastAsiaTheme="minorEastAsia"/>
+          <w:lang w:val="en-US"/>
+        </w:rPr>
+        <w:t>Loop:</w:t>
+      </w:r>
+    </w:p>
+    <w:p>
+      <w:pPr>
+        <w:rPr>
+          <w:rFonts w:eastAsiaTheme="minorEastAsia"/>
+        </w:rPr>
+      </w:pPr>
+      <w:r>
+        <w:rPr>
+          <w:rFonts w:eastAsiaTheme="minorEastAsia"/>
+          <w:lang w:val="en-US"/>
+        </w:rPr>
+        <w:tab/>
+        <w:t>LD F0, 0(R1)</w:t>
+      </w:r>
+    </w:p>
+    <w:p>
+      <w:pPr>
+        <w:rPr>
+          <w:rFonts w:eastAsiaTheme="minorEastAsia"/>
+          <w:lang w:val="en-US"/>
+        </w:rPr>
+      </w:pPr>
+      <w:r>
+        <w:rPr>
+          <w:rFonts w:eastAsiaTheme="minorEastAsia"/>
+          <w:lang w:val="en-US"/>
+        </w:rPr>
+        <w:tab/>
+        <w:t>LD F6, -8(R1)</w:t>
+      </w:r>
+    </w:p>
+    <w:p>
+      <w:pPr>
+        <w:rPr>
+          <w:rFonts w:eastAsiaTheme="minorEastAsia"/>
+          <w:lang w:val="en-US"/>
+        </w:rPr>
+      </w:pPr>
+      <w:r>
+        <w:rPr>
+          <w:rFonts w:eastAsiaTheme="minorEastAsia"/>
+          <w:lang w:val="en-US"/>
+        </w:rPr>
+        <w:tab/>
+        <w:t>LD F10, -16(R1)</w:t>
+      </w:r>
+    </w:p>
+    <w:p>
+      <w:pPr>
+        <w:rPr>
+          <w:rFonts w:eastAsiaTheme="minorEastAsia"/>
+          <w:lang w:val="en-US"/>
+        </w:rPr>
+      </w:pPr>
+      <w:r>
+        <w:rPr>
+          <w:rFonts w:eastAsiaTheme="minorEastAsia"/>
+          <w:lang w:val="en-US"/>
+        </w:rPr>
+        <w:tab/>
+        <w:t>LD F14, -24(R1)</w:t>
+      </w:r>
+    </w:p>
+    <w:p>
+      <w:pPr>
+        <w:rPr>
+          <w:rFonts w:eastAsiaTheme="minorEastAsia"/>
+          <w:lang w:val="en-US"/>
+        </w:rPr>
+      </w:pPr>
+      <w:r>
+        <w:rPr>
+          <w:rFonts w:eastAsiaTheme="minorEastAsia"/>
+          <w:lang w:val="en-US"/>
+        </w:rPr>
+        <w:tab/>
+        <w:t>ADDD F4, F0, F2</w:t>
+      </w:r>
+    </w:p>
+    <w:p>
+      <w:pPr>
+        <w:rPr>
+          <w:rFonts w:eastAsiaTheme="minorEastAsia"/>
+          <w:lang w:val="en-US"/>
+        </w:rPr>
+      </w:pPr>
+      <w:r>
+        <w:rPr>
+          <w:rFonts w:eastAsiaTheme="minorEastAsia"/>
+          <w:lang w:val="en-US"/>
+        </w:rPr>
+        <w:tab/>
+        <w:t>ADDD F8, F6, F2</w:t>
+      </w:r>
+    </w:p>
+    <w:p>
+      <w:pPr>
+        <w:rPr>
+          <w:rFonts w:eastAsiaTheme="minorEastAsia"/>
+          <w:lang w:val="en-US"/>
+        </w:rPr>
+      </w:pPr>
+      <w:r>
+        <w:rPr>
+          <w:rFonts w:eastAsiaTheme="minorEastAsia"/>
+          <w:lang w:val="en-US"/>
+        </w:rPr>
+        <w:tab/>
+        <w:t>ADDD F12, F10, F2</w:t>
+      </w:r>
+    </w:p>
+    <w:p>
+      <w:pPr>
+        <w:rPr>
+          <w:rFonts w:eastAsiaTheme="minorEastAsia"/>
+          <w:lang w:val="en-US"/>
+        </w:rPr>
+      </w:pPr>
+      <w:r>
+        <w:rPr>
+          <w:rFonts w:eastAsiaTheme="minorEastAsia"/>
+          <w:lang w:val="en-US"/>
+        </w:rPr>
+        <w:tab/>
+        <w:t>ADDD F16, F14, F2</w:t>
+      </w:r>
+    </w:p>
+    <w:p>
+      <w:pPr>
+        <w:rPr>
+          <w:rFonts w:eastAsiaTheme="minorEastAsia"/>
+          <w:lang w:val="en-US"/>
+        </w:rPr>
+      </w:pPr>
+      <w:r>
+        <w:rPr>
+          <w:rFonts w:eastAsiaTheme="minorEastAsia"/>
+          <w:lang w:val="en-US"/>
+        </w:rPr>
+        <w:tab/>
+        <w:t>SD 0(R1), F4</w:t>
+      </w:r>
+    </w:p>
+    <w:p>
+      <w:pPr>
+        <w:rPr>
+          <w:rFonts w:eastAsiaTheme="minorEastAsia"/>
+          <w:lang w:val="en-US"/>
+        </w:rPr>
+      </w:pPr>
+      <w:r>
+        <w:rPr>
+          <w:rFonts w:eastAsiaTheme="minorEastAsia"/>
+          <w:lang w:val="en-US"/>
+        </w:rPr>
+        <w:tab/>
+        <w:t>SD -8(R1), F6</w:t>
+      </w:r>
+    </w:p>
+    <w:p>
+      <w:pPr>
+        <w:rPr>
+          <w:rFonts w:eastAsiaTheme="minorEastAsia"/>
+          <w:lang w:val="en-US"/>
+        </w:rPr>
+      </w:pPr>
+      <w:r>
+        <w:rPr>
+          <w:rFonts w:eastAsiaTheme="minorEastAsia"/>
+          <w:lang w:val="en-US"/>
+        </w:rPr>
+        <w:tab/>
+        <w:t>SD -16(R1), F10</w:t>
+      </w:r>
+    </w:p>
+    <w:p>
+      <w:pPr>
+        <w:ind w:firstLine="708"/>
+        <w:rPr>
+          <w:rFonts w:eastAsiaTheme="minorEastAsia"/>
+          <w:lang w:val="en-US"/>
+        </w:rPr>
+      </w:pPr>
+      <w:r>
+        <w:rPr>
+          <w:rFonts w:eastAsiaTheme="minorEastAsia"/>
+          <w:lang w:val="en-US"/>
+        </w:rPr>
+        <w:t>SUBI R1, R1 #32</w:t>
+      </w:r>
+    </w:p>
+    <w:p>
+      <w:pPr>
+        <w:rPr>
+          <w:rFonts w:eastAsiaTheme="minorEastAsia"/>
+          <w:lang w:val="en-US"/>
+        </w:rPr>
+      </w:pPr>
+      <w:r>
+        <w:rPr>
+          <w:rFonts w:eastAsiaTheme="minorEastAsia"/>
+          <w:lang w:val="en-US"/>
+        </w:rPr>
+        <w:tab/>
+        <w:t>BNEZ R1, Loop</w:t>
+      </w:r>
+    </w:p>
+    <w:p>
+      <w:pPr>
+        <w:rPr>
+          <w:rFonts w:eastAsiaTheme="minorEastAsia"/>
+          <w:lang w:val="en-US"/>
+        </w:rPr>
+      </w:pPr>
+      <w:r>
+        <w:rPr>
+          <w:rFonts w:eastAsiaTheme="minorEastAsia"/>
+          <w:lang w:val="en-US"/>
+        </w:rPr>
+        <w:tab/>
+        <w:t xml:space="preserve">SD </w:t>
+      </w:r>
+      <w:r>
+        <w:rPr>
+          <w:rFonts w:eastAsiaTheme="minorEastAsia"/>
+          <w:lang w:val="en-US"/>
+        </w:rPr>
+        <w:t>8</w:t>
+      </w:r>
+      <w:r>
+        <w:rPr>
+          <w:rFonts w:eastAsiaTheme="minorEastAsia"/>
+          <w:lang w:val="en-US"/>
+        </w:rPr>
+        <w:t>(R1), F16</w:t>
+      </w:r>
+    </w:p>
+    <w:p>
+      <w:pPr>
+        <w:rPr>
+          <w:rFonts w:eastAsiaTheme="minorEastAsia"/>
+          <w:lang w:val="en-US"/>
+        </w:rPr>
+      </w:pPr>
+    </w:p>
+    <w:p>
+      <w:pPr>
+        <w:rPr>
+          <w:rFonts w:eastAsiaTheme="minorEastAsia"/>
+        </w:rPr>
+      </w:pPr>
+      <w:r>
+        <w:rPr>
+          <w:rFonts w:eastAsiaTheme="minorEastAsia"/>
+          <w:lang w:val="en-US"/>
+        </w:rPr>
+        <w:t xml:space="preserve">14 </w:t>
+      </w:r>
+      <w:r>
+        <w:rPr>
+          <w:rFonts w:eastAsiaTheme="minorEastAsia"/>
+        </w:rPr>
+        <w:t>тактов на все</w:t>
+      </w:r>
+    </w:p>
+    <w:p>
+      <w:pPr>
+        <w:rPr>
+          <w:rFonts w:eastAsiaTheme="minorEastAsia"/>
+        </w:rPr>
+      </w:pPr>
+      <w:r>
+        <w:rPr>
+          <w:rFonts w:eastAsiaTheme="minorEastAsia"/>
+        </w:rPr>
+        <w:t>14/4=3</w:t>
+      </w:r>
+      <w:r>
+        <w:rPr>
+          <w:rFonts w:eastAsiaTheme="minorEastAsia"/>
+          <w:lang w:val="en-US"/>
+        </w:rPr>
+        <w:t>.5</w:t>
+      </w:r>
+      <w:r>
+        <w:rPr>
+          <w:rFonts w:eastAsiaTheme="minorEastAsia"/>
+        </w:rPr>
+        <w:t xml:space="preserve"> такта на 1 результат</w:t>
+      </w:r>
+    </w:p>
+    <w:p>
+      <w:pPr>
+        <w:rPr>
+          <w:rFonts w:eastAsiaTheme="minorEastAsia"/>
+        </w:rPr>
+      </w:pPr>
+    </w:p>
+    <w:p>
+      <w:pPr>
+        <w:rPr>
+          <w:rFonts w:eastAsiaTheme="minorEastAsia"/>
+        </w:rPr>
+      </w:pPr>
+      <w:r>
+        <w:rPr>
+          <w:rFonts w:eastAsiaTheme="minorEastAsia"/>
+        </w:rPr>
+        <w:t>9 т</w:t>
+      </w:r>
+      <w:r>
+        <w:rPr>
+          <w:rFonts w:eastAsiaTheme="minorEastAsia"/>
+          <w:lang w:val="en-US"/>
+        </w:rPr>
+        <w:t>/</w:t>
+      </w:r>
+      <w:r>
+        <w:rPr>
+          <w:rFonts w:eastAsiaTheme="minorEastAsia"/>
+        </w:rPr>
+        <w:t>рез</w:t>
+      </w:r>
+    </w:p>
+    <w:p>
+      <w:pPr>
+        <w:rPr>
+          <w:rFonts w:eastAsiaTheme="minorEastAsia"/>
+        </w:rPr>
+      </w:pPr>
+      <w:r>
+        <w:rPr>
+          <w:rFonts w:eastAsiaTheme="minorEastAsia"/>
+        </w:rPr>
+        <w:t>после оптимизации</w:t>
+      </w:r>
+    </w:p>
+    <w:p>
+      <w:pPr>
+        <w:rPr>
+          <w:rFonts w:eastAsiaTheme="minorEastAsia"/>
+        </w:rPr>
+      </w:pPr>
+      <w:r>
+        <w:rPr>
+          <w:rFonts w:eastAsiaTheme="minorEastAsia"/>
+        </w:rPr>
+        <w:t>6 т</w:t>
+      </w:r>
+      <w:r>
+        <w:rPr>
+          <w:rFonts w:eastAsiaTheme="minorEastAsia"/>
+          <w:lang w:val="en-US"/>
+        </w:rPr>
+        <w:t>/</w:t>
+      </w:r>
+      <w:r>
+        <w:rPr>
+          <w:rFonts w:eastAsiaTheme="minorEastAsia"/>
+        </w:rPr>
+        <w:t>рез</w:t>
+      </w:r>
+    </w:p>
+    <w:p>
+      <w:pPr>
+        <w:rPr>
+          <w:rFonts w:eastAsiaTheme="minorEastAsia"/>
+        </w:rPr>
+      </w:pPr>
+      <w:r>
+        <w:rPr>
+          <w:rFonts w:eastAsiaTheme="minorEastAsia"/>
+        </w:rPr>
+        <w:t>после разворачивания</w:t>
+      </w:r>
+    </w:p>
+    <w:p>
+      <w:pPr>
+        <w:rPr>
+          <w:rFonts w:eastAsiaTheme="minorEastAsia"/>
+        </w:rPr>
+      </w:pPr>
+      <w:r>
+        <w:rPr>
+          <w:rFonts w:eastAsiaTheme="minorEastAsia"/>
+        </w:rPr>
+        <w:t>6</w:t>
+      </w:r>
+      <w:r>
+        <w:rPr>
+          <w:rFonts w:eastAsiaTheme="minorEastAsia"/>
+          <w:lang w:val="en-US"/>
+        </w:rPr>
+        <w:t>.75</w:t>
+      </w:r>
+      <w:r>
+        <w:rPr>
+          <w:rFonts w:eastAsiaTheme="minorEastAsia"/>
+        </w:rPr>
+        <w:t xml:space="preserve"> т/рез</w:t>
+      </w:r>
+    </w:p>
+    <w:p>
+      <w:pPr>
+        <w:rPr>
+          <w:rFonts w:eastAsiaTheme="minorEastAsia"/>
+        </w:rPr>
+      </w:pPr>
+      <w:r>
+        <w:rPr>
+          <w:rFonts w:eastAsiaTheme="minorEastAsia"/>
+        </w:rPr>
+        <w:t>после оптимизации разворачивания</w:t>
       </w:r>
       <w:bookmarkStart w:id="0" w:name="_GoBack"/>
       <w:bookmarkEnd w:id="0"/>
+    </w:p>
+    <w:p>
+      <w:pPr>
+        <w:rPr>
+          <w:rFonts w:eastAsiaTheme="minorEastAsia"/>
+        </w:rPr>
+      </w:pPr>
+      <w:r>
+        <w:rPr>
+          <w:rFonts w:eastAsiaTheme="minorEastAsia"/>
+          <w:lang w:val="en-US"/>
+        </w:rPr>
+        <w:t>3.5</w:t>
+      </w:r>
+      <w:r>
+        <w:rPr>
+          <w:rFonts w:eastAsiaTheme="minorEastAsia"/>
+        </w:rPr>
+        <w:t xml:space="preserve"> т/рез</w:t>
+      </w:r>
+    </w:p>
+    <w:p>
+      <w:pPr>
+        <w:rPr>
+          <w:rFonts w:eastAsiaTheme="minorEastAsia"/>
+          <w:lang w:val="en-US"/>
+        </w:rPr>
+      </w:pPr>
     </w:p>
     <w:sectPr>
       <w:pgSz w:w="11900" w:h="16840"/>
@@ -5140,6 +7923,29 @@
       <w:color w:val="808080"/>
     </w:rPr>
   </w:style>
+  <w:style w:type="table" w:styleId="a6">
+    <w:name w:val="Table Grid"/>
+    <w:basedOn w:val="a1"/>
+    <w:uiPriority w:val="39"/>
+    <w:rsid w:val="0061389F"/>
+    <w:tblPr>
+      <w:tblInd w:w="0" w:type="dxa"/>
+      <w:tblBorders>
+        <w:top w:val="single" w:sz="4" w:space="0" w:color="auto"/>
+        <w:left w:val="single" w:sz="4" w:space="0" w:color="auto"/>
+        <w:bottom w:val="single" w:sz="4" w:space="0" w:color="auto"/>
+        <w:right w:val="single" w:sz="4" w:space="0" w:color="auto"/>
+        <w:insideH w:val="single" w:sz="4" w:space="0" w:color="auto"/>
+        <w:insideV w:val="single" w:sz="4" w:space="0" w:color="auto"/>
+      </w:tblBorders>
+      <w:tblCellMar>
+        <w:top w:w="0" w:type="dxa"/>
+        <w:left w:w="108" w:type="dxa"/>
+        <w:bottom w:w="0" w:type="dxa"/>
+        <w:right w:w="108" w:type="dxa"/>
+      </w:tblCellMar>
+    </w:tblPr>
+  </w:style>
 </w:styles>
 </file>
 

--- a/Аппаратные средства ВТ.docx
+++ b/Аппаратные средства ВТ.docx
@@ -55,15 +55,7 @@
     <w:p/>
     <w:p>
       <w:r>
-        <w:t xml:space="preserve">Эндрю </w:t>
-      </w:r>
-      <w:proofErr w:type="spellStart"/>
-      <w:r>
-        <w:t>Таненбаум</w:t>
-      </w:r>
-      <w:proofErr w:type="spellEnd"/>
-      <w:r>
-        <w:t xml:space="preserve"> – «Архитектура компьютера».</w:t>
+        <w:t>Эндрю Таненбаум – «Архитектура компьютера».</w:t>
       </w:r>
     </w:p>
     <w:p/>
@@ -1269,19 +1261,11 @@
           <w:lang w:val="en-US"/>
         </w:rPr>
       </w:pPr>
-      <w:proofErr w:type="gramStart"/>
-      <w:r>
-        <w:rPr>
-          <w:lang w:val="en-US"/>
-        </w:rPr>
-        <w:t>PC{</w:t>
-      </w:r>
-      <w:proofErr w:type="gramEnd"/>
-      <w:r>
-        <w:rPr>
-          <w:lang w:val="en-US"/>
-        </w:rPr>
-        <w:t>1000/1001</w:t>
+      <w:r>
+        <w:rPr>
+          <w:lang w:val="en-US"/>
+        </w:rPr>
+        <w:t>PC{1000/1001</w:t>
       </w:r>
       <w:r>
         <w:rPr>
@@ -1297,19 +1281,11 @@
           <w:lang w:val="en-US"/>
         </w:rPr>
       </w:pPr>
-      <w:proofErr w:type="gramStart"/>
-      <w:r>
-        <w:rPr>
-          <w:lang w:val="en-US"/>
-        </w:rPr>
-        <w:t>AR{</w:t>
-      </w:r>
-      <w:proofErr w:type="gramEnd"/>
-      <w:r>
-        <w:rPr>
-          <w:lang w:val="en-US"/>
-        </w:rPr>
-        <w:t>1000}</w:t>
+      <w:r>
+        <w:rPr>
+          <w:lang w:val="en-US"/>
+        </w:rPr>
+        <w:t>AR{1000}</w:t>
       </w:r>
     </w:p>
     <w:p>
@@ -1371,19 +1347,11 @@
       <w:r>
         <w:tab/>
       </w:r>
-      <w:proofErr w:type="gramStart"/>
-      <w:r>
-        <w:rPr>
-          <w:lang w:val="en-US"/>
-        </w:rPr>
-        <w:t>PC{</w:t>
-      </w:r>
-      <w:proofErr w:type="gramEnd"/>
-      <w:r>
-        <w:rPr>
-          <w:lang w:val="en-US"/>
-        </w:rPr>
-        <w:t>1001/1002}</w:t>
+      <w:r>
+        <w:rPr>
+          <w:lang w:val="en-US"/>
+        </w:rPr>
+        <w:t>PC{1001/1002}</w:t>
       </w:r>
     </w:p>
     <w:p>
@@ -1397,20 +1365,7 @@
           <w:lang w:val="en-US"/>
         </w:rPr>
         <w:tab/>
-      </w:r>
-      <w:proofErr w:type="gramStart"/>
-      <w:r>
-        <w:rPr>
-          <w:lang w:val="en-US"/>
-        </w:rPr>
-        <w:t>AR{</w:t>
-      </w:r>
-      <w:proofErr w:type="gramEnd"/>
-      <w:r>
-        <w:rPr>
-          <w:lang w:val="en-US"/>
-        </w:rPr>
-        <w:t>1001}</w:t>
+        <w:t>AR{1001}</w:t>
       </w:r>
     </w:p>
     <w:p>
@@ -1429,21 +1384,7 @@
         <w:rPr>
           <w:lang w:val="en-US"/>
         </w:rPr>
-        <w:t>MD{</w:t>
-      </w:r>
-      <w:proofErr w:type="spellStart"/>
-      <w:r>
-        <w:rPr>
-          <w:lang w:val="en-US"/>
-        </w:rPr>
-        <w:t>LoB</w:t>
-      </w:r>
-      <w:proofErr w:type="spellEnd"/>
-      <w:r>
-        <w:rPr>
-          <w:lang w:val="en-US"/>
-        </w:rPr>
-        <w:t>}</w:t>
+        <w:t>MD{LoB}</w:t>
       </w:r>
     </w:p>
     <w:p>
@@ -1457,21 +1398,7 @@
           <w:lang w:val="en-US"/>
         </w:rPr>
         <w:tab/>
-        <w:t>IR{LD||</w:t>
-      </w:r>
-      <w:proofErr w:type="spellStart"/>
-      <w:r>
-        <w:rPr>
-          <w:lang w:val="en-US"/>
-        </w:rPr>
-        <w:t>LoB</w:t>
-      </w:r>
-      <w:proofErr w:type="spellEnd"/>
-      <w:r>
-        <w:rPr>
-          <w:lang w:val="en-US"/>
-        </w:rPr>
-        <w:t>}</w:t>
+        <w:t>IR{LD||LoB}</w:t>
       </w:r>
     </w:p>
     <w:p>
@@ -1499,19 +1426,11 @@
       <w:r>
         <w:tab/>
       </w:r>
-      <w:proofErr w:type="gramStart"/>
-      <w:r>
-        <w:rPr>
-          <w:lang w:val="en-US"/>
-        </w:rPr>
-        <w:t>PC{</w:t>
-      </w:r>
-      <w:proofErr w:type="gramEnd"/>
-      <w:r>
-        <w:rPr>
-          <w:lang w:val="en-US"/>
-        </w:rPr>
-        <w:t>1002/1003}</w:t>
+      <w:r>
+        <w:rPr>
+          <w:lang w:val="en-US"/>
+        </w:rPr>
+        <w:t>PC{1002/1003}</w:t>
       </w:r>
     </w:p>
     <w:p>
@@ -1526,19 +1445,11 @@
         </w:rPr>
         <w:tab/>
       </w:r>
-      <w:proofErr w:type="gramStart"/>
-      <w:r>
-        <w:rPr>
-          <w:lang w:val="en-US"/>
-        </w:rPr>
-        <w:t>AR{</w:t>
-      </w:r>
-      <w:proofErr w:type="gramEnd"/>
-      <w:r>
-        <w:rPr>
-          <w:lang w:val="en-US"/>
-        </w:rPr>
-        <w:t>1002}</w:t>
+      <w:r>
+        <w:rPr>
+          <w:lang w:val="en-US"/>
+        </w:rPr>
+        <w:t>AR{1002}</w:t>
       </w:r>
     </w:p>
     <w:p>
@@ -1552,21 +1463,7 @@
           <w:lang w:val="en-US"/>
         </w:rPr>
         <w:tab/>
-        <w:t>MD{</w:t>
-      </w:r>
-      <w:proofErr w:type="spellStart"/>
-      <w:r>
-        <w:rPr>
-          <w:lang w:val="en-US"/>
-        </w:rPr>
-        <w:t>HiB</w:t>
-      </w:r>
-      <w:proofErr w:type="spellEnd"/>
-      <w:r>
-        <w:rPr>
-          <w:lang w:val="en-US"/>
-        </w:rPr>
-        <w:t>}</w:t>
+        <w:t>MD{HiB}</w:t>
       </w:r>
     </w:p>
     <w:p>
@@ -1625,20 +1522,7 @@
           <w:lang w:val="en-US"/>
         </w:rPr>
         <w:tab/>
-      </w:r>
-      <w:proofErr w:type="gramStart"/>
-      <w:r>
-        <w:rPr>
-          <w:lang w:val="en-US"/>
-        </w:rPr>
-        <w:t>PC{</w:t>
-      </w:r>
-      <w:proofErr w:type="gramEnd"/>
-      <w:r>
-        <w:rPr>
-          <w:lang w:val="en-US"/>
-        </w:rPr>
-        <w:t>1003}</w:t>
+        <w:t>PC{1003}</w:t>
       </w:r>
     </w:p>
     <w:p>
@@ -1666,20 +1550,7 @@
           <w:lang w:val="en-US"/>
         </w:rPr>
         <w:tab/>
-      </w:r>
-      <w:proofErr w:type="gramStart"/>
-      <w:r>
-        <w:rPr>
-          <w:lang w:val="en-US"/>
-        </w:rPr>
-        <w:t>MD{</w:t>
-      </w:r>
-      <w:proofErr w:type="gramEnd"/>
-      <w:r>
-        <w:rPr>
-          <w:lang w:val="en-US"/>
-        </w:rPr>
-        <w:t>100}</w:t>
+        <w:t>MD{100}</w:t>
       </w:r>
     </w:p>
     <w:p>
@@ -1721,19 +1592,11 @@
       <w:r>
         <w:tab/>
       </w:r>
-      <w:proofErr w:type="gramStart"/>
-      <w:r>
-        <w:rPr>
-          <w:lang w:val="en-US"/>
-        </w:rPr>
-        <w:t>MD{</w:t>
-      </w:r>
-      <w:proofErr w:type="gramEnd"/>
-      <w:r>
-        <w:rPr>
-          <w:lang w:val="en-US"/>
-        </w:rPr>
-        <w:t>100}</w:t>
+      <w:r>
+        <w:rPr>
+          <w:lang w:val="en-US"/>
+        </w:rPr>
+        <w:t>MD{100}</w:t>
       </w:r>
     </w:p>
     <w:p>
@@ -1747,20 +1610,7 @@
           <w:lang w:val="en-US"/>
         </w:rPr>
         <w:tab/>
-      </w:r>
-      <w:proofErr w:type="gramStart"/>
-      <w:r>
-        <w:rPr>
-          <w:lang w:val="en-US"/>
-        </w:rPr>
-        <w:t>A{</w:t>
-      </w:r>
-      <w:proofErr w:type="gramEnd"/>
-      <w:r>
-        <w:rPr>
-          <w:lang w:val="en-US"/>
-        </w:rPr>
-        <w:t>100}</w:t>
+        <w:t>A{100}</w:t>
       </w:r>
     </w:p>
     <w:p>
@@ -1817,20 +1667,7 @@
           <w:lang w:val="en-US"/>
         </w:rPr>
         <w:tab/>
-      </w:r>
-      <w:proofErr w:type="gramStart"/>
-      <w:r>
-        <w:rPr>
-          <w:lang w:val="en-US"/>
-        </w:rPr>
-        <w:t>PC{</w:t>
-      </w:r>
-      <w:proofErr w:type="gramEnd"/>
-      <w:r>
-        <w:rPr>
-          <w:lang w:val="en-US"/>
-        </w:rPr>
-        <w:t>1003/1004}</w:t>
+        <w:t>PC{1003/1004}</w:t>
       </w:r>
     </w:p>
     <w:p>
@@ -1844,20 +1681,7 @@
           <w:lang w:val="en-US"/>
         </w:rPr>
         <w:tab/>
-      </w:r>
-      <w:proofErr w:type="gramStart"/>
-      <w:r>
-        <w:rPr>
-          <w:lang w:val="en-US"/>
-        </w:rPr>
-        <w:t>AR{</w:t>
-      </w:r>
-      <w:proofErr w:type="gramEnd"/>
-      <w:r>
-        <w:rPr>
-          <w:lang w:val="en-US"/>
-        </w:rPr>
-        <w:t>1003}</w:t>
+        <w:t>AR{1003}</w:t>
       </w:r>
     </w:p>
     <w:p>
@@ -1919,19 +1743,11 @@
       <w:r>
         <w:tab/>
       </w:r>
-      <w:proofErr w:type="gramStart"/>
-      <w:r>
-        <w:rPr>
-          <w:lang w:val="en-US"/>
-        </w:rPr>
-        <w:t>PC{</w:t>
-      </w:r>
-      <w:proofErr w:type="gramEnd"/>
-      <w:r>
-        <w:rPr>
-          <w:lang w:val="en-US"/>
-        </w:rPr>
-        <w:t>1004/1005}</w:t>
+      <w:r>
+        <w:rPr>
+          <w:lang w:val="en-US"/>
+        </w:rPr>
+        <w:t>PC{1004/1005}</w:t>
       </w:r>
     </w:p>
     <w:p>
@@ -1945,20 +1761,7 @@
           <w:lang w:val="en-US"/>
         </w:rPr>
         <w:tab/>
-      </w:r>
-      <w:proofErr w:type="gramStart"/>
-      <w:r>
-        <w:rPr>
-          <w:lang w:val="en-US"/>
-        </w:rPr>
-        <w:t>AR{</w:t>
-      </w:r>
-      <w:proofErr w:type="gramEnd"/>
-      <w:r>
-        <w:rPr>
-          <w:lang w:val="en-US"/>
-        </w:rPr>
-        <w:t>1004}</w:t>
+        <w:t>AR{1004}</w:t>
       </w:r>
     </w:p>
     <w:p>
@@ -1986,21 +1789,7 @@
           <w:lang w:val="en-US"/>
         </w:rPr>
         <w:tab/>
-        <w:t>LR{</w:t>
-      </w:r>
-      <w:proofErr w:type="spellStart"/>
-      <w:r>
-        <w:rPr>
-          <w:lang w:val="en-US"/>
-        </w:rPr>
-        <w:t>ADD|LoC</w:t>
-      </w:r>
-      <w:proofErr w:type="spellEnd"/>
-      <w:r>
-        <w:rPr>
-          <w:lang w:val="en-US"/>
-        </w:rPr>
-        <w:t>}</w:t>
+        <w:t>LR{ADD|LoC}</w:t>
       </w:r>
     </w:p>
     <w:p>
@@ -2034,19 +1823,11 @@
       <w:r>
         <w:tab/>
       </w:r>
-      <w:proofErr w:type="gramStart"/>
-      <w:r>
-        <w:rPr>
-          <w:lang w:val="en-US"/>
-        </w:rPr>
-        <w:t>PC{</w:t>
-      </w:r>
-      <w:proofErr w:type="gramEnd"/>
-      <w:r>
-        <w:rPr>
-          <w:lang w:val="en-US"/>
-        </w:rPr>
-        <w:t>1005/1006}</w:t>
+      <w:r>
+        <w:rPr>
+          <w:lang w:val="en-US"/>
+        </w:rPr>
+        <w:t>PC{1005/1006}</w:t>
       </w:r>
     </w:p>
     <w:p>
@@ -2060,20 +1841,7 @@
           <w:lang w:val="en-US"/>
         </w:rPr>
         <w:tab/>
-      </w:r>
-      <w:proofErr w:type="gramStart"/>
-      <w:r>
-        <w:rPr>
-          <w:lang w:val="en-US"/>
-        </w:rPr>
-        <w:t>AR{</w:t>
-      </w:r>
-      <w:proofErr w:type="gramEnd"/>
-      <w:r>
-        <w:rPr>
-          <w:lang w:val="en-US"/>
-        </w:rPr>
-        <w:t>1005}</w:t>
+        <w:t>AR{1005}</w:t>
       </w:r>
     </w:p>
     <w:p>
@@ -2087,21 +1855,7 @@
           <w:lang w:val="en-US"/>
         </w:rPr>
         <w:tab/>
-        <w:t>MD{</w:t>
-      </w:r>
-      <w:proofErr w:type="spellStart"/>
-      <w:r>
-        <w:rPr>
-          <w:lang w:val="en-US"/>
-        </w:rPr>
-        <w:t>HiC</w:t>
-      </w:r>
-      <w:proofErr w:type="spellEnd"/>
-      <w:r>
-        <w:rPr>
-          <w:lang w:val="en-US"/>
-        </w:rPr>
-        <w:t>}</w:t>
+        <w:t>MD{HiC}</w:t>
       </w:r>
     </w:p>
     <w:p>
@@ -2151,20 +1905,7 @@
           <w:lang w:val="en-US"/>
         </w:rPr>
         <w:tab/>
-      </w:r>
-      <w:proofErr w:type="gramStart"/>
-      <w:r>
-        <w:rPr>
-          <w:lang w:val="en-US"/>
-        </w:rPr>
-        <w:t>PC{</w:t>
-      </w:r>
-      <w:proofErr w:type="gramEnd"/>
-      <w:r>
-        <w:rPr>
-          <w:lang w:val="en-US"/>
-        </w:rPr>
-        <w:t>1006}</w:t>
+        <w:t>PC{1006}</w:t>
       </w:r>
     </w:p>
     <w:p>
@@ -2192,20 +1933,7 @@
           <w:lang w:val="en-US"/>
         </w:rPr>
         <w:tab/>
-      </w:r>
-      <w:proofErr w:type="gramStart"/>
-      <w:r>
-        <w:rPr>
-          <w:lang w:val="en-US"/>
-        </w:rPr>
-        <w:t>MD{</w:t>
-      </w:r>
-      <w:proofErr w:type="gramEnd"/>
-      <w:r>
-        <w:rPr>
-          <w:lang w:val="en-US"/>
-        </w:rPr>
-        <w:t>200}</w:t>
+        <w:t>MD{200}</w:t>
       </w:r>
     </w:p>
     <w:p>
@@ -2253,19 +1981,11 @@
       <w:r>
         <w:tab/>
       </w:r>
-      <w:proofErr w:type="gramStart"/>
-      <w:r>
-        <w:rPr>
-          <w:lang w:val="en-US"/>
-        </w:rPr>
-        <w:t>A{</w:t>
-      </w:r>
-      <w:proofErr w:type="gramEnd"/>
-      <w:r>
-        <w:rPr>
-          <w:lang w:val="en-US"/>
-        </w:rPr>
-        <w:t>100/200}</w:t>
+      <w:r>
+        <w:rPr>
+          <w:lang w:val="en-US"/>
+        </w:rPr>
+        <w:t>A{100/200}</w:t>
       </w:r>
     </w:p>
     <w:p/>
@@ -2294,19 +2014,11 @@
       <w:r>
         <w:tab/>
       </w:r>
-      <w:proofErr w:type="gramStart"/>
-      <w:r>
-        <w:rPr>
-          <w:lang w:val="en-US"/>
-        </w:rPr>
-        <w:t>PC{</w:t>
-      </w:r>
-      <w:proofErr w:type="gramEnd"/>
-      <w:r>
-        <w:rPr>
-          <w:lang w:val="en-US"/>
-        </w:rPr>
-        <w:t>1006/1007}</w:t>
+      <w:r>
+        <w:rPr>
+          <w:lang w:val="en-US"/>
+        </w:rPr>
+        <w:t>PC{1006/1007}</w:t>
       </w:r>
     </w:p>
     <w:p>
@@ -2320,20 +2032,7 @@
           <w:lang w:val="en-US"/>
         </w:rPr>
         <w:tab/>
-      </w:r>
-      <w:proofErr w:type="gramStart"/>
-      <w:r>
-        <w:rPr>
-          <w:lang w:val="en-US"/>
-        </w:rPr>
-        <w:t>AR{</w:t>
-      </w:r>
-      <w:proofErr w:type="gramEnd"/>
-      <w:r>
-        <w:rPr>
-          <w:lang w:val="en-US"/>
-        </w:rPr>
-        <w:t>1006}</w:t>
+        <w:t>AR{1006}</w:t>
       </w:r>
     </w:p>
     <w:p>
@@ -2389,19 +2088,11 @@
       <w:r>
         <w:tab/>
       </w:r>
-      <w:proofErr w:type="gramStart"/>
-      <w:r>
-        <w:rPr>
-          <w:lang w:val="en-US"/>
-        </w:rPr>
-        <w:t>PC{</w:t>
-      </w:r>
-      <w:proofErr w:type="gramEnd"/>
-      <w:r>
-        <w:rPr>
-          <w:lang w:val="en-US"/>
-        </w:rPr>
-        <w:t>1007/1008}</w:t>
+      <w:r>
+        <w:rPr>
+          <w:lang w:val="en-US"/>
+        </w:rPr>
+        <w:t>PC{1007/1008}</w:t>
       </w:r>
     </w:p>
     <w:p>
@@ -2415,20 +2106,7 @@
           <w:lang w:val="en-US"/>
         </w:rPr>
         <w:tab/>
-      </w:r>
-      <w:proofErr w:type="gramStart"/>
-      <w:r>
-        <w:rPr>
-          <w:lang w:val="en-US"/>
-        </w:rPr>
-        <w:t>AR{</w:t>
-      </w:r>
-      <w:proofErr w:type="gramEnd"/>
-      <w:r>
-        <w:rPr>
-          <w:lang w:val="en-US"/>
-        </w:rPr>
-        <w:t>1007}</w:t>
+        <w:t>AR{1007}</w:t>
       </w:r>
     </w:p>
     <w:p>
@@ -2442,21 +2120,7 @@
         <w:rPr>
           <w:lang w:val="en-US"/>
         </w:rPr>
-        <w:t>MD{</w:t>
-      </w:r>
-      <w:proofErr w:type="spellStart"/>
-      <w:r>
-        <w:rPr>
-          <w:lang w:val="en-US"/>
-        </w:rPr>
-        <w:t>LoD</w:t>
-      </w:r>
-      <w:proofErr w:type="spellEnd"/>
-      <w:r>
-        <w:rPr>
-          <w:lang w:val="en-US"/>
-        </w:rPr>
-        <w:t>}</w:t>
+        <w:t>MD{LoD}</w:t>
       </w:r>
     </w:p>
     <w:p>
@@ -2470,21 +2134,7 @@
         <w:rPr>
           <w:lang w:val="en-US"/>
         </w:rPr>
-        <w:t>IR{</w:t>
-      </w:r>
-      <w:proofErr w:type="spellStart"/>
-      <w:r>
-        <w:rPr>
-          <w:lang w:val="en-US"/>
-        </w:rPr>
-        <w:t>ST|LoD</w:t>
-      </w:r>
-      <w:proofErr w:type="spellEnd"/>
-      <w:r>
-        <w:rPr>
-          <w:lang w:val="en-US"/>
-        </w:rPr>
-        <w:t>}</w:t>
+        <w:t>IR{ST|LoD}</w:t>
       </w:r>
     </w:p>
     <w:p>
@@ -2512,19 +2162,11 @@
       <w:r>
         <w:tab/>
       </w:r>
-      <w:proofErr w:type="gramStart"/>
-      <w:r>
-        <w:rPr>
-          <w:lang w:val="en-US"/>
-        </w:rPr>
-        <w:t>PC{</w:t>
-      </w:r>
-      <w:proofErr w:type="gramEnd"/>
-      <w:r>
-        <w:rPr>
-          <w:lang w:val="en-US"/>
-        </w:rPr>
-        <w:t>1008/1009}</w:t>
+      <w:r>
+        <w:rPr>
+          <w:lang w:val="en-US"/>
+        </w:rPr>
+        <w:t>PC{1008/1009}</w:t>
       </w:r>
     </w:p>
     <w:p>
@@ -2538,20 +2180,7 @@
           <w:lang w:val="en-US"/>
         </w:rPr>
         <w:tab/>
-      </w:r>
-      <w:proofErr w:type="gramStart"/>
-      <w:r>
-        <w:rPr>
-          <w:lang w:val="en-US"/>
-        </w:rPr>
-        <w:t>AR{</w:t>
-      </w:r>
-      <w:proofErr w:type="gramEnd"/>
-      <w:r>
-        <w:rPr>
-          <w:lang w:val="en-US"/>
-        </w:rPr>
-        <w:t>1008}</w:t>
+        <w:t>AR{1008}</w:t>
       </w:r>
     </w:p>
     <w:p>
@@ -2565,21 +2194,7 @@
         <w:rPr>
           <w:lang w:val="en-US"/>
         </w:rPr>
-        <w:t>MD{</w:t>
-      </w:r>
-      <w:proofErr w:type="spellStart"/>
-      <w:r>
-        <w:rPr>
-          <w:lang w:val="en-US"/>
-        </w:rPr>
-        <w:t>HiD</w:t>
-      </w:r>
-      <w:proofErr w:type="spellEnd"/>
-      <w:r>
-        <w:rPr>
-          <w:lang w:val="en-US"/>
-        </w:rPr>
-        <w:t>}</w:t>
+        <w:t>MD{HiD}</w:t>
       </w:r>
     </w:p>
     <w:p>
@@ -4588,30 +4203,14 @@
           <w:rFonts w:eastAsiaTheme="minorEastAsia"/>
           <w:lang w:val="en-US"/>
         </w:rPr>
-        <w:t>0(R1</w:t>
-      </w:r>
-      <w:proofErr w:type="gramStart"/>
-      <w:r>
-        <w:rPr>
-          <w:rFonts w:eastAsiaTheme="minorEastAsia"/>
-          <w:lang w:val="en-US"/>
-        </w:rPr>
-        <w:t>)</w:t>
-      </w:r>
-      <w:r>
-        <w:rPr>
-          <w:rFonts w:eastAsiaTheme="minorEastAsia"/>
-          <w:lang w:val="en-US"/>
-        </w:rPr>
-        <w:t xml:space="preserve"> ;</w:t>
-      </w:r>
-      <w:proofErr w:type="gramEnd"/>
-      <w:r>
-        <w:rPr>
-          <w:rFonts w:eastAsiaTheme="minorEastAsia"/>
-          <w:lang w:val="en-US"/>
-        </w:rPr>
-        <w:t xml:space="preserve"> </w:t>
+        <w:t>0(R1)</w:t>
+      </w:r>
+      <w:r>
+        <w:rPr>
+          <w:rFonts w:eastAsiaTheme="minorEastAsia"/>
+          <w:lang w:val="en-US"/>
+        </w:rPr>
+        <w:t xml:space="preserve"> ; </w:t>
       </w:r>
       <w:r>
         <w:rPr>
@@ -4671,57 +4270,41 @@
           <w:rFonts w:eastAsiaTheme="minorEastAsia"/>
           <w:lang w:val="en-US"/>
         </w:rPr>
-        <w:t>F4, F0, F</w:t>
-      </w:r>
-      <w:proofErr w:type="gramStart"/>
-      <w:r>
-        <w:rPr>
-          <w:rFonts w:eastAsiaTheme="minorEastAsia"/>
-          <w:lang w:val="en-US"/>
+        <w:t>F4, F0, F2</w:t>
+      </w:r>
+      <w:r>
+        <w:rPr>
+          <w:rFonts w:eastAsiaTheme="minorEastAsia"/>
+          <w:lang w:val="en-US"/>
+        </w:rPr>
+        <w:t xml:space="preserve"> </w:t>
+      </w:r>
+      <w:r>
+        <w:rPr>
+          <w:rFonts w:eastAsiaTheme="minorEastAsia"/>
+          <w:lang w:val="en-US"/>
+        </w:rPr>
+        <w:t xml:space="preserve">; </w:t>
+      </w:r>
+      <w:r>
+        <w:rPr>
+          <w:rFonts w:eastAsiaTheme="minorEastAsia"/>
+        </w:rPr>
+        <w:t>добавление скалярной величины к элементу вектора</w:t>
+      </w:r>
+    </w:p>
+    <w:p>
+      <w:pPr>
+        <w:rPr>
+          <w:rFonts w:eastAsiaTheme="minorEastAsia"/>
+        </w:rPr>
+      </w:pPr>
+      <w:r>
+        <w:rPr>
+          <w:rFonts w:eastAsiaTheme="minorEastAsia"/>
         </w:rPr>
         <w:t>2</w:t>
       </w:r>
-      <w:r>
-        <w:rPr>
-          <w:rFonts w:eastAsiaTheme="minorEastAsia"/>
-          <w:lang w:val="en-US"/>
-        </w:rPr>
-        <w:t xml:space="preserve"> </w:t>
-      </w:r>
-      <w:r>
-        <w:rPr>
-          <w:rFonts w:eastAsiaTheme="minorEastAsia"/>
-          <w:lang w:val="en-US"/>
-        </w:rPr>
-        <w:t>;</w:t>
-      </w:r>
-      <w:proofErr w:type="gramEnd"/>
-      <w:r>
-        <w:rPr>
-          <w:rFonts w:eastAsiaTheme="minorEastAsia"/>
-          <w:lang w:val="en-US"/>
-        </w:rPr>
-        <w:t xml:space="preserve"> </w:t>
-      </w:r>
-      <w:r>
-        <w:rPr>
-          <w:rFonts w:eastAsiaTheme="minorEastAsia"/>
-        </w:rPr>
-        <w:t>добавление скалярной величины к элементу вектора</w:t>
-      </w:r>
-    </w:p>
-    <w:p>
-      <w:pPr>
-        <w:rPr>
-          <w:rFonts w:eastAsiaTheme="minorEastAsia"/>
-        </w:rPr>
-      </w:pPr>
-      <w:r>
-        <w:rPr>
-          <w:rFonts w:eastAsiaTheme="minorEastAsia"/>
-        </w:rPr>
-        <w:t>2</w:t>
-      </w:r>
     </w:p>
     <w:p>
       <w:pPr>
@@ -4735,23 +4318,7 @@
           <w:lang w:val="en-US"/>
         </w:rPr>
         <w:tab/>
-        <w:t>SD 0(R1), F</w:t>
-      </w:r>
-      <w:proofErr w:type="gramStart"/>
-      <w:r>
-        <w:rPr>
-          <w:rFonts w:eastAsiaTheme="minorEastAsia"/>
-          <w:lang w:val="en-US"/>
-        </w:rPr>
-        <w:t>4 ;</w:t>
-      </w:r>
-      <w:proofErr w:type="gramEnd"/>
-      <w:r>
-        <w:rPr>
-          <w:rFonts w:eastAsiaTheme="minorEastAsia"/>
-          <w:lang w:val="en-US"/>
-        </w:rPr>
-        <w:t xml:space="preserve"> </w:t>
+        <w:t xml:space="preserve">SD 0(R1), F4 ; </w:t>
       </w:r>
       <w:r>
         <w:rPr>
@@ -4803,15 +4370,7 @@
           <w:rFonts w:eastAsiaTheme="minorEastAsia"/>
           <w:lang w:val="en-US"/>
         </w:rPr>
-        <w:t>SUBI R1, R1, #</w:t>
-      </w:r>
-      <w:proofErr w:type="gramStart"/>
-      <w:r>
-        <w:rPr>
-          <w:rFonts w:eastAsiaTheme="minorEastAsia"/>
-          <w:lang w:val="en-US"/>
-        </w:rPr>
-        <w:t>8</w:t>
+        <w:t>SUBI R1, R1, #8</w:t>
       </w:r>
       <w:r>
         <w:rPr>
@@ -4820,7 +4379,6 @@
         </w:rPr>
         <w:t xml:space="preserve"> ;</w:t>
       </w:r>
-      <w:proofErr w:type="gramEnd"/>
       <w:r>
         <w:rPr>
           <w:rFonts w:eastAsiaTheme="minorEastAsia"/>
@@ -4859,30 +4417,14 @@
           <w:rFonts w:eastAsiaTheme="minorEastAsia"/>
           <w:lang w:val="en-US"/>
         </w:rPr>
-        <w:t xml:space="preserve">BNEZ R1, </w:t>
-      </w:r>
-      <w:proofErr w:type="gramStart"/>
-      <w:r>
-        <w:rPr>
-          <w:rFonts w:eastAsiaTheme="minorEastAsia"/>
-          <w:lang w:val="en-US"/>
-        </w:rPr>
-        <w:t>Loop</w:t>
-      </w:r>
-      <w:r>
-        <w:rPr>
-          <w:rFonts w:eastAsiaTheme="minorEastAsia"/>
-          <w:lang w:val="en-US"/>
-        </w:rPr>
-        <w:t xml:space="preserve"> ;</w:t>
-      </w:r>
-      <w:proofErr w:type="gramEnd"/>
-      <w:r>
-        <w:rPr>
-          <w:rFonts w:eastAsiaTheme="minorEastAsia"/>
-          <w:lang w:val="en-US"/>
-        </w:rPr>
-        <w:t xml:space="preserve"> </w:t>
+        <w:t>BNEZ R1, Loop</w:t>
+      </w:r>
+      <w:r>
+        <w:rPr>
+          <w:rFonts w:eastAsiaTheme="minorEastAsia"/>
+          <w:lang w:val="en-US"/>
+        </w:rPr>
+        <w:t xml:space="preserve"> ; </w:t>
       </w:r>
       <w:r>
         <w:rPr>
@@ -5088,30 +4630,14 @@
           <w:lang w:val="en-US"/>
         </w:rPr>
         <w:tab/>
-        <w:t xml:space="preserve">BNEZ R1, </w:t>
-      </w:r>
-      <w:proofErr w:type="gramStart"/>
-      <w:r>
-        <w:rPr>
-          <w:rFonts w:eastAsiaTheme="minorEastAsia"/>
-          <w:lang w:val="en-US"/>
-        </w:rPr>
-        <w:t>Loop</w:t>
-      </w:r>
-      <w:r>
-        <w:rPr>
-          <w:rFonts w:eastAsiaTheme="minorEastAsia"/>
-          <w:lang w:val="en-US"/>
-        </w:rPr>
-        <w:t xml:space="preserve"> ;</w:t>
-      </w:r>
-      <w:proofErr w:type="gramEnd"/>
-      <w:r>
-        <w:rPr>
-          <w:rFonts w:eastAsiaTheme="minorEastAsia"/>
-          <w:lang w:val="en-US"/>
-        </w:rPr>
-        <w:t xml:space="preserve"> </w:t>
+        <w:t>BNEZ R1, Loop</w:t>
+      </w:r>
+      <w:r>
+        <w:rPr>
+          <w:rFonts w:eastAsiaTheme="minorEastAsia"/>
+          <w:lang w:val="en-US"/>
+        </w:rPr>
+        <w:t xml:space="preserve"> ; </w:t>
       </w:r>
       <w:r>
         <w:rPr>
@@ -5161,30 +4687,14 @@
           <w:rFonts w:eastAsiaTheme="minorEastAsia"/>
           <w:lang w:val="en-US"/>
         </w:rPr>
-        <w:t>(R1), F</w:t>
-      </w:r>
-      <w:proofErr w:type="gramStart"/>
-      <w:r>
-        <w:rPr>
-          <w:rFonts w:eastAsiaTheme="minorEastAsia"/>
-          <w:lang w:val="en-US"/>
-        </w:rPr>
-        <w:t>4</w:t>
-      </w:r>
-      <w:r>
-        <w:rPr>
-          <w:rFonts w:eastAsiaTheme="minorEastAsia"/>
-          <w:lang w:val="en-US"/>
-        </w:rPr>
-        <w:t xml:space="preserve"> ;</w:t>
-      </w:r>
-      <w:proofErr w:type="gramEnd"/>
-      <w:r>
-        <w:rPr>
-          <w:rFonts w:eastAsiaTheme="minorEastAsia"/>
-          <w:lang w:val="en-US"/>
-        </w:rPr>
-        <w:t xml:space="preserve"> </w:t>
+        <w:t>(R1), F4</w:t>
+      </w:r>
+      <w:r>
+        <w:rPr>
+          <w:rFonts w:eastAsiaTheme="minorEastAsia"/>
+          <w:lang w:val="en-US"/>
+        </w:rPr>
+        <w:t xml:space="preserve"> ; </w:t>
       </w:r>
       <w:r>
         <w:rPr>
@@ -5517,28 +5027,7 @@
           <w:lang w:val="en-US"/>
         </w:rPr>
         <w:tab/>
-        <w:t>LD F10</w:t>
-      </w:r>
-      <w:r>
-        <w:rPr>
-          <w:rFonts w:eastAsiaTheme="minorEastAsia"/>
-          <w:lang w:val="en-US"/>
-        </w:rPr>
-        <w:t>, -</w:t>
-      </w:r>
-      <w:r>
-        <w:rPr>
-          <w:rFonts w:eastAsiaTheme="minorEastAsia"/>
-          <w:lang w:val="en-US"/>
-        </w:rPr>
-        <w:t>16</w:t>
-      </w:r>
-      <w:r>
-        <w:rPr>
-          <w:rFonts w:eastAsiaTheme="minorEastAsia"/>
-          <w:lang w:val="en-US"/>
-        </w:rPr>
-        <w:t>(R1)</w:t>
+        <w:t>LD F10, -16(R1)</w:t>
       </w:r>
     </w:p>
     <w:p>
@@ -5569,14 +5058,7 @@
           <w:lang w:val="en-US"/>
         </w:rPr>
         <w:tab/>
-        <w:t>ADDD F12, F10</w:t>
-      </w:r>
-      <w:r>
-        <w:rPr>
-          <w:rFonts w:eastAsiaTheme="minorEastAsia"/>
-          <w:lang w:val="en-US"/>
-        </w:rPr>
-        <w:t>, F2</w:t>
+        <w:t>ADDD F12, F10, F2</w:t>
       </w:r>
     </w:p>
     <w:p>
@@ -5607,28 +5089,7 @@
           <w:lang w:val="en-US"/>
         </w:rPr>
         <w:tab/>
-        <w:t>SD -</w:t>
-      </w:r>
-      <w:r>
-        <w:rPr>
-          <w:rFonts w:eastAsiaTheme="minorEastAsia"/>
-          <w:lang w:val="en-US"/>
-        </w:rPr>
-        <w:t>16</w:t>
-      </w:r>
-      <w:r>
-        <w:rPr>
-          <w:rFonts w:eastAsiaTheme="minorEastAsia"/>
-          <w:lang w:val="en-US"/>
-        </w:rPr>
-        <w:t>(R1)</w:t>
-      </w:r>
-      <w:r>
-        <w:rPr>
-          <w:rFonts w:eastAsiaTheme="minorEastAsia"/>
-          <w:lang w:val="en-US"/>
-        </w:rPr>
-        <w:t>, F12</w:t>
+        <w:t>SD -16(R1), F12</w:t>
       </w:r>
     </w:p>
     <w:p>
@@ -5659,14 +5120,7 @@
           <w:lang w:val="en-US"/>
         </w:rPr>
         <w:tab/>
-        <w:t>LD F14, -24</w:t>
-      </w:r>
-      <w:r>
-        <w:rPr>
-          <w:rFonts w:eastAsiaTheme="minorEastAsia"/>
-          <w:lang w:val="en-US"/>
-        </w:rPr>
-        <w:t>(R1)</w:t>
+        <w:t>LD F14, -24(R1)</w:t>
       </w:r>
     </w:p>
     <w:p>
@@ -5697,14 +5151,7 @@
           <w:lang w:val="en-US"/>
         </w:rPr>
         <w:tab/>
-        <w:t>ADDD F16, F14</w:t>
-      </w:r>
-      <w:r>
-        <w:rPr>
-          <w:rFonts w:eastAsiaTheme="minorEastAsia"/>
-          <w:lang w:val="en-US"/>
-        </w:rPr>
-        <w:t>, F2</w:t>
+        <w:t>ADDD F16, F14, F2</w:t>
       </w:r>
     </w:p>
     <w:p>
@@ -5735,28 +5182,7 @@
           <w:lang w:val="en-US"/>
         </w:rPr>
         <w:tab/>
-        <w:t>SD -</w:t>
-      </w:r>
-      <w:r>
-        <w:rPr>
-          <w:rFonts w:eastAsiaTheme="minorEastAsia"/>
-          <w:lang w:val="en-US"/>
-        </w:rPr>
-        <w:t>24</w:t>
-      </w:r>
-      <w:r>
-        <w:rPr>
-          <w:rFonts w:eastAsiaTheme="minorEastAsia"/>
-          <w:lang w:val="en-US"/>
-        </w:rPr>
-        <w:t>(R1)</w:t>
-      </w:r>
-      <w:r>
-        <w:rPr>
-          <w:rFonts w:eastAsiaTheme="minorEastAsia"/>
-          <w:lang w:val="en-US"/>
-        </w:rPr>
-        <w:t>, F16</w:t>
+        <w:t>SD -24(R1), F16</w:t>
       </w:r>
     </w:p>
     <w:p>
@@ -6110,7 +5536,6 @@
       <w:pPr>
         <w:rPr>
           <w:rFonts w:eastAsiaTheme="minorEastAsia"/>
-          <w:lang w:val="en-US"/>
         </w:rPr>
       </w:pPr>
       <w:r>
@@ -6313,36 +5738,966 @@
         </w:rPr>
         <w:t>после оптимизации разворачивания</w:t>
       </w:r>
+    </w:p>
+    <w:p>
+      <w:pPr>
+        <w:rPr>
+          <w:rFonts w:eastAsiaTheme="minorEastAsia"/>
+        </w:rPr>
+      </w:pPr>
+      <w:r>
+        <w:rPr>
+          <w:rFonts w:eastAsiaTheme="minorEastAsia"/>
+          <w:lang w:val="en-US"/>
+        </w:rPr>
+        <w:t>3.5</w:t>
+      </w:r>
+      <w:r>
+        <w:rPr>
+          <w:rFonts w:eastAsiaTheme="minorEastAsia"/>
+        </w:rPr>
+        <w:t xml:space="preserve"> т/рез</w:t>
+      </w:r>
+    </w:p>
+    <w:p>
+      <w:pPr>
+        <w:rPr>
+          <w:rFonts w:eastAsiaTheme="minorEastAsia"/>
+          <w:lang w:val="en-US"/>
+        </w:rPr>
+      </w:pPr>
+    </w:p>
+    <w:p>
+      <w:pPr>
+        <w:jc w:val="center"/>
+        <w:rPr>
+          <w:rFonts w:eastAsiaTheme="minorEastAsia"/>
+        </w:rPr>
+      </w:pPr>
+      <w:r>
+        <w:rPr>
+          <w:rFonts w:eastAsiaTheme="minorEastAsia"/>
+        </w:rPr>
+        <w:t>О</w:t>
+      </w:r>
+      <w:r>
+        <w:rPr>
+          <w:rFonts w:eastAsiaTheme="minorEastAsia"/>
+        </w:rPr>
+        <w:t>дновременная выдача нескольких</w:t>
+      </w:r>
+      <w:r>
+        <w:rPr>
+          <w:rFonts w:eastAsiaTheme="minorEastAsia"/>
+        </w:rPr>
+        <w:t xml:space="preserve"> команд для выполнения и динамическое планирование</w:t>
+      </w:r>
+    </w:p>
+    <w:p>
+      <w:pPr>
+        <w:rPr>
+          <w:rFonts w:eastAsiaTheme="minorEastAsia"/>
+        </w:rPr>
+      </w:pPr>
+    </w:p>
+    <w:p>
+      <w:pPr>
+        <w:ind w:firstLine="708"/>
+        <w:rPr>
+          <w:rFonts w:eastAsiaTheme="minorEastAsia"/>
+        </w:rPr>
+      </w:pPr>
+      <w:r>
+        <w:rPr>
+          <w:rFonts w:eastAsiaTheme="minorEastAsia"/>
+        </w:rPr>
+        <w:t xml:space="preserve">Методы минимизации приостановок конвейера из-за наличия в программах логических зависимостей по данным и по управлению, нацеленные на достижение идеального коэффициента </w:t>
+      </w:r>
+      <w:r>
+        <w:rPr>
+          <w:rFonts w:eastAsiaTheme="minorEastAsia"/>
+          <w:lang w:val="en-US"/>
+        </w:rPr>
+        <w:t xml:space="preserve">CPI (Cycle-per-instruction). </w:t>
+      </w:r>
+      <w:r>
+        <w:rPr>
+          <w:rFonts w:eastAsiaTheme="minorEastAsia"/>
+        </w:rPr>
+        <w:t>Идеальный</w:t>
+      </w:r>
+      <w:r>
+        <w:rPr>
+          <w:rFonts w:eastAsiaTheme="minorEastAsia"/>
+          <w:lang w:val="en-US"/>
+        </w:rPr>
+        <w:t xml:space="preserve"> CPI</w:t>
+      </w:r>
+      <w:r>
+        <w:rPr>
+          <w:rFonts w:eastAsiaTheme="minorEastAsia"/>
+        </w:rPr>
+        <w:t xml:space="preserve"> равен единице. Чтобы еще больше повысить производительность необходимо сделать </w:t>
+      </w:r>
+      <w:r>
+        <w:rPr>
+          <w:rFonts w:eastAsiaTheme="minorEastAsia"/>
+          <w:lang w:val="en-US"/>
+        </w:rPr>
+        <w:t>CPI</w:t>
+      </w:r>
+      <w:r>
+        <w:rPr>
+          <w:rFonts w:eastAsiaTheme="minorEastAsia"/>
+        </w:rPr>
+        <w:t xml:space="preserve"> меньше единицы. Этого нельзя сделать, если в одном такте на выполнение выдается только одна команда. Следовательно, необходима параллельная выдача команд в каждом такте. Существует 2 типа подобного вида машин.</w:t>
+      </w:r>
+    </w:p>
+    <w:p>
+      <w:pPr>
+        <w:pStyle w:val="a4"/>
+        <w:numPr>
+          <w:ilvl w:val="0"/>
+          <w:numId w:val="13"/>
+        </w:numPr>
+        <w:rPr>
+          <w:rFonts w:eastAsiaTheme="minorEastAsia"/>
+        </w:rPr>
+      </w:pPr>
+      <w:r>
+        <w:rPr>
+          <w:rFonts w:eastAsiaTheme="minorEastAsia"/>
+        </w:rPr>
+        <w:t>Супер скалярные машины</w:t>
+      </w:r>
+    </w:p>
+    <w:p>
+      <w:pPr>
+        <w:pStyle w:val="a4"/>
+        <w:numPr>
+          <w:ilvl w:val="0"/>
+          <w:numId w:val="13"/>
+        </w:numPr>
+        <w:rPr>
+          <w:rFonts w:eastAsiaTheme="minorEastAsia"/>
+        </w:rPr>
+      </w:pPr>
+      <w:r>
+        <w:rPr>
+          <w:rFonts w:eastAsiaTheme="minorEastAsia"/>
+        </w:rPr>
+        <w:t>Машины с очень длинным машинным словом</w:t>
+      </w:r>
+    </w:p>
+    <w:p>
+      <w:pPr>
+        <w:rPr>
+          <w:rFonts w:eastAsiaTheme="minorEastAsia"/>
+        </w:rPr>
+      </w:pPr>
+    </w:p>
+    <w:p>
+      <w:pPr>
+        <w:ind w:firstLine="708"/>
+        <w:rPr>
+          <w:rFonts w:eastAsiaTheme="minorEastAsia"/>
+        </w:rPr>
+      </w:pPr>
+      <w:r>
+        <w:rPr>
+          <w:rFonts w:eastAsiaTheme="minorEastAsia"/>
+        </w:rPr>
+        <w:t xml:space="preserve">Супер скалярные машины могут выдавать на исполнение в каждом такте переменное число команд. Работа их конвейера может планироваться как статически, с помощью компилятора, так и динамически с помощью средств оптимизации. </w:t>
+      </w:r>
+    </w:p>
+    <w:p>
+      <w:pPr>
+        <w:ind w:firstLine="708"/>
+        <w:rPr>
+          <w:rFonts w:eastAsiaTheme="minorEastAsia"/>
+        </w:rPr>
+      </w:pPr>
+      <w:r>
+        <w:rPr>
+          <w:rFonts w:eastAsiaTheme="minorEastAsia"/>
+        </w:rPr>
+        <w:t>В отличие от супер скалярных машин, машины с длинным машинным словом выдают на исполнение фиксированные количество команд, которые сформатированы либо как одна большая команда, либо как пакет команд фиксированного формата. Планирование работы таких машин всегда осуществляется компилятором.</w:t>
+      </w:r>
+    </w:p>
+    <w:p>
+      <w:pPr>
+        <w:ind w:firstLine="708"/>
+        <w:rPr>
+          <w:rFonts w:eastAsiaTheme="minorEastAsia"/>
+        </w:rPr>
+      </w:pPr>
+      <w:r>
+        <w:rPr>
+          <w:rFonts w:eastAsiaTheme="minorEastAsia"/>
+        </w:rPr>
+        <w:t>Супер скалярные машины используют параллелизм уровня команд, путем посылки нескольких команд из обычного потока команд в несколько функциональных устройств. Чтобы снять ограничение последовательного выполнения команд в этих машинах используются механизмы внеочередной выдачи и внеочередного завершения команд. Прогнозирование переходов. Кеши целевых адресов переходов. И условное, т.е. по предположению, выполнение команд. В типичной, супер скалярной машине, аппаратура может выдавать до 8 команд в одном такте. Обычно это должны быть независимые команды, удовлетворяющие некоторым ограничениям. Например</w:t>
+      </w:r>
+      <w:r>
+        <w:rPr>
+          <w:rFonts w:eastAsiaTheme="minorEastAsia"/>
+          <w:lang w:val="en-US"/>
+        </w:rPr>
+        <w:t xml:space="preserve">, </w:t>
+      </w:r>
+      <w:r>
+        <w:rPr>
+          <w:rFonts w:eastAsiaTheme="minorEastAsia"/>
+        </w:rPr>
+        <w:t>в</w:t>
+      </w:r>
+      <w:r>
+        <w:rPr>
+          <w:rFonts w:eastAsiaTheme="minorEastAsia"/>
+        </w:rPr>
+        <w:t xml:space="preserve"> каждом такте может выдавать не более одной команды обращения к памяти</w:t>
+      </w:r>
+      <w:r>
+        <w:rPr>
+          <w:rFonts w:eastAsiaTheme="minorEastAsia"/>
+        </w:rPr>
+        <w:t>, е</w:t>
+      </w:r>
+      <w:r>
+        <w:rPr>
+          <w:rFonts w:eastAsiaTheme="minorEastAsia"/>
+        </w:rPr>
+        <w:t>сли какая либо команда в потоке является зависимой, логически или не удовлетворяет критериям выдачи, на выполнение будут выданы тольк</w:t>
+      </w:r>
+      <w:r>
+        <w:rPr>
+          <w:rFonts w:eastAsiaTheme="minorEastAsia"/>
+        </w:rPr>
+        <w:t>о команды предшествующие данной, поэтому с</w:t>
+      </w:r>
+      <w:r>
+        <w:rPr>
+          <w:rFonts w:eastAsiaTheme="minorEastAsia"/>
+        </w:rPr>
+        <w:t xml:space="preserve">корость выдачи команд в супер скалярных машинах является переменной, это и отличает их от машин с очень длинным машинным </w:t>
+      </w:r>
+      <w:r>
+        <w:rPr>
+          <w:rFonts w:eastAsiaTheme="minorEastAsia"/>
+        </w:rPr>
+        <w:t>словом, в которых пакет команд, выполняемых одновременно, формирует компилятор, а аппаратура не принимает решений, относительно параллельной выдачи нескольких команд.</w:t>
+      </w:r>
+    </w:p>
+    <w:p>
+      <w:pPr>
+        <w:rPr>
+          <w:rFonts w:eastAsiaTheme="minorEastAsia"/>
+        </w:rPr>
+      </w:pPr>
+    </w:p>
+    <w:p>
+      <w:pPr>
+        <w:rPr>
+          <w:rFonts w:eastAsiaTheme="minorEastAsia"/>
+        </w:rPr>
+      </w:pPr>
+      <w:r>
+        <w:rPr>
+          <w:rFonts w:eastAsiaTheme="minorEastAsia"/>
+        </w:rPr>
+        <w:tab/>
+      </w:r>
+      <w:r>
+        <w:rPr>
+          <w:rFonts w:eastAsiaTheme="minorEastAsia"/>
+        </w:rPr>
+        <w:t xml:space="preserve">Первые супер скалярные компьютеры выдавали на выполнение 2 команды в одном такте. Одной из таких команд была загрузка регистров из памяти, запись регистра в память, команда перехода, операция целочисленного АЛУ. Другой командой могла быть команда с плавающей точкой. Параллельная выдача команд одной целочисленной и одной с плавающей точкой намного проще, чем выдача двух произвольных команд. В процессорах </w:t>
+      </w:r>
+      <w:r>
+        <w:rPr>
+          <w:rFonts w:eastAsiaTheme="minorEastAsia"/>
+          <w:lang w:val="en-US"/>
+        </w:rPr>
+        <w:t>Pentium</w:t>
+      </w:r>
+      <w:r>
+        <w:rPr>
+          <w:rFonts w:eastAsiaTheme="minorEastAsia"/>
+        </w:rPr>
+        <w:t>, например, применялся именно такой подход. Выдача двух команд в каждом такте требует одновременной выборки и декодирования по крайней мере 64 бит. Для упрощения декодирования команды можно располагать парами и выравнивать их по 64 битовым границам, в противном случае необходимо анализировать команды в процессе выборки и менять их местами в момент пересылки в ЦЧ устройство и ПТ. При этом возникают дополнительные требования к схемам обнаружения конфликтов. В любом случае вторая команда может выдаваться, если только на исполнение может быть выдана первая.</w:t>
+      </w:r>
+      <w:r>
+        <w:rPr>
+          <w:rFonts w:eastAsiaTheme="minorEastAsia"/>
+        </w:rPr>
+        <w:t xml:space="preserve"> Аппаратура обеспечивает выдачу второй команды, если условия выполнения первой не соблюдаются. </w:t>
+      </w:r>
+    </w:p>
+    <w:p>
+      <w:pPr>
+        <w:rPr>
+          <w:rFonts w:eastAsiaTheme="minorEastAsia"/>
+        </w:rPr>
+      </w:pPr>
+    </w:p>
+    <w:p>
+      <w:pPr>
+        <w:rPr>
+          <w:rFonts w:eastAsiaTheme="minorEastAsia"/>
+        </w:rPr>
+      </w:pPr>
+    </w:p>
+    <w:p>
+      <w:pPr>
+        <w:rPr>
+          <w:rFonts w:eastAsiaTheme="minorEastAsia"/>
+        </w:rPr>
+      </w:pPr>
+      <w:r>
+        <w:rPr>
+          <w:rFonts w:eastAsiaTheme="minorEastAsia"/>
+        </w:rPr>
+        <w:tab/>
+        <w:t xml:space="preserve">Чтобы спланировать цикл добавления скалярной величины, к вектору памяти для работы без задержек, необходимо развернуть его пятикратно. </w:t>
+      </w:r>
+    </w:p>
+    <w:p>
+      <w:pPr>
+        <w:rPr>
+          <w:rFonts w:eastAsiaTheme="minorEastAsia"/>
+        </w:rPr>
+      </w:pPr>
+    </w:p>
+    <w:tbl>
+      <w:tblPr>
+        <w:tblStyle w:val="a6"/>
+        <w:tblW w:w="0" w:type="auto"/>
+        <w:tblLook w:val="04A0" w:firstRow="1" w:lastRow="0" w:firstColumn="1" w:lastColumn="0" w:noHBand="0" w:noVBand="1"/>
+      </w:tblPr>
+      <w:tblGrid>
+        <w:gridCol w:w="3483"/>
+        <w:gridCol w:w="3483"/>
+        <w:gridCol w:w="3484"/>
+      </w:tblGrid>
+      <w:tr>
+        <w:tc>
+          <w:tcPr>
+            <w:tcW w:w="3483" w:type="dxa"/>
+          </w:tcPr>
+          <w:p>
+            <w:pPr>
+              <w:rPr>
+                <w:rFonts w:eastAsiaTheme="minorEastAsia"/>
+              </w:rPr>
+            </w:pPr>
+            <w:r>
+              <w:rPr>
+                <w:rFonts w:eastAsiaTheme="minorEastAsia"/>
+              </w:rPr>
+              <w:t>№ такта</w:t>
+            </w:r>
+          </w:p>
+        </w:tc>
+        <w:tc>
+          <w:tcPr>
+            <w:tcW w:w="3483" w:type="dxa"/>
+          </w:tcPr>
+          <w:p>
+            <w:pPr>
+              <w:rPr>
+                <w:rFonts w:eastAsiaTheme="minorEastAsia"/>
+              </w:rPr>
+            </w:pPr>
+            <w:r>
+              <w:rPr>
+                <w:rFonts w:eastAsiaTheme="minorEastAsia"/>
+              </w:rPr>
+              <w:t>Целочисленная команда</w:t>
+            </w:r>
+          </w:p>
+        </w:tc>
+        <w:tc>
+          <w:tcPr>
+            <w:tcW w:w="3484" w:type="dxa"/>
+          </w:tcPr>
+          <w:p>
+            <w:pPr>
+              <w:rPr>
+                <w:rFonts w:eastAsiaTheme="minorEastAsia"/>
+              </w:rPr>
+            </w:pPr>
+            <w:r>
+              <w:rPr>
+                <w:rFonts w:eastAsiaTheme="minorEastAsia"/>
+              </w:rPr>
+              <w:t>Команда с плавающей точкой</w:t>
+            </w:r>
+          </w:p>
+        </w:tc>
+      </w:tr>
+      <w:tr>
+        <w:tc>
+          <w:tcPr>
+            <w:tcW w:w="3483" w:type="dxa"/>
+          </w:tcPr>
+          <w:p>
+            <w:pPr>
+              <w:rPr>
+                <w:rFonts w:eastAsiaTheme="minorEastAsia"/>
+              </w:rPr>
+            </w:pPr>
+          </w:p>
+          <w:p>
+            <w:pPr>
+              <w:rPr>
+                <w:rFonts w:eastAsiaTheme="minorEastAsia"/>
+              </w:rPr>
+            </w:pPr>
+            <w:r>
+              <w:rPr>
+                <w:rFonts w:eastAsiaTheme="minorEastAsia"/>
+              </w:rPr>
+              <w:t>1</w:t>
+            </w:r>
+          </w:p>
+          <w:p>
+            <w:pPr>
+              <w:rPr>
+                <w:rFonts w:eastAsiaTheme="minorEastAsia"/>
+              </w:rPr>
+            </w:pPr>
+            <w:r>
+              <w:rPr>
+                <w:rFonts w:eastAsiaTheme="minorEastAsia"/>
+              </w:rPr>
+              <w:t>2</w:t>
+            </w:r>
+          </w:p>
+          <w:p>
+            <w:pPr>
+              <w:rPr>
+                <w:rFonts w:eastAsiaTheme="minorEastAsia"/>
+              </w:rPr>
+            </w:pPr>
+            <w:r>
+              <w:rPr>
+                <w:rFonts w:eastAsiaTheme="minorEastAsia"/>
+              </w:rPr>
+              <w:t>3</w:t>
+            </w:r>
+          </w:p>
+          <w:p>
+            <w:pPr>
+              <w:rPr>
+                <w:rFonts w:eastAsiaTheme="minorEastAsia"/>
+              </w:rPr>
+            </w:pPr>
+            <w:r>
+              <w:rPr>
+                <w:rFonts w:eastAsiaTheme="minorEastAsia"/>
+              </w:rPr>
+              <w:t>4</w:t>
+            </w:r>
+          </w:p>
+          <w:p>
+            <w:pPr>
+              <w:rPr>
+                <w:rFonts w:eastAsiaTheme="minorEastAsia"/>
+              </w:rPr>
+            </w:pPr>
+            <w:r>
+              <w:rPr>
+                <w:rFonts w:eastAsiaTheme="minorEastAsia"/>
+              </w:rPr>
+              <w:t>5</w:t>
+            </w:r>
+          </w:p>
+          <w:p>
+            <w:pPr>
+              <w:rPr>
+                <w:rFonts w:eastAsiaTheme="minorEastAsia"/>
+              </w:rPr>
+            </w:pPr>
+            <w:r>
+              <w:rPr>
+                <w:rFonts w:eastAsiaTheme="minorEastAsia"/>
+              </w:rPr>
+              <w:t>6</w:t>
+            </w:r>
+          </w:p>
+          <w:p>
+            <w:pPr>
+              <w:rPr>
+                <w:rFonts w:eastAsiaTheme="minorEastAsia"/>
+              </w:rPr>
+            </w:pPr>
+            <w:r>
+              <w:rPr>
+                <w:rFonts w:eastAsiaTheme="minorEastAsia"/>
+              </w:rPr>
+              <w:t>7</w:t>
+            </w:r>
+          </w:p>
+          <w:p>
+            <w:pPr>
+              <w:rPr>
+                <w:rFonts w:eastAsiaTheme="minorEastAsia"/>
+              </w:rPr>
+            </w:pPr>
+            <w:r>
+              <w:rPr>
+                <w:rFonts w:eastAsiaTheme="minorEastAsia"/>
+              </w:rPr>
+              <w:t>8</w:t>
+            </w:r>
+          </w:p>
+          <w:p>
+            <w:pPr>
+              <w:rPr>
+                <w:rFonts w:eastAsiaTheme="minorEastAsia"/>
+              </w:rPr>
+            </w:pPr>
+            <w:r>
+              <w:rPr>
+                <w:rFonts w:eastAsiaTheme="minorEastAsia"/>
+              </w:rPr>
+              <w:t>9</w:t>
+            </w:r>
+          </w:p>
+          <w:p>
+            <w:pPr>
+              <w:rPr>
+                <w:rFonts w:eastAsiaTheme="minorEastAsia"/>
+              </w:rPr>
+            </w:pPr>
+            <w:r>
+              <w:rPr>
+                <w:rFonts w:eastAsiaTheme="minorEastAsia"/>
+              </w:rPr>
+              <w:t>10</w:t>
+            </w:r>
+          </w:p>
+          <w:p>
+            <w:pPr>
+              <w:rPr>
+                <w:rFonts w:eastAsiaTheme="minorEastAsia"/>
+              </w:rPr>
+            </w:pPr>
+            <w:r>
+              <w:rPr>
+                <w:rFonts w:eastAsiaTheme="minorEastAsia"/>
+              </w:rPr>
+              <w:t>11</w:t>
+            </w:r>
+          </w:p>
+          <w:p>
+            <w:pPr>
+              <w:rPr>
+                <w:rFonts w:eastAsiaTheme="minorEastAsia"/>
+              </w:rPr>
+            </w:pPr>
+            <w:r>
+              <w:rPr>
+                <w:rFonts w:eastAsiaTheme="minorEastAsia"/>
+              </w:rPr>
+              <w:t>12</w:t>
+            </w:r>
+          </w:p>
+        </w:tc>
+        <w:tc>
+          <w:tcPr>
+            <w:tcW w:w="3483" w:type="dxa"/>
+          </w:tcPr>
+          <w:p>
+            <w:pPr>
+              <w:rPr>
+                <w:rFonts w:eastAsiaTheme="minorEastAsia"/>
+                <w:lang w:val="en-US"/>
+              </w:rPr>
+            </w:pPr>
+            <w:r>
+              <w:rPr>
+                <w:rFonts w:eastAsiaTheme="minorEastAsia"/>
+                <w:lang w:val="en-US"/>
+              </w:rPr>
+              <w:t>Loop:</w:t>
+            </w:r>
+          </w:p>
+          <w:p>
+            <w:pPr>
+              <w:rPr>
+                <w:rFonts w:eastAsiaTheme="minorEastAsia"/>
+                <w:lang w:val="en-US"/>
+              </w:rPr>
+            </w:pPr>
+            <w:r>
+              <w:rPr>
+                <w:rFonts w:eastAsiaTheme="minorEastAsia"/>
+                <w:lang w:val="en-US"/>
+              </w:rPr>
+              <w:t>LD F0, 0(R1)</w:t>
+            </w:r>
+          </w:p>
+          <w:p>
+            <w:pPr>
+              <w:rPr>
+                <w:rFonts w:eastAsiaTheme="minorEastAsia"/>
+                <w:lang w:val="en-US"/>
+              </w:rPr>
+            </w:pPr>
+            <w:r>
+              <w:rPr>
+                <w:rFonts w:eastAsiaTheme="minorEastAsia"/>
+                <w:lang w:val="en-US"/>
+              </w:rPr>
+              <w:t>LD F6, -8(R1)</w:t>
+            </w:r>
+          </w:p>
+          <w:p>
+            <w:pPr>
+              <w:rPr>
+                <w:rFonts w:eastAsiaTheme="minorEastAsia"/>
+                <w:lang w:val="en-US"/>
+              </w:rPr>
+            </w:pPr>
+            <w:r>
+              <w:rPr>
+                <w:rFonts w:eastAsiaTheme="minorEastAsia"/>
+                <w:lang w:val="en-US"/>
+              </w:rPr>
+              <w:t>LD F10, -16(R1)</w:t>
+            </w:r>
+          </w:p>
+          <w:p>
+            <w:pPr>
+              <w:rPr>
+                <w:rFonts w:eastAsiaTheme="minorEastAsia"/>
+                <w:lang w:val="en-US"/>
+              </w:rPr>
+            </w:pPr>
+            <w:r>
+              <w:rPr>
+                <w:rFonts w:eastAsiaTheme="minorEastAsia"/>
+                <w:lang w:val="en-US"/>
+              </w:rPr>
+              <w:t>LD F14, -24(R1)</w:t>
+            </w:r>
+          </w:p>
+          <w:p>
+            <w:pPr>
+              <w:rPr>
+                <w:rFonts w:eastAsiaTheme="minorEastAsia"/>
+                <w:lang w:val="en-US"/>
+              </w:rPr>
+            </w:pPr>
+            <w:r>
+              <w:rPr>
+                <w:rFonts w:eastAsiaTheme="minorEastAsia"/>
+                <w:lang w:val="en-US"/>
+              </w:rPr>
+              <w:t>LD F18, -32(R1)</w:t>
+            </w:r>
+          </w:p>
+          <w:p>
+            <w:pPr>
+              <w:rPr>
+                <w:rFonts w:eastAsiaTheme="minorEastAsia"/>
+                <w:lang w:val="en-US"/>
+              </w:rPr>
+            </w:pPr>
+            <w:r>
+              <w:rPr>
+                <w:rFonts w:eastAsiaTheme="minorEastAsia"/>
+                <w:lang w:val="en-US"/>
+              </w:rPr>
+              <w:t xml:space="preserve">SD </w:t>
+            </w:r>
+            <w:r>
+              <w:rPr>
+                <w:rFonts w:eastAsiaTheme="minorEastAsia"/>
+                <w:lang w:val="en-US"/>
+              </w:rPr>
+              <w:t>0(R1), F4</w:t>
+            </w:r>
+          </w:p>
+          <w:p>
+            <w:pPr>
+              <w:rPr>
+                <w:rFonts w:eastAsiaTheme="minorEastAsia"/>
+                <w:lang w:val="en-US"/>
+              </w:rPr>
+            </w:pPr>
+            <w:r>
+              <w:rPr>
+                <w:rFonts w:eastAsiaTheme="minorEastAsia"/>
+                <w:lang w:val="en-US"/>
+              </w:rPr>
+              <w:t xml:space="preserve">SD </w:t>
+            </w:r>
+            <w:r>
+              <w:rPr>
+                <w:rFonts w:eastAsiaTheme="minorEastAsia"/>
+                <w:lang w:val="en-US"/>
+              </w:rPr>
+              <w:t>-8(R1), F8</w:t>
+            </w:r>
+          </w:p>
+          <w:p>
+            <w:pPr>
+              <w:rPr>
+                <w:rFonts w:eastAsiaTheme="minorEastAsia"/>
+                <w:lang w:val="en-US"/>
+              </w:rPr>
+            </w:pPr>
+            <w:r>
+              <w:rPr>
+                <w:rFonts w:eastAsiaTheme="minorEastAsia"/>
+                <w:lang w:val="en-US"/>
+              </w:rPr>
+              <w:t>SD -16(R1), F12</w:t>
+            </w:r>
+          </w:p>
+          <w:p>
+            <w:pPr>
+              <w:rPr>
+                <w:rFonts w:eastAsiaTheme="minorEastAsia"/>
+                <w:lang w:val="en-US"/>
+              </w:rPr>
+            </w:pPr>
+            <w:r>
+              <w:rPr>
+                <w:rFonts w:eastAsiaTheme="minorEastAsia"/>
+                <w:lang w:val="en-US"/>
+              </w:rPr>
+              <w:t>SD -24(R1), F16</w:t>
+            </w:r>
+          </w:p>
+          <w:p>
+            <w:pPr>
+              <w:rPr>
+                <w:rFonts w:eastAsiaTheme="minorEastAsia"/>
+                <w:lang w:val="en-US"/>
+              </w:rPr>
+            </w:pPr>
+            <w:r>
+              <w:rPr>
+                <w:rFonts w:eastAsiaTheme="minorEastAsia"/>
+                <w:lang w:val="en-US"/>
+              </w:rPr>
+              <w:t>SUBI R1, R1, #40</w:t>
+            </w:r>
+          </w:p>
+          <w:p>
+            <w:pPr>
+              <w:rPr>
+                <w:rFonts w:eastAsiaTheme="minorEastAsia"/>
+                <w:lang w:val="en-US"/>
+              </w:rPr>
+            </w:pPr>
+            <w:r>
+              <w:rPr>
+                <w:rFonts w:eastAsiaTheme="minorEastAsia"/>
+                <w:lang w:val="en-US"/>
+              </w:rPr>
+              <w:t>BNEZ R1, Loop</w:t>
+            </w:r>
+          </w:p>
+          <w:p>
+            <w:pPr>
+              <w:rPr>
+                <w:rFonts w:eastAsiaTheme="minorEastAsia"/>
+                <w:lang w:val="en-US"/>
+              </w:rPr>
+            </w:pPr>
+            <w:r>
+              <w:rPr>
+                <w:rFonts w:eastAsiaTheme="minorEastAsia"/>
+                <w:lang w:val="en-US"/>
+              </w:rPr>
+              <w:t>SD 8</w:t>
+            </w:r>
+            <w:r>
+              <w:rPr>
+                <w:rFonts w:eastAsiaTheme="minorEastAsia"/>
+                <w:lang w:val="en-US"/>
+              </w:rPr>
+              <w:t>(R1), F20</w:t>
+            </w:r>
+          </w:p>
+        </w:tc>
+        <w:tc>
+          <w:tcPr>
+            <w:tcW w:w="3484" w:type="dxa"/>
+          </w:tcPr>
+          <w:p>
+            <w:pPr>
+              <w:rPr>
+                <w:rFonts w:eastAsiaTheme="minorEastAsia"/>
+              </w:rPr>
+            </w:pPr>
+          </w:p>
+          <w:p>
+            <w:pPr>
+              <w:rPr>
+                <w:rFonts w:eastAsiaTheme="minorEastAsia"/>
+              </w:rPr>
+            </w:pPr>
+          </w:p>
+          <w:p>
+            <w:pPr>
+              <w:rPr>
+                <w:rFonts w:eastAsiaTheme="minorEastAsia"/>
+              </w:rPr>
+            </w:pPr>
+          </w:p>
+          <w:p>
+            <w:pPr>
+              <w:rPr>
+                <w:rFonts w:eastAsiaTheme="minorEastAsia"/>
+              </w:rPr>
+            </w:pPr>
+            <w:r>
+              <w:rPr>
+                <w:rFonts w:eastAsiaTheme="minorEastAsia"/>
+              </w:rPr>
+              <w:t>ADDD F4, F0, F2</w:t>
+            </w:r>
+          </w:p>
+          <w:p>
+            <w:pPr>
+              <w:rPr>
+                <w:rFonts w:eastAsiaTheme="minorEastAsia"/>
+              </w:rPr>
+            </w:pPr>
+            <w:r>
+              <w:rPr>
+                <w:rFonts w:eastAsiaTheme="minorEastAsia"/>
+              </w:rPr>
+              <w:t>ADDD F8, F6, F2</w:t>
+            </w:r>
+          </w:p>
+          <w:p>
+            <w:pPr>
+              <w:rPr>
+                <w:rFonts w:eastAsiaTheme="minorEastAsia"/>
+              </w:rPr>
+            </w:pPr>
+            <w:r>
+              <w:rPr>
+                <w:rFonts w:eastAsiaTheme="minorEastAsia"/>
+              </w:rPr>
+              <w:t>ADDD F12, F10, F2</w:t>
+            </w:r>
+          </w:p>
+          <w:p>
+            <w:pPr>
+              <w:rPr>
+                <w:rFonts w:eastAsiaTheme="minorEastAsia"/>
+              </w:rPr>
+            </w:pPr>
+            <w:r>
+              <w:rPr>
+                <w:rFonts w:eastAsiaTheme="minorEastAsia"/>
+              </w:rPr>
+              <w:t>ADDD F16, F14, F2</w:t>
+            </w:r>
+          </w:p>
+          <w:p>
+            <w:pPr>
+              <w:rPr>
+                <w:rFonts w:eastAsiaTheme="minorEastAsia"/>
+              </w:rPr>
+            </w:pPr>
+            <w:r>
+              <w:rPr>
+                <w:rFonts w:eastAsiaTheme="minorEastAsia"/>
+              </w:rPr>
+              <w:t>ADDD F20, F18, F2</w:t>
+            </w:r>
+          </w:p>
+        </w:tc>
+      </w:tr>
+    </w:tbl>
+    <w:p>
+      <w:pPr>
+        <w:rPr>
+          <w:rFonts w:eastAsiaTheme="minorEastAsia"/>
+        </w:rPr>
+      </w:pPr>
+    </w:p>
+    <w:p>
+      <w:pPr>
+        <w:rPr>
+          <w:rFonts w:eastAsiaTheme="minorEastAsia"/>
+        </w:rPr>
+      </w:pPr>
+      <w:r>
+        <w:rPr>
+          <w:rFonts w:eastAsiaTheme="minorEastAsia"/>
+        </w:rPr>
+        <w:t>12/5 = 2.4</w:t>
+      </w:r>
+    </w:p>
+    <w:p>
+      <w:pPr>
+        <w:rPr>
+          <w:rFonts w:eastAsiaTheme="minorEastAsia"/>
+        </w:rPr>
+      </w:pPr>
+    </w:p>
+    <w:p>
+      <w:pPr>
+        <w:rPr>
+          <w:rFonts w:eastAsiaTheme="minorEastAsia"/>
+        </w:rPr>
+      </w:pPr>
+    </w:p>
+    <w:p>
+      <w:pPr>
+        <w:rPr>
+          <w:rFonts w:eastAsiaTheme="minorEastAsia"/>
+        </w:rPr>
+      </w:pPr>
+      <w:r>
+        <w:rPr>
+          <w:rFonts w:eastAsiaTheme="minorEastAsia"/>
+        </w:rPr>
+        <w:t>2</w:t>
+      </w:r>
+      <w:r>
+        <w:rPr>
+          <w:rFonts w:eastAsiaTheme="minorEastAsia"/>
+          <w:lang w:val="en-US"/>
+        </w:rPr>
+        <w:t>.4</w:t>
+      </w:r>
+      <w:r>
+        <w:rPr>
+          <w:rFonts w:eastAsiaTheme="minorEastAsia"/>
+        </w:rPr>
+        <w:t xml:space="preserve"> на такт текущая скорость, в старом примере 3.5. </w:t>
+      </w:r>
+    </w:p>
+    <w:p>
+      <w:pPr>
+        <w:rPr>
+          <w:rFonts w:eastAsiaTheme="minorEastAsia"/>
+        </w:rPr>
+      </w:pPr>
+    </w:p>
+    <w:p>
+      <w:pPr>
+        <w:rPr>
+          <w:rFonts w:eastAsiaTheme="minorEastAsia"/>
+        </w:rPr>
+      </w:pPr>
+      <w:r>
+        <w:rPr>
+          <w:rFonts w:eastAsiaTheme="minorEastAsia"/>
+        </w:rPr>
+        <w:t>Команд ПТ недостаточно для полной загрузки конвейера ПТ, первоначальный, неразвернутый цикл, выполнялся со скоростью 6 тактов на результат, мы получили ускорение в 2.5 раза. Больше половины которого произошло за счет разворачивания цикла. Чистое разворачивание дало улучшение в 1.5 раза.</w:t>
+      </w:r>
       <w:bookmarkStart w:id="0" w:name="_GoBack"/>
       <w:bookmarkEnd w:id="0"/>
-    </w:p>
-    <w:p>
-      <w:pPr>
-        <w:rPr>
-          <w:rFonts w:eastAsiaTheme="minorEastAsia"/>
-        </w:rPr>
-      </w:pPr>
-      <w:r>
-        <w:rPr>
-          <w:rFonts w:eastAsiaTheme="minorEastAsia"/>
-          <w:lang w:val="en-US"/>
-        </w:rPr>
-        <w:t>3.5</w:t>
-      </w:r>
-      <w:r>
-        <w:rPr>
-          <w:rFonts w:eastAsiaTheme="minorEastAsia"/>
-        </w:rPr>
-        <w:t xml:space="preserve"> т/рез</w:t>
-      </w:r>
-    </w:p>
-    <w:p>
-      <w:pPr>
-        <w:rPr>
-          <w:rFonts w:eastAsiaTheme="minorEastAsia"/>
-          <w:lang w:val="en-US"/>
-        </w:rPr>
-      </w:pPr>
     </w:p>
     <w:sectPr>
       <w:pgSz w:w="11900" w:h="16840"/>
@@ -6624,6 +6979,95 @@
     </w:lvl>
   </w:abstractNum>
   <w:abstractNum w:abstractNumId="3">
+    <w:nsid w:val="123825B3"/>
+    <w:multiLevelType w:val="hybridMultilevel"/>
+    <w:tmpl w:val="81C618E0"/>
+    <w:lvl w:ilvl="0" w:tplc="A3C2B6C0">
+      <w:start w:val="1"/>
+      <w:numFmt w:val="decimal"/>
+      <w:lvlText w:val="%1."/>
+      <w:lvlJc w:val="left"/>
+      <w:pPr>
+        <w:ind w:left="1068" w:hanging="360"/>
+      </w:pPr>
+      <w:rPr>
+        <w:rFonts w:hint="default"/>
+      </w:rPr>
+    </w:lvl>
+    <w:lvl w:ilvl="1" w:tplc="04190019" w:tentative="1">
+      <w:start w:val="1"/>
+      <w:numFmt w:val="lowerLetter"/>
+      <w:lvlText w:val="%2."/>
+      <w:lvlJc w:val="left"/>
+      <w:pPr>
+        <w:ind w:left="1788" w:hanging="360"/>
+      </w:pPr>
+    </w:lvl>
+    <w:lvl w:ilvl="2" w:tplc="0419001B" w:tentative="1">
+      <w:start w:val="1"/>
+      <w:numFmt w:val="lowerRoman"/>
+      <w:lvlText w:val="%3."/>
+      <w:lvlJc w:val="right"/>
+      <w:pPr>
+        <w:ind w:left="2508" w:hanging="180"/>
+      </w:pPr>
+    </w:lvl>
+    <w:lvl w:ilvl="3" w:tplc="0419000F" w:tentative="1">
+      <w:start w:val="1"/>
+      <w:numFmt w:val="decimal"/>
+      <w:lvlText w:val="%4."/>
+      <w:lvlJc w:val="left"/>
+      <w:pPr>
+        <w:ind w:left="3228" w:hanging="360"/>
+      </w:pPr>
+    </w:lvl>
+    <w:lvl w:ilvl="4" w:tplc="04190019" w:tentative="1">
+      <w:start w:val="1"/>
+      <w:numFmt w:val="lowerLetter"/>
+      <w:lvlText w:val="%5."/>
+      <w:lvlJc w:val="left"/>
+      <w:pPr>
+        <w:ind w:left="3948" w:hanging="360"/>
+      </w:pPr>
+    </w:lvl>
+    <w:lvl w:ilvl="5" w:tplc="0419001B" w:tentative="1">
+      <w:start w:val="1"/>
+      <w:numFmt w:val="lowerRoman"/>
+      <w:lvlText w:val="%6."/>
+      <w:lvlJc w:val="right"/>
+      <w:pPr>
+        <w:ind w:left="4668" w:hanging="180"/>
+      </w:pPr>
+    </w:lvl>
+    <w:lvl w:ilvl="6" w:tplc="0419000F" w:tentative="1">
+      <w:start w:val="1"/>
+      <w:numFmt w:val="decimal"/>
+      <w:lvlText w:val="%7."/>
+      <w:lvlJc w:val="left"/>
+      <w:pPr>
+        <w:ind w:left="5388" w:hanging="360"/>
+      </w:pPr>
+    </w:lvl>
+    <w:lvl w:ilvl="7" w:tplc="04190019" w:tentative="1">
+      <w:start w:val="1"/>
+      <w:numFmt w:val="lowerLetter"/>
+      <w:lvlText w:val="%8."/>
+      <w:lvlJc w:val="left"/>
+      <w:pPr>
+        <w:ind w:left="6108" w:hanging="360"/>
+      </w:pPr>
+    </w:lvl>
+    <w:lvl w:ilvl="8" w:tplc="0419001B" w:tentative="1">
+      <w:start w:val="1"/>
+      <w:numFmt w:val="lowerRoman"/>
+      <w:lvlText w:val="%9."/>
+      <w:lvlJc w:val="right"/>
+      <w:pPr>
+        <w:ind w:left="6828" w:hanging="180"/>
+      </w:pPr>
+    </w:lvl>
+  </w:abstractNum>
+  <w:abstractNum w:abstractNumId="4">
     <w:nsid w:val="17A95B9B"/>
     <w:multiLevelType w:val="hybridMultilevel"/>
     <w:tmpl w:val="BBA663F0"/>
@@ -6712,7 +7156,7 @@
       </w:pPr>
     </w:lvl>
   </w:abstractNum>
-  <w:abstractNum w:abstractNumId="4">
+  <w:abstractNum w:abstractNumId="5">
     <w:nsid w:val="1BBA73EF"/>
     <w:multiLevelType w:val="hybridMultilevel"/>
     <w:tmpl w:val="520CFAA4"/>
@@ -6801,7 +7245,96 @@
       </w:pPr>
     </w:lvl>
   </w:abstractNum>
-  <w:abstractNum w:abstractNumId="5">
+  <w:abstractNum w:abstractNumId="6">
+    <w:nsid w:val="2F091A61"/>
+    <w:multiLevelType w:val="hybridMultilevel"/>
+    <w:tmpl w:val="CA6AFD42"/>
+    <w:lvl w:ilvl="0" w:tplc="0419000F">
+      <w:start w:val="1"/>
+      <w:numFmt w:val="decimal"/>
+      <w:lvlText w:val="%1."/>
+      <w:lvlJc w:val="left"/>
+      <w:pPr>
+        <w:ind w:left="720" w:hanging="360"/>
+      </w:pPr>
+      <w:rPr>
+        <w:rFonts w:hint="default"/>
+      </w:rPr>
+    </w:lvl>
+    <w:lvl w:ilvl="1" w:tplc="04190019" w:tentative="1">
+      <w:start w:val="1"/>
+      <w:numFmt w:val="lowerLetter"/>
+      <w:lvlText w:val="%2."/>
+      <w:lvlJc w:val="left"/>
+      <w:pPr>
+        <w:ind w:left="1440" w:hanging="360"/>
+      </w:pPr>
+    </w:lvl>
+    <w:lvl w:ilvl="2" w:tplc="0419001B" w:tentative="1">
+      <w:start w:val="1"/>
+      <w:numFmt w:val="lowerRoman"/>
+      <w:lvlText w:val="%3."/>
+      <w:lvlJc w:val="right"/>
+      <w:pPr>
+        <w:ind w:left="2160" w:hanging="180"/>
+      </w:pPr>
+    </w:lvl>
+    <w:lvl w:ilvl="3" w:tplc="0419000F" w:tentative="1">
+      <w:start w:val="1"/>
+      <w:numFmt w:val="decimal"/>
+      <w:lvlText w:val="%4."/>
+      <w:lvlJc w:val="left"/>
+      <w:pPr>
+        <w:ind w:left="2880" w:hanging="360"/>
+      </w:pPr>
+    </w:lvl>
+    <w:lvl w:ilvl="4" w:tplc="04190019" w:tentative="1">
+      <w:start w:val="1"/>
+      <w:numFmt w:val="lowerLetter"/>
+      <w:lvlText w:val="%5."/>
+      <w:lvlJc w:val="left"/>
+      <w:pPr>
+        <w:ind w:left="3600" w:hanging="360"/>
+      </w:pPr>
+    </w:lvl>
+    <w:lvl w:ilvl="5" w:tplc="0419001B" w:tentative="1">
+      <w:start w:val="1"/>
+      <w:numFmt w:val="lowerRoman"/>
+      <w:lvlText w:val="%6."/>
+      <w:lvlJc w:val="right"/>
+      <w:pPr>
+        <w:ind w:left="4320" w:hanging="180"/>
+      </w:pPr>
+    </w:lvl>
+    <w:lvl w:ilvl="6" w:tplc="0419000F" w:tentative="1">
+      <w:start w:val="1"/>
+      <w:numFmt w:val="decimal"/>
+      <w:lvlText w:val="%7."/>
+      <w:lvlJc w:val="left"/>
+      <w:pPr>
+        <w:ind w:left="5040" w:hanging="360"/>
+      </w:pPr>
+    </w:lvl>
+    <w:lvl w:ilvl="7" w:tplc="04190019" w:tentative="1">
+      <w:start w:val="1"/>
+      <w:numFmt w:val="lowerLetter"/>
+      <w:lvlText w:val="%8."/>
+      <w:lvlJc w:val="left"/>
+      <w:pPr>
+        <w:ind w:left="5760" w:hanging="360"/>
+      </w:pPr>
+    </w:lvl>
+    <w:lvl w:ilvl="8" w:tplc="0419001B" w:tentative="1">
+      <w:start w:val="1"/>
+      <w:numFmt w:val="lowerRoman"/>
+      <w:lvlText w:val="%9."/>
+      <w:lvlJc w:val="right"/>
+      <w:pPr>
+        <w:ind w:left="6480" w:hanging="180"/>
+      </w:pPr>
+    </w:lvl>
+  </w:abstractNum>
+  <w:abstractNum w:abstractNumId="7">
     <w:nsid w:val="305605EB"/>
     <w:multiLevelType w:val="hybridMultilevel"/>
     <w:tmpl w:val="F6C0DDF8"/>
@@ -6891,7 +7424,7 @@
       </w:pPr>
     </w:lvl>
   </w:abstractNum>
-  <w:abstractNum w:abstractNumId="6">
+  <w:abstractNum w:abstractNumId="8">
     <w:nsid w:val="3F6C5219"/>
     <w:multiLevelType w:val="hybridMultilevel"/>
     <w:tmpl w:val="6354E31A"/>
@@ -6980,7 +7513,96 @@
       </w:pPr>
     </w:lvl>
   </w:abstractNum>
-  <w:abstractNum w:abstractNumId="7">
+  <w:abstractNum w:abstractNumId="9">
+    <w:nsid w:val="40F3707C"/>
+    <w:multiLevelType w:val="hybridMultilevel"/>
+    <w:tmpl w:val="4654784C"/>
+    <w:lvl w:ilvl="0" w:tplc="0419000F">
+      <w:start w:val="1"/>
+      <w:numFmt w:val="decimal"/>
+      <w:lvlText w:val="%1."/>
+      <w:lvlJc w:val="left"/>
+      <w:pPr>
+        <w:ind w:left="720" w:hanging="360"/>
+      </w:pPr>
+      <w:rPr>
+        <w:rFonts w:hint="default"/>
+      </w:rPr>
+    </w:lvl>
+    <w:lvl w:ilvl="1" w:tplc="04190019" w:tentative="1">
+      <w:start w:val="1"/>
+      <w:numFmt w:val="lowerLetter"/>
+      <w:lvlText w:val="%2."/>
+      <w:lvlJc w:val="left"/>
+      <w:pPr>
+        <w:ind w:left="1440" w:hanging="360"/>
+      </w:pPr>
+    </w:lvl>
+    <w:lvl w:ilvl="2" w:tplc="0419001B" w:tentative="1">
+      <w:start w:val="1"/>
+      <w:numFmt w:val="lowerRoman"/>
+      <w:lvlText w:val="%3."/>
+      <w:lvlJc w:val="right"/>
+      <w:pPr>
+        <w:ind w:left="2160" w:hanging="180"/>
+      </w:pPr>
+    </w:lvl>
+    <w:lvl w:ilvl="3" w:tplc="0419000F" w:tentative="1">
+      <w:start w:val="1"/>
+      <w:numFmt w:val="decimal"/>
+      <w:lvlText w:val="%4."/>
+      <w:lvlJc w:val="left"/>
+      <w:pPr>
+        <w:ind w:left="2880" w:hanging="360"/>
+      </w:pPr>
+    </w:lvl>
+    <w:lvl w:ilvl="4" w:tplc="04190019" w:tentative="1">
+      <w:start w:val="1"/>
+      <w:numFmt w:val="lowerLetter"/>
+      <w:lvlText w:val="%5."/>
+      <w:lvlJc w:val="left"/>
+      <w:pPr>
+        <w:ind w:left="3600" w:hanging="360"/>
+      </w:pPr>
+    </w:lvl>
+    <w:lvl w:ilvl="5" w:tplc="0419001B" w:tentative="1">
+      <w:start w:val="1"/>
+      <w:numFmt w:val="lowerRoman"/>
+      <w:lvlText w:val="%6."/>
+      <w:lvlJc w:val="right"/>
+      <w:pPr>
+        <w:ind w:left="4320" w:hanging="180"/>
+      </w:pPr>
+    </w:lvl>
+    <w:lvl w:ilvl="6" w:tplc="0419000F" w:tentative="1">
+      <w:start w:val="1"/>
+      <w:numFmt w:val="decimal"/>
+      <w:lvlText w:val="%7."/>
+      <w:lvlJc w:val="left"/>
+      <w:pPr>
+        <w:ind w:left="5040" w:hanging="360"/>
+      </w:pPr>
+    </w:lvl>
+    <w:lvl w:ilvl="7" w:tplc="04190019" w:tentative="1">
+      <w:start w:val="1"/>
+      <w:numFmt w:val="lowerLetter"/>
+      <w:lvlText w:val="%8."/>
+      <w:lvlJc w:val="left"/>
+      <w:pPr>
+        <w:ind w:left="5760" w:hanging="360"/>
+      </w:pPr>
+    </w:lvl>
+    <w:lvl w:ilvl="8" w:tplc="0419001B" w:tentative="1">
+      <w:start w:val="1"/>
+      <w:numFmt w:val="lowerRoman"/>
+      <w:lvlText w:val="%9."/>
+      <w:lvlJc w:val="right"/>
+      <w:pPr>
+        <w:ind w:left="6480" w:hanging="180"/>
+      </w:pPr>
+    </w:lvl>
+  </w:abstractNum>
+  <w:abstractNum w:abstractNumId="10">
     <w:nsid w:val="59D467A7"/>
     <w:multiLevelType w:val="hybridMultilevel"/>
     <w:tmpl w:val="3A483BDC"/>
@@ -7069,7 +7691,7 @@
       </w:pPr>
     </w:lvl>
   </w:abstractNum>
-  <w:abstractNum w:abstractNumId="8">
+  <w:abstractNum w:abstractNumId="11">
     <w:nsid w:val="5AFC3596"/>
     <w:multiLevelType w:val="hybridMultilevel"/>
     <w:tmpl w:val="8FE25A1C"/>
@@ -7158,7 +7780,7 @@
       </w:pPr>
     </w:lvl>
   </w:abstractNum>
-  <w:abstractNum w:abstractNumId="9">
+  <w:abstractNum w:abstractNumId="12">
     <w:nsid w:val="5B2601A6"/>
     <w:multiLevelType w:val="hybridMultilevel"/>
     <w:tmpl w:val="C81EDEDE"/>
@@ -7247,7 +7869,7 @@
       </w:pPr>
     </w:lvl>
   </w:abstractNum>
-  <w:abstractNum w:abstractNumId="10">
+  <w:abstractNum w:abstractNumId="13">
     <w:nsid w:val="6BCE1B5C"/>
     <w:multiLevelType w:val="hybridMultilevel"/>
     <w:tmpl w:val="05A4B40C"/>
@@ -7336,7 +7958,7 @@
       </w:pPr>
     </w:lvl>
   </w:abstractNum>
-  <w:abstractNum w:abstractNumId="11">
+  <w:abstractNum w:abstractNumId="14">
     <w:nsid w:val="7FA9447F"/>
     <w:multiLevelType w:val="hybridMultilevel"/>
     <w:tmpl w:val="D7B85590"/>
@@ -7428,13 +8050,13 @@
     <w:abstractNumId w:val="1"/>
   </w:num>
   <w:num w:numId="2">
-    <w:abstractNumId w:val="3"/>
+    <w:abstractNumId w:val="4"/>
   </w:num>
   <w:num w:numId="3">
-    <w:abstractNumId w:val="10"/>
+    <w:abstractNumId w:val="13"/>
   </w:num>
   <w:num w:numId="4">
-    <w:abstractNumId w:val="6"/>
+    <w:abstractNumId w:val="8"/>
   </w:num>
   <w:num w:numId="5">
     <w:abstractNumId w:val="0"/>
@@ -7443,22 +8065,31 @@
     <w:abstractNumId w:val="2"/>
   </w:num>
   <w:num w:numId="7">
-    <w:abstractNumId w:val="8"/>
+    <w:abstractNumId w:val="11"/>
   </w:num>
   <w:num w:numId="8">
-    <w:abstractNumId w:val="11"/>
+    <w:abstractNumId w:val="14"/>
   </w:num>
   <w:num w:numId="9">
+    <w:abstractNumId w:val="12"/>
+  </w:num>
+  <w:num w:numId="10">
+    <w:abstractNumId w:val="7"/>
+  </w:num>
+  <w:num w:numId="11">
+    <w:abstractNumId w:val="5"/>
+  </w:num>
+  <w:num w:numId="12">
+    <w:abstractNumId w:val="10"/>
+  </w:num>
+  <w:num w:numId="13">
     <w:abstractNumId w:val="9"/>
   </w:num>
-  <w:num w:numId="10">
-    <w:abstractNumId w:val="5"/>
+  <w:num w:numId="14">
+    <w:abstractNumId w:val="3"/>
   </w:num>
-  <w:num w:numId="11">
-    <w:abstractNumId w:val="4"/>
-  </w:num>
-  <w:num w:numId="12">
-    <w:abstractNumId w:val="7"/>
+  <w:num w:numId="15">
+    <w:abstractNumId w:val="6"/>
   </w:num>
 </w:numbering>
 </file>

--- a/Аппаратные средства ВТ.docx
+++ b/Аппаратные средства ВТ.docx
@@ -55,7 +55,15 @@
     <w:p/>
     <w:p>
       <w:r>
-        <w:t>Эндрю Таненбаум – «Архитектура компьютера».</w:t>
+        <w:t xml:space="preserve">Эндрю </w:t>
+      </w:r>
+      <w:proofErr w:type="spellStart"/>
+      <w:r>
+        <w:t>Таненбаум</w:t>
+      </w:r>
+      <w:proofErr w:type="spellEnd"/>
+      <w:r>
+        <w:t xml:space="preserve"> – «Архитектура компьютера».</w:t>
       </w:r>
     </w:p>
     <w:p/>
@@ -988,6 +996,7 @@
         <w:rPr>
           <w:b/>
         </w:rPr>
+        <w:lastRenderedPageBreak/>
         <w:t>Организация 8-</w:t>
       </w:r>
       <w:r>
@@ -1261,11 +1270,19 @@
           <w:lang w:val="en-US"/>
         </w:rPr>
       </w:pPr>
-      <w:r>
-        <w:rPr>
-          <w:lang w:val="en-US"/>
-        </w:rPr>
-        <w:t>PC{1000/1001</w:t>
+      <w:proofErr w:type="gramStart"/>
+      <w:r>
+        <w:rPr>
+          <w:lang w:val="en-US"/>
+        </w:rPr>
+        <w:t>PC{</w:t>
+      </w:r>
+      <w:proofErr w:type="gramEnd"/>
+      <w:r>
+        <w:rPr>
+          <w:lang w:val="en-US"/>
+        </w:rPr>
+        <w:t>1000/1001</w:t>
       </w:r>
       <w:r>
         <w:rPr>
@@ -1281,11 +1298,19 @@
           <w:lang w:val="en-US"/>
         </w:rPr>
       </w:pPr>
-      <w:r>
-        <w:rPr>
-          <w:lang w:val="en-US"/>
-        </w:rPr>
-        <w:t>AR{1000}</w:t>
+      <w:proofErr w:type="gramStart"/>
+      <w:r>
+        <w:rPr>
+          <w:lang w:val="en-US"/>
+        </w:rPr>
+        <w:t>AR{</w:t>
+      </w:r>
+      <w:proofErr w:type="gramEnd"/>
+      <w:r>
+        <w:rPr>
+          <w:lang w:val="en-US"/>
+        </w:rPr>
+        <w:t>1000}</w:t>
       </w:r>
     </w:p>
     <w:p>
@@ -1347,11 +1372,19 @@
       <w:r>
         <w:tab/>
       </w:r>
-      <w:r>
-        <w:rPr>
-          <w:lang w:val="en-US"/>
-        </w:rPr>
-        <w:t>PC{1001/1002}</w:t>
+      <w:proofErr w:type="gramStart"/>
+      <w:r>
+        <w:rPr>
+          <w:lang w:val="en-US"/>
+        </w:rPr>
+        <w:t>PC{</w:t>
+      </w:r>
+      <w:proofErr w:type="gramEnd"/>
+      <w:r>
+        <w:rPr>
+          <w:lang w:val="en-US"/>
+        </w:rPr>
+        <w:t>1001/1002}</w:t>
       </w:r>
     </w:p>
     <w:p>
@@ -1365,7 +1398,20 @@
           <w:lang w:val="en-US"/>
         </w:rPr>
         <w:tab/>
-        <w:t>AR{1001}</w:t>
+      </w:r>
+      <w:proofErr w:type="gramStart"/>
+      <w:r>
+        <w:rPr>
+          <w:lang w:val="en-US"/>
+        </w:rPr>
+        <w:t>AR{</w:t>
+      </w:r>
+      <w:proofErr w:type="gramEnd"/>
+      <w:r>
+        <w:rPr>
+          <w:lang w:val="en-US"/>
+        </w:rPr>
+        <w:t>1001}</w:t>
       </w:r>
     </w:p>
     <w:p>
@@ -1384,7 +1430,21 @@
         <w:rPr>
           <w:lang w:val="en-US"/>
         </w:rPr>
-        <w:t>MD{LoB}</w:t>
+        <w:t>MD{</w:t>
+      </w:r>
+      <w:proofErr w:type="spellStart"/>
+      <w:r>
+        <w:rPr>
+          <w:lang w:val="en-US"/>
+        </w:rPr>
+        <w:t>LoB</w:t>
+      </w:r>
+      <w:proofErr w:type="spellEnd"/>
+      <w:r>
+        <w:rPr>
+          <w:lang w:val="en-US"/>
+        </w:rPr>
+        <w:t>}</w:t>
       </w:r>
     </w:p>
     <w:p>
@@ -1398,7 +1458,21 @@
           <w:lang w:val="en-US"/>
         </w:rPr>
         <w:tab/>
-        <w:t>IR{LD||LoB}</w:t>
+        <w:t>IR{LD||</w:t>
+      </w:r>
+      <w:proofErr w:type="spellStart"/>
+      <w:r>
+        <w:rPr>
+          <w:lang w:val="en-US"/>
+        </w:rPr>
+        <w:t>LoB</w:t>
+      </w:r>
+      <w:proofErr w:type="spellEnd"/>
+      <w:r>
+        <w:rPr>
+          <w:lang w:val="en-US"/>
+        </w:rPr>
+        <w:t>}</w:t>
       </w:r>
     </w:p>
     <w:p>
@@ -1426,11 +1500,19 @@
       <w:r>
         <w:tab/>
       </w:r>
-      <w:r>
-        <w:rPr>
-          <w:lang w:val="en-US"/>
-        </w:rPr>
-        <w:t>PC{1002/1003}</w:t>
+      <w:proofErr w:type="gramStart"/>
+      <w:r>
+        <w:rPr>
+          <w:lang w:val="en-US"/>
+        </w:rPr>
+        <w:t>PC{</w:t>
+      </w:r>
+      <w:proofErr w:type="gramEnd"/>
+      <w:r>
+        <w:rPr>
+          <w:lang w:val="en-US"/>
+        </w:rPr>
+        <w:t>1002/1003}</w:t>
       </w:r>
     </w:p>
     <w:p>
@@ -1445,11 +1527,19 @@
         </w:rPr>
         <w:tab/>
       </w:r>
-      <w:r>
-        <w:rPr>
-          <w:lang w:val="en-US"/>
-        </w:rPr>
-        <w:t>AR{1002}</w:t>
+      <w:proofErr w:type="gramStart"/>
+      <w:r>
+        <w:rPr>
+          <w:lang w:val="en-US"/>
+        </w:rPr>
+        <w:t>AR{</w:t>
+      </w:r>
+      <w:proofErr w:type="gramEnd"/>
+      <w:r>
+        <w:rPr>
+          <w:lang w:val="en-US"/>
+        </w:rPr>
+        <w:t>1002}</w:t>
       </w:r>
     </w:p>
     <w:p>
@@ -1463,7 +1553,21 @@
           <w:lang w:val="en-US"/>
         </w:rPr>
         <w:tab/>
-        <w:t>MD{HiB}</w:t>
+        <w:t>MD{</w:t>
+      </w:r>
+      <w:proofErr w:type="spellStart"/>
+      <w:r>
+        <w:rPr>
+          <w:lang w:val="en-US"/>
+        </w:rPr>
+        <w:t>HiB</w:t>
+      </w:r>
+      <w:proofErr w:type="spellEnd"/>
+      <w:r>
+        <w:rPr>
+          <w:lang w:val="en-US"/>
+        </w:rPr>
+        <w:t>}</w:t>
       </w:r>
     </w:p>
     <w:p>
@@ -1522,7 +1626,20 @@
           <w:lang w:val="en-US"/>
         </w:rPr>
         <w:tab/>
-        <w:t>PC{1003}</w:t>
+      </w:r>
+      <w:proofErr w:type="gramStart"/>
+      <w:r>
+        <w:rPr>
+          <w:lang w:val="en-US"/>
+        </w:rPr>
+        <w:t>PC{</w:t>
+      </w:r>
+      <w:proofErr w:type="gramEnd"/>
+      <w:r>
+        <w:rPr>
+          <w:lang w:val="en-US"/>
+        </w:rPr>
+        <w:t>1003}</w:t>
       </w:r>
     </w:p>
     <w:p>
@@ -1550,7 +1667,20 @@
           <w:lang w:val="en-US"/>
         </w:rPr>
         <w:tab/>
-        <w:t>MD{100}</w:t>
+      </w:r>
+      <w:proofErr w:type="gramStart"/>
+      <w:r>
+        <w:rPr>
+          <w:lang w:val="en-US"/>
+        </w:rPr>
+        <w:t>MD{</w:t>
+      </w:r>
+      <w:proofErr w:type="gramEnd"/>
+      <w:r>
+        <w:rPr>
+          <w:lang w:val="en-US"/>
+        </w:rPr>
+        <w:t>100}</w:t>
       </w:r>
     </w:p>
     <w:p>
@@ -1592,11 +1722,19 @@
       <w:r>
         <w:tab/>
       </w:r>
-      <w:r>
-        <w:rPr>
-          <w:lang w:val="en-US"/>
-        </w:rPr>
-        <w:t>MD{100}</w:t>
+      <w:proofErr w:type="gramStart"/>
+      <w:r>
+        <w:rPr>
+          <w:lang w:val="en-US"/>
+        </w:rPr>
+        <w:t>MD{</w:t>
+      </w:r>
+      <w:proofErr w:type="gramEnd"/>
+      <w:r>
+        <w:rPr>
+          <w:lang w:val="en-US"/>
+        </w:rPr>
+        <w:t>100}</w:t>
       </w:r>
     </w:p>
     <w:p>
@@ -1610,40 +1748,54 @@
           <w:lang w:val="en-US"/>
         </w:rPr>
         <w:tab/>
-        <w:t>A{100}</w:t>
-      </w:r>
-    </w:p>
-    <w:p>
-      <w:pPr>
-        <w:rPr>
-          <w:lang w:val="en-US"/>
-        </w:rPr>
-      </w:pPr>
-    </w:p>
-    <w:p>
-      <w:pPr>
-        <w:rPr>
-          <w:lang w:val="en-US"/>
-        </w:rPr>
-      </w:pPr>
-    </w:p>
-    <w:p>
-      <w:pPr>
-        <w:rPr>
-          <w:lang w:val="en-US"/>
-        </w:rPr>
-      </w:pPr>
-    </w:p>
-    <w:p>
-      <w:pPr>
-        <w:rPr>
-          <w:lang w:val="en-US"/>
-        </w:rPr>
-      </w:pPr>
-      <w:r>
-        <w:rPr>
-          <w:lang w:val="en-US"/>
-        </w:rPr>
+      </w:r>
+      <w:proofErr w:type="gramStart"/>
+      <w:r>
+        <w:rPr>
+          <w:lang w:val="en-US"/>
+        </w:rPr>
+        <w:t>A{</w:t>
+      </w:r>
+      <w:proofErr w:type="gramEnd"/>
+      <w:r>
+        <w:rPr>
+          <w:lang w:val="en-US"/>
+        </w:rPr>
+        <w:t>100}</w:t>
+      </w:r>
+    </w:p>
+    <w:p>
+      <w:pPr>
+        <w:rPr>
+          <w:lang w:val="en-US"/>
+        </w:rPr>
+      </w:pPr>
+    </w:p>
+    <w:p>
+      <w:pPr>
+        <w:rPr>
+          <w:lang w:val="en-US"/>
+        </w:rPr>
+      </w:pPr>
+    </w:p>
+    <w:p>
+      <w:pPr>
+        <w:rPr>
+          <w:lang w:val="en-US"/>
+        </w:rPr>
+      </w:pPr>
+    </w:p>
+    <w:p>
+      <w:pPr>
+        <w:rPr>
+          <w:lang w:val="en-US"/>
+        </w:rPr>
+      </w:pPr>
+      <w:r>
+        <w:rPr>
+          <w:lang w:val="en-US"/>
+        </w:rPr>
+        <w:lastRenderedPageBreak/>
         <w:t xml:space="preserve">2 </w:t>
       </w:r>
       <w:r>
@@ -1667,7 +1819,20 @@
           <w:lang w:val="en-US"/>
         </w:rPr>
         <w:tab/>
-        <w:t>PC{1003/1004}</w:t>
+      </w:r>
+      <w:proofErr w:type="gramStart"/>
+      <w:r>
+        <w:rPr>
+          <w:lang w:val="en-US"/>
+        </w:rPr>
+        <w:t>PC{</w:t>
+      </w:r>
+      <w:proofErr w:type="gramEnd"/>
+      <w:r>
+        <w:rPr>
+          <w:lang w:val="en-US"/>
+        </w:rPr>
+        <w:t>1003/1004}</w:t>
       </w:r>
     </w:p>
     <w:p>
@@ -1681,7 +1846,20 @@
           <w:lang w:val="en-US"/>
         </w:rPr>
         <w:tab/>
-        <w:t>AR{1003}</w:t>
+      </w:r>
+      <w:proofErr w:type="gramStart"/>
+      <w:r>
+        <w:rPr>
+          <w:lang w:val="en-US"/>
+        </w:rPr>
+        <w:t>AR{</w:t>
+      </w:r>
+      <w:proofErr w:type="gramEnd"/>
+      <w:r>
+        <w:rPr>
+          <w:lang w:val="en-US"/>
+        </w:rPr>
+        <w:t>1003}</w:t>
       </w:r>
     </w:p>
     <w:p>
@@ -1743,11 +1921,19 @@
       <w:r>
         <w:tab/>
       </w:r>
-      <w:r>
-        <w:rPr>
-          <w:lang w:val="en-US"/>
-        </w:rPr>
-        <w:t>PC{1004/1005}</w:t>
+      <w:proofErr w:type="gramStart"/>
+      <w:r>
+        <w:rPr>
+          <w:lang w:val="en-US"/>
+        </w:rPr>
+        <w:t>PC{</w:t>
+      </w:r>
+      <w:proofErr w:type="gramEnd"/>
+      <w:r>
+        <w:rPr>
+          <w:lang w:val="en-US"/>
+        </w:rPr>
+        <w:t>1004/1005}</w:t>
       </w:r>
     </w:p>
     <w:p>
@@ -1761,7 +1947,20 @@
           <w:lang w:val="en-US"/>
         </w:rPr>
         <w:tab/>
-        <w:t>AR{1004}</w:t>
+      </w:r>
+      <w:proofErr w:type="gramStart"/>
+      <w:r>
+        <w:rPr>
+          <w:lang w:val="en-US"/>
+        </w:rPr>
+        <w:t>AR{</w:t>
+      </w:r>
+      <w:proofErr w:type="gramEnd"/>
+      <w:r>
+        <w:rPr>
+          <w:lang w:val="en-US"/>
+        </w:rPr>
+        <w:t>1004}</w:t>
       </w:r>
     </w:p>
     <w:p>
@@ -1789,7 +1988,21 @@
           <w:lang w:val="en-US"/>
         </w:rPr>
         <w:tab/>
-        <w:t>LR{ADD|LoC}</w:t>
+        <w:t>LR{</w:t>
+      </w:r>
+      <w:proofErr w:type="spellStart"/>
+      <w:r>
+        <w:rPr>
+          <w:lang w:val="en-US"/>
+        </w:rPr>
+        <w:t>ADD|LoC</w:t>
+      </w:r>
+      <w:proofErr w:type="spellEnd"/>
+      <w:r>
+        <w:rPr>
+          <w:lang w:val="en-US"/>
+        </w:rPr>
+        <w:t>}</w:t>
       </w:r>
     </w:p>
     <w:p>
@@ -1823,11 +2036,19 @@
       <w:r>
         <w:tab/>
       </w:r>
-      <w:r>
-        <w:rPr>
-          <w:lang w:val="en-US"/>
-        </w:rPr>
-        <w:t>PC{1005/1006}</w:t>
+      <w:proofErr w:type="gramStart"/>
+      <w:r>
+        <w:rPr>
+          <w:lang w:val="en-US"/>
+        </w:rPr>
+        <w:t>PC{</w:t>
+      </w:r>
+      <w:proofErr w:type="gramEnd"/>
+      <w:r>
+        <w:rPr>
+          <w:lang w:val="en-US"/>
+        </w:rPr>
+        <w:t>1005/1006}</w:t>
       </w:r>
     </w:p>
     <w:p>
@@ -1841,7 +2062,20 @@
           <w:lang w:val="en-US"/>
         </w:rPr>
         <w:tab/>
-        <w:t>AR{1005}</w:t>
+      </w:r>
+      <w:proofErr w:type="gramStart"/>
+      <w:r>
+        <w:rPr>
+          <w:lang w:val="en-US"/>
+        </w:rPr>
+        <w:t>AR{</w:t>
+      </w:r>
+      <w:proofErr w:type="gramEnd"/>
+      <w:r>
+        <w:rPr>
+          <w:lang w:val="en-US"/>
+        </w:rPr>
+        <w:t>1005}</w:t>
       </w:r>
     </w:p>
     <w:p>
@@ -1855,7 +2089,21 @@
           <w:lang w:val="en-US"/>
         </w:rPr>
         <w:tab/>
-        <w:t>MD{HiC}</w:t>
+        <w:t>MD{</w:t>
+      </w:r>
+      <w:proofErr w:type="spellStart"/>
+      <w:r>
+        <w:rPr>
+          <w:lang w:val="en-US"/>
+        </w:rPr>
+        <w:t>HiC</w:t>
+      </w:r>
+      <w:proofErr w:type="spellEnd"/>
+      <w:r>
+        <w:rPr>
+          <w:lang w:val="en-US"/>
+        </w:rPr>
+        <w:t>}</w:t>
       </w:r>
     </w:p>
     <w:p>
@@ -1905,7 +2153,20 @@
           <w:lang w:val="en-US"/>
         </w:rPr>
         <w:tab/>
-        <w:t>PC{1006}</w:t>
+      </w:r>
+      <w:proofErr w:type="gramStart"/>
+      <w:r>
+        <w:rPr>
+          <w:lang w:val="en-US"/>
+        </w:rPr>
+        <w:t>PC{</w:t>
+      </w:r>
+      <w:proofErr w:type="gramEnd"/>
+      <w:r>
+        <w:rPr>
+          <w:lang w:val="en-US"/>
+        </w:rPr>
+        <w:t>1006}</w:t>
       </w:r>
     </w:p>
     <w:p>
@@ -1933,7 +2194,20 @@
           <w:lang w:val="en-US"/>
         </w:rPr>
         <w:tab/>
-        <w:t>MD{200}</w:t>
+      </w:r>
+      <w:proofErr w:type="gramStart"/>
+      <w:r>
+        <w:rPr>
+          <w:lang w:val="en-US"/>
+        </w:rPr>
+        <w:t>MD{</w:t>
+      </w:r>
+      <w:proofErr w:type="gramEnd"/>
+      <w:r>
+        <w:rPr>
+          <w:lang w:val="en-US"/>
+        </w:rPr>
+        <w:t>200}</w:t>
       </w:r>
     </w:p>
     <w:p>
@@ -1981,11 +2255,19 @@
       <w:r>
         <w:tab/>
       </w:r>
-      <w:r>
-        <w:rPr>
-          <w:lang w:val="en-US"/>
-        </w:rPr>
-        <w:t>A{100/200}</w:t>
+      <w:proofErr w:type="gramStart"/>
+      <w:r>
+        <w:rPr>
+          <w:lang w:val="en-US"/>
+        </w:rPr>
+        <w:t>A{</w:t>
+      </w:r>
+      <w:proofErr w:type="gramEnd"/>
+      <w:r>
+        <w:rPr>
+          <w:lang w:val="en-US"/>
+        </w:rPr>
+        <w:t>100/200}</w:t>
       </w:r>
     </w:p>
     <w:p/>
@@ -2014,11 +2296,19 @@
       <w:r>
         <w:tab/>
       </w:r>
-      <w:r>
-        <w:rPr>
-          <w:lang w:val="en-US"/>
-        </w:rPr>
-        <w:t>PC{1006/1007}</w:t>
+      <w:proofErr w:type="gramStart"/>
+      <w:r>
+        <w:rPr>
+          <w:lang w:val="en-US"/>
+        </w:rPr>
+        <w:t>PC{</w:t>
+      </w:r>
+      <w:proofErr w:type="gramEnd"/>
+      <w:r>
+        <w:rPr>
+          <w:lang w:val="en-US"/>
+        </w:rPr>
+        <w:t>1006/1007}</w:t>
       </w:r>
     </w:p>
     <w:p>
@@ -2032,7 +2322,20 @@
           <w:lang w:val="en-US"/>
         </w:rPr>
         <w:tab/>
-        <w:t>AR{1006}</w:t>
+      </w:r>
+      <w:proofErr w:type="gramStart"/>
+      <w:r>
+        <w:rPr>
+          <w:lang w:val="en-US"/>
+        </w:rPr>
+        <w:t>AR{</w:t>
+      </w:r>
+      <w:proofErr w:type="gramEnd"/>
+      <w:r>
+        <w:rPr>
+          <w:lang w:val="en-US"/>
+        </w:rPr>
+        <w:t>1006}</w:t>
       </w:r>
     </w:p>
     <w:p>
@@ -2088,11 +2391,19 @@
       <w:r>
         <w:tab/>
       </w:r>
-      <w:r>
-        <w:rPr>
-          <w:lang w:val="en-US"/>
-        </w:rPr>
-        <w:t>PC{1007/1008}</w:t>
+      <w:proofErr w:type="gramStart"/>
+      <w:r>
+        <w:rPr>
+          <w:lang w:val="en-US"/>
+        </w:rPr>
+        <w:t>PC{</w:t>
+      </w:r>
+      <w:proofErr w:type="gramEnd"/>
+      <w:r>
+        <w:rPr>
+          <w:lang w:val="en-US"/>
+        </w:rPr>
+        <w:t>1007/1008}</w:t>
       </w:r>
     </w:p>
     <w:p>
@@ -2106,7 +2417,20 @@
           <w:lang w:val="en-US"/>
         </w:rPr>
         <w:tab/>
-        <w:t>AR{1007}</w:t>
+      </w:r>
+      <w:proofErr w:type="gramStart"/>
+      <w:r>
+        <w:rPr>
+          <w:lang w:val="en-US"/>
+        </w:rPr>
+        <w:t>AR{</w:t>
+      </w:r>
+      <w:proofErr w:type="gramEnd"/>
+      <w:r>
+        <w:rPr>
+          <w:lang w:val="en-US"/>
+        </w:rPr>
+        <w:t>1007}</w:t>
       </w:r>
     </w:p>
     <w:p>
@@ -2120,7 +2444,21 @@
         <w:rPr>
           <w:lang w:val="en-US"/>
         </w:rPr>
-        <w:t>MD{LoD}</w:t>
+        <w:t>MD{</w:t>
+      </w:r>
+      <w:proofErr w:type="spellStart"/>
+      <w:r>
+        <w:rPr>
+          <w:lang w:val="en-US"/>
+        </w:rPr>
+        <w:t>LoD</w:t>
+      </w:r>
+      <w:proofErr w:type="spellEnd"/>
+      <w:r>
+        <w:rPr>
+          <w:lang w:val="en-US"/>
+        </w:rPr>
+        <w:t>}</w:t>
       </w:r>
     </w:p>
     <w:p>
@@ -2134,7 +2472,21 @@
         <w:rPr>
           <w:lang w:val="en-US"/>
         </w:rPr>
-        <w:t>IR{ST|LoD}</w:t>
+        <w:t>IR{</w:t>
+      </w:r>
+      <w:proofErr w:type="spellStart"/>
+      <w:r>
+        <w:rPr>
+          <w:lang w:val="en-US"/>
+        </w:rPr>
+        <w:t>ST|LoD</w:t>
+      </w:r>
+      <w:proofErr w:type="spellEnd"/>
+      <w:r>
+        <w:rPr>
+          <w:lang w:val="en-US"/>
+        </w:rPr>
+        <w:t>}</w:t>
       </w:r>
     </w:p>
     <w:p>
@@ -2162,11 +2514,19 @@
       <w:r>
         <w:tab/>
       </w:r>
-      <w:r>
-        <w:rPr>
-          <w:lang w:val="en-US"/>
-        </w:rPr>
-        <w:t>PC{1008/1009}</w:t>
+      <w:proofErr w:type="gramStart"/>
+      <w:r>
+        <w:rPr>
+          <w:lang w:val="en-US"/>
+        </w:rPr>
+        <w:t>PC{</w:t>
+      </w:r>
+      <w:proofErr w:type="gramEnd"/>
+      <w:r>
+        <w:rPr>
+          <w:lang w:val="en-US"/>
+        </w:rPr>
+        <w:t>1008/1009}</w:t>
       </w:r>
     </w:p>
     <w:p>
@@ -2180,7 +2540,20 @@
           <w:lang w:val="en-US"/>
         </w:rPr>
         <w:tab/>
-        <w:t>AR{1008}</w:t>
+      </w:r>
+      <w:proofErr w:type="gramStart"/>
+      <w:r>
+        <w:rPr>
+          <w:lang w:val="en-US"/>
+        </w:rPr>
+        <w:t>AR{</w:t>
+      </w:r>
+      <w:proofErr w:type="gramEnd"/>
+      <w:r>
+        <w:rPr>
+          <w:lang w:val="en-US"/>
+        </w:rPr>
+        <w:t>1008}</w:t>
       </w:r>
     </w:p>
     <w:p>
@@ -2194,7 +2567,21 @@
         <w:rPr>
           <w:lang w:val="en-US"/>
         </w:rPr>
-        <w:t>MD{HiD}</w:t>
+        <w:t>MD{</w:t>
+      </w:r>
+      <w:proofErr w:type="spellStart"/>
+      <w:r>
+        <w:rPr>
+          <w:lang w:val="en-US"/>
+        </w:rPr>
+        <w:t>HiD</w:t>
+      </w:r>
+      <w:proofErr w:type="spellEnd"/>
+      <w:r>
+        <w:rPr>
+          <w:lang w:val="en-US"/>
+        </w:rPr>
+        <w:t>}</w:t>
       </w:r>
     </w:p>
     <w:p>
@@ -2270,6 +2657,7 @@
         <w:rPr>
           <w:b/>
         </w:rPr>
+        <w:lastRenderedPageBreak/>
         <w:t>Системный таймер</w:t>
       </w:r>
     </w:p>
@@ -2885,6 +3273,7 @@
         <w:rPr>
           <w:rFonts w:eastAsiaTheme="minorEastAsia"/>
         </w:rPr>
+        <w:lastRenderedPageBreak/>
         <w:t xml:space="preserve">Для иллюстрации основных принципов построения процессоров будем использовать простейшую пяти ступенчатую архитектуру, содержащую 32 регистра общего назначения от </w:t>
       </w:r>
       <m:oMath>
@@ -3368,6 +3757,7 @@
         <w:rPr>
           <w:rFonts w:eastAsiaTheme="minorEastAsia"/>
         </w:rPr>
+        <w:lastRenderedPageBreak/>
         <w:t>Конфликты по управлению.</w:t>
       </w:r>
     </w:p>
@@ -3706,7 +4096,14 @@
         <w:rPr>
           <w:rFonts w:eastAsiaTheme="minorEastAsia"/>
         </w:rPr>
-        <w:t>Для поддержания максимальной загрузки конвейера зависимые команды должны отделяться от исходных на расстояние в тактах равное задержкам конвейера для этих исходных команд. Способность компилятора выполнять подобное планирование определяется способностями функциональных устройств. Во всех дальнейших примерах будем предполагать задержки конвейера указанные в таблице.</w:t>
+        <w:t xml:space="preserve">Для поддержания максимальной загрузки конвейера зависимые команды должны отделяться от исходных на расстояние в тактах равное задержкам конвейера для этих исходных команд. Способность компилятора выполнять подобное планирование определяется способностями </w:t>
+      </w:r>
+      <w:r>
+        <w:rPr>
+          <w:rFonts w:eastAsiaTheme="minorEastAsia"/>
+        </w:rPr>
+        <w:lastRenderedPageBreak/>
+        <w:t>функциональных устройств. Во всех дальнейших примерах будем предполагать задержки конвейера указанные в таблице.</w:t>
       </w:r>
     </w:p>
     <w:p>
@@ -4203,14 +4600,30 @@
           <w:rFonts w:eastAsiaTheme="minorEastAsia"/>
           <w:lang w:val="en-US"/>
         </w:rPr>
-        <w:t>0(R1)</w:t>
-      </w:r>
-      <w:r>
-        <w:rPr>
-          <w:rFonts w:eastAsiaTheme="minorEastAsia"/>
-          <w:lang w:val="en-US"/>
-        </w:rPr>
-        <w:t xml:space="preserve"> ; </w:t>
+        <w:t>0(R1</w:t>
+      </w:r>
+      <w:proofErr w:type="gramStart"/>
+      <w:r>
+        <w:rPr>
+          <w:rFonts w:eastAsiaTheme="minorEastAsia"/>
+          <w:lang w:val="en-US"/>
+        </w:rPr>
+        <w:t>)</w:t>
+      </w:r>
+      <w:r>
+        <w:rPr>
+          <w:rFonts w:eastAsiaTheme="minorEastAsia"/>
+          <w:lang w:val="en-US"/>
+        </w:rPr>
+        <w:t xml:space="preserve"> ;</w:t>
+      </w:r>
+      <w:proofErr w:type="gramEnd"/>
+      <w:r>
+        <w:rPr>
+          <w:rFonts w:eastAsiaTheme="minorEastAsia"/>
+          <w:lang w:val="en-US"/>
+        </w:rPr>
+        <w:t xml:space="preserve"> </w:t>
       </w:r>
       <w:r>
         <w:rPr>
@@ -4270,7 +4683,15 @@
           <w:rFonts w:eastAsiaTheme="minorEastAsia"/>
           <w:lang w:val="en-US"/>
         </w:rPr>
-        <w:t>F4, F0, F2</w:t>
+        <w:t>F4, F0, F</w:t>
+      </w:r>
+      <w:proofErr w:type="gramStart"/>
+      <w:r>
+        <w:rPr>
+          <w:rFonts w:eastAsiaTheme="minorEastAsia"/>
+          <w:lang w:val="en-US"/>
+        </w:rPr>
+        <w:t>2</w:t>
       </w:r>
       <w:r>
         <w:rPr>
@@ -4284,7 +4705,15 @@
           <w:rFonts w:eastAsiaTheme="minorEastAsia"/>
           <w:lang w:val="en-US"/>
         </w:rPr>
-        <w:t xml:space="preserve">; </w:t>
+        <w:t>;</w:t>
+      </w:r>
+      <w:proofErr w:type="gramEnd"/>
+      <w:r>
+        <w:rPr>
+          <w:rFonts w:eastAsiaTheme="minorEastAsia"/>
+          <w:lang w:val="en-US"/>
+        </w:rPr>
+        <w:t xml:space="preserve"> </w:t>
       </w:r>
       <w:r>
         <w:rPr>
@@ -4318,7 +4747,23 @@
           <w:lang w:val="en-US"/>
         </w:rPr>
         <w:tab/>
-        <w:t xml:space="preserve">SD 0(R1), F4 ; </w:t>
+        <w:t>SD 0(R1), F</w:t>
+      </w:r>
+      <w:proofErr w:type="gramStart"/>
+      <w:r>
+        <w:rPr>
+          <w:rFonts w:eastAsiaTheme="minorEastAsia"/>
+          <w:lang w:val="en-US"/>
+        </w:rPr>
+        <w:t>4 ;</w:t>
+      </w:r>
+      <w:proofErr w:type="gramEnd"/>
+      <w:r>
+        <w:rPr>
+          <w:rFonts w:eastAsiaTheme="minorEastAsia"/>
+          <w:lang w:val="en-US"/>
+        </w:rPr>
+        <w:t xml:space="preserve"> </w:t>
       </w:r>
       <w:r>
         <w:rPr>
@@ -4370,7 +4815,15 @@
           <w:rFonts w:eastAsiaTheme="minorEastAsia"/>
           <w:lang w:val="en-US"/>
         </w:rPr>
-        <w:t>SUBI R1, R1, #8</w:t>
+        <w:t>SUBI R1, R1, #</w:t>
+      </w:r>
+      <w:proofErr w:type="gramStart"/>
+      <w:r>
+        <w:rPr>
+          <w:rFonts w:eastAsiaTheme="minorEastAsia"/>
+          <w:lang w:val="en-US"/>
+        </w:rPr>
+        <w:t>8</w:t>
       </w:r>
       <w:r>
         <w:rPr>
@@ -4379,6 +4832,7 @@
         </w:rPr>
         <w:t xml:space="preserve"> ;</w:t>
       </w:r>
+      <w:proofErr w:type="gramEnd"/>
       <w:r>
         <w:rPr>
           <w:rFonts w:eastAsiaTheme="minorEastAsia"/>
@@ -4417,14 +4871,30 @@
           <w:rFonts w:eastAsiaTheme="minorEastAsia"/>
           <w:lang w:val="en-US"/>
         </w:rPr>
-        <w:t>BNEZ R1, Loop</w:t>
-      </w:r>
-      <w:r>
-        <w:rPr>
-          <w:rFonts w:eastAsiaTheme="minorEastAsia"/>
-          <w:lang w:val="en-US"/>
-        </w:rPr>
-        <w:t xml:space="preserve"> ; </w:t>
+        <w:t xml:space="preserve">BNEZ R1, </w:t>
+      </w:r>
+      <w:proofErr w:type="gramStart"/>
+      <w:r>
+        <w:rPr>
+          <w:rFonts w:eastAsiaTheme="minorEastAsia"/>
+          <w:lang w:val="en-US"/>
+        </w:rPr>
+        <w:t>Loop</w:t>
+      </w:r>
+      <w:r>
+        <w:rPr>
+          <w:rFonts w:eastAsiaTheme="minorEastAsia"/>
+          <w:lang w:val="en-US"/>
+        </w:rPr>
+        <w:t xml:space="preserve"> ;</w:t>
+      </w:r>
+      <w:proofErr w:type="gramEnd"/>
+      <w:r>
+        <w:rPr>
+          <w:rFonts w:eastAsiaTheme="minorEastAsia"/>
+          <w:lang w:val="en-US"/>
+        </w:rPr>
+        <w:t xml:space="preserve"> </w:t>
       </w:r>
       <w:r>
         <w:rPr>
@@ -4630,14 +5100,30 @@
           <w:lang w:val="en-US"/>
         </w:rPr>
         <w:tab/>
-        <w:t>BNEZ R1, Loop</w:t>
-      </w:r>
-      <w:r>
-        <w:rPr>
-          <w:rFonts w:eastAsiaTheme="minorEastAsia"/>
-          <w:lang w:val="en-US"/>
-        </w:rPr>
-        <w:t xml:space="preserve"> ; </w:t>
+        <w:t xml:space="preserve">BNEZ R1, </w:t>
+      </w:r>
+      <w:proofErr w:type="gramStart"/>
+      <w:r>
+        <w:rPr>
+          <w:rFonts w:eastAsiaTheme="minorEastAsia"/>
+          <w:lang w:val="en-US"/>
+        </w:rPr>
+        <w:t>Loop</w:t>
+      </w:r>
+      <w:r>
+        <w:rPr>
+          <w:rFonts w:eastAsiaTheme="minorEastAsia"/>
+          <w:lang w:val="en-US"/>
+        </w:rPr>
+        <w:t xml:space="preserve"> ;</w:t>
+      </w:r>
+      <w:proofErr w:type="gramEnd"/>
+      <w:r>
+        <w:rPr>
+          <w:rFonts w:eastAsiaTheme="minorEastAsia"/>
+          <w:lang w:val="en-US"/>
+        </w:rPr>
+        <w:t xml:space="preserve"> </w:t>
       </w:r>
       <w:r>
         <w:rPr>
@@ -4687,14 +5173,30 @@
           <w:rFonts w:eastAsiaTheme="minorEastAsia"/>
           <w:lang w:val="en-US"/>
         </w:rPr>
-        <w:t>(R1), F4</w:t>
-      </w:r>
-      <w:r>
-        <w:rPr>
-          <w:rFonts w:eastAsiaTheme="minorEastAsia"/>
-          <w:lang w:val="en-US"/>
-        </w:rPr>
-        <w:t xml:space="preserve"> ; </w:t>
+        <w:t>(R1), F</w:t>
+      </w:r>
+      <w:proofErr w:type="gramStart"/>
+      <w:r>
+        <w:rPr>
+          <w:rFonts w:eastAsiaTheme="minorEastAsia"/>
+          <w:lang w:val="en-US"/>
+        </w:rPr>
+        <w:t>4</w:t>
+      </w:r>
+      <w:r>
+        <w:rPr>
+          <w:rFonts w:eastAsiaTheme="minorEastAsia"/>
+          <w:lang w:val="en-US"/>
+        </w:rPr>
+        <w:t xml:space="preserve"> ;</w:t>
+      </w:r>
+      <w:proofErr w:type="gramEnd"/>
+      <w:r>
+        <w:rPr>
+          <w:rFonts w:eastAsiaTheme="minorEastAsia"/>
+          <w:lang w:val="en-US"/>
+        </w:rPr>
+        <w:t xml:space="preserve"> </w:t>
       </w:r>
       <w:r>
         <w:rPr>
@@ -4763,7 +5265,14 @@
         <w:rPr>
           <w:rFonts w:eastAsiaTheme="minorEastAsia"/>
         </w:rPr>
-        <w:t>В примере за одну итерацию выполняется запись одного элемента вектора на каждые 6 тактов (после оптимизации цикла). Действительная работа по обработке элемента вектора занимает только 3 такта (загрузка, сложение, запись), остальные 3 такта составляют накладные расходы на выполнение цикла (пересчет указателя и условный переход, приостановка). Для устранения этих трех тактов нужно иметь больше операций в цикле относительно команд создающих накладные расходы. Один из основных методов является метод разворачивания циклов. Разворачивание циклов выполняется путем многократной репликации тела цикла и коррекции соответствующего кода конца цикла. Разворачивание циклов может также использоваться для улучшения планирования. В этом случае можно устранить задержку вызванную загрузкой элемента вектора. Для использования нескольких итераций потребуется большее количество регистров.</w:t>
+        <w:t xml:space="preserve">В примере за одну итерацию выполняется запись одного элемента вектора на каждые 6 тактов (после оптимизации цикла). Действительная работа по обработке элемента вектора занимает только 3 такта (загрузка, сложение, запись), остальные 3 такта составляют накладные расходы на выполнение цикла (пересчет указателя и условный переход, приостановка). Для устранения этих трех тактов нужно иметь больше операций в цикле относительно команд создающих накладные расходы. Один из основных методов является метод разворачивания циклов. Разворачивание циклов выполняется путем многократной репликации тела цикла и коррекции соответствующего кода конца цикла. Разворачивание циклов может также использоваться для улучшения </w:t>
+      </w:r>
+      <w:r>
+        <w:rPr>
+          <w:rFonts w:eastAsiaTheme="minorEastAsia"/>
+        </w:rPr>
+        <w:lastRenderedPageBreak/>
+        <w:t>планирования. В этом случае можно устранить задержку вызванную загрузкой элемента вектора. Для использования нескольких итераций потребуется большее количество регистров.</w:t>
       </w:r>
     </w:p>
     <w:p>
@@ -5513,6 +6022,7 @@
           <w:rFonts w:eastAsiaTheme="minorEastAsia"/>
           <w:lang w:val="en-US"/>
         </w:rPr>
+        <w:lastRenderedPageBreak/>
         <w:t>SUBI R1, R1 #32</w:t>
       </w:r>
     </w:p>
@@ -5993,13 +6503,6 @@
           <w:rFonts w:eastAsiaTheme="minorEastAsia"/>
         </w:rPr>
       </w:pPr>
-    </w:p>
-    <w:p>
-      <w:pPr>
-        <w:rPr>
-          <w:rFonts w:eastAsiaTheme="minorEastAsia"/>
-        </w:rPr>
-      </w:pPr>
       <w:r>
         <w:rPr>
           <w:rFonts w:eastAsiaTheme="minorEastAsia"/>
@@ -6023,7 +6526,14 @@
         <w:rPr>
           <w:rFonts w:eastAsiaTheme="minorEastAsia"/>
         </w:rPr>
-        <w:t>, например, применялся именно такой подход. Выдача двух команд в каждом такте требует одновременной выборки и декодирования по крайней мере 64 бит. Для упрощения декодирования команды можно располагать парами и выравнивать их по 64 битовым границам, в противном случае необходимо анализировать команды в процессе выборки и менять их местами в момент пересылки в ЦЧ устройство и ПТ. При этом возникают дополнительные требования к схемам обнаружения конфликтов. В любом случае вторая команда может выдаваться, если только на исполнение может быть выдана первая.</w:t>
+        <w:t xml:space="preserve">, например, применялся </w:t>
+      </w:r>
+      <w:r>
+        <w:rPr>
+          <w:rFonts w:eastAsiaTheme="minorEastAsia"/>
+        </w:rPr>
+        <w:lastRenderedPageBreak/>
+        <w:t>именно такой подход. Выдача двух команд в каждом такте требует одновременной выборки и декодирования по крайней мере 64 бит. Для упрощения декодирования команды можно располагать парами и выравнивать их по 64 битовым границам, в противном случае необходимо анализировать команды в процессе выборки и менять их местами в момент пересылки в ЦЧ устройство и ПТ. При этом возникают дополнительные требования к схемам обнаружения конфликтов. В любом случае вторая команда может выдаваться, если только на исполнение может быть выдана первая.</w:t>
       </w:r>
       <w:r>
         <w:rPr>
@@ -6695,6 +7205,1427 @@
           <w:rFonts w:eastAsiaTheme="minorEastAsia"/>
         </w:rPr>
         <w:t>Команд ПТ недостаточно для полной загрузки конвейера ПТ, первоначальный, неразвернутый цикл, выполнялся со скоростью 6 тактов на результат, мы получили ускорение в 2.5 раза. Больше половины которого произошло за счет разворачивания цикла. Чистое разворачивание дало улучшение в 1.5 раза.</w:t>
+      </w:r>
+    </w:p>
+    <w:p>
+      <w:pPr>
+        <w:rPr>
+          <w:rFonts w:eastAsiaTheme="minorEastAsia"/>
+        </w:rPr>
+      </w:pPr>
+    </w:p>
+    <w:p>
+      <w:pPr>
+        <w:jc w:val="center"/>
+        <w:rPr>
+          <w:rFonts w:eastAsiaTheme="minorEastAsia"/>
+          <w:b/>
+        </w:rPr>
+      </w:pPr>
+      <w:r>
+        <w:rPr>
+          <w:rFonts w:eastAsiaTheme="minorEastAsia"/>
+          <w:b/>
+        </w:rPr>
+        <w:t>Архитектура машин с длинным командным словом (</w:t>
+      </w:r>
+      <w:r>
+        <w:rPr>
+          <w:rFonts w:eastAsiaTheme="minorEastAsia"/>
+          <w:b/>
+          <w:lang w:val="en-US"/>
+        </w:rPr>
+        <w:t>VLIW – Very Long Instruction Word</w:t>
+      </w:r>
+      <w:r>
+        <w:rPr>
+          <w:rFonts w:eastAsiaTheme="minorEastAsia"/>
+          <w:b/>
+        </w:rPr>
+        <w:t>)</w:t>
+      </w:r>
+    </w:p>
+    <w:p>
+      <w:pPr>
+        <w:ind w:firstLine="708"/>
+        <w:rPr>
+          <w:rFonts w:eastAsiaTheme="minorEastAsia"/>
+        </w:rPr>
+      </w:pPr>
+      <w:r>
+        <w:rPr>
+          <w:rFonts w:eastAsiaTheme="minorEastAsia"/>
+        </w:rPr>
+        <w:t>VLIW-архитектура позволяет сократить объем оборудования и потенциально, чем большее количество команд выдается параллельно, тем больше эта экономия.</w:t>
+      </w:r>
+    </w:p>
+    <w:p>
+      <w:pPr>
+        <w:ind w:firstLine="708"/>
+        <w:rPr>
+          <w:rFonts w:eastAsiaTheme="minorEastAsia"/>
+        </w:rPr>
+      </w:pPr>
+      <w:r>
+        <w:rPr>
+          <w:rFonts w:eastAsiaTheme="minorEastAsia"/>
+        </w:rPr>
+        <w:t>Супер скалярная машина, обеспечивающая выдачу двух команд одновременно, требует реализацию параллельного выполнения 2-х команд, 6 регистров, а так же динамического анализа возможности выдачи одной или двух команд и распределения этих команд по функциональным устройствам. Требования по объему аппаратуры для параллельной выдачи двух команд считаются умеренными. Увеличением количества выдаваемых параллельно команд для выполнения приводит к вырастанию сложности реализации из-за определения порядка следования команд и существующих между ними зависимостей.</w:t>
+      </w:r>
+    </w:p>
+    <w:p>
+      <w:pPr>
+        <w:ind w:firstLine="708"/>
+        <w:rPr>
+          <w:rFonts w:eastAsiaTheme="minorEastAsia"/>
+        </w:rPr>
+      </w:pPr>
+      <w:r>
+        <w:rPr>
+          <w:rFonts w:eastAsiaTheme="minorEastAsia"/>
+        </w:rPr>
+        <w:t xml:space="preserve">Архитектура </w:t>
+      </w:r>
+      <w:r>
+        <w:rPr>
+          <w:rFonts w:eastAsiaTheme="minorEastAsia"/>
+          <w:lang w:val="en-US"/>
+        </w:rPr>
+        <w:t>VLIW</w:t>
+      </w:r>
+      <w:r>
+        <w:rPr>
+          <w:rFonts w:eastAsiaTheme="minorEastAsia"/>
+        </w:rPr>
+        <w:t xml:space="preserve"> базируется на множестве изолированных друг от друга устройств. Вместо того, чтобы выдавать в эти устройства независимые команды, в таких машинах несколько операций упаковывается в одну очень длинную команду. При этом ответственность за выбор параллельно </w:t>
+      </w:r>
+      <w:r>
+        <w:rPr>
+          <w:rFonts w:eastAsiaTheme="minorEastAsia"/>
+        </w:rPr>
+        <w:lastRenderedPageBreak/>
+        <w:t>выдаваемых на выполнение операций полностью ложится на компилятор, а аппаратные средства необходимые для реализации супер скалярной обработки просто отсутствуют.</w:t>
+      </w:r>
+    </w:p>
+    <w:p>
+      <w:pPr>
+        <w:ind w:firstLine="708"/>
+        <w:rPr>
+          <w:rFonts w:eastAsiaTheme="minorEastAsia"/>
+          <w:lang w:val="en-US"/>
+        </w:rPr>
+      </w:pPr>
+      <w:r>
+        <w:rPr>
+          <w:rFonts w:eastAsiaTheme="minorEastAsia"/>
+        </w:rPr>
+        <w:t xml:space="preserve">Рассмотрим работу цикла инкрементирования элементов вектора на </w:t>
+      </w:r>
+      <w:r>
+        <w:rPr>
+          <w:rFonts w:eastAsiaTheme="minorEastAsia"/>
+          <w:lang w:val="en-US"/>
+        </w:rPr>
+        <w:t>VLIW</w:t>
+      </w:r>
+      <w:r>
+        <w:rPr>
+          <w:rFonts w:eastAsiaTheme="minorEastAsia"/>
+        </w:rPr>
+        <w:t xml:space="preserve"> машине в предположении, что одновременно могут выдаваться две операции обращения к памяти, 2 операции с плавающей точкой, одна целочисленная, либо одна команда перехода. Для устранения всех возможных приостановок конвейера цикл разворачивается семикратно.</w:t>
+      </w:r>
+    </w:p>
+    <w:tbl>
+      <w:tblPr>
+        <w:tblStyle w:val="a6"/>
+        <w:tblW w:w="5000" w:type="pct"/>
+        <w:tblLook w:val="04A0" w:firstRow="1" w:lastRow="0" w:firstColumn="1" w:lastColumn="0" w:noHBand="0" w:noVBand="1"/>
+      </w:tblPr>
+      <w:tblGrid>
+        <w:gridCol w:w="569"/>
+        <w:gridCol w:w="2008"/>
+        <w:gridCol w:w="1818"/>
+        <w:gridCol w:w="2021"/>
+        <w:gridCol w:w="2084"/>
+        <w:gridCol w:w="1950"/>
+      </w:tblGrid>
+      <w:tr>
+        <w:tc>
+          <w:tcPr>
+            <w:tcW w:w="272" w:type="pct"/>
+          </w:tcPr>
+          <w:p>
+            <w:pPr>
+              <w:jc w:val="center"/>
+              <w:rPr>
+                <w:rFonts w:eastAsiaTheme="minorEastAsia"/>
+              </w:rPr>
+            </w:pPr>
+            <w:r>
+              <w:rPr>
+                <w:rFonts w:eastAsiaTheme="minorEastAsia"/>
+              </w:rPr>
+              <w:t>№</w:t>
+            </w:r>
+          </w:p>
+        </w:tc>
+        <w:tc>
+          <w:tcPr>
+            <w:tcW w:w="961" w:type="pct"/>
+          </w:tcPr>
+          <w:p>
+            <w:pPr>
+              <w:jc w:val="center"/>
+              <w:rPr>
+                <w:rFonts w:eastAsiaTheme="minorEastAsia"/>
+              </w:rPr>
+            </w:pPr>
+            <w:r>
+              <w:rPr>
+                <w:rFonts w:eastAsiaTheme="minorEastAsia"/>
+              </w:rPr>
+              <w:t>Обращение 1</w:t>
+            </w:r>
+          </w:p>
+        </w:tc>
+        <w:tc>
+          <w:tcPr>
+            <w:tcW w:w="870" w:type="pct"/>
+          </w:tcPr>
+          <w:p>
+            <w:pPr>
+              <w:jc w:val="center"/>
+              <w:rPr>
+                <w:rFonts w:eastAsiaTheme="minorEastAsia"/>
+              </w:rPr>
+            </w:pPr>
+            <w:r>
+              <w:rPr>
+                <w:rFonts w:eastAsiaTheme="minorEastAsia"/>
+              </w:rPr>
+              <w:t>Обращение 2</w:t>
+            </w:r>
+          </w:p>
+        </w:tc>
+        <w:tc>
+          <w:tcPr>
+            <w:tcW w:w="967" w:type="pct"/>
+          </w:tcPr>
+          <w:p>
+            <w:pPr>
+              <w:jc w:val="center"/>
+              <w:rPr>
+                <w:rFonts w:eastAsiaTheme="minorEastAsia"/>
+              </w:rPr>
+            </w:pPr>
+            <w:r>
+              <w:rPr>
+                <w:rFonts w:eastAsiaTheme="minorEastAsia"/>
+              </w:rPr>
+              <w:t>Плавающая 1</w:t>
+            </w:r>
+          </w:p>
+        </w:tc>
+        <w:tc>
+          <w:tcPr>
+            <w:tcW w:w="997" w:type="pct"/>
+          </w:tcPr>
+          <w:p>
+            <w:pPr>
+              <w:jc w:val="center"/>
+              <w:rPr>
+                <w:rFonts w:eastAsiaTheme="minorEastAsia"/>
+              </w:rPr>
+            </w:pPr>
+            <w:r>
+              <w:rPr>
+                <w:rFonts w:eastAsiaTheme="minorEastAsia"/>
+              </w:rPr>
+              <w:t>Плавающая 2</w:t>
+            </w:r>
+          </w:p>
+        </w:tc>
+        <w:tc>
+          <w:tcPr>
+            <w:tcW w:w="933" w:type="pct"/>
+          </w:tcPr>
+          <w:p>
+            <w:pPr>
+              <w:jc w:val="center"/>
+              <w:rPr>
+                <w:rFonts w:eastAsiaTheme="minorEastAsia"/>
+              </w:rPr>
+            </w:pPr>
+            <w:r>
+              <w:rPr>
+                <w:rFonts w:eastAsiaTheme="minorEastAsia"/>
+              </w:rPr>
+              <w:t>Целое</w:t>
+            </w:r>
+            <w:r>
+              <w:rPr>
+                <w:rFonts w:eastAsiaTheme="minorEastAsia"/>
+                <w:lang w:val="en-US"/>
+              </w:rPr>
+              <w:t>/</w:t>
+            </w:r>
+            <w:r>
+              <w:rPr>
+                <w:rFonts w:eastAsiaTheme="minorEastAsia"/>
+              </w:rPr>
+              <w:t>переход</w:t>
+            </w:r>
+          </w:p>
+        </w:tc>
+      </w:tr>
+      <w:tr>
+        <w:tc>
+          <w:tcPr>
+            <w:tcW w:w="272" w:type="pct"/>
+          </w:tcPr>
+          <w:p>
+            <w:pPr>
+              <w:jc w:val="center"/>
+              <w:rPr>
+                <w:rFonts w:eastAsiaTheme="minorEastAsia"/>
+                <w:lang w:val="en-US"/>
+              </w:rPr>
+            </w:pPr>
+            <w:r>
+              <w:rPr>
+                <w:rFonts w:eastAsiaTheme="minorEastAsia"/>
+                <w:lang w:val="en-US"/>
+              </w:rPr>
+              <w:t>1</w:t>
+            </w:r>
+          </w:p>
+        </w:tc>
+        <w:tc>
+          <w:tcPr>
+            <w:tcW w:w="961" w:type="pct"/>
+          </w:tcPr>
+          <w:p>
+            <w:pPr>
+              <w:jc w:val="center"/>
+              <w:rPr>
+                <w:rFonts w:eastAsiaTheme="minorEastAsia"/>
+              </w:rPr>
+            </w:pPr>
+            <w:r>
+              <w:rPr>
+                <w:rFonts w:eastAsiaTheme="minorEastAsia"/>
+              </w:rPr>
+              <w:t>LD F0, 0(R1)</w:t>
+            </w:r>
+          </w:p>
+        </w:tc>
+        <w:tc>
+          <w:tcPr>
+            <w:tcW w:w="870" w:type="pct"/>
+          </w:tcPr>
+          <w:p>
+            <w:pPr>
+              <w:jc w:val="center"/>
+              <w:rPr>
+                <w:rFonts w:eastAsiaTheme="minorEastAsia"/>
+                <w:lang w:val="en-US"/>
+              </w:rPr>
+            </w:pPr>
+            <w:r>
+              <w:rPr>
+                <w:rFonts w:eastAsiaTheme="minorEastAsia"/>
+                <w:lang w:val="en-US"/>
+              </w:rPr>
+              <w:t>LD F6, -8(R1)</w:t>
+            </w:r>
+          </w:p>
+        </w:tc>
+        <w:tc>
+          <w:tcPr>
+            <w:tcW w:w="967" w:type="pct"/>
+          </w:tcPr>
+          <w:p>
+            <w:pPr>
+              <w:jc w:val="center"/>
+              <w:rPr>
+                <w:rFonts w:eastAsiaTheme="minorEastAsia"/>
+              </w:rPr>
+            </w:pPr>
+          </w:p>
+        </w:tc>
+        <w:tc>
+          <w:tcPr>
+            <w:tcW w:w="997" w:type="pct"/>
+          </w:tcPr>
+          <w:p>
+            <w:pPr>
+              <w:jc w:val="center"/>
+              <w:rPr>
+                <w:rFonts w:eastAsiaTheme="minorEastAsia"/>
+              </w:rPr>
+            </w:pPr>
+          </w:p>
+        </w:tc>
+        <w:tc>
+          <w:tcPr>
+            <w:tcW w:w="933" w:type="pct"/>
+          </w:tcPr>
+          <w:p>
+            <w:pPr>
+              <w:jc w:val="center"/>
+              <w:rPr>
+                <w:rFonts w:eastAsiaTheme="minorEastAsia"/>
+              </w:rPr>
+            </w:pPr>
+          </w:p>
+        </w:tc>
+      </w:tr>
+      <w:tr>
+        <w:tc>
+          <w:tcPr>
+            <w:tcW w:w="272" w:type="pct"/>
+          </w:tcPr>
+          <w:p>
+            <w:pPr>
+              <w:jc w:val="center"/>
+              <w:rPr>
+                <w:rFonts w:eastAsiaTheme="minorEastAsia"/>
+                <w:lang w:val="en-US"/>
+              </w:rPr>
+            </w:pPr>
+            <w:r>
+              <w:rPr>
+                <w:rFonts w:eastAsiaTheme="minorEastAsia"/>
+                <w:lang w:val="en-US"/>
+              </w:rPr>
+              <w:t>2</w:t>
+            </w:r>
+          </w:p>
+        </w:tc>
+        <w:tc>
+          <w:tcPr>
+            <w:tcW w:w="961" w:type="pct"/>
+          </w:tcPr>
+          <w:p>
+            <w:pPr>
+              <w:jc w:val="center"/>
+              <w:rPr>
+                <w:rFonts w:eastAsiaTheme="minorEastAsia"/>
+              </w:rPr>
+            </w:pPr>
+            <w:r>
+              <w:rPr>
+                <w:rFonts w:eastAsiaTheme="minorEastAsia"/>
+              </w:rPr>
+              <w:t>LD F10, -16(R1)</w:t>
+            </w:r>
+          </w:p>
+        </w:tc>
+        <w:tc>
+          <w:tcPr>
+            <w:tcW w:w="870" w:type="pct"/>
+          </w:tcPr>
+          <w:p>
+            <w:pPr>
+              <w:jc w:val="center"/>
+              <w:rPr>
+                <w:rFonts w:eastAsiaTheme="minorEastAsia"/>
+                <w:lang w:val="en-US"/>
+              </w:rPr>
+            </w:pPr>
+            <w:r>
+              <w:rPr>
+                <w:rFonts w:eastAsiaTheme="minorEastAsia"/>
+                <w:lang w:val="en-US"/>
+              </w:rPr>
+              <w:t>LD F14, -24(R1)</w:t>
+            </w:r>
+          </w:p>
+        </w:tc>
+        <w:tc>
+          <w:tcPr>
+            <w:tcW w:w="967" w:type="pct"/>
+          </w:tcPr>
+          <w:p>
+            <w:pPr>
+              <w:jc w:val="center"/>
+              <w:rPr>
+                <w:rFonts w:eastAsiaTheme="minorEastAsia"/>
+              </w:rPr>
+            </w:pPr>
+          </w:p>
+        </w:tc>
+        <w:tc>
+          <w:tcPr>
+            <w:tcW w:w="997" w:type="pct"/>
+          </w:tcPr>
+          <w:p>
+            <w:pPr>
+              <w:jc w:val="center"/>
+              <w:rPr>
+                <w:rFonts w:eastAsiaTheme="minorEastAsia"/>
+              </w:rPr>
+            </w:pPr>
+          </w:p>
+        </w:tc>
+        <w:tc>
+          <w:tcPr>
+            <w:tcW w:w="933" w:type="pct"/>
+          </w:tcPr>
+          <w:p>
+            <w:pPr>
+              <w:jc w:val="center"/>
+              <w:rPr>
+                <w:rFonts w:eastAsiaTheme="minorEastAsia"/>
+              </w:rPr>
+            </w:pPr>
+          </w:p>
+        </w:tc>
+      </w:tr>
+      <w:tr>
+        <w:tc>
+          <w:tcPr>
+            <w:tcW w:w="272" w:type="pct"/>
+          </w:tcPr>
+          <w:p>
+            <w:pPr>
+              <w:jc w:val="center"/>
+              <w:rPr>
+                <w:rFonts w:eastAsiaTheme="minorEastAsia"/>
+                <w:lang w:val="en-US"/>
+              </w:rPr>
+            </w:pPr>
+            <w:r>
+              <w:rPr>
+                <w:rFonts w:eastAsiaTheme="minorEastAsia"/>
+                <w:lang w:val="en-US"/>
+              </w:rPr>
+              <w:t>3</w:t>
+            </w:r>
+          </w:p>
+        </w:tc>
+        <w:tc>
+          <w:tcPr>
+            <w:tcW w:w="961" w:type="pct"/>
+          </w:tcPr>
+          <w:p>
+            <w:pPr>
+              <w:jc w:val="center"/>
+              <w:rPr>
+                <w:rFonts w:eastAsiaTheme="minorEastAsia"/>
+              </w:rPr>
+            </w:pPr>
+            <w:r>
+              <w:rPr>
+                <w:rFonts w:eastAsiaTheme="minorEastAsia"/>
+              </w:rPr>
+              <w:t>LD F18, -32(R1)</w:t>
+            </w:r>
+          </w:p>
+        </w:tc>
+        <w:tc>
+          <w:tcPr>
+            <w:tcW w:w="870" w:type="pct"/>
+          </w:tcPr>
+          <w:p>
+            <w:pPr>
+              <w:jc w:val="center"/>
+              <w:rPr>
+                <w:rFonts w:eastAsiaTheme="minorEastAsia"/>
+                <w:lang w:val="en-US"/>
+              </w:rPr>
+            </w:pPr>
+            <w:r>
+              <w:rPr>
+                <w:rFonts w:eastAsiaTheme="minorEastAsia"/>
+                <w:lang w:val="en-US"/>
+              </w:rPr>
+              <w:t>LD F22, -40(R1)</w:t>
+            </w:r>
+          </w:p>
+        </w:tc>
+        <w:tc>
+          <w:tcPr>
+            <w:tcW w:w="967" w:type="pct"/>
+          </w:tcPr>
+          <w:p>
+            <w:pPr>
+              <w:jc w:val="center"/>
+              <w:rPr>
+                <w:rFonts w:eastAsiaTheme="minorEastAsia"/>
+              </w:rPr>
+            </w:pPr>
+            <w:r>
+              <w:rPr>
+                <w:rFonts w:eastAsiaTheme="minorEastAsia"/>
+              </w:rPr>
+              <w:t>ADDD F4, F0, F2</w:t>
+            </w:r>
+          </w:p>
+        </w:tc>
+        <w:tc>
+          <w:tcPr>
+            <w:tcW w:w="997" w:type="pct"/>
+          </w:tcPr>
+          <w:p>
+            <w:pPr>
+              <w:jc w:val="center"/>
+              <w:rPr>
+                <w:rFonts w:eastAsiaTheme="minorEastAsia"/>
+              </w:rPr>
+            </w:pPr>
+            <w:r>
+              <w:rPr>
+                <w:rFonts w:eastAsiaTheme="minorEastAsia"/>
+              </w:rPr>
+              <w:t>ADDD F8, F6, F2</w:t>
+            </w:r>
+          </w:p>
+        </w:tc>
+        <w:tc>
+          <w:tcPr>
+            <w:tcW w:w="933" w:type="pct"/>
+          </w:tcPr>
+          <w:p>
+            <w:pPr>
+              <w:jc w:val="center"/>
+              <w:rPr>
+                <w:rFonts w:eastAsiaTheme="minorEastAsia"/>
+              </w:rPr>
+            </w:pPr>
+          </w:p>
+        </w:tc>
+      </w:tr>
+      <w:tr>
+        <w:tc>
+          <w:tcPr>
+            <w:tcW w:w="272" w:type="pct"/>
+          </w:tcPr>
+          <w:p>
+            <w:pPr>
+              <w:jc w:val="center"/>
+              <w:rPr>
+                <w:rFonts w:eastAsiaTheme="minorEastAsia"/>
+                <w:lang w:val="en-US"/>
+              </w:rPr>
+            </w:pPr>
+            <w:r>
+              <w:rPr>
+                <w:rFonts w:eastAsiaTheme="minorEastAsia"/>
+                <w:lang w:val="en-US"/>
+              </w:rPr>
+              <w:t>4</w:t>
+            </w:r>
+          </w:p>
+        </w:tc>
+        <w:tc>
+          <w:tcPr>
+            <w:tcW w:w="961" w:type="pct"/>
+          </w:tcPr>
+          <w:p>
+            <w:pPr>
+              <w:jc w:val="center"/>
+              <w:rPr>
+                <w:rFonts w:eastAsiaTheme="minorEastAsia"/>
+              </w:rPr>
+            </w:pPr>
+            <w:r>
+              <w:rPr>
+                <w:rFonts w:eastAsiaTheme="minorEastAsia"/>
+              </w:rPr>
+              <w:t>LD F26, -48(R1)</w:t>
+            </w:r>
+          </w:p>
+        </w:tc>
+        <w:tc>
+          <w:tcPr>
+            <w:tcW w:w="870" w:type="pct"/>
+          </w:tcPr>
+          <w:p>
+            <w:pPr>
+              <w:jc w:val="center"/>
+              <w:rPr>
+                <w:rFonts w:eastAsiaTheme="minorEastAsia"/>
+                <w:lang w:val="en-US"/>
+              </w:rPr>
+            </w:pPr>
+          </w:p>
+        </w:tc>
+        <w:tc>
+          <w:tcPr>
+            <w:tcW w:w="967" w:type="pct"/>
+          </w:tcPr>
+          <w:p>
+            <w:pPr>
+              <w:jc w:val="center"/>
+              <w:rPr>
+                <w:rFonts w:eastAsiaTheme="minorEastAsia"/>
+              </w:rPr>
+            </w:pPr>
+            <w:r>
+              <w:rPr>
+                <w:rFonts w:eastAsiaTheme="minorEastAsia"/>
+              </w:rPr>
+              <w:t>ADDD F12, F10, F2</w:t>
+            </w:r>
+          </w:p>
+        </w:tc>
+        <w:tc>
+          <w:tcPr>
+            <w:tcW w:w="997" w:type="pct"/>
+          </w:tcPr>
+          <w:p>
+            <w:pPr>
+              <w:jc w:val="center"/>
+              <w:rPr>
+                <w:rFonts w:eastAsiaTheme="minorEastAsia"/>
+              </w:rPr>
+            </w:pPr>
+            <w:r>
+              <w:rPr>
+                <w:rFonts w:eastAsiaTheme="minorEastAsia"/>
+              </w:rPr>
+              <w:t>ADDD F16, F14, F2</w:t>
+            </w:r>
+          </w:p>
+        </w:tc>
+        <w:tc>
+          <w:tcPr>
+            <w:tcW w:w="933" w:type="pct"/>
+          </w:tcPr>
+          <w:p>
+            <w:pPr>
+              <w:jc w:val="center"/>
+              <w:rPr>
+                <w:rFonts w:eastAsiaTheme="minorEastAsia"/>
+              </w:rPr>
+            </w:pPr>
+          </w:p>
+        </w:tc>
+      </w:tr>
+      <w:tr>
+        <w:tc>
+          <w:tcPr>
+            <w:tcW w:w="272" w:type="pct"/>
+          </w:tcPr>
+          <w:p>
+            <w:pPr>
+              <w:jc w:val="center"/>
+              <w:rPr>
+                <w:rFonts w:eastAsiaTheme="minorEastAsia"/>
+                <w:lang w:val="en-US"/>
+              </w:rPr>
+            </w:pPr>
+            <w:r>
+              <w:rPr>
+                <w:rFonts w:eastAsiaTheme="minorEastAsia"/>
+                <w:lang w:val="en-US"/>
+              </w:rPr>
+              <w:t>5</w:t>
+            </w:r>
+          </w:p>
+        </w:tc>
+        <w:tc>
+          <w:tcPr>
+            <w:tcW w:w="961" w:type="pct"/>
+          </w:tcPr>
+          <w:p>
+            <w:pPr>
+              <w:jc w:val="center"/>
+              <w:rPr>
+                <w:rFonts w:eastAsiaTheme="minorEastAsia"/>
+              </w:rPr>
+            </w:pPr>
+          </w:p>
+        </w:tc>
+        <w:tc>
+          <w:tcPr>
+            <w:tcW w:w="870" w:type="pct"/>
+          </w:tcPr>
+          <w:p>
+            <w:pPr>
+              <w:jc w:val="center"/>
+              <w:rPr>
+                <w:rFonts w:eastAsiaTheme="minorEastAsia"/>
+                <w:lang w:val="en-US"/>
+              </w:rPr>
+            </w:pPr>
+          </w:p>
+        </w:tc>
+        <w:tc>
+          <w:tcPr>
+            <w:tcW w:w="967" w:type="pct"/>
+          </w:tcPr>
+          <w:p>
+            <w:pPr>
+              <w:jc w:val="center"/>
+              <w:rPr>
+                <w:rFonts w:eastAsiaTheme="minorEastAsia"/>
+              </w:rPr>
+            </w:pPr>
+            <w:r>
+              <w:rPr>
+                <w:rFonts w:eastAsiaTheme="minorEastAsia"/>
+              </w:rPr>
+              <w:t>ADDD F20, F18, F2</w:t>
+            </w:r>
+          </w:p>
+        </w:tc>
+        <w:tc>
+          <w:tcPr>
+            <w:tcW w:w="997" w:type="pct"/>
+          </w:tcPr>
+          <w:p>
+            <w:pPr>
+              <w:jc w:val="center"/>
+              <w:rPr>
+                <w:rFonts w:eastAsiaTheme="minorEastAsia"/>
+              </w:rPr>
+            </w:pPr>
+            <w:r>
+              <w:rPr>
+                <w:rFonts w:eastAsiaTheme="minorEastAsia"/>
+              </w:rPr>
+              <w:t>ADDD F24, F22, F2</w:t>
+            </w:r>
+          </w:p>
+        </w:tc>
+        <w:tc>
+          <w:tcPr>
+            <w:tcW w:w="933" w:type="pct"/>
+          </w:tcPr>
+          <w:p>
+            <w:pPr>
+              <w:jc w:val="center"/>
+              <w:rPr>
+                <w:rFonts w:eastAsiaTheme="minorEastAsia"/>
+              </w:rPr>
+            </w:pPr>
+          </w:p>
+        </w:tc>
+      </w:tr>
+      <w:tr>
+        <w:tc>
+          <w:tcPr>
+            <w:tcW w:w="272" w:type="pct"/>
+          </w:tcPr>
+          <w:p>
+            <w:pPr>
+              <w:jc w:val="center"/>
+              <w:rPr>
+                <w:rFonts w:eastAsiaTheme="minorEastAsia"/>
+                <w:lang w:val="en-US"/>
+              </w:rPr>
+            </w:pPr>
+            <w:r>
+              <w:rPr>
+                <w:rFonts w:eastAsiaTheme="minorEastAsia"/>
+                <w:lang w:val="en-US"/>
+              </w:rPr>
+              <w:t>6</w:t>
+            </w:r>
+          </w:p>
+        </w:tc>
+        <w:tc>
+          <w:tcPr>
+            <w:tcW w:w="961" w:type="pct"/>
+          </w:tcPr>
+          <w:p>
+            <w:pPr>
+              <w:jc w:val="center"/>
+              <w:rPr>
+                <w:rFonts w:eastAsiaTheme="minorEastAsia"/>
+              </w:rPr>
+            </w:pPr>
+            <w:r>
+              <w:rPr>
+                <w:rFonts w:eastAsiaTheme="minorEastAsia"/>
+              </w:rPr>
+              <w:t>SD 0(R1), F4</w:t>
+            </w:r>
+          </w:p>
+        </w:tc>
+        <w:tc>
+          <w:tcPr>
+            <w:tcW w:w="870" w:type="pct"/>
+          </w:tcPr>
+          <w:p>
+            <w:pPr>
+              <w:jc w:val="center"/>
+              <w:rPr>
+                <w:rFonts w:eastAsiaTheme="minorEastAsia"/>
+                <w:lang w:val="en-US"/>
+              </w:rPr>
+            </w:pPr>
+            <w:r>
+              <w:rPr>
+                <w:rFonts w:eastAsiaTheme="minorEastAsia"/>
+                <w:lang w:val="en-US"/>
+              </w:rPr>
+              <w:t>SD -8(R1), F8</w:t>
+            </w:r>
+          </w:p>
+        </w:tc>
+        <w:tc>
+          <w:tcPr>
+            <w:tcW w:w="967" w:type="pct"/>
+          </w:tcPr>
+          <w:p>
+            <w:pPr>
+              <w:jc w:val="center"/>
+              <w:rPr>
+                <w:rFonts w:eastAsiaTheme="minorEastAsia"/>
+              </w:rPr>
+            </w:pPr>
+            <w:r>
+              <w:rPr>
+                <w:rFonts w:eastAsiaTheme="minorEastAsia"/>
+              </w:rPr>
+              <w:t>ADDD F28, F26, F2</w:t>
+            </w:r>
+          </w:p>
+        </w:tc>
+        <w:tc>
+          <w:tcPr>
+            <w:tcW w:w="997" w:type="pct"/>
+          </w:tcPr>
+          <w:p>
+            <w:pPr>
+              <w:jc w:val="center"/>
+              <w:rPr>
+                <w:rFonts w:eastAsiaTheme="minorEastAsia"/>
+              </w:rPr>
+            </w:pPr>
+          </w:p>
+        </w:tc>
+        <w:tc>
+          <w:tcPr>
+            <w:tcW w:w="933" w:type="pct"/>
+          </w:tcPr>
+          <w:p>
+            <w:pPr>
+              <w:jc w:val="center"/>
+              <w:rPr>
+                <w:rFonts w:eastAsiaTheme="minorEastAsia"/>
+              </w:rPr>
+            </w:pPr>
+          </w:p>
+        </w:tc>
+      </w:tr>
+      <w:tr>
+        <w:tc>
+          <w:tcPr>
+            <w:tcW w:w="272" w:type="pct"/>
+          </w:tcPr>
+          <w:p>
+            <w:pPr>
+              <w:jc w:val="center"/>
+              <w:rPr>
+                <w:rFonts w:eastAsiaTheme="minorEastAsia"/>
+                <w:lang w:val="en-US"/>
+              </w:rPr>
+            </w:pPr>
+            <w:r>
+              <w:rPr>
+                <w:rFonts w:eastAsiaTheme="minorEastAsia"/>
+                <w:lang w:val="en-US"/>
+              </w:rPr>
+              <w:t>7</w:t>
+            </w:r>
+          </w:p>
+        </w:tc>
+        <w:tc>
+          <w:tcPr>
+            <w:tcW w:w="961" w:type="pct"/>
+          </w:tcPr>
+          <w:p>
+            <w:pPr>
+              <w:jc w:val="center"/>
+              <w:rPr>
+                <w:rFonts w:eastAsiaTheme="minorEastAsia"/>
+              </w:rPr>
+            </w:pPr>
+            <w:r>
+              <w:rPr>
+                <w:rFonts w:eastAsiaTheme="minorEastAsia"/>
+              </w:rPr>
+              <w:t>SD -16(R1), F12</w:t>
+            </w:r>
+          </w:p>
+        </w:tc>
+        <w:tc>
+          <w:tcPr>
+            <w:tcW w:w="870" w:type="pct"/>
+          </w:tcPr>
+          <w:p>
+            <w:pPr>
+              <w:jc w:val="center"/>
+              <w:rPr>
+                <w:rFonts w:eastAsiaTheme="minorEastAsia"/>
+                <w:lang w:val="en-US"/>
+              </w:rPr>
+            </w:pPr>
+            <w:r>
+              <w:rPr>
+                <w:rFonts w:eastAsiaTheme="minorEastAsia"/>
+                <w:lang w:val="en-US"/>
+              </w:rPr>
+              <w:t>SD -24(R1), F16</w:t>
+            </w:r>
+          </w:p>
+        </w:tc>
+        <w:tc>
+          <w:tcPr>
+            <w:tcW w:w="967" w:type="pct"/>
+          </w:tcPr>
+          <w:p>
+            <w:pPr>
+              <w:jc w:val="center"/>
+              <w:rPr>
+                <w:rFonts w:eastAsiaTheme="minorEastAsia"/>
+              </w:rPr>
+            </w:pPr>
+          </w:p>
+        </w:tc>
+        <w:tc>
+          <w:tcPr>
+            <w:tcW w:w="997" w:type="pct"/>
+          </w:tcPr>
+          <w:p>
+            <w:pPr>
+              <w:jc w:val="center"/>
+              <w:rPr>
+                <w:rFonts w:eastAsiaTheme="minorEastAsia"/>
+              </w:rPr>
+            </w:pPr>
+          </w:p>
+        </w:tc>
+        <w:tc>
+          <w:tcPr>
+            <w:tcW w:w="933" w:type="pct"/>
+          </w:tcPr>
+          <w:p>
+            <w:pPr>
+              <w:jc w:val="center"/>
+              <w:rPr>
+                <w:rFonts w:eastAsiaTheme="minorEastAsia"/>
+              </w:rPr>
+            </w:pPr>
+            <w:r>
+              <w:rPr>
+                <w:rFonts w:eastAsiaTheme="minorEastAsia"/>
+              </w:rPr>
+              <w:t>SUBI R1, R1, #</w:t>
+            </w:r>
+            <w:r>
+              <w:rPr>
+                <w:rFonts w:eastAsiaTheme="minorEastAsia"/>
+              </w:rPr>
+              <w:t>56</w:t>
+            </w:r>
+          </w:p>
+        </w:tc>
+      </w:tr>
+      <w:tr>
+        <w:tc>
+          <w:tcPr>
+            <w:tcW w:w="272" w:type="pct"/>
+          </w:tcPr>
+          <w:p>
+            <w:pPr>
+              <w:jc w:val="center"/>
+              <w:rPr>
+                <w:rFonts w:eastAsiaTheme="minorEastAsia"/>
+                <w:lang w:val="en-US"/>
+              </w:rPr>
+            </w:pPr>
+            <w:r>
+              <w:rPr>
+                <w:rFonts w:eastAsiaTheme="minorEastAsia"/>
+                <w:lang w:val="en-US"/>
+              </w:rPr>
+              <w:t>8</w:t>
+            </w:r>
+          </w:p>
+        </w:tc>
+        <w:tc>
+          <w:tcPr>
+            <w:tcW w:w="961" w:type="pct"/>
+          </w:tcPr>
+          <w:p>
+            <w:pPr>
+              <w:jc w:val="center"/>
+              <w:rPr>
+                <w:rFonts w:eastAsiaTheme="minorEastAsia"/>
+              </w:rPr>
+            </w:pPr>
+            <w:r>
+              <w:rPr>
+                <w:rFonts w:eastAsiaTheme="minorEastAsia"/>
+              </w:rPr>
+              <w:t xml:space="preserve">SD 24 </w:t>
+            </w:r>
+            <w:r>
+              <w:rPr>
+                <w:rFonts w:eastAsiaTheme="minorEastAsia"/>
+              </w:rPr>
+              <w:t>(R1), F20</w:t>
+            </w:r>
+          </w:p>
+        </w:tc>
+        <w:tc>
+          <w:tcPr>
+            <w:tcW w:w="870" w:type="pct"/>
+          </w:tcPr>
+          <w:p>
+            <w:pPr>
+              <w:jc w:val="center"/>
+              <w:rPr>
+                <w:rFonts w:eastAsiaTheme="minorEastAsia"/>
+                <w:lang w:val="en-US"/>
+              </w:rPr>
+            </w:pPr>
+            <w:r>
+              <w:rPr>
+                <w:rFonts w:eastAsiaTheme="minorEastAsia"/>
+                <w:lang w:val="en-US"/>
+              </w:rPr>
+              <w:t xml:space="preserve">SD 16 </w:t>
+            </w:r>
+            <w:r>
+              <w:rPr>
+                <w:rFonts w:eastAsiaTheme="minorEastAsia"/>
+                <w:lang w:val="en-US"/>
+              </w:rPr>
+              <w:t>(R1), F24</w:t>
+            </w:r>
+          </w:p>
+        </w:tc>
+        <w:tc>
+          <w:tcPr>
+            <w:tcW w:w="967" w:type="pct"/>
+          </w:tcPr>
+          <w:p>
+            <w:pPr>
+              <w:jc w:val="center"/>
+              <w:rPr>
+                <w:rFonts w:eastAsiaTheme="minorEastAsia"/>
+              </w:rPr>
+            </w:pPr>
+          </w:p>
+        </w:tc>
+        <w:tc>
+          <w:tcPr>
+            <w:tcW w:w="997" w:type="pct"/>
+          </w:tcPr>
+          <w:p>
+            <w:pPr>
+              <w:jc w:val="center"/>
+              <w:rPr>
+                <w:rFonts w:eastAsiaTheme="minorEastAsia"/>
+              </w:rPr>
+            </w:pPr>
+          </w:p>
+        </w:tc>
+        <w:tc>
+          <w:tcPr>
+            <w:tcW w:w="933" w:type="pct"/>
+          </w:tcPr>
+          <w:p>
+            <w:pPr>
+              <w:jc w:val="center"/>
+              <w:rPr>
+                <w:rFonts w:eastAsiaTheme="minorEastAsia"/>
+              </w:rPr>
+            </w:pPr>
+            <w:r>
+              <w:rPr>
+                <w:rFonts w:eastAsiaTheme="minorEastAsia"/>
+              </w:rPr>
+              <w:t xml:space="preserve">BNEZ R1, </w:t>
+            </w:r>
+            <w:proofErr w:type="spellStart"/>
+            <w:r>
+              <w:rPr>
+                <w:rFonts w:eastAsiaTheme="minorEastAsia"/>
+              </w:rPr>
+              <w:t>Loop</w:t>
+            </w:r>
+            <w:proofErr w:type="spellEnd"/>
+          </w:p>
+        </w:tc>
+      </w:tr>
+      <w:tr>
+        <w:tc>
+          <w:tcPr>
+            <w:tcW w:w="272" w:type="pct"/>
+          </w:tcPr>
+          <w:p>
+            <w:pPr>
+              <w:jc w:val="center"/>
+              <w:rPr>
+                <w:rFonts w:eastAsiaTheme="minorEastAsia"/>
+                <w:lang w:val="en-US"/>
+              </w:rPr>
+            </w:pPr>
+            <w:r>
+              <w:rPr>
+                <w:rFonts w:eastAsiaTheme="minorEastAsia"/>
+                <w:lang w:val="en-US"/>
+              </w:rPr>
+              <w:t>9</w:t>
+            </w:r>
+          </w:p>
+        </w:tc>
+        <w:tc>
+          <w:tcPr>
+            <w:tcW w:w="961" w:type="pct"/>
+          </w:tcPr>
+          <w:p>
+            <w:pPr>
+              <w:jc w:val="center"/>
+              <w:rPr>
+                <w:rFonts w:eastAsiaTheme="minorEastAsia"/>
+              </w:rPr>
+            </w:pPr>
+            <w:r>
+              <w:rPr>
+                <w:rFonts w:eastAsiaTheme="minorEastAsia"/>
+              </w:rPr>
+              <w:t>SD 8(R1), F28</w:t>
+            </w:r>
+          </w:p>
+        </w:tc>
+        <w:tc>
+          <w:tcPr>
+            <w:tcW w:w="870" w:type="pct"/>
+          </w:tcPr>
+          <w:p>
+            <w:pPr>
+              <w:jc w:val="center"/>
+              <w:rPr>
+                <w:rFonts w:eastAsiaTheme="minorEastAsia"/>
+                <w:lang w:val="en-US"/>
+              </w:rPr>
+            </w:pPr>
+          </w:p>
+        </w:tc>
+        <w:tc>
+          <w:tcPr>
+            <w:tcW w:w="967" w:type="pct"/>
+          </w:tcPr>
+          <w:p>
+            <w:pPr>
+              <w:jc w:val="center"/>
+              <w:rPr>
+                <w:rFonts w:eastAsiaTheme="minorEastAsia"/>
+              </w:rPr>
+            </w:pPr>
+          </w:p>
+        </w:tc>
+        <w:tc>
+          <w:tcPr>
+            <w:tcW w:w="997" w:type="pct"/>
+          </w:tcPr>
+          <w:p>
+            <w:pPr>
+              <w:jc w:val="center"/>
+              <w:rPr>
+                <w:rFonts w:eastAsiaTheme="minorEastAsia"/>
+              </w:rPr>
+            </w:pPr>
+          </w:p>
+        </w:tc>
+        <w:tc>
+          <w:tcPr>
+            <w:tcW w:w="933" w:type="pct"/>
+          </w:tcPr>
+          <w:p>
+            <w:pPr>
+              <w:jc w:val="center"/>
+              <w:rPr>
+                <w:rFonts w:eastAsiaTheme="minorEastAsia"/>
+              </w:rPr>
+            </w:pPr>
+          </w:p>
+        </w:tc>
+      </w:tr>
+    </w:tbl>
+    <w:p>
+      <w:pPr>
+        <w:rPr>
+          <w:rFonts w:eastAsiaTheme="minorEastAsia"/>
+        </w:rPr>
+      </w:pPr>
+    </w:p>
+    <w:p>
+      <w:pPr>
+        <w:rPr>
+          <w:rFonts w:eastAsiaTheme="minorEastAsia"/>
+          <w:lang w:val="en-US"/>
+        </w:rPr>
+      </w:pPr>
+      <w:r>
+        <w:rPr>
+          <w:rFonts w:eastAsiaTheme="minorEastAsia"/>
+        </w:rPr>
+        <w:t>Один проход по циклу осуществляется за 9 тактов и вырабатывает 7 результатов. На вычисление каждого результата расходуется 1.28.</w:t>
+      </w:r>
+    </w:p>
+    <w:p>
+      <w:pPr>
+        <w:rPr>
+          <w:rFonts w:eastAsiaTheme="minorEastAsia"/>
+          <w:lang w:val="en-US"/>
+        </w:rPr>
+      </w:pPr>
+    </w:p>
+    <w:p>
+      <w:pPr>
+        <w:rPr>
+          <w:rFonts w:eastAsiaTheme="minorEastAsia"/>
+        </w:rPr>
+      </w:pPr>
+      <w:r>
+        <w:rPr>
+          <w:rFonts w:eastAsiaTheme="minorEastAsia"/>
+          <w:b/>
+        </w:rPr>
+        <w:t>Д/З</w:t>
+      </w:r>
+      <w:r>
+        <w:rPr>
+          <w:rFonts w:eastAsiaTheme="minorEastAsia"/>
+          <w:b/>
+          <w:lang w:val="en-US"/>
+        </w:rPr>
+        <w:t>:</w:t>
+      </w:r>
+      <w:r>
+        <w:rPr>
+          <w:rFonts w:eastAsiaTheme="minorEastAsia"/>
+          <w:b/>
+        </w:rPr>
+        <w:t xml:space="preserve"> </w:t>
+      </w:r>
+      <w:r>
+        <w:rPr>
+          <w:rFonts w:eastAsiaTheme="minorEastAsia"/>
+        </w:rPr>
+        <w:t>Концепция машин с явным параллелизмом</w:t>
+      </w:r>
+      <w:r>
+        <w:rPr>
+          <w:rFonts w:eastAsiaTheme="minorEastAsia"/>
+          <w:lang w:val="en-US"/>
+        </w:rPr>
+        <w:t xml:space="preserve"> (EPIC)</w:t>
+      </w:r>
+      <w:r>
+        <w:rPr>
+          <w:rFonts w:eastAsiaTheme="minorEastAsia"/>
+          <w:lang w:val="en-US"/>
+        </w:rPr>
+        <w:t>.</w:t>
+      </w:r>
+      <w:r>
+        <w:rPr>
+          <w:rFonts w:eastAsiaTheme="minorEastAsia"/>
+        </w:rPr>
+        <w:t xml:space="preserve"> Изучить микроархитектуру процессора </w:t>
+      </w:r>
+      <w:r>
+        <w:rPr>
+          <w:rFonts w:eastAsiaTheme="minorEastAsia"/>
+          <w:lang w:val="en-US"/>
+        </w:rPr>
+        <w:t>Itanium 2</w:t>
+      </w:r>
+      <w:r>
+        <w:rPr>
+          <w:rFonts w:eastAsiaTheme="minorEastAsia"/>
+        </w:rPr>
+        <w:t xml:space="preserve"> и концепцию </w:t>
+      </w:r>
+      <w:r>
+        <w:rPr>
+          <w:rFonts w:eastAsiaTheme="minorEastAsia"/>
+          <w:lang w:val="en-US"/>
+        </w:rPr>
+        <w:t>EPIC.</w:t>
+      </w:r>
+    </w:p>
+    <w:p>
+      <w:pPr>
+        <w:rPr>
+          <w:rFonts w:eastAsiaTheme="minorEastAsia"/>
+        </w:rPr>
+      </w:pPr>
+    </w:p>
+    <w:p>
+      <w:pPr>
+        <w:ind w:firstLine="708"/>
+        <w:rPr>
+          <w:rFonts w:eastAsiaTheme="minorEastAsia"/>
+        </w:rPr>
+      </w:pPr>
+      <w:r>
+        <w:rPr>
+          <w:rFonts w:eastAsiaTheme="minorEastAsia"/>
+        </w:rPr>
+        <w:t xml:space="preserve">Для машин с </w:t>
+      </w:r>
+      <w:r>
+        <w:rPr>
+          <w:rFonts w:eastAsiaTheme="minorEastAsia"/>
+          <w:lang w:val="en-US"/>
+        </w:rPr>
+        <w:t>VLIW</w:t>
+      </w:r>
+      <w:r>
+        <w:rPr>
+          <w:rFonts w:eastAsiaTheme="minorEastAsia"/>
+        </w:rPr>
+        <w:t xml:space="preserve"> архитектурой был разработан новый метод планирования команд. При использовании этого метода из последовательности исходной программы генерируются длинные команды, путем просмотра программы за пределами базовых блоков. С точки зрения архитектурных идей, машину с длинным командным словом можно рассматривать как расширение </w:t>
+      </w:r>
+      <w:r>
+        <w:rPr>
+          <w:rFonts w:eastAsiaTheme="minorEastAsia"/>
+          <w:lang w:val="en-US"/>
+        </w:rPr>
+        <w:t>RISC</w:t>
+      </w:r>
+      <w:r>
+        <w:rPr>
+          <w:rFonts w:eastAsiaTheme="minorEastAsia"/>
+        </w:rPr>
+        <w:t xml:space="preserve"> архитектуры. Как и в </w:t>
+      </w:r>
+      <w:r>
+        <w:rPr>
+          <w:rFonts w:eastAsiaTheme="minorEastAsia"/>
+          <w:lang w:val="en-US"/>
+        </w:rPr>
+        <w:t>RISC</w:t>
+      </w:r>
+      <w:r>
+        <w:rPr>
+          <w:rFonts w:eastAsiaTheme="minorEastAsia"/>
+        </w:rPr>
+        <w:t xml:space="preserve"> архитектуре аппаратные ресурсы VLIW машины предоставлены компилятору и ресурсы планируются статически. К этим ресурсам относятся конвейерные функциональные устройства, шины, банки памяти. Для поддержки высокой пропускной способности используется большее количество регистров, предпочтение отдается простой логике управления. В отличие от традиционных машин регистры и шины не резервируются, а их использование определяется во время компиляции. Калькулятор с трассировочным планированием определяет участок программы без обратных дуг, т.е. без переходов назад, который становится кандидатом для составления расписания. Обратные дуги, обычно, имеются в программах с циклами. Для увеличения размера тела цикла, используется раскрутка цикла, что приводит к появлению больших фрагментов программы без обратных дуг. Если в программе имеются только переходы вперед, то компилятор выполняет эвристическое предсказание путей. Используется для оптимизации проводимой с учетом зависимостей между командами и ограничений аппаратуры. Во время планирования генерируется длинное командное слово. Все операции длинного командного слова выдаются одновременно и выполняются параллельно. Процесс продолжается до тех пока не будет оптимизирована вся программа. Ключевым условием достижения эффективной работы </w:t>
+      </w:r>
+      <w:r>
+        <w:rPr>
+          <w:rFonts w:eastAsiaTheme="minorEastAsia"/>
+          <w:lang w:val="en-US"/>
+        </w:rPr>
+        <w:t>VLIW</w:t>
+      </w:r>
+      <w:r>
+        <w:rPr>
+          <w:rFonts w:eastAsiaTheme="minorEastAsia"/>
+        </w:rPr>
+        <w:t xml:space="preserve"> машины - является корректное предсказание переходов.</w:t>
       </w:r>
       <w:bookmarkStart w:id="0" w:name="_GoBack"/>
       <w:bookmarkEnd w:id="0"/>

--- a/Аппаратные средства ВТ.docx
+++ b/Аппаратные средства ВТ.docx
@@ -8627,6 +8627,3035 @@
         </w:rPr>
         <w:t xml:space="preserve"> машины - является корректное предсказание переходов.</w:t>
       </w:r>
+    </w:p>
+    <w:p>
+      <w:pPr>
+        <w:rPr>
+          <w:rFonts w:eastAsiaTheme="minorEastAsia"/>
+        </w:rPr>
+      </w:pPr>
+    </w:p>
+    <w:p>
+      <w:pPr>
+        <w:jc w:val="center"/>
+        <w:rPr>
+          <w:rFonts w:eastAsiaTheme="minorEastAsia"/>
+        </w:rPr>
+      </w:pPr>
+      <w:r>
+        <w:rPr>
+          <w:rFonts w:eastAsiaTheme="minorEastAsia"/>
+          <w:b/>
+        </w:rPr>
+        <w:t>Буферы прогнозирования условных переходов.</w:t>
+      </w:r>
+    </w:p>
+    <w:p>
+      <w:pPr>
+        <w:rPr>
+          <w:rFonts w:eastAsiaTheme="minorEastAsia"/>
+        </w:rPr>
+      </w:pPr>
+    </w:p>
+    <w:p>
+      <w:pPr>
+        <w:rPr>
+          <w:rFonts w:eastAsiaTheme="minorEastAsia"/>
+        </w:rPr>
+      </w:pPr>
+      <w:r>
+        <w:rPr>
+          <w:rFonts w:eastAsiaTheme="minorEastAsia"/>
+        </w:rPr>
+        <w:tab/>
+        <w:t>Простейшей схемой динамического прогнозирования направления условных переходов является буфер прогнозирования или таблица истории условных переходов (</w:t>
+      </w:r>
+      <w:r>
+        <w:rPr>
+          <w:rFonts w:eastAsiaTheme="minorEastAsia"/>
+          <w:lang w:val="en-US"/>
+        </w:rPr>
+        <w:t>branch prediction buffer)</w:t>
+      </w:r>
+      <w:r>
+        <w:rPr>
+          <w:rFonts w:eastAsiaTheme="minorEastAsia"/>
+        </w:rPr>
+        <w:t xml:space="preserve">. Буфер прогнозирования УП представляет собой небольшую память, адресуемую с помощью младших разрядов адреса команды перехода. Каждая ячейка этой памяти содержит один бит, который говорит о том, был ли предыдущий переход выполняемым или нет. В действительности не известно, является ли прогноз корректным. Т.к. значение буфера могла установить совсем другая </w:t>
+      </w:r>
+      <w:r>
+        <w:rPr>
+          <w:rFonts w:eastAsiaTheme="minorEastAsia"/>
+        </w:rPr>
+        <w:lastRenderedPageBreak/>
+        <w:t xml:space="preserve">команда перехода, которая имела тоже самое значение младших разрядов адреса, но это не имеет значения, прогноз – предположение, которое рассматривается как корректное и выборка команд начинается по прогнозируемому направлению. Если же предположение окажется неверным, бит (вид) прогноза инвертируется. Производительность буфера зависит от частоты его применения и точности предсказания. </w:t>
+      </w:r>
+    </w:p>
+    <w:p>
+      <w:pPr>
+        <w:rPr>
+          <w:rFonts w:eastAsiaTheme="minorEastAsia"/>
+        </w:rPr>
+      </w:pPr>
+    </w:p>
+    <w:p>
+      <w:pPr>
+        <w:rPr>
+          <w:rFonts w:eastAsiaTheme="minorEastAsia"/>
+          <w:lang w:val="en-US"/>
+        </w:rPr>
+      </w:pPr>
+      <w:r>
+        <w:rPr>
+          <w:rFonts w:eastAsiaTheme="minorEastAsia"/>
+          <w:b/>
+        </w:rPr>
+        <w:tab/>
+        <w:t>Пример</w:t>
+      </w:r>
+      <w:r>
+        <w:rPr>
+          <w:rFonts w:eastAsiaTheme="minorEastAsia"/>
+          <w:b/>
+          <w:lang w:val="en-US"/>
+        </w:rPr>
+        <w:t>:</w:t>
+      </w:r>
+      <w:r>
+        <w:rPr>
+          <w:rFonts w:eastAsiaTheme="minorEastAsia"/>
+          <w:lang w:val="en-US"/>
+        </w:rPr>
+        <w:t xml:space="preserve"> </w:t>
+      </w:r>
+      <w:r>
+        <w:rPr>
+          <w:rFonts w:eastAsiaTheme="minorEastAsia"/>
+        </w:rPr>
+        <w:t>команда условного перехода в цикле, которая являлась выполняемым переходом выполнялась 9 раз подряд, а затем не выполнилась. При однобитовой схеме прогноза направление перехода будет предсказано неверно дважды. На первой и последней итерации цикла. На последней итерации неправильный прогноз неизбежен, поскольку перед этим переход был 9 раз подряд выполняемым. Неправильный прогноз происходит из-за того, что бит прогноза инвертируется, поскольку на последней итерации переход был невыполняемым. Таким образом, точность прогноза, который выполнялся в 90</w:t>
+      </w:r>
+      <w:r>
+        <w:rPr>
+          <w:rFonts w:eastAsiaTheme="minorEastAsia"/>
+          <w:lang w:val="en-US"/>
+        </w:rPr>
+        <w:t>%</w:t>
+      </w:r>
+      <w:r>
+        <w:rPr>
+          <w:rFonts w:eastAsiaTheme="minorEastAsia"/>
+        </w:rPr>
+        <w:t xml:space="preserve"> случаев составляет 80%. 2 некорректный и 8 корректных. В общем случае для команд условного перехода, переход является выполняемым много раз подряд, а затем является невыполняемым. Следовательно однобитовая схема предсказаний будет предсказывать неверно на двух итерациях, на первой и на последней.</w:t>
+      </w:r>
+    </w:p>
+    <w:p>
+      <w:pPr>
+        <w:rPr>
+          <w:rFonts w:eastAsiaTheme="minorEastAsia"/>
+        </w:rPr>
+      </w:pPr>
+      <w:r>
+        <w:rPr>
+          <w:rFonts w:eastAsiaTheme="minorEastAsia"/>
+          <w:lang w:val="en-US"/>
+        </w:rPr>
+        <w:tab/>
+      </w:r>
+      <w:r>
+        <w:rPr>
+          <w:rFonts w:eastAsiaTheme="minorEastAsia"/>
+        </w:rPr>
+        <w:t>Для повышения точности прогнозирования используется схема двух битового прогноза. В двух битовой схеме ошибка должна быть сделана дважды, прежде чем он изменится на противоположное значение. Диаграмма двух битовой схема предсказания.</w:t>
+      </w:r>
+    </w:p>
+    <w:p>
+      <w:pPr>
+        <w:rPr>
+          <w:rFonts w:eastAsiaTheme="minorEastAsia"/>
+        </w:rPr>
+      </w:pPr>
+      <w:r>
+        <w:rPr>
+          <w:rFonts w:eastAsiaTheme="minorEastAsia"/>
+          <w:noProof/>
+          <w:lang w:eastAsia="ru-RU"/>
+        </w:rPr>
+        <mc:AlternateContent>
+          <mc:Choice Requires="wps">
+            <w:drawing>
+              <wp:anchor distT="0" distB="0" distL="114300" distR="114300" simplePos="0" relativeHeight="251668480" behindDoc="0" locked="0" layoutInCell="1" allowOverlap="1" wp14:anchorId="61C248A9" wp14:editId="38BB43B5">
+                <wp:simplePos x="0" y="0"/>
+                <wp:positionH relativeFrom="column">
+                  <wp:posOffset>238125</wp:posOffset>
+                </wp:positionH>
+                <wp:positionV relativeFrom="paragraph">
+                  <wp:posOffset>125730</wp:posOffset>
+                </wp:positionV>
+                <wp:extent cx="1760220" cy="914400"/>
+                <wp:effectExtent l="0" t="0" r="43180" b="0"/>
+                <wp:wrapThrough wrapText="bothSides">
+                  <wp:wrapPolygon edited="0">
+                    <wp:start x="6857" y="1800"/>
+                    <wp:lineTo x="3740" y="6000"/>
+                    <wp:lineTo x="935" y="10800"/>
+                    <wp:lineTo x="935" y="14400"/>
+                    <wp:lineTo x="18701" y="15600"/>
+                    <wp:lineTo x="20571" y="15600"/>
+                    <wp:lineTo x="21818" y="14400"/>
+                    <wp:lineTo x="21818" y="9600"/>
+                    <wp:lineTo x="19636" y="6000"/>
+                    <wp:lineTo x="14961" y="1800"/>
+                    <wp:lineTo x="6857" y="1800"/>
+                  </wp:wrapPolygon>
+                </wp:wrapThrough>
+                <wp:docPr id="8" name="Круговая стрелка 8"/>
+                <wp:cNvGraphicFramePr/>
+                <a:graphic xmlns:a="http://schemas.openxmlformats.org/drawingml/2006/main">
+                  <a:graphicData uri="http://schemas.microsoft.com/office/word/2010/wordprocessingShape">
+                    <wps:wsp>
+                      <wps:cNvSpPr/>
+                      <wps:spPr>
+                        <a:xfrm>
+                          <a:off x="0" y="0"/>
+                          <a:ext cx="1760220" cy="914400"/>
+                        </a:xfrm>
+                        <a:prstGeom prst="circularArrow">
+                          <a:avLst>
+                            <a:gd name="adj1" fmla="val 0"/>
+                            <a:gd name="adj2" fmla="val 823287"/>
+                            <a:gd name="adj3" fmla="val 21543590"/>
+                            <a:gd name="adj4" fmla="val 10199594"/>
+                            <a:gd name="adj5" fmla="val 8363"/>
+                          </a:avLst>
+                        </a:prstGeom>
+                      </wps:spPr>
+                      <wps:style>
+                        <a:lnRef idx="2">
+                          <a:schemeClr val="accent1">
+                            <a:shade val="50000"/>
+                          </a:schemeClr>
+                        </a:lnRef>
+                        <a:fillRef idx="1">
+                          <a:schemeClr val="accent1"/>
+                        </a:fillRef>
+                        <a:effectRef idx="0">
+                          <a:schemeClr val="accent1"/>
+                        </a:effectRef>
+                        <a:fontRef idx="minor">
+                          <a:schemeClr val="lt1"/>
+                        </a:fontRef>
+                      </wps:style>
+                      <wps:txbx>
+                        <w:txbxContent>
+                          <w:p>
+                            <w:pPr>
+                              <w:jc w:val="center"/>
+                              <w:rPr>
+                                <w:color w:val="000000" w:themeColor="text1"/>
+                              </w:rPr>
+                            </w:pPr>
+                            <w:r>
+                              <w:rPr>
+                                <w:color w:val="000000" w:themeColor="text1"/>
+                              </w:rPr>
+                              <w:t>выполняется</w:t>
+                            </w:r>
+                          </w:p>
+                        </w:txbxContent>
+                      </wps:txbx>
+                      <wps:bodyPr rot="0" spcFirstLastPara="0" vertOverflow="overflow" horzOverflow="overflow" vert="horz" wrap="square" lIns="91440" tIns="0" rIns="91440" bIns="288000" numCol="1" spcCol="0" rtlCol="0" fromWordArt="0" anchor="ctr" anchorCtr="0" forceAA="0" compatLnSpc="1">
+                        <a:prstTxWarp prst="textNoShape">
+                          <a:avLst/>
+                        </a:prstTxWarp>
+                        <a:noAutofit/>
+                      </wps:bodyPr>
+                    </wps:wsp>
+                  </a:graphicData>
+                </a:graphic>
+                <wp14:sizeRelH relativeFrom="margin">
+                  <wp14:pctWidth>0</wp14:pctWidth>
+                </wp14:sizeRelH>
+              </wp:anchor>
+            </w:drawing>
+          </mc:Choice>
+          <mc:Fallback>
+            <w:pict>
+              <v:shape w14:anchorId="61C248A9" id="Круговая стрелка 8" o:spid="_x0000_s1026" style="position:absolute;margin-left:18.75pt;margin-top:9.9pt;width:138.6pt;height:1in;z-index:251668480;visibility:visible;mso-wrap-style:square;mso-width-percent:0;mso-wrap-distance-left:9pt;mso-wrap-distance-top:0;mso-wrap-distance-right:9pt;mso-wrap-distance-bottom:0;mso-position-horizontal:absolute;mso-position-horizontal-relative:text;mso-position-vertical:absolute;mso-position-vertical-relative:text;mso-width-percent:0;mso-width-relative:margin;v-text-anchor:middle" coordsize="1760220,914400" o:spt="100" o:gfxdata="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" adj="-11796480,,5400" path="m127009,590084c-29416,391109,187933,169966,610047,98613,754883,74130,911505,69849,1061324,86277,1415608,125125,1670679,271842,1683268,444020l1757843,460938,1604938,621628,1608691,427102,1683267,444020c1670678,271842,1415607,125125,1061323,86277,911504,69849,754882,74131,610046,98613,187933,169966,-29417,391110,127008,590084l127009,590084xe" fillcolor="#5b9bd5 [3204]" strokecolor="#1f4d78 [1604]" strokeweight="1pt">
+                <v:stroke joinstyle="miter"/>
+                <v:formulas/>
+                <v:path arrowok="t" o:connecttype="custom" o:connectlocs="127009,590084;610047,98613;1061324,86277;1683268,444020;1757843,460938;1604938,621628;1608691,427102;1683267,444020;1061323,86277;610046,98613;127008,590084;127009,590084" o:connectangles="0,0,0,0,0,0,0,0,0,0,0,0" textboxrect="0,0,1760220,914400"/>
+                <v:textbox inset=",0,,8mm">
+                  <w:txbxContent>
+                    <w:p>
+                      <w:pPr>
+                        <w:jc w:val="center"/>
+                        <w:rPr>
+                          <w:color w:val="000000" w:themeColor="text1"/>
+                        </w:rPr>
+                      </w:pPr>
+                      <w:r>
+                        <w:rPr>
+                          <w:color w:val="000000" w:themeColor="text1"/>
+                        </w:rPr>
+                        <w:t>выполняется</w:t>
+                      </w:r>
+                    </w:p>
+                  </w:txbxContent>
+                </v:textbox>
+                <w10:wrap type="through"/>
+              </v:shape>
+            </w:pict>
+          </mc:Fallback>
+        </mc:AlternateContent>
+      </w:r>
+    </w:p>
+    <w:p>
+      <w:pPr>
+        <w:rPr>
+          <w:rFonts w:eastAsiaTheme="minorEastAsia"/>
+        </w:rPr>
+      </w:pPr>
+      <w:r>
+        <w:rPr>
+          <w:rFonts w:eastAsiaTheme="minorEastAsia"/>
+          <w:noProof/>
+          <w:lang w:eastAsia="ru-RU"/>
+        </w:rPr>
+        <mc:AlternateContent>
+          <mc:Choice Requires="wps">
+            <w:drawing>
+              <wp:anchor distT="0" distB="0" distL="114300" distR="114300" simplePos="0" relativeHeight="251684864" behindDoc="0" locked="0" layoutInCell="1" allowOverlap="1" wp14:anchorId="5ED12756" wp14:editId="375D6190">
+                <wp:simplePos x="0" y="0"/>
+                <wp:positionH relativeFrom="column">
+                  <wp:posOffset>778510</wp:posOffset>
+                </wp:positionH>
+                <wp:positionV relativeFrom="paragraph">
+                  <wp:posOffset>1426845</wp:posOffset>
+                </wp:positionV>
+                <wp:extent cx="529590" cy="912495"/>
+                <wp:effectExtent l="25400" t="25400" r="54610" b="27305"/>
+                <wp:wrapThrough wrapText="bothSides">
+                  <wp:wrapPolygon edited="0">
+                    <wp:start x="7252" y="-601"/>
+                    <wp:lineTo x="-1036" y="0"/>
+                    <wp:lineTo x="-1036" y="6614"/>
+                    <wp:lineTo x="3108" y="9620"/>
+                    <wp:lineTo x="3108" y="21645"/>
+                    <wp:lineTo x="18647" y="21645"/>
+                    <wp:lineTo x="18647" y="9620"/>
+                    <wp:lineTo x="22791" y="6013"/>
+                    <wp:lineTo x="21755" y="4810"/>
+                    <wp:lineTo x="14504" y="-601"/>
+                    <wp:lineTo x="7252" y="-601"/>
+                  </wp:wrapPolygon>
+                </wp:wrapThrough>
+                <wp:docPr id="20" name="Стрелка вверх 20"/>
+                <wp:cNvGraphicFramePr/>
+                <a:graphic xmlns:a="http://schemas.openxmlformats.org/drawingml/2006/main">
+                  <a:graphicData uri="http://schemas.microsoft.com/office/word/2010/wordprocessingShape">
+                    <wps:wsp>
+                      <wps:cNvSpPr/>
+                      <wps:spPr>
+                        <a:xfrm>
+                          <a:off x="0" y="0"/>
+                          <a:ext cx="529590" cy="912495"/>
+                        </a:xfrm>
+                        <a:prstGeom prst="upArrow">
+                          <a:avLst/>
+                        </a:prstGeom>
+                      </wps:spPr>
+                      <wps:style>
+                        <a:lnRef idx="2">
+                          <a:schemeClr val="accent1">
+                            <a:shade val="50000"/>
+                          </a:schemeClr>
+                        </a:lnRef>
+                        <a:fillRef idx="1">
+                          <a:schemeClr val="accent1"/>
+                        </a:fillRef>
+                        <a:effectRef idx="0">
+                          <a:schemeClr val="accent1"/>
+                        </a:effectRef>
+                        <a:fontRef idx="minor">
+                          <a:schemeClr val="lt1"/>
+                        </a:fontRef>
+                      </wps:style>
+                      <wps:txbx>
+                        <w:txbxContent>
+                          <w:p>
+                            <w:pPr>
+                              <w:jc w:val="center"/>
+                            </w:pPr>
+                            <w:r>
+                              <w:t>да</w:t>
+                            </w:r>
+                          </w:p>
+                        </w:txbxContent>
+                      </wps:txbx>
+                      <wps:bodyPr rot="0" spcFirstLastPara="0" vertOverflow="overflow" horzOverflow="overflow" vert="horz" wrap="square" lIns="91440" tIns="45720" rIns="91440" bIns="45720" numCol="1" spcCol="0" rtlCol="0" fromWordArt="0" anchor="ctr" anchorCtr="0" forceAA="0" compatLnSpc="1">
+                        <a:prstTxWarp prst="textNoShape">
+                          <a:avLst/>
+                        </a:prstTxWarp>
+                        <a:noAutofit/>
+                      </wps:bodyPr>
+                    </wps:wsp>
+                  </a:graphicData>
+                </a:graphic>
+                <wp14:sizeRelH relativeFrom="margin">
+                  <wp14:pctWidth>0</wp14:pctWidth>
+                </wp14:sizeRelH>
+                <wp14:sizeRelV relativeFrom="margin">
+                  <wp14:pctHeight>0</wp14:pctHeight>
+                </wp14:sizeRelV>
+              </wp:anchor>
+            </w:drawing>
+          </mc:Choice>
+          <mc:Fallback>
+            <w:pict>
+              <v:shapetype w14:anchorId="5ED12756" id="_x0000_t68" coordsize="21600,21600" o:spt="68" adj="5400,5400" path="m0@0l@1@0@1,21600@2,21600@2@0,21600@0,10800,0xe">
+                <v:stroke joinstyle="miter"/>
+                <v:formulas>
+                  <v:f eqn="val #0"/>
+                  <v:f eqn="val #1"/>
+                  <v:f eqn="sum 21600 0 #1"/>
+                  <v:f eqn="prod #0 #1 10800"/>
+                  <v:f eqn="sum #0 0 @3"/>
+                </v:formulas>
+                <v:path o:connecttype="custom" o:connectlocs="10800,0;0,@0;10800,21600;21600,@0" o:connectangles="270,180,90,0" textboxrect="@1,@4,@2,21600"/>
+                <v:handles>
+                  <v:h position="#1,#0" xrange="0,10800" yrange="0,21600"/>
+                </v:handles>
+              </v:shapetype>
+              <v:shape id="Стрелка вверх 20" o:spid="_x0000_s1027" type="#_x0000_t68" style="position:absolute;margin-left:61.3pt;margin-top:112.35pt;width:41.7pt;height:71.85pt;z-index:251684864;visibility:visible;mso-wrap-style:square;mso-width-percent:0;mso-height-percent:0;mso-wrap-distance-left:9pt;mso-wrap-distance-top:0;mso-wrap-distance-right:9pt;mso-wrap-distance-bottom:0;mso-position-horizontal:absolute;mso-position-horizontal-relative:text;mso-position-vertical:absolute;mso-position-vertical-relative:text;mso-width-percent:0;mso-height-percent:0;mso-width-relative:margin;mso-height-relative:margin;v-text-anchor:middle" o:gfxdata="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" adj="6268" fillcolor="#5b9bd5 [3204]" strokecolor="#1f4d78 [1604]" strokeweight="1pt">
+                <v:textbox>
+                  <w:txbxContent>
+                    <w:p>
+                      <w:pPr>
+                        <w:jc w:val="center"/>
+                      </w:pPr>
+                      <w:r>
+                        <w:t>да</w:t>
+                      </w:r>
+                    </w:p>
+                  </w:txbxContent>
+                </v:textbox>
+                <w10:wrap type="through"/>
+              </v:shape>
+            </w:pict>
+          </mc:Fallback>
+        </mc:AlternateContent>
+      </w:r>
+      <w:r>
+        <w:rPr>
+          <w:rFonts w:eastAsiaTheme="minorEastAsia"/>
+          <w:noProof/>
+          <w:lang w:eastAsia="ru-RU"/>
+        </w:rPr>
+        <mc:AlternateContent>
+          <mc:Choice Requires="wps">
+            <w:drawing>
+              <wp:anchor distT="0" distB="0" distL="114300" distR="114300" simplePos="0" relativeHeight="251678720" behindDoc="0" locked="0" layoutInCell="1" allowOverlap="1" wp14:anchorId="1A4875E3" wp14:editId="3D6876B0">
+                <wp:simplePos x="0" y="0"/>
+                <wp:positionH relativeFrom="column">
+                  <wp:posOffset>2066502</wp:posOffset>
+                </wp:positionH>
+                <wp:positionV relativeFrom="paragraph">
+                  <wp:posOffset>165735</wp:posOffset>
+                </wp:positionV>
+                <wp:extent cx="1295400" cy="574040"/>
+                <wp:effectExtent l="0" t="25400" r="50800" b="60960"/>
+                <wp:wrapThrough wrapText="bothSides">
+                  <wp:wrapPolygon edited="0">
+                    <wp:start x="15247" y="-956"/>
+                    <wp:lineTo x="0" y="2867"/>
+                    <wp:lineTo x="0" y="17204"/>
+                    <wp:lineTo x="15247" y="22938"/>
+                    <wp:lineTo x="18212" y="22938"/>
+                    <wp:lineTo x="21176" y="15292"/>
+                    <wp:lineTo x="22024" y="10513"/>
+                    <wp:lineTo x="22024" y="8602"/>
+                    <wp:lineTo x="18212" y="-956"/>
+                    <wp:lineTo x="15247" y="-956"/>
+                  </wp:wrapPolygon>
+                </wp:wrapThrough>
+                <wp:docPr id="15" name="Стрелка вправо 15"/>
+                <wp:cNvGraphicFramePr/>
+                <a:graphic xmlns:a="http://schemas.openxmlformats.org/drawingml/2006/main">
+                  <a:graphicData uri="http://schemas.microsoft.com/office/word/2010/wordprocessingShape">
+                    <wps:wsp>
+                      <wps:cNvSpPr/>
+                      <wps:spPr>
+                        <a:xfrm>
+                          <a:off x="0" y="0"/>
+                          <a:ext cx="1295400" cy="574040"/>
+                        </a:xfrm>
+                        <a:prstGeom prst="rightArrow">
+                          <a:avLst/>
+                        </a:prstGeom>
+                      </wps:spPr>
+                      <wps:style>
+                        <a:lnRef idx="2">
+                          <a:schemeClr val="accent1">
+                            <a:shade val="50000"/>
+                          </a:schemeClr>
+                        </a:lnRef>
+                        <a:fillRef idx="1">
+                          <a:schemeClr val="accent1"/>
+                        </a:fillRef>
+                        <a:effectRef idx="0">
+                          <a:schemeClr val="accent1"/>
+                        </a:effectRef>
+                        <a:fontRef idx="minor">
+                          <a:schemeClr val="lt1"/>
+                        </a:fontRef>
+                      </wps:style>
+                      <wps:txbx>
+                        <w:txbxContent>
+                          <w:p>
+                            <w:pPr>
+                              <w:jc w:val="center"/>
+                            </w:pPr>
+                            <w:r>
+                              <w:t xml:space="preserve">Не </w:t>
+                            </w:r>
+                            <w:proofErr w:type="spellStart"/>
+                            <w:r>
+                              <w:t>выполн</w:t>
+                            </w:r>
+                            <w:proofErr w:type="spellEnd"/>
+                            <w:r>
+                              <w:t>.</w:t>
+                            </w:r>
+                          </w:p>
+                        </w:txbxContent>
+                      </wps:txbx>
+                      <wps:bodyPr rot="0" spcFirstLastPara="0" vertOverflow="overflow" horzOverflow="overflow" vert="horz" wrap="square" lIns="91440" tIns="45720" rIns="91440" bIns="45720" numCol="1" spcCol="0" rtlCol="0" fromWordArt="0" anchor="ctr" anchorCtr="0" forceAA="0" compatLnSpc="1">
+                        <a:prstTxWarp prst="textNoShape">
+                          <a:avLst/>
+                        </a:prstTxWarp>
+                        <a:noAutofit/>
+                      </wps:bodyPr>
+                    </wps:wsp>
+                  </a:graphicData>
+                </a:graphic>
+                <wp14:sizeRelV relativeFrom="margin">
+                  <wp14:pctHeight>0</wp14:pctHeight>
+                </wp14:sizeRelV>
+              </wp:anchor>
+            </w:drawing>
+          </mc:Choice>
+          <mc:Fallback>
+            <w:pict>
+              <v:shapetype w14:anchorId="1A4875E3" id="_x0000_t13" coordsize="21600,21600" o:spt="13" adj="16200,5400" path="m@0,0l@0@1,0@1,0@2@0@2@0,21600,21600,10800xe">
+                <v:stroke joinstyle="miter"/>
+                <v:formulas>
+                  <v:f eqn="val #0"/>
+                  <v:f eqn="val #1"/>
+                  <v:f eqn="sum height 0 #1"/>
+                  <v:f eqn="sum 10800 0 #1"/>
+                  <v:f eqn="sum width 0 #0"/>
+                  <v:f eqn="prod @4 @3 10800"/>
+                  <v:f eqn="sum width 0 @5"/>
+                </v:formulas>
+                <v:path o:connecttype="custom" o:connectlocs="@0,0;0,10800;@0,21600;21600,10800" o:connectangles="270,180,90,0" textboxrect="0,@1,@6,@2"/>
+                <v:handles>
+                  <v:h position="#0,#1" xrange="0,21600" yrange="0,10800"/>
+                </v:handles>
+              </v:shapetype>
+              <v:shape id="Стрелка вправо 15" o:spid="_x0000_s1028" type="#_x0000_t13" style="position:absolute;margin-left:162.7pt;margin-top:13.05pt;width:102pt;height:45.2pt;z-index:251678720;visibility:visible;mso-wrap-style:square;mso-height-percent:0;mso-wrap-distance-left:9pt;mso-wrap-distance-top:0;mso-wrap-distance-right:9pt;mso-wrap-distance-bottom:0;mso-position-horizontal:absolute;mso-position-horizontal-relative:text;mso-position-vertical:absolute;mso-position-vertical-relative:text;mso-height-percent:0;mso-height-relative:margin;v-text-anchor:middle" o:gfxdata="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" adj="16814" fillcolor="#5b9bd5 [3204]" strokecolor="#1f4d78 [1604]" strokeweight="1pt">
+                <v:textbox>
+                  <w:txbxContent>
+                    <w:p>
+                      <w:pPr>
+                        <w:jc w:val="center"/>
+                      </w:pPr>
+                      <w:r>
+                        <w:t xml:space="preserve">Не </w:t>
+                      </w:r>
+                      <w:proofErr w:type="spellStart"/>
+                      <w:r>
+                        <w:t>выполн</w:t>
+                      </w:r>
+                      <w:proofErr w:type="spellEnd"/>
+                      <w:r>
+                        <w:t>.</w:t>
+                      </w:r>
+                    </w:p>
+                  </w:txbxContent>
+                </v:textbox>
+                <w10:wrap type="through"/>
+              </v:shape>
+            </w:pict>
+          </mc:Fallback>
+        </mc:AlternateContent>
+      </w:r>
+      <w:r>
+        <w:rPr>
+          <w:rFonts w:eastAsiaTheme="minorEastAsia"/>
+          <w:noProof/>
+          <w:lang w:eastAsia="ru-RU"/>
+        </w:rPr>
+        <mc:AlternateContent>
+          <mc:Choice Requires="wps">
+            <w:drawing>
+              <wp:anchor distT="0" distB="0" distL="114300" distR="114300" simplePos="0" relativeHeight="251685888" behindDoc="0" locked="0" layoutInCell="1" allowOverlap="1" wp14:anchorId="33EC6ECD" wp14:editId="689FE33B">
+                <wp:simplePos x="0" y="0"/>
+                <wp:positionH relativeFrom="column">
+                  <wp:posOffset>4023518</wp:posOffset>
+                </wp:positionH>
+                <wp:positionV relativeFrom="paragraph">
+                  <wp:posOffset>1427268</wp:posOffset>
+                </wp:positionV>
+                <wp:extent cx="565415" cy="914400"/>
+                <wp:effectExtent l="25400" t="0" r="19050" b="50800"/>
+                <wp:wrapThrough wrapText="bothSides">
+                  <wp:wrapPolygon edited="0">
+                    <wp:start x="2912" y="0"/>
+                    <wp:lineTo x="2912" y="9600"/>
+                    <wp:lineTo x="-971" y="15000"/>
+                    <wp:lineTo x="-971" y="16200"/>
+                    <wp:lineTo x="3883" y="19200"/>
+                    <wp:lineTo x="7766" y="22200"/>
+                    <wp:lineTo x="13591" y="22200"/>
+                    <wp:lineTo x="20387" y="18600"/>
+                    <wp:lineTo x="21357" y="15000"/>
+                    <wp:lineTo x="18445" y="0"/>
+                    <wp:lineTo x="2912" y="0"/>
+                  </wp:wrapPolygon>
+                </wp:wrapThrough>
+                <wp:docPr id="21" name="Стрелка вниз 21"/>
+                <wp:cNvGraphicFramePr/>
+                <a:graphic xmlns:a="http://schemas.openxmlformats.org/drawingml/2006/main">
+                  <a:graphicData uri="http://schemas.microsoft.com/office/word/2010/wordprocessingShape">
+                    <wps:wsp>
+                      <wps:cNvSpPr/>
+                      <wps:spPr>
+                        <a:xfrm>
+                          <a:off x="0" y="0"/>
+                          <a:ext cx="565415" cy="914400"/>
+                        </a:xfrm>
+                        <a:prstGeom prst="downArrow">
+                          <a:avLst/>
+                        </a:prstGeom>
+                      </wps:spPr>
+                      <wps:style>
+                        <a:lnRef idx="2">
+                          <a:schemeClr val="accent1">
+                            <a:shade val="50000"/>
+                          </a:schemeClr>
+                        </a:lnRef>
+                        <a:fillRef idx="1">
+                          <a:schemeClr val="accent1"/>
+                        </a:fillRef>
+                        <a:effectRef idx="0">
+                          <a:schemeClr val="accent1"/>
+                        </a:effectRef>
+                        <a:fontRef idx="minor">
+                          <a:schemeClr val="lt1"/>
+                        </a:fontRef>
+                      </wps:style>
+                      <wps:txbx>
+                        <w:txbxContent>
+                          <w:p>
+                            <w:pPr>
+                              <w:jc w:val="center"/>
+                            </w:pPr>
+                            <w:r>
+                              <w:t>нет</w:t>
+                            </w:r>
+                          </w:p>
+                        </w:txbxContent>
+                      </wps:txbx>
+                      <wps:bodyPr rot="0" spcFirstLastPara="0" vertOverflow="overflow" horzOverflow="overflow" vert="horz" wrap="square" lIns="91440" tIns="45720" rIns="91440" bIns="45720" numCol="1" spcCol="0" rtlCol="0" fromWordArt="0" anchor="ctr" anchorCtr="0" forceAA="0" compatLnSpc="1">
+                        <a:prstTxWarp prst="textNoShape">
+                          <a:avLst/>
+                        </a:prstTxWarp>
+                        <a:noAutofit/>
+                      </wps:bodyPr>
+                    </wps:wsp>
+                  </a:graphicData>
+                </a:graphic>
+                <wp14:sizeRelH relativeFrom="margin">
+                  <wp14:pctWidth>0</wp14:pctWidth>
+                </wp14:sizeRelH>
+              </wp:anchor>
+            </w:drawing>
+          </mc:Choice>
+          <mc:Fallback>
+            <w:pict>
+              <v:shapetype w14:anchorId="33EC6ECD" id="_x0000_t67" coordsize="21600,21600" o:spt="67" adj="16200,5400" path="m0@0l@1@0@1,0@2,0@2@0,21600@0,10800,21600xe">
+                <v:stroke joinstyle="miter"/>
+                <v:formulas>
+                  <v:f eqn="val #0"/>
+                  <v:f eqn="val #1"/>
+                  <v:f eqn="sum height 0 #1"/>
+                  <v:f eqn="sum 10800 0 #1"/>
+                  <v:f eqn="sum width 0 #0"/>
+                  <v:f eqn="prod @4 @3 10800"/>
+                  <v:f eqn="sum width 0 @5"/>
+                </v:formulas>
+                <v:path o:connecttype="custom" o:connectlocs="10800,0;0,@0;10800,21600;21600,@0" o:connectangles="270,180,90,0" textboxrect="@1,0,@2,@6"/>
+                <v:handles>
+                  <v:h position="#1,#0" xrange="0,10800" yrange="0,21600"/>
+                </v:handles>
+              </v:shapetype>
+              <v:shape id="Стрелка вниз 21" o:spid="_x0000_s1029" type="#_x0000_t67" style="position:absolute;margin-left:316.8pt;margin-top:112.4pt;width:44.5pt;height:1in;z-index:251685888;visibility:visible;mso-wrap-style:square;mso-width-percent:0;mso-wrap-distance-left:9pt;mso-wrap-distance-top:0;mso-wrap-distance-right:9pt;mso-wrap-distance-bottom:0;mso-position-horizontal:absolute;mso-position-horizontal-relative:text;mso-position-vertical:absolute;mso-position-vertical-relative:text;mso-width-percent:0;mso-width-relative:margin;v-text-anchor:middle" o:gfxdata="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" adj="14922" fillcolor="#5b9bd5 [3204]" strokecolor="#1f4d78 [1604]" strokeweight="1pt">
+                <v:textbox>
+                  <w:txbxContent>
+                    <w:p>
+                      <w:pPr>
+                        <w:jc w:val="center"/>
+                      </w:pPr>
+                      <w:r>
+                        <w:t>нет</w:t>
+                      </w:r>
+                    </w:p>
+                  </w:txbxContent>
+                </v:textbox>
+                <w10:wrap type="through"/>
+              </v:shape>
+            </w:pict>
+          </mc:Fallback>
+        </mc:AlternateContent>
+      </w:r>
+      <w:r>
+        <w:rPr>
+          <w:rFonts w:eastAsiaTheme="minorEastAsia"/>
+          <w:noProof/>
+          <w:lang w:eastAsia="ru-RU"/>
+        </w:rPr>
+        <mc:AlternateContent>
+          <mc:Choice Requires="wps">
+            <w:drawing>
+              <wp:anchor distT="0" distB="0" distL="114300" distR="114300" simplePos="0" relativeHeight="251682816" behindDoc="0" locked="0" layoutInCell="1" allowOverlap="1" wp14:anchorId="4EAE18E4" wp14:editId="03480398">
+                <wp:simplePos x="0" y="0"/>
+                <wp:positionH relativeFrom="column">
+                  <wp:posOffset>2074333</wp:posOffset>
+                </wp:positionH>
+                <wp:positionV relativeFrom="paragraph">
+                  <wp:posOffset>2231602</wp:posOffset>
+                </wp:positionV>
+                <wp:extent cx="1295400" cy="574040"/>
+                <wp:effectExtent l="0" t="25400" r="50800" b="60960"/>
+                <wp:wrapThrough wrapText="bothSides">
+                  <wp:wrapPolygon edited="0">
+                    <wp:start x="15247" y="-956"/>
+                    <wp:lineTo x="0" y="2867"/>
+                    <wp:lineTo x="0" y="17204"/>
+                    <wp:lineTo x="15247" y="22938"/>
+                    <wp:lineTo x="18212" y="22938"/>
+                    <wp:lineTo x="21176" y="15292"/>
+                    <wp:lineTo x="22024" y="10513"/>
+                    <wp:lineTo x="22024" y="8602"/>
+                    <wp:lineTo x="18212" y="-956"/>
+                    <wp:lineTo x="15247" y="-956"/>
+                  </wp:wrapPolygon>
+                </wp:wrapThrough>
+                <wp:docPr id="17" name="Стрелка вправо 17"/>
+                <wp:cNvGraphicFramePr/>
+                <a:graphic xmlns:a="http://schemas.openxmlformats.org/drawingml/2006/main">
+                  <a:graphicData uri="http://schemas.microsoft.com/office/word/2010/wordprocessingShape">
+                    <wps:wsp>
+                      <wps:cNvSpPr/>
+                      <wps:spPr>
+                        <a:xfrm>
+                          <a:off x="0" y="0"/>
+                          <a:ext cx="1295400" cy="574040"/>
+                        </a:xfrm>
+                        <a:prstGeom prst="rightArrow">
+                          <a:avLst/>
+                        </a:prstGeom>
+                      </wps:spPr>
+                      <wps:style>
+                        <a:lnRef idx="2">
+                          <a:schemeClr val="accent1">
+                            <a:shade val="50000"/>
+                          </a:schemeClr>
+                        </a:lnRef>
+                        <a:fillRef idx="1">
+                          <a:schemeClr val="accent1"/>
+                        </a:fillRef>
+                        <a:effectRef idx="0">
+                          <a:schemeClr val="accent1"/>
+                        </a:effectRef>
+                        <a:fontRef idx="minor">
+                          <a:schemeClr val="lt1"/>
+                        </a:fontRef>
+                      </wps:style>
+                      <wps:txbx>
+                        <w:txbxContent>
+                          <w:p>
+                            <w:pPr>
+                              <w:jc w:val="center"/>
+                            </w:pPr>
+                            <w:r>
+                              <w:t xml:space="preserve">Не </w:t>
+                            </w:r>
+                            <w:proofErr w:type="spellStart"/>
+                            <w:r>
+                              <w:t>выполн</w:t>
+                            </w:r>
+                            <w:proofErr w:type="spellEnd"/>
+                            <w:r>
+                              <w:t>.</w:t>
+                            </w:r>
+                          </w:p>
+                        </w:txbxContent>
+                      </wps:txbx>
+                      <wps:bodyPr rot="0" spcFirstLastPara="0" vertOverflow="overflow" horzOverflow="overflow" vert="horz" wrap="square" lIns="91440" tIns="45720" rIns="91440" bIns="45720" numCol="1" spcCol="0" rtlCol="0" fromWordArt="0" anchor="ctr" anchorCtr="0" forceAA="0" compatLnSpc="1">
+                        <a:prstTxWarp prst="textNoShape">
+                          <a:avLst/>
+                        </a:prstTxWarp>
+                        <a:noAutofit/>
+                      </wps:bodyPr>
+                    </wps:wsp>
+                  </a:graphicData>
+                </a:graphic>
+                <wp14:sizeRelV relativeFrom="margin">
+                  <wp14:pctHeight>0</wp14:pctHeight>
+                </wp14:sizeRelV>
+              </wp:anchor>
+            </w:drawing>
+          </mc:Choice>
+          <mc:Fallback>
+            <w:pict>
+              <v:shape w14:anchorId="4EAE18E4" id="Стрелка вправо 17" o:spid="_x0000_s1030" type="#_x0000_t13" style="position:absolute;margin-left:163.35pt;margin-top:175.7pt;width:102pt;height:45.2pt;z-index:251682816;visibility:visible;mso-wrap-style:square;mso-height-percent:0;mso-wrap-distance-left:9pt;mso-wrap-distance-top:0;mso-wrap-distance-right:9pt;mso-wrap-distance-bottom:0;mso-position-horizontal:absolute;mso-position-horizontal-relative:text;mso-position-vertical:absolute;mso-position-vertical-relative:text;mso-height-percent:0;mso-height-relative:margin;v-text-anchor:middle" o:gfxdata="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" adj="16814" fillcolor="#5b9bd5 [3204]" strokecolor="#1f4d78 [1604]" strokeweight="1pt">
+                <v:textbox>
+                  <w:txbxContent>
+                    <w:p>
+                      <w:pPr>
+                        <w:jc w:val="center"/>
+                      </w:pPr>
+                      <w:r>
+                        <w:t xml:space="preserve">Не </w:t>
+                      </w:r>
+                      <w:proofErr w:type="spellStart"/>
+                      <w:r>
+                        <w:t>выполн</w:t>
+                      </w:r>
+                      <w:proofErr w:type="spellEnd"/>
+                      <w:r>
+                        <w:t>.</w:t>
+                      </w:r>
+                    </w:p>
+                  </w:txbxContent>
+                </v:textbox>
+                <w10:wrap type="through"/>
+              </v:shape>
+            </w:pict>
+          </mc:Fallback>
+        </mc:AlternateContent>
+      </w:r>
+      <w:r>
+        <w:rPr>
+          <w:rFonts w:eastAsiaTheme="minorEastAsia"/>
+          <w:noProof/>
+          <w:lang w:eastAsia="ru-RU"/>
+        </w:rPr>
+        <mc:AlternateContent>
+          <mc:Choice Requires="wps">
+            <w:drawing>
+              <wp:anchor distT="0" distB="0" distL="114300" distR="114300" simplePos="0" relativeHeight="251683840" behindDoc="0" locked="0" layoutInCell="1" allowOverlap="1" wp14:anchorId="2F7D584A" wp14:editId="7D165224">
+                <wp:simplePos x="0" y="0"/>
+                <wp:positionH relativeFrom="column">
+                  <wp:posOffset>2074332</wp:posOffset>
+                </wp:positionH>
+                <wp:positionV relativeFrom="paragraph">
+                  <wp:posOffset>3137535</wp:posOffset>
+                </wp:positionV>
+                <wp:extent cx="1299845" cy="574040"/>
+                <wp:effectExtent l="25400" t="25400" r="20955" b="60960"/>
+                <wp:wrapThrough wrapText="bothSides">
+                  <wp:wrapPolygon edited="0">
+                    <wp:start x="3377" y="-956"/>
+                    <wp:lineTo x="-422" y="0"/>
+                    <wp:lineTo x="-422" y="12425"/>
+                    <wp:lineTo x="3377" y="22938"/>
+                    <wp:lineTo x="6331" y="22938"/>
+                    <wp:lineTo x="9708" y="21982"/>
+                    <wp:lineTo x="21526" y="17204"/>
+                    <wp:lineTo x="21526" y="3823"/>
+                    <wp:lineTo x="20682" y="2867"/>
+                    <wp:lineTo x="6331" y="-956"/>
+                    <wp:lineTo x="3377" y="-956"/>
+                  </wp:wrapPolygon>
+                </wp:wrapThrough>
+                <wp:docPr id="18" name="Стрелка вправо 18"/>
+                <wp:cNvGraphicFramePr/>
+                <a:graphic xmlns:a="http://schemas.openxmlformats.org/drawingml/2006/main">
+                  <a:graphicData uri="http://schemas.microsoft.com/office/word/2010/wordprocessingShape">
+                    <wps:wsp>
+                      <wps:cNvSpPr/>
+                      <wps:spPr>
+                        <a:xfrm flipH="1">
+                          <a:off x="0" y="0"/>
+                          <a:ext cx="1299845" cy="574040"/>
+                        </a:xfrm>
+                        <a:prstGeom prst="rightArrow">
+                          <a:avLst/>
+                        </a:prstGeom>
+                      </wps:spPr>
+                      <wps:style>
+                        <a:lnRef idx="2">
+                          <a:schemeClr val="accent1">
+                            <a:shade val="50000"/>
+                          </a:schemeClr>
+                        </a:lnRef>
+                        <a:fillRef idx="1">
+                          <a:schemeClr val="accent1"/>
+                        </a:fillRef>
+                        <a:effectRef idx="0">
+                          <a:schemeClr val="accent1"/>
+                        </a:effectRef>
+                        <a:fontRef idx="minor">
+                          <a:schemeClr val="lt1"/>
+                        </a:fontRef>
+                      </wps:style>
+                      <wps:txbx>
+                        <w:txbxContent>
+                          <w:p>
+                            <w:pPr>
+                              <w:jc w:val="center"/>
+                            </w:pPr>
+                            <w:proofErr w:type="spellStart"/>
+                            <w:r>
+                              <w:t>Выполн</w:t>
+                            </w:r>
+                            <w:proofErr w:type="spellEnd"/>
+                            <w:r>
+                              <w:t>.</w:t>
+                            </w:r>
+                          </w:p>
+                        </w:txbxContent>
+                      </wps:txbx>
+                      <wps:bodyPr rot="0" spcFirstLastPara="0" vertOverflow="overflow" horzOverflow="overflow" vert="horz" wrap="square" lIns="91440" tIns="45720" rIns="91440" bIns="45720" numCol="1" spcCol="0" rtlCol="0" fromWordArt="0" anchor="ctr" anchorCtr="0" forceAA="0" compatLnSpc="1">
+                        <a:prstTxWarp prst="textNoShape">
+                          <a:avLst/>
+                        </a:prstTxWarp>
+                        <a:noAutofit/>
+                      </wps:bodyPr>
+                    </wps:wsp>
+                  </a:graphicData>
+                </a:graphic>
+                <wp14:sizeRelH relativeFrom="margin">
+                  <wp14:pctWidth>0</wp14:pctWidth>
+                </wp14:sizeRelH>
+                <wp14:sizeRelV relativeFrom="margin">
+                  <wp14:pctHeight>0</wp14:pctHeight>
+                </wp14:sizeRelV>
+              </wp:anchor>
+            </w:drawing>
+          </mc:Choice>
+          <mc:Fallback>
+            <w:pict>
+              <v:shape w14:anchorId="2F7D584A" id="Стрелка вправо 18" o:spid="_x0000_s1031" type="#_x0000_t13" style="position:absolute;margin-left:163.35pt;margin-top:247.05pt;width:102.35pt;height:45.2pt;flip:x;z-index:251683840;visibility:visible;mso-wrap-style:square;mso-width-percent:0;mso-height-percent:0;mso-wrap-distance-left:9pt;mso-wrap-distance-top:0;mso-wrap-distance-right:9pt;mso-wrap-distance-bottom:0;mso-position-horizontal:absolute;mso-position-horizontal-relative:text;mso-position-vertical:absolute;mso-position-vertical-relative:text;mso-width-percent:0;mso-height-percent:0;mso-width-relative:margin;mso-height-relative:margin;v-text-anchor:middle" o:gfxdata="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" adj="16830" fillcolor="#5b9bd5 [3204]" strokecolor="#1f4d78 [1604]" strokeweight="1pt">
+                <v:textbox>
+                  <w:txbxContent>
+                    <w:p>
+                      <w:pPr>
+                        <w:jc w:val="center"/>
+                      </w:pPr>
+                      <w:proofErr w:type="spellStart"/>
+                      <w:r>
+                        <w:t>Выполн</w:t>
+                      </w:r>
+                      <w:proofErr w:type="spellEnd"/>
+                      <w:r>
+                        <w:t>.</w:t>
+                      </w:r>
+                    </w:p>
+                  </w:txbxContent>
+                </v:textbox>
+                <w10:wrap type="through"/>
+              </v:shape>
+            </w:pict>
+          </mc:Fallback>
+        </mc:AlternateContent>
+      </w:r>
+      <w:r>
+        <w:rPr>
+          <w:rFonts w:eastAsiaTheme="minorEastAsia"/>
+          <w:noProof/>
+          <w:lang w:eastAsia="ru-RU"/>
+        </w:rPr>
+        <mc:AlternateContent>
+          <mc:Choice Requires="wps">
+            <w:drawing>
+              <wp:anchor distT="0" distB="0" distL="114300" distR="114300" simplePos="0" relativeHeight="251680768" behindDoc="0" locked="0" layoutInCell="1" allowOverlap="1" wp14:anchorId="13613EFD" wp14:editId="576372FD">
+                <wp:simplePos x="0" y="0"/>
+                <wp:positionH relativeFrom="column">
+                  <wp:posOffset>2065866</wp:posOffset>
+                </wp:positionH>
+                <wp:positionV relativeFrom="paragraph">
+                  <wp:posOffset>1080135</wp:posOffset>
+                </wp:positionV>
+                <wp:extent cx="1299845" cy="574040"/>
+                <wp:effectExtent l="25400" t="25400" r="20955" b="60960"/>
+                <wp:wrapThrough wrapText="bothSides">
+                  <wp:wrapPolygon edited="0">
+                    <wp:start x="3377" y="-956"/>
+                    <wp:lineTo x="-422" y="0"/>
+                    <wp:lineTo x="-422" y="12425"/>
+                    <wp:lineTo x="3377" y="22938"/>
+                    <wp:lineTo x="6331" y="22938"/>
+                    <wp:lineTo x="9708" y="21982"/>
+                    <wp:lineTo x="21526" y="17204"/>
+                    <wp:lineTo x="21526" y="3823"/>
+                    <wp:lineTo x="20682" y="2867"/>
+                    <wp:lineTo x="6331" y="-956"/>
+                    <wp:lineTo x="3377" y="-956"/>
+                  </wp:wrapPolygon>
+                </wp:wrapThrough>
+                <wp:docPr id="16" name="Стрелка вправо 16"/>
+                <wp:cNvGraphicFramePr/>
+                <a:graphic xmlns:a="http://schemas.openxmlformats.org/drawingml/2006/main">
+                  <a:graphicData uri="http://schemas.microsoft.com/office/word/2010/wordprocessingShape">
+                    <wps:wsp>
+                      <wps:cNvSpPr/>
+                      <wps:spPr>
+                        <a:xfrm flipH="1">
+                          <a:off x="0" y="0"/>
+                          <a:ext cx="1299845" cy="574040"/>
+                        </a:xfrm>
+                        <a:prstGeom prst="rightArrow">
+                          <a:avLst/>
+                        </a:prstGeom>
+                      </wps:spPr>
+                      <wps:style>
+                        <a:lnRef idx="2">
+                          <a:schemeClr val="accent1">
+                            <a:shade val="50000"/>
+                          </a:schemeClr>
+                        </a:lnRef>
+                        <a:fillRef idx="1">
+                          <a:schemeClr val="accent1"/>
+                        </a:fillRef>
+                        <a:effectRef idx="0">
+                          <a:schemeClr val="accent1"/>
+                        </a:effectRef>
+                        <a:fontRef idx="minor">
+                          <a:schemeClr val="lt1"/>
+                        </a:fontRef>
+                      </wps:style>
+                      <wps:txbx>
+                        <w:txbxContent>
+                          <w:p>
+                            <w:pPr>
+                              <w:jc w:val="center"/>
+                            </w:pPr>
+                            <w:proofErr w:type="spellStart"/>
+                            <w:r>
+                              <w:t>Выполн</w:t>
+                            </w:r>
+                            <w:proofErr w:type="spellEnd"/>
+                            <w:r>
+                              <w:t>.</w:t>
+                            </w:r>
+                          </w:p>
+                        </w:txbxContent>
+                      </wps:txbx>
+                      <wps:bodyPr rot="0" spcFirstLastPara="0" vertOverflow="overflow" horzOverflow="overflow" vert="horz" wrap="square" lIns="91440" tIns="45720" rIns="91440" bIns="45720" numCol="1" spcCol="0" rtlCol="0" fromWordArt="0" anchor="ctr" anchorCtr="0" forceAA="0" compatLnSpc="1">
+                        <a:prstTxWarp prst="textNoShape">
+                          <a:avLst/>
+                        </a:prstTxWarp>
+                        <a:noAutofit/>
+                      </wps:bodyPr>
+                    </wps:wsp>
+                  </a:graphicData>
+                </a:graphic>
+                <wp14:sizeRelH relativeFrom="margin">
+                  <wp14:pctWidth>0</wp14:pctWidth>
+                </wp14:sizeRelH>
+                <wp14:sizeRelV relativeFrom="margin">
+                  <wp14:pctHeight>0</wp14:pctHeight>
+                </wp14:sizeRelV>
+              </wp:anchor>
+            </w:drawing>
+          </mc:Choice>
+          <mc:Fallback>
+            <w:pict>
+              <v:shape w14:anchorId="13613EFD" id="Стрелка вправо 16" o:spid="_x0000_s1032" type="#_x0000_t13" style="position:absolute;margin-left:162.65pt;margin-top:85.05pt;width:102.35pt;height:45.2pt;flip:x;z-index:251680768;visibility:visible;mso-wrap-style:square;mso-width-percent:0;mso-height-percent:0;mso-wrap-distance-left:9pt;mso-wrap-distance-top:0;mso-wrap-distance-right:9pt;mso-wrap-distance-bottom:0;mso-position-horizontal:absolute;mso-position-horizontal-relative:text;mso-position-vertical:absolute;mso-position-vertical-relative:text;mso-width-percent:0;mso-height-percent:0;mso-width-relative:margin;mso-height-relative:margin;v-text-anchor:middle" o:gfxdata="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" adj="16830" fillcolor="#5b9bd5 [3204]" strokecolor="#1f4d78 [1604]" strokeweight="1pt">
+                <v:textbox>
+                  <w:txbxContent>
+                    <w:p>
+                      <w:pPr>
+                        <w:jc w:val="center"/>
+                      </w:pPr>
+                      <w:proofErr w:type="spellStart"/>
+                      <w:r>
+                        <w:t>Выполн</w:t>
+                      </w:r>
+                      <w:proofErr w:type="spellEnd"/>
+                      <w:r>
+                        <w:t>.</w:t>
+                      </w:r>
+                    </w:p>
+                  </w:txbxContent>
+                </v:textbox>
+                <w10:wrap type="through"/>
+              </v:shape>
+            </w:pict>
+          </mc:Fallback>
+        </mc:AlternateContent>
+      </w:r>
+      <w:r>
+        <w:rPr>
+          <w:rFonts w:eastAsiaTheme="minorEastAsia"/>
+          <w:noProof/>
+          <w:lang w:eastAsia="ru-RU"/>
+        </w:rPr>
+        <mc:AlternateContent>
+          <mc:Choice Requires="wps">
+            <w:drawing>
+              <wp:anchor distT="0" distB="0" distL="114300" distR="114300" simplePos="0" relativeHeight="251667456" behindDoc="0" locked="0" layoutInCell="1" allowOverlap="1" wp14:anchorId="5A031E36" wp14:editId="36B4D970">
+                <wp:simplePos x="0" y="0"/>
+                <wp:positionH relativeFrom="column">
+                  <wp:posOffset>3362325</wp:posOffset>
+                </wp:positionH>
+                <wp:positionV relativeFrom="paragraph">
+                  <wp:posOffset>393700</wp:posOffset>
+                </wp:positionV>
+                <wp:extent cx="1977390" cy="1028700"/>
+                <wp:effectExtent l="0" t="0" r="29210" b="38100"/>
+                <wp:wrapThrough wrapText="bothSides">
+                  <wp:wrapPolygon edited="0">
+                    <wp:start x="6936" y="0"/>
+                    <wp:lineTo x="4162" y="1067"/>
+                    <wp:lineTo x="0" y="5867"/>
+                    <wp:lineTo x="0" y="14400"/>
+                    <wp:lineTo x="1110" y="17067"/>
+                    <wp:lineTo x="1110" y="18133"/>
+                    <wp:lineTo x="5827" y="21867"/>
+                    <wp:lineTo x="6936" y="21867"/>
+                    <wp:lineTo x="14705" y="21867"/>
+                    <wp:lineTo x="15815" y="21867"/>
+                    <wp:lineTo x="20809" y="17600"/>
+                    <wp:lineTo x="21642" y="13867"/>
+                    <wp:lineTo x="21642" y="6400"/>
+                    <wp:lineTo x="17202" y="533"/>
+                    <wp:lineTo x="14705" y="0"/>
+                    <wp:lineTo x="6936" y="0"/>
+                  </wp:wrapPolygon>
+                </wp:wrapThrough>
+                <wp:docPr id="7" name="Овал 7"/>
+                <wp:cNvGraphicFramePr/>
+                <a:graphic xmlns:a="http://schemas.openxmlformats.org/drawingml/2006/main">
+                  <a:graphicData uri="http://schemas.microsoft.com/office/word/2010/wordprocessingShape">
+                    <wps:wsp>
+                      <wps:cNvSpPr/>
+                      <wps:spPr>
+                        <a:xfrm>
+                          <a:off x="0" y="0"/>
+                          <a:ext cx="1977390" cy="1028700"/>
+                        </a:xfrm>
+                        <a:prstGeom prst="ellipse">
+                          <a:avLst/>
+                        </a:prstGeom>
+                      </wps:spPr>
+                      <wps:style>
+                        <a:lnRef idx="2">
+                          <a:schemeClr val="accent1">
+                            <a:shade val="50000"/>
+                          </a:schemeClr>
+                        </a:lnRef>
+                        <a:fillRef idx="1">
+                          <a:schemeClr val="accent1"/>
+                        </a:fillRef>
+                        <a:effectRef idx="0">
+                          <a:schemeClr val="accent1"/>
+                        </a:effectRef>
+                        <a:fontRef idx="minor">
+                          <a:schemeClr val="lt1"/>
+                        </a:fontRef>
+                      </wps:style>
+                      <wps:txbx>
+                        <w:txbxContent>
+                          <w:p>
+                            <w:pPr>
+                              <w:jc w:val="center"/>
+                            </w:pPr>
+                            <w:r>
+                              <w:t>Предсказывается выполняемый</w:t>
+                            </w:r>
+                          </w:p>
+                        </w:txbxContent>
+                      </wps:txbx>
+                      <wps:bodyPr rot="0" spcFirstLastPara="0" vertOverflow="overflow" horzOverflow="overflow" vert="horz" wrap="square" lIns="91440" tIns="45720" rIns="91440" bIns="45720" numCol="1" spcCol="0" rtlCol="0" fromWordArt="0" anchor="ctr" anchorCtr="0" forceAA="0" compatLnSpc="1">
+                        <a:prstTxWarp prst="textNoShape">
+                          <a:avLst/>
+                        </a:prstTxWarp>
+                        <a:noAutofit/>
+                      </wps:bodyPr>
+                    </wps:wsp>
+                  </a:graphicData>
+                </a:graphic>
+                <wp14:sizeRelH relativeFrom="margin">
+                  <wp14:pctWidth>0</wp14:pctWidth>
+                </wp14:sizeRelH>
+              </wp:anchor>
+            </w:drawing>
+          </mc:Choice>
+          <mc:Fallback>
+            <w:pict>
+              <v:oval w14:anchorId="5A031E36" id="Овал 7" o:spid="_x0000_s1033" style="position:absolute;margin-left:264.75pt;margin-top:31pt;width:155.7pt;height:81pt;z-index:251667456;visibility:visible;mso-wrap-style:square;mso-width-percent:0;mso-wrap-distance-left:9pt;mso-wrap-distance-top:0;mso-wrap-distance-right:9pt;mso-wrap-distance-bottom:0;mso-position-horizontal:absolute;mso-position-horizontal-relative:text;mso-position-vertical:absolute;mso-position-vertical-relative:text;mso-width-percent:0;mso-width-relative:margin;v-text-anchor:middle" o:gfxdata="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" fillcolor="#5b9bd5 [3204]" strokecolor="#1f4d78 [1604]" strokeweight="1pt">
+                <v:stroke joinstyle="miter"/>
+                <v:textbox>
+                  <w:txbxContent>
+                    <w:p>
+                      <w:pPr>
+                        <w:jc w:val="center"/>
+                      </w:pPr>
+                      <w:r>
+                        <w:t>Предсказывается выполняемый</w:t>
+                      </w:r>
+                    </w:p>
+                  </w:txbxContent>
+                </v:textbox>
+                <w10:wrap type="through"/>
+              </v:oval>
+            </w:pict>
+          </mc:Fallback>
+        </mc:AlternateContent>
+      </w:r>
+      <w:r>
+        <w:rPr>
+          <w:rFonts w:eastAsiaTheme="minorEastAsia"/>
+          <w:noProof/>
+          <w:lang w:eastAsia="ru-RU"/>
+        </w:rPr>
+        <mc:AlternateContent>
+          <mc:Choice Requires="wps">
+            <w:drawing>
+              <wp:anchor distT="0" distB="0" distL="114300" distR="114300" simplePos="0" relativeHeight="251665408" behindDoc="0" locked="0" layoutInCell="1" allowOverlap="1" wp14:anchorId="419FC0F8" wp14:editId="2DB29C6D">
+                <wp:simplePos x="0" y="0"/>
+                <wp:positionH relativeFrom="column">
+                  <wp:posOffset>3358515</wp:posOffset>
+                </wp:positionH>
+                <wp:positionV relativeFrom="paragraph">
+                  <wp:posOffset>2334895</wp:posOffset>
+                </wp:positionV>
+                <wp:extent cx="1977390" cy="1028700"/>
+                <wp:effectExtent l="0" t="0" r="29210" b="38100"/>
+                <wp:wrapThrough wrapText="bothSides">
+                  <wp:wrapPolygon edited="0">
+                    <wp:start x="6936" y="0"/>
+                    <wp:lineTo x="4162" y="1067"/>
+                    <wp:lineTo x="0" y="5867"/>
+                    <wp:lineTo x="0" y="14400"/>
+                    <wp:lineTo x="1110" y="17067"/>
+                    <wp:lineTo x="1110" y="18133"/>
+                    <wp:lineTo x="5827" y="21867"/>
+                    <wp:lineTo x="6936" y="21867"/>
+                    <wp:lineTo x="14705" y="21867"/>
+                    <wp:lineTo x="15815" y="21867"/>
+                    <wp:lineTo x="20809" y="17600"/>
+                    <wp:lineTo x="21642" y="13867"/>
+                    <wp:lineTo x="21642" y="6400"/>
+                    <wp:lineTo x="17202" y="533"/>
+                    <wp:lineTo x="14705" y="0"/>
+                    <wp:lineTo x="6936" y="0"/>
+                  </wp:wrapPolygon>
+                </wp:wrapThrough>
+                <wp:docPr id="6" name="Овал 6"/>
+                <wp:cNvGraphicFramePr/>
+                <a:graphic xmlns:a="http://schemas.openxmlformats.org/drawingml/2006/main">
+                  <a:graphicData uri="http://schemas.microsoft.com/office/word/2010/wordprocessingShape">
+                    <wps:wsp>
+                      <wps:cNvSpPr/>
+                      <wps:spPr>
+                        <a:xfrm>
+                          <a:off x="0" y="0"/>
+                          <a:ext cx="1977390" cy="1028700"/>
+                        </a:xfrm>
+                        <a:prstGeom prst="ellipse">
+                          <a:avLst/>
+                        </a:prstGeom>
+                      </wps:spPr>
+                      <wps:style>
+                        <a:lnRef idx="2">
+                          <a:schemeClr val="accent1">
+                            <a:shade val="50000"/>
+                          </a:schemeClr>
+                        </a:lnRef>
+                        <a:fillRef idx="1">
+                          <a:schemeClr val="accent1"/>
+                        </a:fillRef>
+                        <a:effectRef idx="0">
+                          <a:schemeClr val="accent1"/>
+                        </a:effectRef>
+                        <a:fontRef idx="minor">
+                          <a:schemeClr val="lt1"/>
+                        </a:fontRef>
+                      </wps:style>
+                      <wps:txbx>
+                        <w:txbxContent>
+                          <w:p>
+                            <w:pPr>
+                              <w:jc w:val="center"/>
+                            </w:pPr>
+                            <w:r>
+                              <w:t xml:space="preserve">Предсказывается </w:t>
+                            </w:r>
+                            <w:r>
+                              <w:t xml:space="preserve">не </w:t>
+                            </w:r>
+                            <w:r>
+                              <w:t>выполняемый</w:t>
+                            </w:r>
+                          </w:p>
+                        </w:txbxContent>
+                      </wps:txbx>
+                      <wps:bodyPr rot="0" spcFirstLastPara="0" vertOverflow="overflow" horzOverflow="overflow" vert="horz" wrap="square" lIns="91440" tIns="45720" rIns="91440" bIns="45720" numCol="1" spcCol="0" rtlCol="0" fromWordArt="0" anchor="ctr" anchorCtr="0" forceAA="0" compatLnSpc="1">
+                        <a:prstTxWarp prst="textNoShape">
+                          <a:avLst/>
+                        </a:prstTxWarp>
+                        <a:noAutofit/>
+                      </wps:bodyPr>
+                    </wps:wsp>
+                  </a:graphicData>
+                </a:graphic>
+                <wp14:sizeRelH relativeFrom="margin">
+                  <wp14:pctWidth>0</wp14:pctWidth>
+                </wp14:sizeRelH>
+              </wp:anchor>
+            </w:drawing>
+          </mc:Choice>
+          <mc:Fallback>
+            <w:pict>
+              <v:oval w14:anchorId="419FC0F8" id="Овал 6" o:spid="_x0000_s1034" style="position:absolute;margin-left:264.45pt;margin-top:183.85pt;width:155.7pt;height:81pt;z-index:251665408;visibility:visible;mso-wrap-style:square;mso-width-percent:0;mso-wrap-distance-left:9pt;mso-wrap-distance-top:0;mso-wrap-distance-right:9pt;mso-wrap-distance-bottom:0;mso-position-horizontal:absolute;mso-position-horizontal-relative:text;mso-position-vertical:absolute;mso-position-vertical-relative:text;mso-width-percent:0;mso-width-relative:margin;v-text-anchor:middle" o:gfxdata="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" fillcolor="#5b9bd5 [3204]" strokecolor="#1f4d78 [1604]" strokeweight="1pt">
+                <v:stroke joinstyle="miter"/>
+                <v:textbox>
+                  <w:txbxContent>
+                    <w:p>
+                      <w:pPr>
+                        <w:jc w:val="center"/>
+                      </w:pPr>
+                      <w:r>
+                        <w:t xml:space="preserve">Предсказывается </w:t>
+                      </w:r>
+                      <w:r>
+                        <w:t xml:space="preserve">не </w:t>
+                      </w:r>
+                      <w:r>
+                        <w:t>выполняемый</w:t>
+                      </w:r>
+                    </w:p>
+                  </w:txbxContent>
+                </v:textbox>
+                <w10:wrap type="through"/>
+              </v:oval>
+            </w:pict>
+          </mc:Fallback>
+        </mc:AlternateContent>
+      </w:r>
+      <w:r>
+        <w:rPr>
+          <w:rFonts w:eastAsiaTheme="minorEastAsia"/>
+          <w:noProof/>
+          <w:lang w:eastAsia="ru-RU"/>
+        </w:rPr>
+        <mc:AlternateContent>
+          <mc:Choice Requires="wps">
+            <w:drawing>
+              <wp:anchor distT="0" distB="0" distL="114300" distR="114300" simplePos="0" relativeHeight="251663360" behindDoc="0" locked="0" layoutInCell="1" allowOverlap="1" wp14:anchorId="58D91887" wp14:editId="4661B6E7">
+                <wp:simplePos x="0" y="0"/>
+                <wp:positionH relativeFrom="column">
+                  <wp:posOffset>85725</wp:posOffset>
+                </wp:positionH>
+                <wp:positionV relativeFrom="paragraph">
+                  <wp:posOffset>2341245</wp:posOffset>
+                </wp:positionV>
+                <wp:extent cx="1977390" cy="1028700"/>
+                <wp:effectExtent l="0" t="0" r="29210" b="38100"/>
+                <wp:wrapThrough wrapText="bothSides">
+                  <wp:wrapPolygon edited="0">
+                    <wp:start x="6936" y="0"/>
+                    <wp:lineTo x="4162" y="1067"/>
+                    <wp:lineTo x="0" y="5867"/>
+                    <wp:lineTo x="0" y="14400"/>
+                    <wp:lineTo x="1110" y="17067"/>
+                    <wp:lineTo x="1110" y="18133"/>
+                    <wp:lineTo x="5827" y="21867"/>
+                    <wp:lineTo x="6936" y="21867"/>
+                    <wp:lineTo x="14705" y="21867"/>
+                    <wp:lineTo x="15815" y="21867"/>
+                    <wp:lineTo x="20809" y="17600"/>
+                    <wp:lineTo x="21642" y="13867"/>
+                    <wp:lineTo x="21642" y="6400"/>
+                    <wp:lineTo x="17202" y="533"/>
+                    <wp:lineTo x="14705" y="0"/>
+                    <wp:lineTo x="6936" y="0"/>
+                  </wp:wrapPolygon>
+                </wp:wrapThrough>
+                <wp:docPr id="5" name="Овал 5"/>
+                <wp:cNvGraphicFramePr/>
+                <a:graphic xmlns:a="http://schemas.openxmlformats.org/drawingml/2006/main">
+                  <a:graphicData uri="http://schemas.microsoft.com/office/word/2010/wordprocessingShape">
+                    <wps:wsp>
+                      <wps:cNvSpPr/>
+                      <wps:spPr>
+                        <a:xfrm>
+                          <a:off x="0" y="0"/>
+                          <a:ext cx="1977390" cy="1028700"/>
+                        </a:xfrm>
+                        <a:prstGeom prst="ellipse">
+                          <a:avLst/>
+                        </a:prstGeom>
+                      </wps:spPr>
+                      <wps:style>
+                        <a:lnRef idx="2">
+                          <a:schemeClr val="accent1">
+                            <a:shade val="50000"/>
+                          </a:schemeClr>
+                        </a:lnRef>
+                        <a:fillRef idx="1">
+                          <a:schemeClr val="accent1"/>
+                        </a:fillRef>
+                        <a:effectRef idx="0">
+                          <a:schemeClr val="accent1"/>
+                        </a:effectRef>
+                        <a:fontRef idx="minor">
+                          <a:schemeClr val="lt1"/>
+                        </a:fontRef>
+                      </wps:style>
+                      <wps:txbx>
+                        <w:txbxContent>
+                          <w:p>
+                            <w:pPr>
+                              <w:jc w:val="center"/>
+                            </w:pPr>
+                            <w:r>
+                              <w:t xml:space="preserve">Предсказывается </w:t>
+                            </w:r>
+                            <w:r>
+                              <w:t xml:space="preserve">не </w:t>
+                            </w:r>
+                            <w:r>
+                              <w:t>выполняемый</w:t>
+                            </w:r>
+                          </w:p>
+                        </w:txbxContent>
+                      </wps:txbx>
+                      <wps:bodyPr rot="0" spcFirstLastPara="0" vertOverflow="overflow" horzOverflow="overflow" vert="horz" wrap="square" lIns="91440" tIns="45720" rIns="91440" bIns="45720" numCol="1" spcCol="0" rtlCol="0" fromWordArt="0" anchor="ctr" anchorCtr="0" forceAA="0" compatLnSpc="1">
+                        <a:prstTxWarp prst="textNoShape">
+                          <a:avLst/>
+                        </a:prstTxWarp>
+                        <a:noAutofit/>
+                      </wps:bodyPr>
+                    </wps:wsp>
+                  </a:graphicData>
+                </a:graphic>
+                <wp14:sizeRelH relativeFrom="margin">
+                  <wp14:pctWidth>0</wp14:pctWidth>
+                </wp14:sizeRelH>
+              </wp:anchor>
+            </w:drawing>
+          </mc:Choice>
+          <mc:Fallback>
+            <w:pict>
+              <v:oval w14:anchorId="58D91887" id="Овал 5" o:spid="_x0000_s1035" style="position:absolute;margin-left:6.75pt;margin-top:184.35pt;width:155.7pt;height:81pt;z-index:251663360;visibility:visible;mso-wrap-style:square;mso-width-percent:0;mso-wrap-distance-left:9pt;mso-wrap-distance-top:0;mso-wrap-distance-right:9pt;mso-wrap-distance-bottom:0;mso-position-horizontal:absolute;mso-position-horizontal-relative:text;mso-position-vertical:absolute;mso-position-vertical-relative:text;mso-width-percent:0;mso-width-relative:margin;v-text-anchor:middle" o:gfxdata="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" fillcolor="#5b9bd5 [3204]" strokecolor="#1f4d78 [1604]" strokeweight="1pt">
+                <v:stroke joinstyle="miter"/>
+                <v:textbox>
+                  <w:txbxContent>
+                    <w:p>
+                      <w:pPr>
+                        <w:jc w:val="center"/>
+                      </w:pPr>
+                      <w:r>
+                        <w:t xml:space="preserve">Предсказывается </w:t>
+                      </w:r>
+                      <w:r>
+                        <w:t xml:space="preserve">не </w:t>
+                      </w:r>
+                      <w:r>
+                        <w:t>выполняемый</w:t>
+                      </w:r>
+                    </w:p>
+                  </w:txbxContent>
+                </v:textbox>
+                <w10:wrap type="through"/>
+              </v:oval>
+            </w:pict>
+          </mc:Fallback>
+        </mc:AlternateContent>
+      </w:r>
+      <w:r>
+        <w:rPr>
+          <w:rFonts w:eastAsiaTheme="minorEastAsia"/>
+          <w:noProof/>
+          <w:lang w:eastAsia="ru-RU"/>
+        </w:rPr>
+        <mc:AlternateContent>
+          <mc:Choice Requires="wps">
+            <w:drawing>
+              <wp:anchor distT="0" distB="0" distL="114300" distR="114300" simplePos="0" relativeHeight="251659264" behindDoc="0" locked="0" layoutInCell="1" allowOverlap="1" wp14:anchorId="1ACAAE80" wp14:editId="77F16BAB">
+                <wp:simplePos x="0" y="0"/>
+                <wp:positionH relativeFrom="column">
+                  <wp:posOffset>92710</wp:posOffset>
+                </wp:positionH>
+                <wp:positionV relativeFrom="paragraph">
+                  <wp:posOffset>396875</wp:posOffset>
+                </wp:positionV>
+                <wp:extent cx="1977390" cy="1028700"/>
+                <wp:effectExtent l="0" t="0" r="29210" b="38100"/>
+                <wp:wrapThrough wrapText="bothSides">
+                  <wp:wrapPolygon edited="0">
+                    <wp:start x="6936" y="0"/>
+                    <wp:lineTo x="4162" y="1067"/>
+                    <wp:lineTo x="0" y="5867"/>
+                    <wp:lineTo x="0" y="14400"/>
+                    <wp:lineTo x="1110" y="17067"/>
+                    <wp:lineTo x="1110" y="18133"/>
+                    <wp:lineTo x="5827" y="21867"/>
+                    <wp:lineTo x="6936" y="21867"/>
+                    <wp:lineTo x="14705" y="21867"/>
+                    <wp:lineTo x="15815" y="21867"/>
+                    <wp:lineTo x="20809" y="17600"/>
+                    <wp:lineTo x="21642" y="13867"/>
+                    <wp:lineTo x="21642" y="6400"/>
+                    <wp:lineTo x="17202" y="533"/>
+                    <wp:lineTo x="14705" y="0"/>
+                    <wp:lineTo x="6936" y="0"/>
+                  </wp:wrapPolygon>
+                </wp:wrapThrough>
+                <wp:docPr id="1" name="Овал 1"/>
+                <wp:cNvGraphicFramePr/>
+                <a:graphic xmlns:a="http://schemas.openxmlformats.org/drawingml/2006/main">
+                  <a:graphicData uri="http://schemas.microsoft.com/office/word/2010/wordprocessingShape">
+                    <wps:wsp>
+                      <wps:cNvSpPr/>
+                      <wps:spPr>
+                        <a:xfrm>
+                          <a:off x="0" y="0"/>
+                          <a:ext cx="1977390" cy="1028700"/>
+                        </a:xfrm>
+                        <a:prstGeom prst="ellipse">
+                          <a:avLst/>
+                        </a:prstGeom>
+                      </wps:spPr>
+                      <wps:style>
+                        <a:lnRef idx="2">
+                          <a:schemeClr val="accent1">
+                            <a:shade val="50000"/>
+                          </a:schemeClr>
+                        </a:lnRef>
+                        <a:fillRef idx="1">
+                          <a:schemeClr val="accent1"/>
+                        </a:fillRef>
+                        <a:effectRef idx="0">
+                          <a:schemeClr val="accent1"/>
+                        </a:effectRef>
+                        <a:fontRef idx="minor">
+                          <a:schemeClr val="lt1"/>
+                        </a:fontRef>
+                      </wps:style>
+                      <wps:txbx>
+                        <w:txbxContent>
+                          <w:p>
+                            <w:pPr>
+                              <w:jc w:val="center"/>
+                            </w:pPr>
+                            <w:r>
+                              <w:t>Предсказывается выполняемый</w:t>
+                            </w:r>
+                          </w:p>
+                        </w:txbxContent>
+                      </wps:txbx>
+                      <wps:bodyPr rot="0" spcFirstLastPara="0" vertOverflow="overflow" horzOverflow="overflow" vert="horz" wrap="square" lIns="91440" tIns="45720" rIns="91440" bIns="45720" numCol="1" spcCol="0" rtlCol="0" fromWordArt="0" anchor="ctr" anchorCtr="0" forceAA="0" compatLnSpc="1">
+                        <a:prstTxWarp prst="textNoShape">
+                          <a:avLst/>
+                        </a:prstTxWarp>
+                        <a:noAutofit/>
+                      </wps:bodyPr>
+                    </wps:wsp>
+                  </a:graphicData>
+                </a:graphic>
+                <wp14:sizeRelH relativeFrom="margin">
+                  <wp14:pctWidth>0</wp14:pctWidth>
+                </wp14:sizeRelH>
+              </wp:anchor>
+            </w:drawing>
+          </mc:Choice>
+          <mc:Fallback>
+            <w:pict>
+              <v:oval w14:anchorId="1ACAAE80" id="Овал 1" o:spid="_x0000_s1036" style="position:absolute;margin-left:7.3pt;margin-top:31.25pt;width:155.7pt;height:81pt;z-index:251659264;visibility:visible;mso-wrap-style:square;mso-width-percent:0;mso-wrap-distance-left:9pt;mso-wrap-distance-top:0;mso-wrap-distance-right:9pt;mso-wrap-distance-bottom:0;mso-position-horizontal:absolute;mso-position-horizontal-relative:text;mso-position-vertical:absolute;mso-position-vertical-relative:text;mso-width-percent:0;mso-width-relative:margin;v-text-anchor:middle" o:gfxdata="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" fillcolor="#5b9bd5 [3204]" strokecolor="#1f4d78 [1604]" strokeweight="1pt">
+                <v:stroke joinstyle="miter"/>
+                <v:textbox>
+                  <w:txbxContent>
+                    <w:p>
+                      <w:pPr>
+                        <w:jc w:val="center"/>
+                      </w:pPr>
+                      <w:r>
+                        <w:t>Предсказывается выполняемый</w:t>
+                      </w:r>
+                    </w:p>
+                  </w:txbxContent>
+                </v:textbox>
+                <w10:wrap type="through"/>
+              </v:oval>
+            </w:pict>
+          </mc:Fallback>
+        </mc:AlternateContent>
+      </w:r>
+    </w:p>
+    <w:p>
+      <w:pPr>
+        <w:rPr>
+          <w:rFonts w:eastAsiaTheme="minorEastAsia"/>
+        </w:rPr>
+      </w:pPr>
+    </w:p>
+    <w:p>
+      <w:pPr>
+        <w:rPr>
+          <w:rFonts w:eastAsiaTheme="minorEastAsia"/>
+        </w:rPr>
+      </w:pPr>
+    </w:p>
+    <w:p>
+      <w:pPr>
+        <w:rPr>
+          <w:rFonts w:eastAsiaTheme="minorEastAsia"/>
+        </w:rPr>
+      </w:pPr>
+    </w:p>
+    <w:p>
+      <w:pPr>
+        <w:rPr>
+          <w:rFonts w:eastAsiaTheme="minorEastAsia"/>
+        </w:rPr>
+      </w:pPr>
+    </w:p>
+    <w:p>
+      <w:pPr>
+        <w:rPr>
+          <w:rFonts w:eastAsiaTheme="minorEastAsia"/>
+        </w:rPr>
+      </w:pPr>
+    </w:p>
+    <w:p>
+      <w:pPr>
+        <w:rPr>
+          <w:rFonts w:eastAsiaTheme="minorEastAsia"/>
+        </w:rPr>
+      </w:pPr>
+    </w:p>
+    <w:p>
+      <w:pPr>
+        <w:rPr>
+          <w:rFonts w:eastAsiaTheme="minorEastAsia"/>
+        </w:rPr>
+      </w:pPr>
+    </w:p>
+    <w:p>
+      <w:pPr>
+        <w:rPr>
+          <w:rFonts w:eastAsiaTheme="minorEastAsia"/>
+        </w:rPr>
+      </w:pPr>
+    </w:p>
+    <w:p>
+      <w:pPr>
+        <w:rPr>
+          <w:rFonts w:eastAsiaTheme="minorEastAsia"/>
+        </w:rPr>
+      </w:pPr>
+    </w:p>
+    <w:p>
+      <w:pPr>
+        <w:rPr>
+          <w:rFonts w:eastAsiaTheme="minorEastAsia"/>
+        </w:rPr>
+      </w:pPr>
+      <w:r>
+        <w:rPr>
+          <w:rFonts w:eastAsiaTheme="minorEastAsia"/>
+          <w:noProof/>
+          <w:lang w:eastAsia="ru-RU"/>
+        </w:rPr>
+        <mc:AlternateContent>
+          <mc:Choice Requires="wps">
+            <w:drawing>
+              <wp:anchor distT="0" distB="0" distL="114300" distR="114300" simplePos="0" relativeHeight="251687936" behindDoc="0" locked="0" layoutInCell="1" allowOverlap="1" wp14:anchorId="3AB79D99" wp14:editId="66788101">
+                <wp:simplePos x="0" y="0"/>
+                <wp:positionH relativeFrom="column">
+                  <wp:posOffset>3445510</wp:posOffset>
+                </wp:positionH>
+                <wp:positionV relativeFrom="paragraph">
+                  <wp:posOffset>23495</wp:posOffset>
+                </wp:positionV>
+                <wp:extent cx="1760220" cy="1141095"/>
+                <wp:effectExtent l="0" t="0" r="43180" b="0"/>
+                <wp:wrapThrough wrapText="bothSides">
+                  <wp:wrapPolygon edited="0">
+                    <wp:start x="8727" y="1442"/>
+                    <wp:lineTo x="4987" y="4808"/>
+                    <wp:lineTo x="935" y="9135"/>
+                    <wp:lineTo x="935" y="13462"/>
+                    <wp:lineTo x="2182" y="13943"/>
+                    <wp:lineTo x="18701" y="14424"/>
+                    <wp:lineTo x="20571" y="14424"/>
+                    <wp:lineTo x="21818" y="13943"/>
+                    <wp:lineTo x="21818" y="9135"/>
+                    <wp:lineTo x="21195" y="7693"/>
+                    <wp:lineTo x="18390" y="4808"/>
+                    <wp:lineTo x="12779" y="1442"/>
+                    <wp:lineTo x="8727" y="1442"/>
+                  </wp:wrapPolygon>
+                </wp:wrapThrough>
+                <wp:docPr id="27" name="Круговая стрелка 27"/>
+                <wp:cNvGraphicFramePr/>
+                <a:graphic xmlns:a="http://schemas.openxmlformats.org/drawingml/2006/main">
+                  <a:graphicData uri="http://schemas.microsoft.com/office/word/2010/wordprocessingShape">
+                    <wps:wsp>
+                      <wps:cNvSpPr/>
+                      <wps:spPr>
+                        <a:xfrm>
+                          <a:off x="0" y="0"/>
+                          <a:ext cx="1760220" cy="1141095"/>
+                        </a:xfrm>
+                        <a:prstGeom prst="circularArrow">
+                          <a:avLst>
+                            <a:gd name="adj1" fmla="val 0"/>
+                            <a:gd name="adj2" fmla="val 823287"/>
+                            <a:gd name="adj3" fmla="val 21543590"/>
+                            <a:gd name="adj4" fmla="val 10199594"/>
+                            <a:gd name="adj5" fmla="val 8363"/>
+                          </a:avLst>
+                        </a:prstGeom>
+                      </wps:spPr>
+                      <wps:style>
+                        <a:lnRef idx="2">
+                          <a:schemeClr val="accent1">
+                            <a:shade val="50000"/>
+                          </a:schemeClr>
+                        </a:lnRef>
+                        <a:fillRef idx="1">
+                          <a:schemeClr val="accent1"/>
+                        </a:fillRef>
+                        <a:effectRef idx="0">
+                          <a:schemeClr val="accent1"/>
+                        </a:effectRef>
+                        <a:fontRef idx="minor">
+                          <a:schemeClr val="lt1"/>
+                        </a:fontRef>
+                      </wps:style>
+                      <wps:txbx>
+                        <w:txbxContent>
+                          <w:p>
+                            <w:pPr>
+                              <w:jc w:val="center"/>
+                              <w:rPr>
+                                <w:color w:val="000000" w:themeColor="text1"/>
+                              </w:rPr>
+                            </w:pPr>
+                            <w:r>
+                              <w:rPr>
+                                <w:color w:val="000000" w:themeColor="text1"/>
+                              </w:rPr>
+                              <w:t xml:space="preserve">Не </w:t>
+                            </w:r>
+                            <w:r>
+                              <w:rPr>
+                                <w:color w:val="000000" w:themeColor="text1"/>
+                              </w:rPr>
+                              <w:t>выполняется</w:t>
+                            </w:r>
+                          </w:p>
+                        </w:txbxContent>
+                      </wps:txbx>
+                      <wps:bodyPr rot="0" spcFirstLastPara="0" vertOverflow="overflow" horzOverflow="overflow" vert="horz" wrap="square" lIns="91440" tIns="0" rIns="91440" bIns="288000" numCol="1" spcCol="0" rtlCol="0" fromWordArt="0" anchor="ctr" anchorCtr="0" forceAA="0" compatLnSpc="1">
+                        <a:prstTxWarp prst="textNoShape">
+                          <a:avLst/>
+                        </a:prstTxWarp>
+                        <a:noAutofit/>
+                      </wps:bodyPr>
+                    </wps:wsp>
+                  </a:graphicData>
+                </a:graphic>
+                <wp14:sizeRelH relativeFrom="margin">
+                  <wp14:pctWidth>0</wp14:pctWidth>
+                </wp14:sizeRelH>
+                <wp14:sizeRelV relativeFrom="margin">
+                  <wp14:pctHeight>0</wp14:pctHeight>
+                </wp14:sizeRelV>
+              </wp:anchor>
+            </w:drawing>
+          </mc:Choice>
+          <mc:Fallback>
+            <w:pict>
+              <v:shape w14:anchorId="3AB79D99" id="Круговая стрелка 27" o:spid="_x0000_s1037" style="position:absolute;margin-left:271.3pt;margin-top:1.85pt;width:138.6pt;height:89.85pt;z-index:251687936;visibility:visible;mso-wrap-style:square;mso-width-percent:0;mso-height-percent:0;mso-wrap-distance-left:9pt;mso-wrap-distance-top:0;mso-wrap-distance-right:9pt;mso-wrap-distance-bottom:0;mso-position-horizontal:absolute;mso-position-horizontal-relative:text;mso-position-vertical:absolute;mso-position-vertical-relative:text;mso-width-percent:0;mso-height-percent:0;mso-width-relative:margin;mso-height-relative:margin;v-text-anchor:middle" coordsize="1760220,1141095" o:spt="100" o:gfxdata="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" adj="-11796480,,5400" path="m126766,703474c17714,476887,199887,236180,554537,138256,726643,90735,921306,82457,1102692,114945,1428521,173305,1655296,352013,1664501,557675l1757567,578787,1614912,737238,1571437,536563,1664502,557675c1655296,352013,1428522,173305,1102693,114945,921307,82457,726643,90735,554538,138256,199888,236180,17714,476887,126767,703474l126766,703474xe" fillcolor="#5b9bd5 [3204]" strokecolor="#1f4d78 [1604]" strokeweight="1pt">
+                <v:stroke joinstyle="miter"/>
+                <v:formulas/>
+                <v:path arrowok="t" o:connecttype="custom" o:connectlocs="126766,703474;554537,138256;1102692,114945;1664501,557675;1757567,578787;1614912,737238;1571437,536563;1664502,557675;1102693,114945;554538,138256;126767,703474;126766,703474" o:connectangles="0,0,0,0,0,0,0,0,0,0,0,0" textboxrect="0,0,1760220,1141095"/>
+                <v:textbox inset=",0,,8mm">
+                  <w:txbxContent>
+                    <w:p>
+                      <w:pPr>
+                        <w:jc w:val="center"/>
+                        <w:rPr>
+                          <w:color w:val="000000" w:themeColor="text1"/>
+                        </w:rPr>
+                      </w:pPr>
+                      <w:r>
+                        <w:rPr>
+                          <w:color w:val="000000" w:themeColor="text1"/>
+                        </w:rPr>
+                        <w:t xml:space="preserve">Не </w:t>
+                      </w:r>
+                      <w:r>
+                        <w:rPr>
+                          <w:color w:val="000000" w:themeColor="text1"/>
+                        </w:rPr>
+                        <w:t>выполняется</w:t>
+                      </w:r>
+                    </w:p>
+                  </w:txbxContent>
+                </v:textbox>
+                <w10:wrap type="through"/>
+              </v:shape>
+            </w:pict>
+          </mc:Fallback>
+        </mc:AlternateContent>
+      </w:r>
+    </w:p>
+    <w:p>
+      <w:pPr>
+        <w:rPr>
+          <w:rFonts w:eastAsiaTheme="minorEastAsia"/>
+        </w:rPr>
+      </w:pPr>
+    </w:p>
+    <w:p>
+      <w:pPr>
+        <w:rPr>
+          <w:rFonts w:eastAsiaTheme="minorEastAsia"/>
+        </w:rPr>
+      </w:pPr>
+    </w:p>
+    <w:p>
+      <w:pPr>
+        <w:rPr>
+          <w:rFonts w:eastAsiaTheme="minorEastAsia"/>
+        </w:rPr>
+      </w:pPr>
+    </w:p>
+    <w:p>
+      <w:pPr>
+        <w:rPr>
+          <w:rFonts w:eastAsiaTheme="minorEastAsia"/>
+        </w:rPr>
+      </w:pPr>
+    </w:p>
+    <w:p>
+      <w:pPr>
+        <w:rPr>
+          <w:rFonts w:eastAsiaTheme="minorEastAsia"/>
+        </w:rPr>
+      </w:pPr>
+    </w:p>
+    <w:p>
+      <w:pPr>
+        <w:rPr>
+          <w:rFonts w:eastAsiaTheme="minorEastAsia"/>
+        </w:rPr>
+      </w:pPr>
+    </w:p>
+    <w:p>
+      <w:pPr>
+        <w:rPr>
+          <w:rFonts w:eastAsiaTheme="minorEastAsia"/>
+        </w:rPr>
+      </w:pPr>
+    </w:p>
+    <w:p>
+      <w:pPr>
+        <w:rPr>
+          <w:rFonts w:eastAsiaTheme="minorEastAsia"/>
+        </w:rPr>
+      </w:pPr>
+    </w:p>
+    <w:p>
+      <w:pPr>
+        <w:rPr>
+          <w:rFonts w:eastAsiaTheme="minorEastAsia"/>
+        </w:rPr>
+      </w:pPr>
+    </w:p>
+    <w:p>
+      <w:pPr>
+        <w:rPr>
+          <w:rFonts w:eastAsiaTheme="minorEastAsia"/>
+        </w:rPr>
+      </w:pPr>
+    </w:p>
+    <w:p>
+      <w:pPr>
+        <w:rPr>
+          <w:rFonts w:eastAsiaTheme="minorEastAsia"/>
+        </w:rPr>
+      </w:pPr>
+    </w:p>
+    <w:p>
+      <w:pPr>
+        <w:rPr>
+          <w:rFonts w:eastAsiaTheme="minorEastAsia"/>
+        </w:rPr>
+      </w:pPr>
+      <w:r>
+        <w:rPr>
+          <w:rFonts w:eastAsiaTheme="minorEastAsia"/>
+        </w:rPr>
+        <w:t xml:space="preserve">Двух битовая схема прогнозирования в действительности является частным случаем более общей схемы, которая в каждой строке буфера прогнозирования имеет </w:t>
+      </w:r>
+      <w:r>
+        <w:rPr>
+          <w:rFonts w:eastAsiaTheme="minorEastAsia"/>
+          <w:lang w:val="en-US"/>
+        </w:rPr>
+        <w:t>n</w:t>
+      </w:r>
+      <w:r>
+        <w:rPr>
+          <w:rFonts w:eastAsiaTheme="minorEastAsia"/>
+        </w:rPr>
+        <w:t xml:space="preserve">-битовый счетчик. Этот счетчик может принимать значение от нуля до </w:t>
+      </w:r>
+      <m:oMath>
+        <m:sSup>
+          <m:sSupPr>
+            <m:ctrlPr>
+              <w:rPr>
+                <w:rFonts w:ascii="Cambria Math" w:eastAsiaTheme="minorEastAsia" w:hAnsi="Cambria Math"/>
+                <w:i/>
+              </w:rPr>
+            </m:ctrlPr>
+          </m:sSupPr>
+          <m:e>
+            <m:r>
+              <w:rPr>
+                <w:rFonts w:ascii="Cambria Math" w:eastAsiaTheme="minorEastAsia" w:hAnsi="Cambria Math"/>
+              </w:rPr>
+              <m:t>2</m:t>
+            </m:r>
+          </m:e>
+          <m:sup>
+            <m:r>
+              <w:rPr>
+                <w:rFonts w:ascii="Cambria Math" w:eastAsiaTheme="minorEastAsia" w:hAnsi="Cambria Math"/>
+              </w:rPr>
+              <m:t>n</m:t>
+            </m:r>
+          </m:sup>
+        </m:sSup>
+        <m:r>
+          <w:rPr>
+            <w:rFonts w:ascii="Cambria Math" w:eastAsiaTheme="minorEastAsia" w:hAnsi="Cambria Math"/>
+          </w:rPr>
+          <m:t>-1</m:t>
+        </m:r>
+      </m:oMath>
+      <w:r>
+        <w:rPr>
+          <w:rFonts w:eastAsiaTheme="minorEastAsia"/>
+        </w:rPr>
+        <w:t>, при этом схема прогноза будет следующей.</w:t>
+      </w:r>
+    </w:p>
+    <w:p>
+      <w:pPr>
+        <w:rPr>
+          <w:rFonts w:eastAsiaTheme="minorEastAsia"/>
+        </w:rPr>
+      </w:pPr>
+    </w:p>
+    <w:p>
+      <w:pPr>
+        <w:pStyle w:val="a4"/>
+        <w:numPr>
+          <w:ilvl w:val="0"/>
+          <w:numId w:val="16"/>
+        </w:numPr>
+        <w:rPr>
+          <w:rFonts w:eastAsiaTheme="minorEastAsia"/>
+          <w:lang w:val="en-US"/>
+        </w:rPr>
+      </w:pPr>
+      <w:r>
+        <w:rPr>
+          <w:rFonts w:eastAsiaTheme="minorEastAsia"/>
+        </w:rPr>
+        <w:t>Если значение больше либо равно в точке на середине интервала</w:t>
+      </w:r>
+      <w:r>
+        <w:rPr>
+          <w:rFonts w:eastAsiaTheme="minorEastAsia"/>
+          <w:lang w:val="en-US"/>
+        </w:rPr>
+        <w:t xml:space="preserve"> </w:t>
+      </w:r>
+      <m:oMath>
+        <m:sSup>
+          <m:sSupPr>
+            <m:ctrlPr>
+              <w:rPr>
+                <w:rFonts w:ascii="Cambria Math" w:eastAsiaTheme="minorEastAsia" w:hAnsi="Cambria Math"/>
+                <w:i/>
+                <w:lang w:val="en-US"/>
+              </w:rPr>
+            </m:ctrlPr>
+          </m:sSupPr>
+          <m:e>
+            <m:r>
+              <w:rPr>
+                <w:rFonts w:ascii="Cambria Math" w:eastAsiaTheme="minorEastAsia" w:hAnsi="Cambria Math"/>
+                <w:lang w:val="en-US"/>
+              </w:rPr>
+              <m:t>2</m:t>
+            </m:r>
+          </m:e>
+          <m:sup>
+            <m:r>
+              <w:rPr>
+                <w:rFonts w:ascii="Cambria Math" w:eastAsiaTheme="minorEastAsia" w:hAnsi="Cambria Math"/>
+                <w:lang w:val="en-US"/>
+              </w:rPr>
+              <m:t>n-1</m:t>
+            </m:r>
+          </m:sup>
+        </m:sSup>
+      </m:oMath>
+      <w:r>
+        <w:rPr>
+          <w:rFonts w:eastAsiaTheme="minorEastAsia"/>
+        </w:rPr>
+        <w:t>, то переход объявляется как правильный, если переход выполняется – то к значению добавляется единица, если только это значение не достигло максимальной величины. Если прогноз был неверный, из счетчика вычитается единица.</w:t>
+      </w:r>
+    </w:p>
+    <w:p>
+      <w:pPr>
+        <w:pStyle w:val="a4"/>
+        <w:numPr>
+          <w:ilvl w:val="0"/>
+          <w:numId w:val="16"/>
+        </w:numPr>
+        <w:rPr>
+          <w:rFonts w:eastAsiaTheme="minorEastAsia"/>
+          <w:lang w:val="en-US"/>
+        </w:rPr>
+      </w:pPr>
+      <w:r>
+        <w:rPr>
+          <w:rFonts w:eastAsiaTheme="minorEastAsia"/>
+        </w:rPr>
+        <w:lastRenderedPageBreak/>
+        <w:t xml:space="preserve">Если значение счетчика меньше </w:t>
+      </w:r>
+      <m:oMath>
+        <m:sSup>
+          <m:sSupPr>
+            <m:ctrlPr>
+              <w:rPr>
+                <w:rFonts w:ascii="Cambria Math" w:eastAsiaTheme="minorEastAsia" w:hAnsi="Cambria Math"/>
+                <w:i/>
+              </w:rPr>
+            </m:ctrlPr>
+          </m:sSupPr>
+          <m:e>
+            <m:r>
+              <w:rPr>
+                <w:rFonts w:ascii="Cambria Math" w:eastAsiaTheme="minorEastAsia" w:hAnsi="Cambria Math"/>
+              </w:rPr>
+              <m:t>2</m:t>
+            </m:r>
+          </m:e>
+          <m:sup>
+            <m:r>
+              <w:rPr>
+                <w:rFonts w:ascii="Cambria Math" w:eastAsiaTheme="minorEastAsia" w:hAnsi="Cambria Math"/>
+              </w:rPr>
+              <m:t>n</m:t>
+            </m:r>
+          </m:sup>
+        </m:sSup>
+        <m:r>
+          <w:rPr>
+            <w:rFonts w:ascii="Cambria Math" w:eastAsiaTheme="minorEastAsia" w:hAnsi="Cambria Math"/>
+          </w:rPr>
+          <m:t>-1</m:t>
+        </m:r>
+      </m:oMath>
+      <w:r>
+        <w:rPr>
+          <w:rFonts w:eastAsiaTheme="minorEastAsia"/>
+        </w:rPr>
+        <w:t>, то переход прогнозируется как невыполняемый, если направление</w:t>
+      </w:r>
+      <w:r>
+        <w:rPr>
+          <w:rFonts w:eastAsiaTheme="minorEastAsia"/>
+        </w:rPr>
+        <w:t xml:space="preserve"> перехода оказывается правильным</w:t>
+      </w:r>
+      <w:r>
+        <w:rPr>
+          <w:rFonts w:eastAsiaTheme="minorEastAsia"/>
+        </w:rPr>
+        <w:t xml:space="preserve">, </w:t>
+      </w:r>
+      <w:r>
+        <w:rPr>
+          <w:rFonts w:eastAsiaTheme="minorEastAsia"/>
+        </w:rPr>
+        <w:t xml:space="preserve">то </w:t>
+      </w:r>
+      <w:r>
+        <w:rPr>
+          <w:rFonts w:eastAsiaTheme="minorEastAsia"/>
+        </w:rPr>
+        <w:t xml:space="preserve">от значения счетчика вычитается единица, если </w:t>
+      </w:r>
+      <w:r>
+        <w:rPr>
+          <w:rFonts w:eastAsiaTheme="minorEastAsia"/>
+        </w:rPr>
+        <w:t xml:space="preserve">не </w:t>
+      </w:r>
+      <w:r>
+        <w:rPr>
+          <w:rFonts w:eastAsiaTheme="minorEastAsia"/>
+        </w:rPr>
+        <w:t>правильным, то добавляется</w:t>
+      </w:r>
+      <w:r>
+        <w:rPr>
+          <w:rFonts w:eastAsiaTheme="minorEastAsia"/>
+        </w:rPr>
+        <w:t xml:space="preserve"> единица</w:t>
+      </w:r>
+      <w:r>
+        <w:rPr>
+          <w:rFonts w:eastAsiaTheme="minorEastAsia"/>
+        </w:rPr>
+        <w:t>.</w:t>
+      </w:r>
+    </w:p>
+    <w:p>
+      <w:pPr>
+        <w:rPr>
+          <w:rFonts w:eastAsiaTheme="minorEastAsia"/>
+          <w:lang w:val="en-US"/>
+        </w:rPr>
+      </w:pPr>
+    </w:p>
+    <w:p>
+      <w:pPr>
+        <w:rPr>
+          <w:rFonts w:eastAsiaTheme="minorEastAsia"/>
+          <w:lang w:val="en-US"/>
+        </w:rPr>
+      </w:pPr>
+    </w:p>
+    <w:p>
+      <w:pPr>
+        <w:rPr>
+          <w:rFonts w:eastAsiaTheme="minorEastAsia"/>
+          <w:lang w:val="en-US"/>
+        </w:rPr>
+      </w:pPr>
+      <w:r>
+        <w:rPr>
+          <w:rFonts w:eastAsiaTheme="minorEastAsia"/>
+        </w:rPr>
+        <w:t xml:space="preserve">Исследование </w:t>
+      </w:r>
+      <w:r>
+        <w:rPr>
+          <w:rFonts w:eastAsiaTheme="minorEastAsia"/>
+          <w:lang w:val="en-US"/>
+        </w:rPr>
+        <w:t>n-</w:t>
+      </w:r>
+      <w:r>
+        <w:rPr>
+          <w:rFonts w:eastAsiaTheme="minorEastAsia"/>
+        </w:rPr>
+        <w:t>битовых схем прогнозирования показывают, что она работает почти так же хорошо, поэтому почти во всех случаях используют двух битовые схемы.</w:t>
+      </w:r>
+    </w:p>
+    <w:p>
+      <w:pPr>
+        <w:rPr>
+          <w:rFonts w:eastAsiaTheme="minorEastAsia"/>
+          <w:lang w:val="en-US"/>
+        </w:rPr>
+      </w:pPr>
+    </w:p>
+    <w:p>
+      <w:pPr>
+        <w:jc w:val="center"/>
+        <w:rPr>
+          <w:rFonts w:eastAsiaTheme="minorEastAsia"/>
+          <w:b/>
+        </w:rPr>
+      </w:pPr>
+      <w:r>
+        <w:rPr>
+          <w:rFonts w:eastAsiaTheme="minorEastAsia"/>
+          <w:b/>
+        </w:rPr>
+        <w:t>Коррелированные схемы прогнозирования переходов.</w:t>
+      </w:r>
+    </w:p>
+    <w:p>
+      <w:pPr>
+        <w:jc w:val="center"/>
+        <w:rPr>
+          <w:rFonts w:eastAsiaTheme="minorEastAsia"/>
+        </w:rPr>
+      </w:pPr>
+    </w:p>
+    <w:p>
+      <w:pPr>
+        <w:rPr>
+          <w:rFonts w:eastAsiaTheme="minorEastAsia"/>
+        </w:rPr>
+      </w:pPr>
+      <w:r>
+        <w:rPr>
+          <w:rFonts w:eastAsiaTheme="minorEastAsia"/>
+        </w:rPr>
+        <w:tab/>
+        <w:t>Двух битовая схема прогнозирования использует информацию о недавнем поведении команды условного перехода для прогноза будущего команды этой же команды. Вероятно, можно улучшить точность прогноза, если учитывать не только поведение того перехода, который пытаемся предсказать, но рассматривать также недавнее поведение других команд перехода.</w:t>
+      </w:r>
+    </w:p>
+    <w:p>
+      <w:pPr>
+        <w:ind w:firstLine="708"/>
+        <w:rPr>
+          <w:rFonts w:eastAsiaTheme="minorEastAsia"/>
+        </w:rPr>
+      </w:pPr>
+      <w:r>
+        <w:rPr>
+          <w:rFonts w:eastAsiaTheme="minorEastAsia"/>
+          <w:b/>
+        </w:rPr>
+        <w:t>Рассмотрим пример</w:t>
+      </w:r>
+      <w:r>
+        <w:rPr>
+          <w:rFonts w:eastAsiaTheme="minorEastAsia"/>
+          <w:b/>
+          <w:lang w:val="en-US"/>
+        </w:rPr>
+        <w:t>:</w:t>
+      </w:r>
+      <w:r>
+        <w:rPr>
+          <w:rFonts w:eastAsiaTheme="minorEastAsia"/>
+          <w:lang w:val="en-US"/>
+        </w:rPr>
+        <w:t xml:space="preserve"> </w:t>
+      </w:r>
+      <w:r>
+        <w:rPr>
+          <w:rFonts w:eastAsiaTheme="minorEastAsia"/>
+        </w:rPr>
+        <w:t xml:space="preserve">фрагмент из тестового пакета </w:t>
+      </w:r>
+      <w:r>
+        <w:rPr>
+          <w:rFonts w:eastAsiaTheme="minorEastAsia"/>
+          <w:lang w:val="en-US"/>
+        </w:rPr>
+        <w:t>SPEC92.</w:t>
+      </w:r>
+      <w:r>
+        <w:rPr>
+          <w:rFonts w:eastAsiaTheme="minorEastAsia"/>
+        </w:rPr>
+        <w:t xml:space="preserve"> </w:t>
+      </w:r>
+    </w:p>
+    <w:p>
+      <w:pPr>
+        <w:rPr>
+          <w:rFonts w:eastAsiaTheme="minorEastAsia"/>
+        </w:rPr>
+      </w:pPr>
+    </w:p>
+    <w:p>
+      <w:pPr>
+        <w:rPr>
+          <w:rFonts w:eastAsiaTheme="minorEastAsia"/>
+          <w:lang w:val="en-US"/>
+        </w:rPr>
+      </w:pPr>
+      <w:r>
+        <w:rPr>
+          <w:rFonts w:eastAsiaTheme="minorEastAsia"/>
+          <w:lang w:val="en-US"/>
+        </w:rPr>
+        <w:t xml:space="preserve">If (a==2) </w:t>
+      </w:r>
+      <w:proofErr w:type="gramStart"/>
+      <w:r>
+        <w:rPr>
+          <w:rFonts w:eastAsiaTheme="minorEastAsia"/>
+          <w:lang w:val="en-US"/>
+        </w:rPr>
+        <w:t>{ a</w:t>
+      </w:r>
+      <w:proofErr w:type="gramEnd"/>
+      <w:r>
+        <w:rPr>
+          <w:rFonts w:eastAsiaTheme="minorEastAsia"/>
+          <w:lang w:val="en-US"/>
+        </w:rPr>
+        <w:t>=0; }</w:t>
+      </w:r>
+    </w:p>
+    <w:p>
+      <w:pPr>
+        <w:rPr>
+          <w:rFonts w:eastAsiaTheme="minorEastAsia"/>
+          <w:lang w:val="en-US"/>
+        </w:rPr>
+      </w:pPr>
+      <w:r>
+        <w:rPr>
+          <w:rFonts w:eastAsiaTheme="minorEastAsia"/>
+          <w:lang w:val="en-US"/>
+        </w:rPr>
+        <w:t xml:space="preserve">If (b==2) </w:t>
+      </w:r>
+      <w:proofErr w:type="gramStart"/>
+      <w:r>
+        <w:rPr>
+          <w:rFonts w:eastAsiaTheme="minorEastAsia"/>
+          <w:lang w:val="en-US"/>
+        </w:rPr>
+        <w:t>{ b</w:t>
+      </w:r>
+      <w:proofErr w:type="gramEnd"/>
+      <w:r>
+        <w:rPr>
+          <w:rFonts w:eastAsiaTheme="minorEastAsia"/>
+          <w:lang w:val="en-US"/>
+        </w:rPr>
+        <w:t>=0; }</w:t>
+      </w:r>
+    </w:p>
+    <w:p>
+      <w:pPr>
+        <w:rPr>
+          <w:rFonts w:eastAsiaTheme="minorEastAsia"/>
+          <w:lang w:val="en-US"/>
+        </w:rPr>
+      </w:pPr>
+      <w:r>
+        <w:rPr>
+          <w:rFonts w:eastAsiaTheme="minorEastAsia"/>
+          <w:lang w:val="en-US"/>
+        </w:rPr>
+        <w:t>If (</w:t>
+      </w:r>
+      <w:proofErr w:type="gramStart"/>
+      <w:r>
+        <w:rPr>
+          <w:rFonts w:eastAsiaTheme="minorEastAsia"/>
+          <w:lang w:val="en-US"/>
+        </w:rPr>
+        <w:t>a!=</w:t>
+      </w:r>
+      <w:proofErr w:type="gramEnd"/>
+      <w:r>
+        <w:rPr>
+          <w:rFonts w:eastAsiaTheme="minorEastAsia"/>
+          <w:lang w:val="en-US"/>
+        </w:rPr>
+        <w:t>b) {</w:t>
+      </w:r>
+      <w:r>
+        <w:rPr>
+          <w:rFonts w:eastAsiaTheme="minorEastAsia"/>
+        </w:rPr>
+        <w:t>некие действия</w:t>
+      </w:r>
+      <w:r>
+        <w:rPr>
+          <w:rFonts w:eastAsiaTheme="minorEastAsia"/>
+          <w:lang w:val="en-US"/>
+        </w:rPr>
+        <w:t xml:space="preserve"> }</w:t>
+      </w:r>
+    </w:p>
+    <w:p>
+      <w:pPr>
+        <w:rPr>
+          <w:rFonts w:eastAsiaTheme="minorEastAsia"/>
+          <w:lang w:val="en-US"/>
+        </w:rPr>
+      </w:pPr>
+    </w:p>
+    <w:p>
+      <w:pPr>
+        <w:rPr>
+          <w:rFonts w:eastAsiaTheme="minorEastAsia"/>
+        </w:rPr>
+      </w:pPr>
+      <w:r>
+        <w:rPr>
+          <w:rFonts w:eastAsiaTheme="minorEastAsia"/>
+          <w:lang w:val="en-US"/>
+        </w:rPr>
+        <w:t>A</w:t>
+      </w:r>
+      <w:r>
+        <w:rPr>
+          <w:rFonts w:eastAsiaTheme="minorEastAsia"/>
+        </w:rPr>
+        <w:t xml:space="preserve"> и </w:t>
+      </w:r>
+      <w:r>
+        <w:rPr>
+          <w:rFonts w:eastAsiaTheme="minorEastAsia"/>
+          <w:lang w:val="en-US"/>
+        </w:rPr>
+        <w:t>B</w:t>
+      </w:r>
+      <w:r>
+        <w:rPr>
+          <w:rFonts w:eastAsiaTheme="minorEastAsia"/>
+        </w:rPr>
+        <w:t xml:space="preserve"> размещены в регистрах</w:t>
+      </w:r>
+      <w:r>
+        <w:rPr>
+          <w:rFonts w:eastAsiaTheme="minorEastAsia"/>
+          <w:lang w:val="en-US"/>
+        </w:rPr>
+        <w:t xml:space="preserve"> r_1 </w:t>
+      </w:r>
+      <w:r>
+        <w:rPr>
+          <w:rFonts w:eastAsiaTheme="minorEastAsia"/>
+        </w:rPr>
+        <w:t xml:space="preserve">и </w:t>
+      </w:r>
+      <w:r>
+        <w:rPr>
+          <w:rFonts w:eastAsiaTheme="minorEastAsia"/>
+          <w:lang w:val="en-US"/>
+        </w:rPr>
+        <w:t>r_2</w:t>
+      </w:r>
+      <w:r>
+        <w:rPr>
+          <w:rFonts w:eastAsiaTheme="minorEastAsia"/>
+        </w:rPr>
+        <w:t xml:space="preserve">, а </w:t>
+      </w:r>
+      <w:r>
+        <w:rPr>
+          <w:rFonts w:eastAsiaTheme="minorEastAsia"/>
+          <w:lang w:val="en-US"/>
+        </w:rPr>
+        <w:t>r_0</w:t>
+      </w:r>
+      <w:r>
+        <w:rPr>
+          <w:rFonts w:eastAsiaTheme="minorEastAsia"/>
+        </w:rPr>
+        <w:t xml:space="preserve"> равен нулю.</w:t>
+      </w:r>
+    </w:p>
+    <w:p>
+      <w:pPr>
+        <w:rPr>
+          <w:rFonts w:eastAsiaTheme="minorEastAsia"/>
+        </w:rPr>
+      </w:pPr>
+    </w:p>
+    <w:p>
+      <w:pPr>
+        <w:rPr>
+          <w:rFonts w:eastAsiaTheme="minorEastAsia"/>
+        </w:rPr>
+      </w:pPr>
+      <w:r>
+        <w:rPr>
+          <w:rFonts w:eastAsiaTheme="minorEastAsia"/>
+          <w:lang w:val="en-US"/>
+        </w:rPr>
+        <w:t>SUBI R3, R1, #</w:t>
+      </w:r>
+      <w:proofErr w:type="gramStart"/>
+      <w:r>
+        <w:rPr>
+          <w:rFonts w:eastAsiaTheme="minorEastAsia"/>
+          <w:lang w:val="en-US"/>
+        </w:rPr>
+        <w:t>2 ;</w:t>
+      </w:r>
+      <w:proofErr w:type="gramEnd"/>
+      <w:r>
+        <w:rPr>
+          <w:rFonts w:eastAsiaTheme="minorEastAsia"/>
+        </w:rPr>
+        <w:t xml:space="preserve"> </w:t>
+      </w:r>
+      <w:r>
+        <w:rPr>
+          <w:rFonts w:eastAsiaTheme="minorEastAsia"/>
+          <w:lang w:val="en-US"/>
+        </w:rPr>
+        <w:t>R3 = a-2</w:t>
+      </w:r>
+    </w:p>
+    <w:p>
+      <w:pPr>
+        <w:rPr>
+          <w:rFonts w:eastAsiaTheme="minorEastAsia"/>
+        </w:rPr>
+      </w:pPr>
+      <w:r>
+        <w:rPr>
+          <w:rFonts w:eastAsiaTheme="minorEastAsia"/>
+          <w:lang w:val="en-US"/>
+        </w:rPr>
+        <w:t>BNEZ R3, L</w:t>
+      </w:r>
+      <w:proofErr w:type="gramStart"/>
+      <w:r>
+        <w:rPr>
+          <w:rFonts w:eastAsiaTheme="minorEastAsia"/>
+          <w:lang w:val="en-US"/>
+        </w:rPr>
+        <w:t>1 ;</w:t>
+      </w:r>
+      <w:proofErr w:type="gramEnd"/>
+      <w:r>
+        <w:rPr>
+          <w:rFonts w:eastAsiaTheme="minorEastAsia"/>
+          <w:lang w:val="en-US"/>
+        </w:rPr>
+        <w:t xml:space="preserve"> </w:t>
+      </w:r>
+      <w:r>
+        <w:rPr>
+          <w:rFonts w:eastAsiaTheme="minorEastAsia"/>
+        </w:rPr>
+        <w:t xml:space="preserve">переход в </w:t>
+      </w:r>
+      <w:r>
+        <w:rPr>
+          <w:rFonts w:eastAsiaTheme="minorEastAsia"/>
+          <w:lang w:val="en-US"/>
+        </w:rPr>
+        <w:t>L2 (a != 2)</w:t>
+      </w:r>
+    </w:p>
+    <w:p>
+      <w:pPr>
+        <w:rPr>
+          <w:rFonts w:eastAsiaTheme="minorEastAsia"/>
+        </w:rPr>
+      </w:pPr>
+      <w:r>
+        <w:rPr>
+          <w:rFonts w:eastAsiaTheme="minorEastAsia"/>
+        </w:rPr>
+        <w:t>ADD R1, R0, R0</w:t>
+      </w:r>
+      <w:r>
+        <w:rPr>
+          <w:rFonts w:eastAsiaTheme="minorEastAsia"/>
+          <w:lang w:val="en-US"/>
+        </w:rPr>
+        <w:t xml:space="preserve"> ; </w:t>
+      </w:r>
+      <w:r>
+        <w:rPr>
+          <w:rFonts w:eastAsiaTheme="minorEastAsia"/>
+          <w:lang w:val="en-US"/>
+        </w:rPr>
+        <w:t>a = 0</w:t>
+      </w:r>
+    </w:p>
+    <w:p>
+      <w:pPr>
+        <w:rPr>
+          <w:rFonts w:eastAsiaTheme="minorEastAsia"/>
+          <w:lang w:val="en-US"/>
+        </w:rPr>
+      </w:pPr>
+      <w:r>
+        <w:rPr>
+          <w:rFonts w:eastAsiaTheme="minorEastAsia"/>
+          <w:lang w:val="en-US"/>
+        </w:rPr>
+        <w:t xml:space="preserve">L1: </w:t>
+      </w:r>
+      <w:r>
+        <w:rPr>
+          <w:rFonts w:eastAsiaTheme="minorEastAsia"/>
+          <w:lang w:val="en-US"/>
+        </w:rPr>
+        <w:t>SUBI R3, R2, #</w:t>
+      </w:r>
+      <w:proofErr w:type="gramStart"/>
+      <w:r>
+        <w:rPr>
+          <w:rFonts w:eastAsiaTheme="minorEastAsia"/>
+          <w:lang w:val="en-US"/>
+        </w:rPr>
+        <w:t>2 ;</w:t>
+      </w:r>
+      <w:proofErr w:type="gramEnd"/>
+      <w:r>
+        <w:rPr>
+          <w:rFonts w:eastAsiaTheme="minorEastAsia"/>
+          <w:lang w:val="en-US"/>
+        </w:rPr>
+        <w:t xml:space="preserve"> R3 = b-2</w:t>
+      </w:r>
+    </w:p>
+    <w:p>
+      <w:pPr>
+        <w:rPr>
+          <w:rFonts w:eastAsiaTheme="minorEastAsia"/>
+          <w:lang w:val="en-US"/>
+        </w:rPr>
+      </w:pPr>
+      <w:r>
+        <w:rPr>
+          <w:rFonts w:eastAsiaTheme="minorEastAsia"/>
+          <w:lang w:val="en-US"/>
+        </w:rPr>
+        <w:t xml:space="preserve">BNEZ R3, L2; </w:t>
+      </w:r>
+      <w:r>
+        <w:rPr>
+          <w:rFonts w:eastAsiaTheme="minorEastAsia"/>
+        </w:rPr>
+        <w:t xml:space="preserve">переход в </w:t>
+      </w:r>
+      <w:r>
+        <w:rPr>
+          <w:rFonts w:eastAsiaTheme="minorEastAsia"/>
+          <w:lang w:val="en-US"/>
+        </w:rPr>
+        <w:t>L2 (</w:t>
+      </w:r>
+      <w:proofErr w:type="gramStart"/>
+      <w:r>
+        <w:rPr>
+          <w:rFonts w:eastAsiaTheme="minorEastAsia"/>
+          <w:lang w:val="en-US"/>
+        </w:rPr>
+        <w:t>a !</w:t>
+      </w:r>
+      <w:proofErr w:type="gramEnd"/>
+      <w:r>
+        <w:rPr>
+          <w:rFonts w:eastAsiaTheme="minorEastAsia"/>
+          <w:lang w:val="en-US"/>
+        </w:rPr>
+        <w:t>= 2)</w:t>
+      </w:r>
+    </w:p>
+    <w:p>
+      <w:pPr>
+        <w:rPr>
+          <w:rFonts w:eastAsiaTheme="minorEastAsia"/>
+          <w:lang w:val="en-US"/>
+        </w:rPr>
+      </w:pPr>
+      <w:r>
+        <w:rPr>
+          <w:rFonts w:eastAsiaTheme="minorEastAsia"/>
+          <w:lang w:val="en-US"/>
+        </w:rPr>
+        <w:t>ADD R2, R0, R</w:t>
+      </w:r>
+      <w:proofErr w:type="gramStart"/>
+      <w:r>
+        <w:rPr>
+          <w:rFonts w:eastAsiaTheme="minorEastAsia"/>
+          <w:lang w:val="en-US"/>
+        </w:rPr>
+        <w:t>0 ;</w:t>
+      </w:r>
+      <w:proofErr w:type="gramEnd"/>
+      <w:r>
+        <w:rPr>
+          <w:rFonts w:eastAsiaTheme="minorEastAsia"/>
+          <w:lang w:val="en-US"/>
+        </w:rPr>
+        <w:t xml:space="preserve"> b=0</w:t>
+      </w:r>
+    </w:p>
+    <w:p>
+      <w:pPr>
+        <w:rPr>
+          <w:rFonts w:eastAsiaTheme="minorEastAsia"/>
+          <w:lang w:val="en-US"/>
+        </w:rPr>
+      </w:pPr>
+      <w:r>
+        <w:rPr>
+          <w:rFonts w:eastAsiaTheme="minorEastAsia"/>
+          <w:lang w:val="en-US"/>
+        </w:rPr>
+        <w:t>L2: SUB R3, R1, R</w:t>
+      </w:r>
+      <w:proofErr w:type="gramStart"/>
+      <w:r>
+        <w:rPr>
+          <w:rFonts w:eastAsiaTheme="minorEastAsia"/>
+          <w:lang w:val="en-US"/>
+        </w:rPr>
+        <w:t>3 ;</w:t>
+      </w:r>
+      <w:proofErr w:type="gramEnd"/>
+      <w:r>
+        <w:rPr>
+          <w:rFonts w:eastAsiaTheme="minorEastAsia"/>
+          <w:lang w:val="en-US"/>
+        </w:rPr>
+        <w:t xml:space="preserve"> </w:t>
+      </w:r>
+      <w:proofErr w:type="spellStart"/>
+      <w:r>
+        <w:rPr>
+          <w:rFonts w:eastAsiaTheme="minorEastAsia"/>
+          <w:lang w:val="en-US"/>
+        </w:rPr>
+        <w:t>R3</w:t>
+      </w:r>
+      <w:proofErr w:type="spellEnd"/>
+      <w:r>
+        <w:rPr>
+          <w:rFonts w:eastAsiaTheme="minorEastAsia"/>
+          <w:lang w:val="en-US"/>
+        </w:rPr>
+        <w:t xml:space="preserve"> = a-b</w:t>
+      </w:r>
+    </w:p>
+    <w:p>
+      <w:pPr>
+        <w:rPr>
+          <w:rFonts w:eastAsiaTheme="minorEastAsia"/>
+          <w:lang w:val="en-US"/>
+        </w:rPr>
+      </w:pPr>
+      <w:r>
+        <w:rPr>
+          <w:rFonts w:eastAsiaTheme="minorEastAsia"/>
+          <w:lang w:val="en-US"/>
+        </w:rPr>
+        <w:t xml:space="preserve">BEQZ </w:t>
+      </w:r>
+      <w:r>
+        <w:rPr>
+          <w:rFonts w:eastAsiaTheme="minorEastAsia"/>
+          <w:lang w:val="en-US"/>
+        </w:rPr>
+        <w:t>R3, L</w:t>
+      </w:r>
+      <w:proofErr w:type="gramStart"/>
+      <w:r>
+        <w:rPr>
+          <w:rFonts w:eastAsiaTheme="minorEastAsia"/>
+          <w:lang w:val="en-US"/>
+        </w:rPr>
+        <w:t>3 ;</w:t>
+      </w:r>
+      <w:proofErr w:type="gramEnd"/>
+      <w:r>
+        <w:rPr>
+          <w:rFonts w:eastAsiaTheme="minorEastAsia"/>
+          <w:lang w:val="en-US"/>
+        </w:rPr>
+        <w:t xml:space="preserve"> </w:t>
+      </w:r>
+      <w:r>
+        <w:rPr>
+          <w:rFonts w:eastAsiaTheme="minorEastAsia"/>
+        </w:rPr>
+        <w:t xml:space="preserve">переход в </w:t>
+      </w:r>
+      <w:r>
+        <w:rPr>
+          <w:rFonts w:eastAsiaTheme="minorEastAsia"/>
+          <w:lang w:val="en-US"/>
+        </w:rPr>
+        <w:t>L3 (a==b)</w:t>
+      </w:r>
+    </w:p>
+    <w:p>
+      <w:pPr>
+        <w:rPr>
+          <w:rFonts w:eastAsiaTheme="minorEastAsia"/>
+          <w:lang w:val="en-US"/>
+        </w:rPr>
+      </w:pPr>
+    </w:p>
+    <w:p>
+      <w:pPr>
+        <w:rPr>
+          <w:rFonts w:eastAsiaTheme="minorEastAsia"/>
+          <w:lang w:val="en-US"/>
+        </w:rPr>
+      </w:pPr>
+      <w:r>
+        <w:rPr>
+          <w:rFonts w:eastAsiaTheme="minorEastAsia"/>
+          <w:lang w:val="en-US"/>
+        </w:rPr>
+        <w:t>…</w:t>
+      </w:r>
+    </w:p>
+    <w:p>
+      <w:pPr>
+        <w:rPr>
+          <w:rFonts w:eastAsiaTheme="minorEastAsia"/>
+          <w:lang w:val="en-US"/>
+        </w:rPr>
+      </w:pPr>
+      <w:r>
+        <w:rPr>
+          <w:rFonts w:eastAsiaTheme="minorEastAsia"/>
+          <w:lang w:val="en-US"/>
+        </w:rPr>
+        <w:t>…</w:t>
+      </w:r>
+    </w:p>
+    <w:p>
+      <w:pPr>
+        <w:rPr>
+          <w:rFonts w:eastAsiaTheme="minorEastAsia"/>
+          <w:lang w:val="en-US"/>
+        </w:rPr>
+      </w:pPr>
+      <w:r>
+        <w:rPr>
+          <w:rFonts w:eastAsiaTheme="minorEastAsia"/>
+          <w:lang w:val="en-US"/>
+        </w:rPr>
+        <w:t>L3: …</w:t>
+      </w:r>
+    </w:p>
+    <w:p>
+      <w:pPr>
+        <w:rPr>
+          <w:rFonts w:eastAsiaTheme="minorEastAsia"/>
+        </w:rPr>
+      </w:pPr>
+    </w:p>
+    <w:p>
+      <w:pPr>
+        <w:rPr>
+          <w:rFonts w:eastAsiaTheme="minorEastAsia"/>
+        </w:rPr>
+      </w:pPr>
+      <w:r>
+        <w:rPr>
+          <w:rFonts w:eastAsiaTheme="minorEastAsia"/>
+        </w:rPr>
+        <w:t xml:space="preserve">Схемы прогнозирования, которые для предсказания перехода используют поведение других команд перехода называются коррелированными. Схема прогнозирования называется прогнозом </w:t>
+      </w:r>
+      <w:r>
+        <w:rPr>
+          <w:rFonts w:eastAsiaTheme="minorEastAsia"/>
+          <w:lang w:val="en-US"/>
+        </w:rPr>
+        <w:t>1,1</w:t>
+      </w:r>
+      <w:r>
+        <w:rPr>
+          <w:rFonts w:eastAsiaTheme="minorEastAsia"/>
+        </w:rPr>
+        <w:t xml:space="preserve"> если она используется поведение одного последнего перехода для выбора из пары однобитовых схем прогнозирования на каждый переход. Схема прогнозирования </w:t>
+      </w:r>
+      <w:proofErr w:type="spellStart"/>
+      <w:r>
+        <w:rPr>
+          <w:rFonts w:eastAsiaTheme="minorEastAsia"/>
+          <w:lang w:val="en-US"/>
+        </w:rPr>
+        <w:t>n,m</w:t>
+      </w:r>
+      <w:proofErr w:type="spellEnd"/>
+      <w:r>
+        <w:rPr>
+          <w:rFonts w:eastAsiaTheme="minorEastAsia"/>
+        </w:rPr>
+        <w:t xml:space="preserve"> использует поведение последних</w:t>
+      </w:r>
+      <w:r>
+        <w:rPr>
+          <w:rFonts w:eastAsiaTheme="minorEastAsia"/>
+          <w:lang w:val="en-US"/>
+        </w:rPr>
+        <w:t xml:space="preserve"> m </w:t>
+      </w:r>
+      <w:r>
+        <w:rPr>
+          <w:rFonts w:eastAsiaTheme="minorEastAsia"/>
+        </w:rPr>
+        <w:t xml:space="preserve">переходов, для выбора из </w:t>
+      </w:r>
+      <m:oMath>
+        <m:sSup>
+          <m:sSupPr>
+            <m:ctrlPr>
+              <w:rPr>
+                <w:rFonts w:ascii="Cambria Math" w:eastAsiaTheme="minorEastAsia" w:hAnsi="Cambria Math"/>
+                <w:i/>
+              </w:rPr>
+            </m:ctrlPr>
+          </m:sSupPr>
+          <m:e>
+            <m:r>
+              <w:rPr>
+                <w:rFonts w:ascii="Cambria Math" w:eastAsiaTheme="minorEastAsia" w:hAnsi="Cambria Math"/>
+              </w:rPr>
+              <m:t>2</m:t>
+            </m:r>
+          </m:e>
+          <m:sup>
+            <m:r>
+              <w:rPr>
+                <w:rFonts w:ascii="Cambria Math" w:eastAsiaTheme="minorEastAsia" w:hAnsi="Cambria Math"/>
+              </w:rPr>
+              <m:t>m</m:t>
+            </m:r>
+          </m:sup>
+        </m:sSup>
+      </m:oMath>
+      <w:r>
+        <w:rPr>
+          <w:rFonts w:eastAsiaTheme="minorEastAsia"/>
+        </w:rPr>
+        <w:t xml:space="preserve"> схем прогнозирования, каждая из которых представляет собой </w:t>
+      </w:r>
+      <w:r>
+        <w:rPr>
+          <w:rFonts w:eastAsiaTheme="minorEastAsia"/>
+          <w:lang w:val="en-US"/>
+        </w:rPr>
+        <w:t>n-</w:t>
+      </w:r>
+      <w:r>
+        <w:rPr>
+          <w:rFonts w:eastAsiaTheme="minorEastAsia"/>
+        </w:rPr>
+        <w:t>битовую схему прогнозирования для каждого от</w:t>
+      </w:r>
+      <w:r>
+        <w:rPr>
+          <w:rFonts w:eastAsiaTheme="minorEastAsia"/>
+        </w:rPr>
+        <w:t xml:space="preserve">дельного перехода. Привлекательность коррелируемых схем прогнозирования переходов заключается в том, что они могут давать больший процент успешного прогнозирования, чем обычная двух битовая схема и требуют небольшого объема дополнительной аппаратуры. Глобальная история последних </w:t>
+      </w:r>
+      <w:r>
+        <w:rPr>
+          <w:rFonts w:eastAsiaTheme="minorEastAsia"/>
+          <w:lang w:val="en-US"/>
+        </w:rPr>
+        <w:t>m</w:t>
+      </w:r>
+      <w:r>
+        <w:rPr>
+          <w:rFonts w:eastAsiaTheme="minorEastAsia"/>
+        </w:rPr>
+        <w:t xml:space="preserve"> переходов может быть записана в </w:t>
+      </w:r>
+      <w:r>
+        <w:rPr>
+          <w:rFonts w:eastAsiaTheme="minorEastAsia"/>
+          <w:lang w:val="en-US"/>
+        </w:rPr>
+        <w:t>m-</w:t>
+      </w:r>
+      <w:r>
+        <w:rPr>
+          <w:rFonts w:eastAsiaTheme="minorEastAsia"/>
+        </w:rPr>
+        <w:t xml:space="preserve">битовом сдвиговом регистре. Каждый разряд которого запоминает, был ли переход выполняемым или нет. Тогда буфер прогнозирования переходов может индексироваться конкатенацией младших разрядов адреса перехода с </w:t>
+      </w:r>
+      <w:r>
+        <w:rPr>
+          <w:rFonts w:eastAsiaTheme="minorEastAsia"/>
+          <w:lang w:val="en-US"/>
+        </w:rPr>
+        <w:t>n-</w:t>
+      </w:r>
+      <w:r>
+        <w:rPr>
+          <w:rFonts w:eastAsiaTheme="minorEastAsia"/>
+        </w:rPr>
+        <w:t>битовой глобальной историей.</w:t>
+      </w:r>
+    </w:p>
+    <w:p>
+      <w:pPr>
+        <w:rPr>
+          <w:rFonts w:eastAsiaTheme="minorEastAsia"/>
+        </w:rPr>
+      </w:pPr>
+    </w:p>
+    <w:p>
+      <w:pPr>
+        <w:rPr>
+          <w:rFonts w:eastAsiaTheme="minorEastAsia"/>
+        </w:rPr>
+      </w:pPr>
+    </w:p>
+    <w:p>
+      <w:pPr>
+        <w:rPr>
+          <w:rFonts w:eastAsiaTheme="minorEastAsia"/>
+        </w:rPr>
+      </w:pPr>
+      <w:r>
+        <w:rPr>
+          <w:rFonts w:eastAsiaTheme="minorEastAsia"/>
+          <w:b/>
+        </w:rPr>
+        <w:t>Д/З</w:t>
+      </w:r>
+      <w:r>
+        <w:rPr>
+          <w:rFonts w:eastAsiaTheme="minorEastAsia"/>
+          <w:b/>
+          <w:lang w:val="en-US"/>
+        </w:rPr>
+        <w:t>:</w:t>
+      </w:r>
+      <w:r>
+        <w:rPr>
+          <w:rFonts w:eastAsiaTheme="minorEastAsia"/>
+        </w:rPr>
+        <w:t xml:space="preserve"> попытаться представить схему </w:t>
+      </w:r>
+      <w:r>
+        <w:rPr>
+          <w:rFonts w:eastAsiaTheme="minorEastAsia"/>
+          <w:lang w:val="en-US"/>
+        </w:rPr>
+        <w:t>2,2</w:t>
+      </w:r>
+      <w:r>
+        <w:rPr>
+          <w:rFonts w:eastAsiaTheme="minorEastAsia"/>
+        </w:rPr>
+        <w:t>.</w:t>
+      </w:r>
       <w:bookmarkStart w:id="0" w:name="_GoBack"/>
       <w:bookmarkEnd w:id="0"/>
     </w:p>
@@ -9177,6 +12206,92 @@
     </w:lvl>
   </w:abstractNum>
   <w:abstractNum w:abstractNumId="6">
+    <w:nsid w:val="1F234521"/>
+    <w:multiLevelType w:val="hybridMultilevel"/>
+    <w:tmpl w:val="AEB274D0"/>
+    <w:lvl w:ilvl="0" w:tplc="0419000F">
+      <w:start w:val="1"/>
+      <w:numFmt w:val="decimal"/>
+      <w:lvlText w:val="%1."/>
+      <w:lvlJc w:val="left"/>
+      <w:pPr>
+        <w:ind w:left="720" w:hanging="360"/>
+      </w:pPr>
+    </w:lvl>
+    <w:lvl w:ilvl="1" w:tplc="04190019" w:tentative="1">
+      <w:start w:val="1"/>
+      <w:numFmt w:val="lowerLetter"/>
+      <w:lvlText w:val="%2."/>
+      <w:lvlJc w:val="left"/>
+      <w:pPr>
+        <w:ind w:left="1440" w:hanging="360"/>
+      </w:pPr>
+    </w:lvl>
+    <w:lvl w:ilvl="2" w:tplc="0419001B" w:tentative="1">
+      <w:start w:val="1"/>
+      <w:numFmt w:val="lowerRoman"/>
+      <w:lvlText w:val="%3."/>
+      <w:lvlJc w:val="right"/>
+      <w:pPr>
+        <w:ind w:left="2160" w:hanging="180"/>
+      </w:pPr>
+    </w:lvl>
+    <w:lvl w:ilvl="3" w:tplc="0419000F" w:tentative="1">
+      <w:start w:val="1"/>
+      <w:numFmt w:val="decimal"/>
+      <w:lvlText w:val="%4."/>
+      <w:lvlJc w:val="left"/>
+      <w:pPr>
+        <w:ind w:left="2880" w:hanging="360"/>
+      </w:pPr>
+    </w:lvl>
+    <w:lvl w:ilvl="4" w:tplc="04190019" w:tentative="1">
+      <w:start w:val="1"/>
+      <w:numFmt w:val="lowerLetter"/>
+      <w:lvlText w:val="%5."/>
+      <w:lvlJc w:val="left"/>
+      <w:pPr>
+        <w:ind w:left="3600" w:hanging="360"/>
+      </w:pPr>
+    </w:lvl>
+    <w:lvl w:ilvl="5" w:tplc="0419001B" w:tentative="1">
+      <w:start w:val="1"/>
+      <w:numFmt w:val="lowerRoman"/>
+      <w:lvlText w:val="%6."/>
+      <w:lvlJc w:val="right"/>
+      <w:pPr>
+        <w:ind w:left="4320" w:hanging="180"/>
+      </w:pPr>
+    </w:lvl>
+    <w:lvl w:ilvl="6" w:tplc="0419000F" w:tentative="1">
+      <w:start w:val="1"/>
+      <w:numFmt w:val="decimal"/>
+      <w:lvlText w:val="%7."/>
+      <w:lvlJc w:val="left"/>
+      <w:pPr>
+        <w:ind w:left="5040" w:hanging="360"/>
+      </w:pPr>
+    </w:lvl>
+    <w:lvl w:ilvl="7" w:tplc="04190019" w:tentative="1">
+      <w:start w:val="1"/>
+      <w:numFmt w:val="lowerLetter"/>
+      <w:lvlText w:val="%8."/>
+      <w:lvlJc w:val="left"/>
+      <w:pPr>
+        <w:ind w:left="5760" w:hanging="360"/>
+      </w:pPr>
+    </w:lvl>
+    <w:lvl w:ilvl="8" w:tplc="0419001B" w:tentative="1">
+      <w:start w:val="1"/>
+      <w:numFmt w:val="lowerRoman"/>
+      <w:lvlText w:val="%9."/>
+      <w:lvlJc w:val="right"/>
+      <w:pPr>
+        <w:ind w:left="6480" w:hanging="180"/>
+      </w:pPr>
+    </w:lvl>
+  </w:abstractNum>
+  <w:abstractNum w:abstractNumId="7">
     <w:nsid w:val="2F091A61"/>
     <w:multiLevelType w:val="hybridMultilevel"/>
     <w:tmpl w:val="CA6AFD42"/>
@@ -9265,7 +12380,7 @@
       </w:pPr>
     </w:lvl>
   </w:abstractNum>
-  <w:abstractNum w:abstractNumId="7">
+  <w:abstractNum w:abstractNumId="8">
     <w:nsid w:val="305605EB"/>
     <w:multiLevelType w:val="hybridMultilevel"/>
     <w:tmpl w:val="F6C0DDF8"/>
@@ -9355,7 +12470,7 @@
       </w:pPr>
     </w:lvl>
   </w:abstractNum>
-  <w:abstractNum w:abstractNumId="8">
+  <w:abstractNum w:abstractNumId="9">
     <w:nsid w:val="3F6C5219"/>
     <w:multiLevelType w:val="hybridMultilevel"/>
     <w:tmpl w:val="6354E31A"/>
@@ -9444,7 +12559,7 @@
       </w:pPr>
     </w:lvl>
   </w:abstractNum>
-  <w:abstractNum w:abstractNumId="9">
+  <w:abstractNum w:abstractNumId="10">
     <w:nsid w:val="40F3707C"/>
     <w:multiLevelType w:val="hybridMultilevel"/>
     <w:tmpl w:val="4654784C"/>
@@ -9533,7 +12648,7 @@
       </w:pPr>
     </w:lvl>
   </w:abstractNum>
-  <w:abstractNum w:abstractNumId="10">
+  <w:abstractNum w:abstractNumId="11">
     <w:nsid w:val="59D467A7"/>
     <w:multiLevelType w:val="hybridMultilevel"/>
     <w:tmpl w:val="3A483BDC"/>
@@ -9622,7 +12737,7 @@
       </w:pPr>
     </w:lvl>
   </w:abstractNum>
-  <w:abstractNum w:abstractNumId="11">
+  <w:abstractNum w:abstractNumId="12">
     <w:nsid w:val="5AFC3596"/>
     <w:multiLevelType w:val="hybridMultilevel"/>
     <w:tmpl w:val="8FE25A1C"/>
@@ -9711,7 +12826,7 @@
       </w:pPr>
     </w:lvl>
   </w:abstractNum>
-  <w:abstractNum w:abstractNumId="12">
+  <w:abstractNum w:abstractNumId="13">
     <w:nsid w:val="5B2601A6"/>
     <w:multiLevelType w:val="hybridMultilevel"/>
     <w:tmpl w:val="C81EDEDE"/>
@@ -9800,7 +12915,7 @@
       </w:pPr>
     </w:lvl>
   </w:abstractNum>
-  <w:abstractNum w:abstractNumId="13">
+  <w:abstractNum w:abstractNumId="14">
     <w:nsid w:val="6BCE1B5C"/>
     <w:multiLevelType w:val="hybridMultilevel"/>
     <w:tmpl w:val="05A4B40C"/>
@@ -9889,7 +13004,7 @@
       </w:pPr>
     </w:lvl>
   </w:abstractNum>
-  <w:abstractNum w:abstractNumId="14">
+  <w:abstractNum w:abstractNumId="15">
     <w:nsid w:val="7FA9447F"/>
     <w:multiLevelType w:val="hybridMultilevel"/>
     <w:tmpl w:val="D7B85590"/>
@@ -9984,10 +13099,10 @@
     <w:abstractNumId w:val="4"/>
   </w:num>
   <w:num w:numId="3">
-    <w:abstractNumId w:val="13"/>
+    <w:abstractNumId w:val="14"/>
   </w:num>
   <w:num w:numId="4">
-    <w:abstractNumId w:val="8"/>
+    <w:abstractNumId w:val="9"/>
   </w:num>
   <w:num w:numId="5">
     <w:abstractNumId w:val="0"/>
@@ -9996,30 +13111,33 @@
     <w:abstractNumId w:val="2"/>
   </w:num>
   <w:num w:numId="7">
-    <w:abstractNumId w:val="11"/>
+    <w:abstractNumId w:val="12"/>
   </w:num>
   <w:num w:numId="8">
-    <w:abstractNumId w:val="14"/>
+    <w:abstractNumId w:val="15"/>
   </w:num>
   <w:num w:numId="9">
-    <w:abstractNumId w:val="12"/>
+    <w:abstractNumId w:val="13"/>
   </w:num>
   <w:num w:numId="10">
-    <w:abstractNumId w:val="7"/>
+    <w:abstractNumId w:val="8"/>
   </w:num>
   <w:num w:numId="11">
     <w:abstractNumId w:val="5"/>
   </w:num>
   <w:num w:numId="12">
-    <w:abstractNumId w:val="10"/>
+    <w:abstractNumId w:val="11"/>
   </w:num>
   <w:num w:numId="13">
-    <w:abstractNumId w:val="9"/>
+    <w:abstractNumId w:val="10"/>
   </w:num>
   <w:num w:numId="14">
     <w:abstractNumId w:val="3"/>
   </w:num>
   <w:num w:numId="15">
+    <w:abstractNumId w:val="7"/>
+  </w:num>
+  <w:num w:numId="16">
     <w:abstractNumId w:val="6"/>
   </w:num>
 </w:numbering>

--- a/Аппаратные средства ВТ.docx
+++ b/Аппаратные средства ВТ.docx
@@ -9894,13 +9894,7 @@
                               <w:jc w:val="center"/>
                             </w:pPr>
                             <w:r>
-                              <w:t xml:space="preserve">Предсказывается </w:t>
-                            </w:r>
-                            <w:r>
-                              <w:t xml:space="preserve">не </w:t>
-                            </w:r>
-                            <w:r>
-                              <w:t>выполняемый</w:t>
+                              <w:t>Предсказывается не выполняемый</w:t>
                             </w:r>
                           </w:p>
                         </w:txbxContent>
@@ -9931,13 +9925,7 @@
                         <w:jc w:val="center"/>
                       </w:pPr>
                       <w:r>
-                        <w:t xml:space="preserve">Предсказывается </w:t>
-                      </w:r>
-                      <w:r>
-                        <w:t xml:space="preserve">не </w:t>
-                      </w:r>
-                      <w:r>
-                        <w:t>выполняемый</w:t>
+                        <w:t>Предсказывается не выполняемый</w:t>
                       </w:r>
                     </w:p>
                   </w:txbxContent>
@@ -10025,13 +10013,7 @@
                               <w:jc w:val="center"/>
                             </w:pPr>
                             <w:r>
-                              <w:t xml:space="preserve">Предсказывается </w:t>
-                            </w:r>
-                            <w:r>
-                              <w:t xml:space="preserve">не </w:t>
-                            </w:r>
-                            <w:r>
-                              <w:t>выполняемый</w:t>
+                              <w:t>Предсказывается не выполняемый</w:t>
                             </w:r>
                           </w:p>
                         </w:txbxContent>
@@ -10062,13 +10044,7 @@
                         <w:jc w:val="center"/>
                       </w:pPr>
                       <w:r>
-                        <w:t xml:space="preserve">Предсказывается </w:t>
-                      </w:r>
-                      <w:r>
-                        <w:t xml:space="preserve">не </w:t>
-                      </w:r>
-                      <w:r>
-                        <w:t>выполняемый</w:t>
+                        <w:t>Предсказывается не выполняемый</w:t>
                       </w:r>
                     </w:p>
                   </w:txbxContent>
@@ -11656,8 +11632,367 @@
         </w:rPr>
         <w:t>.</w:t>
       </w:r>
+    </w:p>
+    <w:p>
+      <w:pPr>
+        <w:rPr>
+          <w:rFonts w:eastAsiaTheme="minorEastAsia"/>
+        </w:rPr>
+      </w:pPr>
+    </w:p>
+    <w:p>
+      <w:pPr>
+        <w:rPr>
+          <w:rFonts w:eastAsiaTheme="minorEastAsia"/>
+        </w:rPr>
+      </w:pPr>
+    </w:p>
+    <w:p>
+      <w:pPr>
+        <w:jc w:val="center"/>
+        <w:rPr>
+          <w:rFonts w:eastAsiaTheme="minorEastAsia"/>
+          <w:b/>
+        </w:rPr>
+      </w:pPr>
+      <w:r>
+        <w:rPr>
+          <w:rFonts w:eastAsiaTheme="minorEastAsia"/>
+          <w:b/>
+        </w:rPr>
+        <w:lastRenderedPageBreak/>
+        <w:t>Буфер прогнозирования коррелированной схемы прогнозирования 2,2.</w:t>
+      </w:r>
+    </w:p>
+    <w:p>
+      <w:pPr>
+        <w:rPr>
+          <w:rFonts w:eastAsiaTheme="minorEastAsia"/>
+        </w:rPr>
+      </w:pPr>
+    </w:p>
+    <w:p>
+      <w:pPr>
+        <w:rPr>
+          <w:rFonts w:eastAsiaTheme="minorEastAsia"/>
+          <w:lang w:val="en-US"/>
+        </w:rPr>
+      </w:pPr>
+      <w:r>
+        <w:rPr>
+          <w:rFonts w:eastAsiaTheme="minorEastAsia"/>
+        </w:rPr>
+        <w:t xml:space="preserve">Рисунок </w:t>
+      </w:r>
+      <w:r>
+        <w:rPr>
+          <w:rFonts w:eastAsiaTheme="minorEastAsia"/>
+          <w:lang w:val="en-US"/>
+        </w:rPr>
+        <w:t>#1</w:t>
+      </w:r>
+      <w:r>
+        <w:rPr>
+          <w:rFonts w:eastAsiaTheme="minorEastAsia"/>
+        </w:rPr>
+        <w:t>.</w:t>
+      </w:r>
+    </w:p>
+    <w:p>
+      <w:pPr>
+        <w:rPr>
+          <w:rFonts w:eastAsiaTheme="minorEastAsia"/>
+          <w:lang w:val="en-US"/>
+        </w:rPr>
+      </w:pPr>
+    </w:p>
+    <w:p>
+      <w:pPr>
+        <w:rPr>
+          <w:rFonts w:eastAsiaTheme="minorEastAsia"/>
+        </w:rPr>
+      </w:pPr>
+      <w:r>
+        <w:rPr>
+          <w:rFonts w:eastAsiaTheme="minorEastAsia"/>
+        </w:rPr>
+        <w:t>На рисунке буфер типа 2,2 с общим числом строк, равным 64, где 4 младших разряда адреса команды перехода и 2 бита глобальной ис</w:t>
+      </w:r>
+      <w:r>
+        <w:rPr>
+          <w:rFonts w:eastAsiaTheme="minorEastAsia"/>
+        </w:rPr>
+        <w:t>тории коррелированных переходов</w:t>
+      </w:r>
+      <w:r>
+        <w:rPr>
+          <w:rFonts w:eastAsiaTheme="minorEastAsia"/>
+        </w:rPr>
+        <w:t xml:space="preserve"> формируют 6-ти битовый индекс, который может использоваться для обращения к 64 счетчикам.</w:t>
+      </w:r>
+    </w:p>
+    <w:p>
+      <w:pPr>
+        <w:rPr>
+          <w:rFonts w:eastAsiaTheme="minorEastAsia"/>
+        </w:rPr>
+      </w:pPr>
+    </w:p>
+    <w:p>
+      <w:pPr>
+        <w:rPr>
+          <w:rFonts w:eastAsiaTheme="minorEastAsia"/>
+        </w:rPr>
+      </w:pPr>
+      <w:r>
+        <w:rPr>
+          <w:rFonts w:eastAsiaTheme="minorEastAsia"/>
+        </w:rPr>
+        <w:t>Сравнение простой двух битовой схемы прогнозирования с 4К строк</w:t>
+      </w:r>
+      <w:r>
+        <w:rPr>
+          <w:rFonts w:eastAsiaTheme="minorEastAsia"/>
+        </w:rPr>
+        <w:t xml:space="preserve"> и схемы прогнозирования 2,2 с 1к строк показывает, что схема 2,2 не только превосходит двух битовую схему с тем же количеством состояний, но часто превосходит даже двух битовую схему прогнозирования с бесконечным количеством строк.</w:t>
+      </w:r>
+    </w:p>
+    <w:p>
+      <w:pPr>
+        <w:rPr>
+          <w:rFonts w:eastAsiaTheme="minorEastAsia"/>
+        </w:rPr>
+      </w:pPr>
+    </w:p>
+    <w:p>
+      <w:pPr>
+        <w:rPr>
+          <w:rFonts w:eastAsiaTheme="minorEastAsia"/>
+        </w:rPr>
+      </w:pPr>
+      <w:r>
+        <w:rPr>
+          <w:rFonts w:eastAsiaTheme="minorEastAsia"/>
+        </w:rPr>
+        <w:t>Рассмотрим ситуацию при которой на стадии выборки находится команда перехода. На следующей стадии будет выполняться её дешифрация</w:t>
+      </w:r>
+      <w:r>
+        <w:rPr>
+          <w:rFonts w:eastAsiaTheme="minorEastAsia"/>
+        </w:rPr>
+        <w:t>, для сокращения потерь необходимо знать по какому адресу необходимо выбирать следующую команду, для этого надо выяснить, что еще не дешифрованная команда является командой перехода, для этого нужно знать счетчик. Если знать все это, то потери на команду перехода могут быть сведены к нулю.</w:t>
+      </w:r>
+      <w:r>
+        <w:rPr>
+          <w:rFonts w:eastAsiaTheme="minorEastAsia"/>
+        </w:rPr>
+        <w:t xml:space="preserve"> Специальный аппаратный кэш прогнозирования переходов, который хранит прогнозируемый адрес следующей команды, называется буфером целевых адресов перехода (</w:t>
+      </w:r>
+      <w:r>
+        <w:rPr>
+          <w:rFonts w:eastAsiaTheme="minorEastAsia"/>
+          <w:lang w:val="en-US"/>
+        </w:rPr>
+        <w:t>bra</w:t>
+      </w:r>
+      <w:r>
+        <w:rPr>
+          <w:rFonts w:eastAsiaTheme="minorEastAsia"/>
+          <w:lang w:val="en-US"/>
+        </w:rPr>
+        <w:t>nch target buffer</w:t>
+      </w:r>
+      <w:r>
+        <w:rPr>
+          <w:rFonts w:eastAsiaTheme="minorEastAsia"/>
+          <w:lang w:val="en-US"/>
+        </w:rPr>
+        <w:t>)</w:t>
+      </w:r>
+      <w:r>
+        <w:rPr>
+          <w:rFonts w:eastAsiaTheme="minorEastAsia"/>
+        </w:rPr>
+        <w:t>. Каждая строка этого буфера включает программный адрес команды перехода, прогнозируемый адрес следующей команды и предысторию команды перехода.</w:t>
+      </w:r>
+    </w:p>
+    <w:p>
+      <w:pPr>
+        <w:rPr>
+          <w:rFonts w:eastAsiaTheme="minorEastAsia"/>
+        </w:rPr>
+      </w:pPr>
+    </w:p>
+    <w:p>
+      <w:pPr>
+        <w:rPr>
+          <w:rFonts w:eastAsiaTheme="minorEastAsia"/>
+        </w:rPr>
+      </w:pPr>
+      <w:r>
+        <w:rPr>
+          <w:rFonts w:eastAsiaTheme="minorEastAsia"/>
+        </w:rPr>
+        <w:t xml:space="preserve">Рисунок </w:t>
+      </w:r>
+      <w:r>
+        <w:rPr>
+          <w:rFonts w:eastAsiaTheme="minorEastAsia"/>
+          <w:lang w:val="en-US"/>
+        </w:rPr>
+        <w:t>#2</w:t>
+      </w:r>
+      <w:r>
+        <w:rPr>
+          <w:rFonts w:eastAsiaTheme="minorEastAsia"/>
+        </w:rPr>
+        <w:t>.</w:t>
+      </w:r>
+    </w:p>
+    <w:p>
+      <w:pPr>
+        <w:rPr>
+          <w:rFonts w:eastAsiaTheme="minorEastAsia"/>
+        </w:rPr>
+      </w:pPr>
+    </w:p>
+    <w:p>
+      <w:pPr>
+        <w:rPr>
+          <w:rFonts w:eastAsiaTheme="minorEastAsia"/>
+        </w:rPr>
+      </w:pPr>
+      <w:r>
+        <w:rPr>
+          <w:rFonts w:eastAsiaTheme="minorEastAsia"/>
+        </w:rPr>
+        <w:t>Существуют вариации данного метода. Основная суть вариаций заключается в том, чтобы хранить в процессоре одну или несколько команд из прогнозируемой ветви перехода. Метод может применяться вместе с буфером целевых адресов перехода и без него.</w:t>
+      </w:r>
+      <w:r>
+        <w:rPr>
+          <w:rFonts w:eastAsiaTheme="minorEastAsia"/>
+        </w:rPr>
+        <w:t xml:space="preserve"> При этом появляется дополнительное преимущество.  Буферизация самих целевых команд позволяет использовать метод свертывания переходов (</w:t>
+      </w:r>
+      <w:r>
+        <w:rPr>
+          <w:rFonts w:eastAsiaTheme="minorEastAsia"/>
+          <w:lang w:val="en-US"/>
+        </w:rPr>
+        <w:t>branch folding)</w:t>
+      </w:r>
+      <w:r>
+        <w:rPr>
+          <w:rFonts w:eastAsiaTheme="minorEastAsia"/>
+        </w:rPr>
+        <w:t xml:space="preserve">. Свертывание переходов может использоваться для реализации нулевого времени выполнения для реализации самих команд перехода и в некоторых случаях нулевого времени выполнения условных переходов. Рассмотрим буфер команд перехода, который буферизует команды из прогнозируемой ветви. Пусть к нему выполняется обращение по адресу команды без условного перехода. Единственной задачей этой команды безусловного перехода </w:t>
+      </w:r>
+      <w:r>
+        <w:rPr>
+          <w:rFonts w:eastAsiaTheme="minorEastAsia"/>
+        </w:rPr>
+        <w:t>является замена текущего значения программного счетчика. В этом случае, когда буфер адресов регистрирует попадание и показывает, что переход безусловный, конвейер просто может заменить команду, которая выбирается из кэш памяти, т.е. саму команду безусловного перехода на команду из буфера. Таким образом в некоторых случаях удается убрать потери для команд условного перехода, если код условия установлен заранее.</w:t>
+      </w:r>
+    </w:p>
+    <w:p>
+      <w:pPr>
+        <w:rPr>
+          <w:rFonts w:eastAsiaTheme="minorEastAsia"/>
+        </w:rPr>
+      </w:pPr>
+    </w:p>
+    <w:p>
+      <w:pPr>
+        <w:rPr>
+          <w:rFonts w:eastAsiaTheme="minorEastAsia"/>
+          <w:lang w:val="en-US"/>
+        </w:rPr>
+      </w:pPr>
+      <w:r>
+        <w:rPr>
+          <w:rFonts w:eastAsiaTheme="minorEastAsia"/>
+          <w:b/>
+        </w:rPr>
+        <w:t>Д</w:t>
+      </w:r>
+      <w:r>
+        <w:rPr>
+          <w:rFonts w:eastAsiaTheme="minorEastAsia"/>
+          <w:b/>
+          <w:lang w:val="en-US"/>
+        </w:rPr>
+        <w:t>/</w:t>
+      </w:r>
+      <w:r>
+        <w:rPr>
+          <w:rFonts w:eastAsiaTheme="minorEastAsia"/>
+          <w:b/>
+        </w:rPr>
+        <w:t>З</w:t>
+      </w:r>
+      <w:r>
+        <w:rPr>
+          <w:rFonts w:eastAsiaTheme="minorEastAsia"/>
+          <w:b/>
+          <w:lang w:val="en-US"/>
+        </w:rPr>
+        <w:t>:</w:t>
+      </w:r>
+      <w:r>
+        <w:rPr>
+          <w:rFonts w:eastAsiaTheme="minorEastAsia"/>
+          <w:lang w:val="en-US"/>
+        </w:rPr>
+        <w:t xml:space="preserve"> </w:t>
+      </w:r>
+      <w:r>
+        <w:rPr>
+          <w:rFonts w:eastAsiaTheme="minorEastAsia"/>
+        </w:rPr>
+        <w:t>представить такой случай.</w:t>
+      </w:r>
+    </w:p>
+    <w:p>
+      <w:pPr>
+        <w:rPr>
+          <w:rFonts w:eastAsiaTheme="minorEastAsia"/>
+          <w:lang w:val="en-US"/>
+        </w:rPr>
+      </w:pPr>
+    </w:p>
+    <w:p>
+      <w:pPr>
+        <w:rPr>
+          <w:rFonts w:eastAsiaTheme="minorEastAsia"/>
+        </w:rPr>
+      </w:pPr>
+      <w:r>
+        <w:rPr>
+          <w:rFonts w:eastAsiaTheme="minorEastAsia"/>
+        </w:rPr>
+        <w:t>Схемы прогнозирования услов</w:t>
+      </w:r>
       <w:bookmarkStart w:id="0" w:name="_GoBack"/>
       <w:bookmarkEnd w:id="0"/>
+      <w:r>
+        <w:rPr>
+          <w:rFonts w:eastAsiaTheme="minorEastAsia"/>
+        </w:rPr>
+        <w:t>ных переходов ограничены, как точностью прогноза, так и потерями в случае неправильного прогноза. Типичные схемы прогнозирования достигают 80-95</w:t>
+      </w:r>
+      <w:r>
+        <w:rPr>
+          <w:rFonts w:eastAsiaTheme="minorEastAsia"/>
+          <w:lang w:val="en-US"/>
+        </w:rPr>
+        <w:t>%</w:t>
+      </w:r>
+      <w:r>
+        <w:rPr>
+          <w:rFonts w:eastAsiaTheme="minorEastAsia"/>
+        </w:rPr>
+        <w:t xml:space="preserve"> точности, в зависимости от типа программы и размера буфера. Кроме увеличения точности можно пытаться уменьшить потери при неверном прогнозе, обычно это делается с помощью выборки команд из обеих ветвей условия, т.е. по предсказанному и не предсказанному условию. Это требует двух портовой памяти, кэш памяти с расслоением или осуществления выборки в начале по одному направлению, а затем по другому. Хотя подобная организация увеличивает стоимость организации, возможно, это единственный способ снижения потерь на условные переходы ниже определенного уровня. Другие решения заключаются в кэшировании адресов и команд в другом буфере. В современных микропроцессорах используется около двух десятков различных алгоритмов.</w:t>
+      </w:r>
     </w:p>
     <w:sectPr>
       <w:pgSz w:w="11900" w:h="16840"/>
